--- a/Report.docx
+++ b/Report.docx
@@ -100,7 +100,7 @@
           </mc:Choice>
           <mc:Fallback>
             <w:pict>
-              <v:rect w14:anchorId="6E121C91" id="Rectangle 2" o:spid="_x0000_s1026" style="position:absolute;margin-left:568.3pt;margin-top:-72.4pt;width:619.5pt;height:799.9pt;z-index:-251657216;visibility:visible;mso-wrap-style:square;mso-width-percent:0;mso-height-percent:0;mso-wrap-distance-left:9pt;mso-wrap-distance-top:0;mso-wrap-distance-right:9pt;mso-wrap-distance-bottom:0;mso-position-horizontal:right;mso-position-horizontal-relative:page;mso-position-vertical:absolute;mso-position-vertical-relative:text;mso-width-percent:0;mso-height-percent:0;mso-width-relative:margin;mso-height-relative:margin;v-text-anchor:middle" o:gfxdata="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" fillcolor="#ffb097" stroked="f" strokeweight="1pt">
+              <v:rect w14:anchorId="22790B47" id="Rectangle 2" o:spid="_x0000_s1026" style="position:absolute;margin-left:568.3pt;margin-top:-72.4pt;width:619.5pt;height:799.9pt;z-index:-251657216;visibility:visible;mso-wrap-style:square;mso-width-percent:0;mso-height-percent:0;mso-wrap-distance-left:9pt;mso-wrap-distance-top:0;mso-wrap-distance-right:9pt;mso-wrap-distance-bottom:0;mso-position-horizontal:right;mso-position-horizontal-relative:page;mso-position-vertical:absolute;mso-position-vertical-relative:text;mso-width-percent:0;mso-height-percent:0;mso-width-relative:margin;mso-height-relative:margin;v-text-anchor:middle" o:gfxdata="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" fillcolor="#ffb097" stroked="f" strokeweight="1pt">
                 <v:fill color2="#ff7575" rotate="t" focusposition=".5,.5" focussize="" colors="0 #ffb097;63570f #ff7575" focus="100%" type="gradientRadial"/>
                 <w10:wrap anchorx="page"/>
               </v:rect>
@@ -320,7 +320,7 @@
           </mc:Choice>
           <mc:Fallback>
             <w:pict>
-              <v:rect w14:anchorId="4FDF9D38" id="Rectangle 3" o:spid="_x0000_s1026" style="position:absolute;margin-left:573.55pt;margin-top:48.7pt;width:624.75pt;height:497.75pt;z-index:-251655168;visibility:visible;mso-wrap-style:square;mso-width-percent:0;mso-height-percent:0;mso-wrap-distance-left:9pt;mso-wrap-distance-top:0;mso-wrap-distance-right:9pt;mso-wrap-distance-bottom:0;mso-position-horizontal:right;mso-position-horizontal-relative:page;mso-position-vertical:absolute;mso-position-vertical-relative:text;mso-width-percent:0;mso-height-percent:0;mso-width-relative:margin;mso-height-relative:margin;v-text-anchor:middle" o:gfxdata="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" stroked="f" strokeweight="1pt">
+              <v:rect w14:anchorId="7356D03D" id="Rectangle 3" o:spid="_x0000_s1026" style="position:absolute;margin-left:573.55pt;margin-top:48.7pt;width:624.75pt;height:497.75pt;z-index:-251655168;visibility:visible;mso-wrap-style:square;mso-width-percent:0;mso-height-percent:0;mso-wrap-distance-left:9pt;mso-wrap-distance-top:0;mso-wrap-distance-right:9pt;mso-wrap-distance-bottom:0;mso-position-horizontal:right;mso-position-horizontal-relative:page;mso-position-vertical:absolute;mso-position-vertical-relative:text;mso-width-percent:0;mso-height-percent:0;mso-width-relative:margin;mso-height-relative:margin;v-text-anchor:middle" o:gfxdata="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" stroked="f" strokeweight="1pt">
                 <v:fill r:id="rId7" o:title="" opacity="33423f" recolor="t" rotate="t" type="frame"/>
                 <w10:wrap anchorx="page"/>
               </v:rect>
@@ -563,6 +563,71 @@
         <w:bidi/>
         <w:jc w:val="lowKashida"/>
         <w:rPr>
+          <w:rFonts w:hint="cs"/>
+          <w:rtl/>
+          <w:lang w:bidi="fa-IR"/>
+        </w:rPr>
+      </w:pPr>
+      <w:r>
+        <w:rPr>
+          <w:rFonts w:hint="cs"/>
+          <w:rtl/>
+          <w:lang w:bidi="fa-IR"/>
+        </w:rPr>
+        <w:t xml:space="preserve">پیش از جواب‌دادن به سوالات لازم است تا روش طراحی سامانه را تبیین کنم. من قصد دارم تا سه دسته‌بند طراحی کنم و سپس این سه دسته‌بند در یک چهارچوب گروهی </w:t>
+      </w:r>
+      <w:r>
+        <w:rPr>
+          <w:lang w:bidi="fa-IR"/>
+        </w:rPr>
+        <w:t>(Ensemble)</w:t>
+      </w:r>
+      <w:r>
+        <w:rPr>
+          <w:rFonts w:hint="cs"/>
+          <w:rtl/>
+          <w:lang w:bidi="fa-IR"/>
+        </w:rPr>
+        <w:t xml:space="preserve"> جواب نهایی را برگردانند. دسته‌بند اول با چهره شخص و یک شبکه عصبی تشخیص می‌دهد که فرد با چه احتمالی در بازه مناسب قرار دارد. دسته‌بند دوم با پردازش صوت کودک با یک شبکه عصبی دیگر تشخیص می‌دهد که کودک در بازه سنی مناسب قرار دارد یا نه؟ دسته‌بند سوم با ویژگی قد و وزن کودک </w:t>
+      </w:r>
+      <w:r>
+        <w:rPr>
+          <w:rFonts w:hint="cs"/>
+          <w:rtl/>
+          <w:lang w:bidi="fa-IR"/>
+        </w:rPr>
+        <w:t xml:space="preserve">احتمال تعلق داشتن کودک به بازه سنی مناسب را بیان می‌کند. نهایتا خروجی هر سه دسته‌بند با به یک </w:t>
+      </w:r>
+      <w:r>
+        <w:rPr>
+          <w:lang w:bidi="fa-IR"/>
+        </w:rPr>
+        <w:t>MLP</w:t>
+      </w:r>
+      <w:r>
+        <w:rPr>
+          <w:rFonts w:hint="cs"/>
+          <w:rtl/>
+          <w:lang w:bidi="fa-IR"/>
+        </w:rPr>
+        <w:t xml:space="preserve">‌ ساده می‌دهیم تا نتیجه نهایی را اعلام کند. </w:t>
+      </w:r>
+    </w:p>
+    <w:p>
+      <w:pPr>
+        <w:bidi/>
+        <w:jc w:val="lowKashida"/>
+        <w:rPr>
+          <w:rtl/>
+          <w:lang w:bidi="fa-IR"/>
+        </w:rPr>
+      </w:pPr>
+    </w:p>
+    <w:p>
+      <w:pPr>
+        <w:bidi/>
+        <w:jc w:val="lowKashida"/>
+        <w:rPr>
           <w:lang w:bidi="fa-IR"/>
         </w:rPr>
       </w:pPr>
@@ -575,35 +640,650 @@
       </w:r>
       <w:r>
         <w:rPr>
+          <w:rFonts w:hint="cs"/>
+          <w:rtl/>
+          <w:lang w:bidi="fa-IR"/>
+        </w:rPr>
+        <w:t xml:space="preserve"> مسئله از نوع دسته‌بندی یا </w:t>
+      </w:r>
+      <w:r>
+        <w:rPr>
+          <w:lang w:bidi="fa-IR"/>
+        </w:rPr>
+        <w:t>Classification</w:t>
+      </w:r>
+      <w:r>
+        <w:rPr>
+          <w:rFonts w:hint="cs"/>
+          <w:rtl/>
+          <w:lang w:bidi="fa-IR"/>
+        </w:rPr>
+        <w:t xml:space="preserve"> است؛ چراکه قرار است کل بازدیدکنندگان را به دو کلاس گروه سنی مناسب و گروه سنی نامناسب تقسیم کنیم.</w:t>
+      </w:r>
+      <w:r>
+        <w:rPr>
           <w:lang w:bidi="fa-IR"/>
         </w:rPr>
         <w:t xml:space="preserve"> </w:t>
+      </w:r>
+    </w:p>
+    <w:p>
+      <w:pPr>
+        <w:bidi/>
+        <w:jc w:val="lowKashida"/>
+        <w:rPr>
+          <w:rFonts w:hint="cs"/>
+          <w:rtl/>
+          <w:lang w:bidi="fa-IR"/>
+        </w:rPr>
+      </w:pPr>
+      <w:r>
+        <w:rPr>
+          <w:rFonts w:hint="cs"/>
+          <w:rtl/>
+          <w:lang w:bidi="fa-IR"/>
+        </w:rPr>
+        <w:t>ب)</w:t>
+      </w:r>
+      <w:r>
+        <w:rPr>
+          <w:rFonts w:hint="cs"/>
+          <w:rtl/>
+          <w:lang w:bidi="fa-IR"/>
+        </w:rPr>
+        <w:t xml:space="preserve"> </w:t>
+      </w:r>
+      <w:r>
+        <w:rPr>
+          <w:rFonts w:hint="cs"/>
+          <w:rtl/>
+          <w:lang w:bidi="fa-IR"/>
+        </w:rPr>
+        <w:t xml:space="preserve">به سنسور تشخیص چهره،‌ </w:t>
+      </w:r>
+      <w:r>
+        <w:rPr>
+          <w:rFonts w:hint="cs"/>
+          <w:rtl/>
+          <w:lang w:bidi="fa-IR"/>
+        </w:rPr>
+        <w:t xml:space="preserve">صوت، </w:t>
+      </w:r>
+      <w:r>
+        <w:rPr>
+          <w:rFonts w:hint="cs"/>
+          <w:rtl/>
+          <w:lang w:bidi="fa-IR"/>
+        </w:rPr>
+        <w:t>قد و وزن نیاز داریم.</w:t>
+      </w:r>
+    </w:p>
+    <w:p>
+      <w:pPr>
+        <w:bidi/>
+        <w:jc w:val="lowKashida"/>
+        <w:rPr>
+          <w:rFonts w:hint="cs"/>
+          <w:rtl/>
+          <w:lang w:bidi="fa-IR"/>
+        </w:rPr>
+      </w:pPr>
+      <w:r>
+        <w:rPr>
+          <w:rFonts w:hint="cs"/>
+          <w:rtl/>
+          <w:lang w:bidi="fa-IR"/>
+        </w:rPr>
+        <w:t>ج)</w:t>
+      </w:r>
+      <w:r>
+        <w:rPr>
+          <w:rFonts w:hint="cs"/>
+          <w:rtl/>
+          <w:lang w:bidi="fa-IR"/>
+        </w:rPr>
+        <w:t xml:space="preserve"> </w:t>
+      </w:r>
+      <w:r>
+        <w:rPr>
+          <w:rFonts w:hint="cs"/>
+          <w:rtl/>
+          <w:lang w:bidi="fa-IR"/>
+        </w:rPr>
+        <w:t>م</w:t>
+      </w:r>
+      <w:r>
+        <w:rPr>
+          <w:rFonts w:hint="cs"/>
+          <w:rtl/>
+          <w:lang w:bidi="fa-IR"/>
+        </w:rPr>
+        <w:t>ا یک مجموعه‌داده نیاز داریم که برای هر داده یک تصویر از تمام‌رخ چه</w:t>
+      </w:r>
+      <w:r>
+        <w:rPr>
+          <w:rFonts w:hint="cs"/>
+          <w:rtl/>
+          <w:lang w:bidi="fa-IR"/>
+        </w:rPr>
+        <w:t>ره، یک صوت بعد از خواندن یک متن، قد و وزن را در خود داشته باشد.</w:t>
+      </w:r>
+    </w:p>
+    <w:p>
+      <w:pPr>
+        <w:bidi/>
+        <w:jc w:val="lowKashida"/>
+        <w:rPr>
+          <w:rtl/>
+          <w:lang w:bidi="fa-IR"/>
+        </w:rPr>
+      </w:pPr>
+      <w:r>
+        <w:rPr>
+          <w:rFonts w:hint="cs"/>
+          <w:rtl/>
+          <w:lang w:bidi="fa-IR"/>
+        </w:rPr>
+        <w:t>د)</w:t>
+      </w:r>
+      <w:r>
+        <w:rPr>
+          <w:rFonts w:hint="cs"/>
+          <w:rtl/>
+          <w:lang w:bidi="fa-IR"/>
+        </w:rPr>
+        <w:t xml:space="preserve"> می‌توان داده‌ها را از بازدیدکنندگان فعلی تا زمانی استقرار سامانه تهیه کرد. یعنی هر تصویر و سایرمشخصات هر کودک بازدیدکننده را می‌توان برداشت و یک ناظر انسانی مسئول تعیین کلاس کودک می‌شود. باتوجه به آمار بالای بازدید پارک دیزنی، با این شیوه می‌توان در مدت زمان قابل قبولی حجم مناسب داده جمع‌آوری شود. البته باید توجه داشت ممکن است قوانین حفظ حریم خصوصی مانع از جمع‌آوری داده تمام بازدیدکننده‌ها بدون اجازه آن‌ها باشد که در این صورت لازم است این جمع‌آوری داوطلبانه و با آگاهی بازدیدکننده‌ها صورت بگیرد.</w:t>
+      </w:r>
+      <w:r>
+        <w:rPr>
+          <w:rFonts w:hint="cs"/>
+          <w:rtl/>
+          <w:lang w:bidi="fa-IR"/>
+        </w:rPr>
+        <w:t xml:space="preserve"> </w:t>
+      </w:r>
+    </w:p>
+    <w:p>
+      <w:pPr>
+        <w:bidi/>
+        <w:jc w:val="lowKashida"/>
+        <w:rPr>
+          <w:rFonts w:hint="cs"/>
+          <w:rtl/>
+          <w:lang w:bidi="fa-IR"/>
+        </w:rPr>
+      </w:pPr>
+      <w:r>
+        <w:rPr>
+          <w:rFonts w:hint="cs"/>
+          <w:rtl/>
+          <w:lang w:bidi="fa-IR"/>
+        </w:rPr>
+        <w:t xml:space="preserve">علاوه بر شیوه فوق می‌توان از مجموعه‌داده‌های آماده هم کمک گرفت که </w:t>
+      </w:r>
+      <w:r>
+        <w:rPr>
+          <w:rFonts w:hint="cs"/>
+          <w:rtl/>
+          <w:lang w:bidi="fa-IR"/>
+        </w:rPr>
+        <w:t xml:space="preserve">البته </w:t>
+      </w:r>
+      <w:r>
+        <w:rPr>
+          <w:rFonts w:hint="cs"/>
+          <w:rtl/>
+          <w:lang w:bidi="fa-IR"/>
+        </w:rPr>
+        <w:t>هر کدام بخش</w:t>
+      </w:r>
+      <w:r>
+        <w:rPr>
+          <w:rFonts w:hint="cs"/>
+          <w:rtl/>
+          <w:lang w:bidi="fa-IR"/>
+        </w:rPr>
+        <w:t>ی از ویژگی‌ها مدنظر ما را دارند و می‌توانند در توسعه زیرمدل‌های ما مورد استفاده قرار بگیرند.</w:t>
+      </w:r>
+    </w:p>
+    <w:p>
+      <w:pPr>
+        <w:bidi/>
+        <w:jc w:val="lowKashida"/>
+        <w:rPr>
+          <w:rFonts w:hint="cs"/>
+          <w:rtl/>
+          <w:lang w:bidi="fa-IR"/>
+        </w:rPr>
+      </w:pPr>
+      <w:r>
+        <w:rPr>
+          <w:rFonts w:hint="cs"/>
+          <w:rtl/>
+          <w:lang w:bidi="fa-IR"/>
+        </w:rPr>
+        <w:lastRenderedPageBreak/>
+        <w:t>ه)</w:t>
+      </w:r>
+      <w:r>
+        <w:rPr>
+          <w:rFonts w:hint="cs"/>
+          <w:rtl/>
+          <w:lang w:bidi="fa-IR"/>
+        </w:rPr>
+        <w:t xml:space="preserve"> ویژگی قد، وزن،‌ یک تصویر که یک آرایه دوبعدی از ویژگی‌هاست و صوت که یک آرایه یک‌بعدی از ویژگی‌هاست.</w:t>
+      </w:r>
+    </w:p>
+    <w:p>
+      <w:pPr>
+        <w:bidi/>
+        <w:jc w:val="lowKashida"/>
+        <w:rPr>
+          <w:rFonts w:hint="cs"/>
+          <w:rtl/>
+          <w:lang w:bidi="fa-IR"/>
+        </w:rPr>
+      </w:pPr>
+      <w:r>
+        <w:rPr>
+          <w:rFonts w:hint="cs"/>
+          <w:rtl/>
+          <w:lang w:bidi="fa-IR"/>
+        </w:rPr>
+        <w:t>و)</w:t>
+      </w:r>
+      <w:r>
+        <w:rPr>
+          <w:rFonts w:hint="cs"/>
+          <w:rtl/>
+          <w:lang w:bidi="fa-IR"/>
+        </w:rPr>
+        <w:t xml:space="preserve"> </w:t>
+      </w:r>
+      <w:r>
+        <w:rPr>
+          <w:rFonts w:hint="cs"/>
+          <w:rtl/>
+          <w:lang w:bidi="fa-IR"/>
+        </w:rPr>
+        <w:t xml:space="preserve">برای ویژگی قد و وزن پیش‌پردازش خاصی نیاز نیست. در مورد صوت، لازم است تا پیش‌پردازشی برای حذف نویز محیط و سایر نویز‌های این حوزه انجام گیرد. در مورد تصویر هم باید پیش‌پردازش‌هایی برای شفاف کردن عکس، حذف لرزش موقع تصویر و تاری عکس </w:t>
+      </w:r>
+      <w:r>
+        <w:rPr>
+          <w:rFonts w:hint="cs"/>
+          <w:rtl/>
+          <w:lang w:bidi="fa-IR"/>
+        </w:rPr>
+        <w:t>و مواردی از این دست صورت بگیرد.</w:t>
+      </w:r>
+    </w:p>
+    <w:p>
+      <w:pPr>
+        <w:bidi/>
+        <w:jc w:val="lowKashida"/>
+        <w:rPr>
+          <w:rtl/>
+          <w:lang w:bidi="fa-IR"/>
+        </w:rPr>
+      </w:pPr>
+      <w:r>
+        <w:rPr>
+          <w:rFonts w:hint="cs"/>
+          <w:rtl/>
+          <w:lang w:bidi="fa-IR"/>
+        </w:rPr>
+        <w:t>ز)</w:t>
+      </w:r>
+      <w:r>
+        <w:rPr>
+          <w:rFonts w:hint="cs"/>
+          <w:rtl/>
+          <w:lang w:bidi="fa-IR"/>
+        </w:rPr>
+        <w:t xml:space="preserve"> مهم‌ترین چالش جمع‌آوری داده است. باتوجه به پیچیدگی مدل و دارابودن انواع ویژگی‌ها نیاز به تعداد داده بالاست. </w:t>
+      </w:r>
+      <w:r>
+        <w:rPr>
+          <w:rFonts w:hint="cs"/>
+          <w:rtl/>
+          <w:lang w:bidi="fa-IR"/>
+        </w:rPr>
+        <w:t xml:space="preserve">قوانین حفظ حریم خصوصی هم ممکن است کار را سخت‌تر بکنند. </w:t>
+      </w:r>
+      <w:r>
+        <w:rPr>
+          <w:rFonts w:hint="cs"/>
+          <w:rtl/>
+          <w:lang w:bidi="fa-IR"/>
+        </w:rPr>
+        <w:t>در این حالت ممکن است داده به اندازه جمع‌آوری نشود که مجبور خواهیم بود از مدل‌های ساده برای بخش تصویر و صوت استفاده کنیم که بی‌شک در دقت مدل موثر است. حتی این احتمال وجود دارد که مجبور باشیم بخشی از مدل را مثلا بخش تصویر را حذف کنیم.</w:t>
+      </w:r>
+    </w:p>
+    <w:p>
+      <w:pPr>
+        <w:bidi/>
+        <w:jc w:val="lowKashida"/>
+        <w:rPr>
+          <w:rFonts w:hint="cs"/>
+          <w:rtl/>
+          <w:lang w:bidi="fa-IR"/>
+        </w:rPr>
+      </w:pPr>
+      <w:r>
+        <w:rPr>
+          <w:rFonts w:hint="cs"/>
+          <w:rtl/>
+          <w:lang w:bidi="fa-IR"/>
+        </w:rPr>
+        <w:t xml:space="preserve">یکی دیگر از چالش‌های سیستم جدید،‌ امکان تغلب در آن است. درحالی که ویژگی‌هایی مانند </w:t>
+      </w:r>
+      <w:r>
+        <w:rPr>
+          <w:rFonts w:hint="cs"/>
+          <w:rtl/>
+          <w:lang w:bidi="fa-IR"/>
+        </w:rPr>
+        <w:t>قد</w:t>
+      </w:r>
+      <w:r>
+        <w:rPr>
+          <w:rFonts w:hint="cs"/>
+          <w:rtl/>
+          <w:lang w:bidi="fa-IR"/>
+        </w:rPr>
+        <w:t xml:space="preserve"> به سختی مورد تغلب واقع می‌شود ولی در مورد صوت و تصویر ممکن است کاربر تغییراتی در صدا و چهره خود بدهد که سیستم را به شک بیاندازد. </w:t>
+      </w:r>
+      <w:r>
+        <w:rPr>
+          <w:rFonts w:hint="cs"/>
+          <w:rtl/>
+          <w:lang w:bidi="fa-IR"/>
+        </w:rPr>
+        <w:t>در مورد وزن هم امکان افزایش آن با لباس‌های سنگین وجود دارد. همچنین به دلیل کرونا ( و بیماری‌های آتی!) ممکن است امکان دریافت چهره کامل به سختی صورت بگیرد.</w:t>
+      </w:r>
+    </w:p>
+    <w:p>
+      <w:pPr>
+        <w:bidi/>
+        <w:jc w:val="lowKashida"/>
+        <w:rPr>
+          <w:rFonts w:hint="cs"/>
+          <w:rtl/>
+          <w:lang w:bidi="fa-IR"/>
+        </w:rPr>
+      </w:pPr>
+      <w:r>
+        <w:rPr>
+          <w:rFonts w:hint="cs"/>
+          <w:rtl/>
+          <w:lang w:bidi="fa-IR"/>
+        </w:rPr>
+        <w:t>ح)</w:t>
+      </w:r>
+      <w:r>
+        <w:rPr>
+          <w:rFonts w:hint="cs"/>
+          <w:rtl/>
+          <w:lang w:bidi="fa-IR"/>
+        </w:rPr>
+        <w:t xml:space="preserve"> نقطه قوت اصلی سیستم، دقت بیشتر و توجه به جوانب مختلف نسبت به سیستم قبلی است. در سیستم قبلی </w:t>
+      </w:r>
+      <w:r>
+        <w:rPr>
+          <w:rFonts w:hint="cs"/>
+          <w:rtl/>
+          <w:lang w:bidi="fa-IR"/>
+        </w:rPr>
+        <w:t>تنها به قد توجه می‌شد که ممکن بود یک کودک که قد آن نسبت سن واقعی‌اش متداول نباشد را به خطا بیاندازد درحالی که در این سیستم مبتنی بر چندین زیرمدل است. نقطه قوت دیگری که شاید بتوان برای آن درنظر گرفت آن است که خروجی سیستم فعلی برای کودکان و والدینشان پذیرفتنی‌تر است. در سیستم قبلی محتمل بود تا برخی از کودکان و والدین توجه تنها به یک خط‌کش را عادلانه ندانند درحالی که در سیستم فعلی و پس از جمع‌آوری اطلاعات مختلف و نهایتا تصمیم‌گیری توسط کامپیوتر امکان متقاعدکردن بهتری وجود خواهد داشت.</w:t>
+      </w:r>
+    </w:p>
+    <w:p>
+      <w:pPr>
+        <w:bidi/>
+        <w:jc w:val="lowKashida"/>
+        <w:rPr>
+          <w:lang w:bidi="fa-IR"/>
+        </w:rPr>
+      </w:pPr>
+      <w:r>
+        <w:rPr>
+          <w:rFonts w:hint="cs"/>
+          <w:rtl/>
+          <w:lang w:bidi="fa-IR"/>
+        </w:rPr>
+        <w:lastRenderedPageBreak/>
+        <w:t xml:space="preserve">درکنار نقاط قوت، نقاط ضعفی وجود دارد. سیستم فعلی نسبت به سیستم قبل، پیچده‌تر است و برای استفاده از آن هم نیاز به تجهیزات مختلف سخت‌افزاری و نرم‌افزاری است. استفاده از سیستم پیشنهادی وقت کاربران را می‌گیرد چراکه آن‌ها باید چهار تست را به جای یک تست بدهند. اگرچه می‌توان این‌ها را باهم گرفت. (مثلا در حین ایستادن بر روی وزنه، قد و تصویر هم برداشته شود و در همین حین از کودک خواسته شود یک متن یا شعر را بخواند.) همچنین جمع‌آوری داده‌ها همانطور که گفته شد سخت، زمان‌بر و پرهزینه است. </w:t>
+      </w:r>
+    </w:p>
+    <w:p>
+      <w:pPr>
+        <w:bidi/>
+        <w:jc w:val="lowKashida"/>
+        <w:rPr>
+          <w:rFonts w:hint="cs"/>
+          <w:rtl/>
+          <w:lang w:bidi="fa-IR"/>
+        </w:rPr>
+      </w:pPr>
+    </w:p>
+    <w:p>
+      <w:pPr>
+        <w:bidi/>
+        <w:jc w:val="lowKashida"/>
+        <w:rPr>
+          <w:rFonts w:ascii="IRANSansX Bold" w:hAnsi="IRANSansX Bold" w:cs="IRANSansX Bold"/>
+          <w:color w:val="C00000"/>
+          <w:sz w:val="32"/>
+          <w:szCs w:val="32"/>
+          <w:lang w:bidi="fa-IR"/>
+        </w:rPr>
+      </w:pPr>
+      <w:r>
+        <w:rPr>
+          <w:rFonts w:ascii="IRANSansX Bold" w:hAnsi="IRANSansX Bold" w:cs="IRANSansX Bold"/>
+          <w:color w:val="C00000"/>
+          <w:sz w:val="32"/>
+          <w:szCs w:val="32"/>
+          <w:rtl/>
+          <w:lang w:bidi="fa-IR"/>
+        </w:rPr>
+        <w:t>سوال ۲</w:t>
+      </w:r>
+    </w:p>
+    <w:p>
+      <w:pPr>
+        <w:bidi/>
+        <w:jc w:val="lowKashida"/>
+        <w:rPr>
+          <w:lang w:bidi="fa-IR"/>
+        </w:rPr>
+      </w:pPr>
+      <w:r>
+        <w:rPr>
+          <w:rFonts w:hint="cs"/>
+          <w:rtl/>
+          <w:lang w:bidi="fa-IR"/>
+        </w:rPr>
+        <w:t xml:space="preserve">الف) </w:t>
+      </w:r>
+    </w:p>
+    <w:p>
+      <w:pPr>
+        <w:bidi/>
+        <w:jc w:val="lowKashida"/>
+        <w:rPr>
+          <w:rFonts w:hint="cs"/>
+          <w:rtl/>
+          <w:lang w:bidi="fa-IR"/>
+        </w:rPr>
+      </w:pPr>
+      <w:r>
+        <w:rPr>
+          <w:rFonts w:hint="cs"/>
+          <w:rtl/>
+          <w:lang w:bidi="fa-IR"/>
+        </w:rPr>
+        <w:t>ب)</w:t>
+      </w:r>
+    </w:p>
+    <w:p>
+      <w:pPr>
+        <w:bidi/>
+        <w:jc w:val="lowKashida"/>
+        <w:rPr>
+          <w:rFonts w:hint="cs"/>
+          <w:rtl/>
+          <w:lang w:bidi="fa-IR"/>
+        </w:rPr>
+      </w:pPr>
+      <w:r>
+        <w:rPr>
+          <w:rFonts w:hint="cs"/>
+          <w:rtl/>
+          <w:lang w:bidi="fa-IR"/>
+        </w:rPr>
+        <w:t>ج)</w:t>
+      </w:r>
+    </w:p>
+    <w:p>
+      <w:pPr>
+        <w:bidi/>
+        <w:jc w:val="lowKashida"/>
+        <w:rPr>
+          <w:lang w:bidi="fa-IR"/>
+        </w:rPr>
+      </w:pPr>
+      <w:r>
+        <w:rPr>
+          <w:rFonts w:hint="cs"/>
+          <w:rtl/>
+          <w:lang w:bidi="fa-IR"/>
+        </w:rPr>
+        <w:t>د)</w:t>
+      </w:r>
+    </w:p>
+    <w:p>
+      <w:pPr>
+        <w:bidi/>
+        <w:jc w:val="lowKashida"/>
+        <w:rPr>
+          <w:lang w:bidi="fa-IR"/>
+        </w:rPr>
+      </w:pPr>
+    </w:p>
+    <w:p>
+      <w:pPr>
+        <w:bidi/>
+        <w:jc w:val="lowKashida"/>
+        <w:rPr>
+          <w:rFonts w:hint="cs"/>
+          <w:rtl/>
+          <w:lang w:bidi="fa-IR"/>
+        </w:rPr>
+      </w:pPr>
+      <w:r>
+        <w:rPr>
+          <w:rFonts w:hint="cs"/>
+          <w:rtl/>
+          <w:lang w:bidi="fa-IR"/>
+        </w:rPr>
+        <w:t xml:space="preserve">ه) تعداد گوشه، </w:t>
+      </w:r>
+    </w:p>
+    <w:p>
+      <w:pPr>
+        <w:bidi/>
+        <w:jc w:val="lowKashida"/>
+        <w:rPr>
+          <w:rFonts w:hint="cs"/>
+          <w:rtl/>
+          <w:lang w:bidi="fa-IR"/>
+        </w:rPr>
+      </w:pPr>
+      <w:r>
+        <w:rPr>
+          <w:rFonts w:hint="cs"/>
+          <w:rtl/>
+          <w:lang w:bidi="fa-IR"/>
+        </w:rPr>
+        <w:t>و) تعداد گوشه،</w:t>
+      </w:r>
+    </w:p>
+    <w:p>
+      <w:pPr>
+        <w:bidi/>
+        <w:jc w:val="lowKashida"/>
+        <w:rPr>
+          <w:rFonts w:hint="cs"/>
+          <w:rtl/>
+          <w:lang w:bidi="fa-IR"/>
+        </w:rPr>
+      </w:pPr>
+      <w:r>
+        <w:rPr>
+          <w:rFonts w:hint="cs"/>
+          <w:rtl/>
+          <w:lang w:bidi="fa-IR"/>
+        </w:rPr>
+        <w:t xml:space="preserve">ز) تعداد گوشه، </w:t>
+      </w:r>
+    </w:p>
+    <w:p>
+      <w:pPr>
+        <w:bidi/>
+        <w:jc w:val="lowKashida"/>
+        <w:rPr>
+          <w:rFonts w:hint="cs"/>
+          <w:rtl/>
+          <w:lang w:bidi="fa-IR"/>
+        </w:rPr>
+      </w:pPr>
+      <w:r>
+        <w:rPr>
+          <w:rFonts w:hint="cs"/>
+          <w:rtl/>
+          <w:lang w:bidi="fa-IR"/>
+        </w:rPr>
+        <w:t>ح) تعداد گوشه،</w:t>
+      </w:r>
+    </w:p>
+    <w:p>
+      <w:pPr>
+        <w:bidi/>
+        <w:jc w:val="lowKashida"/>
+        <w:rPr>
+          <w:rFonts w:hint="cs"/>
+          <w:rtl/>
+          <w:lang w:bidi="fa-IR"/>
+        </w:rPr>
+      </w:pPr>
+      <w:r>
+        <w:rPr>
+          <w:rFonts w:hint="cs"/>
+          <w:rtl/>
+          <w:lang w:bidi="fa-IR"/>
+        </w:rPr>
+        <w:t xml:space="preserve">ط) تعداد گوشه، </w:t>
+      </w:r>
+    </w:p>
+    <w:p>
+      <w:pPr>
+        <w:bidi/>
+        <w:jc w:val="lowKashida"/>
+        <w:rPr>
+          <w:lang w:bidi="fa-IR"/>
+        </w:rPr>
+      </w:pPr>
+      <w:r>
+        <w:rPr>
+          <w:rFonts w:hint="cs"/>
+          <w:rtl/>
+          <w:lang w:bidi="fa-IR"/>
+        </w:rPr>
+        <w:t xml:space="preserve">ی) تعداد گوشه، </w:t>
       </w:r>
       <w:bookmarkStart w:id="0" w:name="_GoBack"/>
       <w:bookmarkEnd w:id="0"/>
-      <w:r>
-        <w:rPr>
-          <w:rFonts w:hint="cs"/>
-          <w:rtl/>
-          <w:lang w:bidi="fa-IR"/>
-        </w:rPr>
-        <w:t xml:space="preserve"> </w:t>
-      </w:r>
-    </w:p>
-    <w:p>
-      <w:pPr>
-        <w:bidi/>
-        <w:jc w:val="lowKashida"/>
-        <w:rPr>
-          <w:lang w:bidi="fa-IR"/>
-        </w:rPr>
-      </w:pPr>
-    </w:p>
-    <w:p>
-      <w:pPr>
-        <w:bidi/>
-        <w:jc w:val="lowKashida"/>
-      </w:pPr>
     </w:p>
     <w:sectPr>
       <w:pgSz w:w="12240" w:h="15840"/>

--- a/Report.docx
+++ b/Report.docx
@@ -100,7 +100,7 @@
           </mc:Choice>
           <mc:Fallback>
             <w:pict>
-              <v:rect w14:anchorId="22790B47" id="Rectangle 2" o:spid="_x0000_s1026" style="position:absolute;margin-left:568.3pt;margin-top:-72.4pt;width:619.5pt;height:799.9pt;z-index:-251657216;visibility:visible;mso-wrap-style:square;mso-width-percent:0;mso-height-percent:0;mso-wrap-distance-left:9pt;mso-wrap-distance-top:0;mso-wrap-distance-right:9pt;mso-wrap-distance-bottom:0;mso-position-horizontal:right;mso-position-horizontal-relative:page;mso-position-vertical:absolute;mso-position-vertical-relative:text;mso-width-percent:0;mso-height-percent:0;mso-width-relative:margin;mso-height-relative:margin;v-text-anchor:middle" o:gfxdata="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" fillcolor="#ffb097" stroked="f" strokeweight="1pt">
+              <v:rect w14:anchorId="4C9379E3" id="Rectangle 2" o:spid="_x0000_s1026" style="position:absolute;margin-left:568.3pt;margin-top:-72.4pt;width:619.5pt;height:799.9pt;z-index:-251657216;visibility:visible;mso-wrap-style:square;mso-width-percent:0;mso-height-percent:0;mso-wrap-distance-left:9pt;mso-wrap-distance-top:0;mso-wrap-distance-right:9pt;mso-wrap-distance-bottom:0;mso-position-horizontal:right;mso-position-horizontal-relative:page;mso-position-vertical:absolute;mso-position-vertical-relative:text;mso-width-percent:0;mso-height-percent:0;mso-width-relative:margin;mso-height-relative:margin;v-text-anchor:middle" o:gfxdata="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" fillcolor="#ffb097" stroked="f" strokeweight="1pt">
                 <v:fill color2="#ff7575" rotate="t" focusposition=".5,.5" focussize="" colors="0 #ffb097;63570f #ff7575" focus="100%" type="gradientRadial"/>
                 <w10:wrap anchorx="page"/>
               </v:rect>
@@ -320,7 +320,7 @@
           </mc:Choice>
           <mc:Fallback>
             <w:pict>
-              <v:rect w14:anchorId="7356D03D" id="Rectangle 3" o:spid="_x0000_s1026" style="position:absolute;margin-left:573.55pt;margin-top:48.7pt;width:624.75pt;height:497.75pt;z-index:-251655168;visibility:visible;mso-wrap-style:square;mso-width-percent:0;mso-height-percent:0;mso-wrap-distance-left:9pt;mso-wrap-distance-top:0;mso-wrap-distance-right:9pt;mso-wrap-distance-bottom:0;mso-position-horizontal:right;mso-position-horizontal-relative:page;mso-position-vertical:absolute;mso-position-vertical-relative:text;mso-width-percent:0;mso-height-percent:0;mso-width-relative:margin;mso-height-relative:margin;v-text-anchor:middle" o:gfxdata="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" stroked="f" strokeweight="1pt">
+              <v:rect w14:anchorId="0C3C0FE6" id="Rectangle 3" o:spid="_x0000_s1026" style="position:absolute;margin-left:573.55pt;margin-top:48.7pt;width:624.75pt;height:497.75pt;z-index:-251655168;visibility:visible;mso-wrap-style:square;mso-width-percent:0;mso-height-percent:0;mso-wrap-distance-left:9pt;mso-wrap-distance-top:0;mso-wrap-distance-right:9pt;mso-wrap-distance-bottom:0;mso-position-horizontal:right;mso-position-horizontal-relative:page;mso-position-vertical:absolute;mso-position-vertical-relative:text;mso-width-percent:0;mso-height-percent:0;mso-width-relative:margin;mso-height-relative:margin;v-text-anchor:middle" o:gfxdata="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" stroked="f" strokeweight="1pt">
                 <v:fill r:id="rId7" o:title="" opacity="33423f" recolor="t" rotate="t" type="frame"/>
                 <w10:wrap anchorx="page"/>
               </v:rect>
@@ -1281,6 +1281,1060 @@
           <w:lang w:bidi="fa-IR"/>
         </w:rPr>
         <w:t xml:space="preserve">ی) تعداد گوشه، </w:t>
+      </w:r>
+    </w:p>
+    <w:p>
+      <w:pPr>
+        <w:bidi/>
+        <w:jc w:val="lowKashida"/>
+        <w:rPr>
+          <w:lang w:bidi="fa-IR"/>
+        </w:rPr>
+      </w:pPr>
+    </w:p>
+    <w:p>
+      <w:pPr>
+        <w:rPr>
+          <w:rtl/>
+          <w:lang w:bidi="fa-IR"/>
+        </w:rPr>
+      </w:pPr>
+      <w:r>
+        <w:rPr>
+          <w:rtl/>
+          <w:lang w:bidi="fa-IR"/>
+        </w:rPr>
+        <w:br w:type="page"/>
+      </w:r>
+    </w:p>
+    <w:p>
+      <w:pPr>
+        <w:bidi/>
+        <w:jc w:val="lowKashida"/>
+        <w:rPr>
+          <w:rFonts w:hint="cs"/>
+          <w:rtl/>
+          <w:lang w:bidi="fa-IR"/>
+        </w:rPr>
+      </w:pPr>
+      <w:r>
+        <w:rPr>
+          <w:rFonts w:hint="cs"/>
+          <w:rtl/>
+          <w:lang w:bidi="fa-IR"/>
+        </w:rPr>
+        <w:lastRenderedPageBreak/>
+        <w:t>سوال ۳</w:t>
+      </w:r>
+    </w:p>
+    <w:p>
+      <w:pPr>
+        <w:bidi/>
+        <w:jc w:val="lowKashida"/>
+        <w:rPr>
+          <w:rFonts w:hint="cs"/>
+          <w:rtl/>
+          <w:lang w:bidi="fa-IR"/>
+        </w:rPr>
+      </w:pPr>
+      <w:r>
+        <w:rPr>
+          <w:rFonts w:hint="cs"/>
+          <w:rtl/>
+          <w:lang w:bidi="fa-IR"/>
+        </w:rPr>
+        <w:t>الف)</w:t>
+      </w:r>
+    </w:p>
+    <w:p>
+      <w:pPr>
+        <w:bidi/>
+        <w:jc w:val="lowKashida"/>
+        <w:rPr>
+          <w:rtl/>
+          <w:lang w:bidi="fa-IR"/>
+        </w:rPr>
+      </w:pPr>
+      <w:r>
+        <w:rPr>
+          <w:noProof/>
+        </w:rPr>
+        <w:drawing>
+          <wp:inline distT="0" distB="0" distL="0" distR="0">
+            <wp:extent cx="5943600" cy="2058082"/>
+            <wp:effectExtent l="0" t="0" r="0" b="0"/>
+            <wp:docPr id="6" name="Picture 6" descr="C:\Users\AlirezaMazochi\AppData\Local\Microsoft\Windows\INetCache\Content.MSO\4709E784.tmp"/>
+            <wp:cNvGraphicFramePr>
+              <a:graphicFrameLocks xmlns:a="http://schemas.openxmlformats.org/drawingml/2006/main" noChangeAspect="1"/>
+            </wp:cNvGraphicFramePr>
+            <a:graphic xmlns:a="http://schemas.openxmlformats.org/drawingml/2006/main">
+              <a:graphicData uri="http://schemas.openxmlformats.org/drawingml/2006/picture">
+                <pic:pic xmlns:pic="http://schemas.openxmlformats.org/drawingml/2006/picture">
+                  <pic:nvPicPr>
+                    <pic:cNvPr id="0" name="Picture 3" descr="C:\Users\AlirezaMazochi\AppData\Local\Microsoft\Windows\INetCache\Content.MSO\4709E784.tmp"/>
+                    <pic:cNvPicPr>
+                      <a:picLocks noChangeAspect="1" noChangeArrowheads="1"/>
+                    </pic:cNvPicPr>
+                  </pic:nvPicPr>
+                  <pic:blipFill>
+                    <a:blip r:embed="rId8">
+                      <a:extLst>
+                        <a:ext uri="{28A0092B-C50C-407E-A947-70E740481C1C}">
+                          <a14:useLocalDpi xmlns:a14="http://schemas.microsoft.com/office/drawing/2010/main" val="0"/>
+                        </a:ext>
+                      </a:extLst>
+                    </a:blip>
+                    <a:srcRect/>
+                    <a:stretch>
+                      <a:fillRect/>
+                    </a:stretch>
+                  </pic:blipFill>
+                  <pic:spPr bwMode="auto">
+                    <a:xfrm>
+                      <a:off x="0" y="0"/>
+                      <a:ext cx="5943600" cy="2058082"/>
+                    </a:xfrm>
+                    <a:prstGeom prst="rect">
+                      <a:avLst/>
+                    </a:prstGeom>
+                    <a:noFill/>
+                    <a:ln>
+                      <a:noFill/>
+                    </a:ln>
+                  </pic:spPr>
+                </pic:pic>
+              </a:graphicData>
+            </a:graphic>
+          </wp:inline>
+        </w:drawing>
+      </w:r>
+    </w:p>
+    <w:p>
+      <w:pPr>
+        <w:bidi/>
+        <w:jc w:val="lowKashida"/>
+        <w:rPr>
+          <w:rtl/>
+          <w:lang w:bidi="fa-IR"/>
+        </w:rPr>
+      </w:pPr>
+      <w:r>
+        <w:rPr>
+          <w:noProof/>
+        </w:rPr>
+        <w:drawing>
+          <wp:anchor distT="0" distB="0" distL="114300" distR="114300" simplePos="0" relativeHeight="251662336" behindDoc="0" locked="0" layoutInCell="1" allowOverlap="1">
+            <wp:simplePos x="0" y="0"/>
+            <wp:positionH relativeFrom="column">
+              <wp:posOffset>-521970</wp:posOffset>
+            </wp:positionH>
+            <wp:positionV relativeFrom="paragraph">
+              <wp:posOffset>351790</wp:posOffset>
+            </wp:positionV>
+            <wp:extent cx="6976110" cy="4907012"/>
+            <wp:effectExtent l="0" t="0" r="0" b="8255"/>
+            <wp:wrapThrough wrapText="bothSides">
+              <wp:wrapPolygon edited="0">
+                <wp:start x="708" y="0"/>
+                <wp:lineTo x="295" y="1006"/>
+                <wp:lineTo x="354" y="1677"/>
+                <wp:lineTo x="0" y="2432"/>
+                <wp:lineTo x="0" y="3019"/>
+                <wp:lineTo x="531" y="4109"/>
+                <wp:lineTo x="236" y="4109"/>
+                <wp:lineTo x="649" y="5283"/>
+                <wp:lineTo x="236" y="6625"/>
+                <wp:lineTo x="354" y="7044"/>
+                <wp:lineTo x="0" y="7799"/>
+                <wp:lineTo x="0" y="8386"/>
+                <wp:lineTo x="531" y="9476"/>
+                <wp:lineTo x="236" y="9476"/>
+                <wp:lineTo x="531" y="10650"/>
+                <wp:lineTo x="236" y="11992"/>
+                <wp:lineTo x="649" y="12160"/>
+                <wp:lineTo x="354" y="12495"/>
+                <wp:lineTo x="0" y="13250"/>
+                <wp:lineTo x="0" y="13753"/>
+                <wp:lineTo x="531" y="14844"/>
+                <wp:lineTo x="236" y="15011"/>
+                <wp:lineTo x="767" y="16018"/>
+                <wp:lineTo x="590" y="16185"/>
+                <wp:lineTo x="236" y="17359"/>
+                <wp:lineTo x="649" y="17527"/>
+                <wp:lineTo x="354" y="17863"/>
+                <wp:lineTo x="0" y="18617"/>
+                <wp:lineTo x="0" y="19204"/>
+                <wp:lineTo x="472" y="20211"/>
+                <wp:lineTo x="236" y="20378"/>
+                <wp:lineTo x="472" y="21301"/>
+                <wp:lineTo x="4011" y="21552"/>
+                <wp:lineTo x="18934" y="21552"/>
+                <wp:lineTo x="20409" y="21469"/>
+                <wp:lineTo x="21529" y="20965"/>
+                <wp:lineTo x="21529" y="16269"/>
+                <wp:lineTo x="20939" y="16185"/>
+                <wp:lineTo x="17872" y="16185"/>
+                <wp:lineTo x="21529" y="15766"/>
+                <wp:lineTo x="21529" y="10902"/>
+                <wp:lineTo x="20939" y="10818"/>
+                <wp:lineTo x="17872" y="10818"/>
+                <wp:lineTo x="21529" y="10399"/>
+                <wp:lineTo x="21529" y="5451"/>
+                <wp:lineTo x="17872" y="5451"/>
+                <wp:lineTo x="21529" y="5032"/>
+                <wp:lineTo x="21529" y="168"/>
+                <wp:lineTo x="21411" y="84"/>
+                <wp:lineTo x="19819" y="0"/>
+                <wp:lineTo x="708" y="0"/>
+              </wp:wrapPolygon>
+            </wp:wrapThrough>
+            <wp:docPr id="9" name="Picture 9" descr="C:\Users\AlirezaMazochi\AppData\Local\Microsoft\Windows\INetCache\Content.MSO\EE15739E.tmp"/>
+            <wp:cNvGraphicFramePr>
+              <a:graphicFrameLocks xmlns:a="http://schemas.openxmlformats.org/drawingml/2006/main" noChangeAspect="1"/>
+            </wp:cNvGraphicFramePr>
+            <a:graphic xmlns:a="http://schemas.openxmlformats.org/drawingml/2006/main">
+              <a:graphicData uri="http://schemas.openxmlformats.org/drawingml/2006/picture">
+                <pic:pic xmlns:pic="http://schemas.openxmlformats.org/drawingml/2006/picture">
+                  <pic:nvPicPr>
+                    <pic:cNvPr id="0" name="Picture 9" descr="C:\Users\AlirezaMazochi\AppData\Local\Microsoft\Windows\INetCache\Content.MSO\EE15739E.tmp"/>
+                    <pic:cNvPicPr>
+                      <a:picLocks noChangeAspect="1" noChangeArrowheads="1"/>
+                    </pic:cNvPicPr>
+                  </pic:nvPicPr>
+                  <pic:blipFill>
+                    <a:blip r:embed="rId9">
+                      <a:extLst>
+                        <a:ext uri="{28A0092B-C50C-407E-A947-70E740481C1C}">
+                          <a14:useLocalDpi xmlns:a14="http://schemas.microsoft.com/office/drawing/2010/main" val="0"/>
+                        </a:ext>
+                      </a:extLst>
+                    </a:blip>
+                    <a:srcRect/>
+                    <a:stretch>
+                      <a:fillRect/>
+                    </a:stretch>
+                  </pic:blipFill>
+                  <pic:spPr bwMode="auto">
+                    <a:xfrm>
+                      <a:off x="0" y="0"/>
+                      <a:ext cx="6978413" cy="4908632"/>
+                    </a:xfrm>
+                    <a:prstGeom prst="rect">
+                      <a:avLst/>
+                    </a:prstGeom>
+                    <a:noFill/>
+                    <a:ln>
+                      <a:noFill/>
+                    </a:ln>
+                  </pic:spPr>
+                </pic:pic>
+              </a:graphicData>
+            </a:graphic>
+            <wp14:sizeRelH relativeFrom="margin">
+              <wp14:pctWidth>0</wp14:pctWidth>
+            </wp14:sizeRelH>
+            <wp14:sizeRelV relativeFrom="margin">
+              <wp14:pctHeight>0</wp14:pctHeight>
+            </wp14:sizeRelV>
+          </wp:anchor>
+        </w:drawing>
+      </w:r>
+      <w:r>
+        <w:rPr>
+          <w:rFonts w:hint="cs"/>
+          <w:rtl/>
+          <w:lang w:bidi="fa-IR"/>
+        </w:rPr>
+        <w:t>ب)</w:t>
+      </w:r>
+    </w:p>
+    <w:p>
+      <w:pPr>
+        <w:bidi/>
+        <w:jc w:val="lowKashida"/>
+        <w:rPr>
+          <w:rtl/>
+          <w:lang w:bidi="fa-IR"/>
+        </w:rPr>
+      </w:pPr>
+      <w:r>
+        <w:rPr>
+          <w:rFonts w:hint="cs"/>
+          <w:rtl/>
+          <w:lang w:bidi="fa-IR"/>
+        </w:rPr>
+        <w:lastRenderedPageBreak/>
+        <w:t xml:space="preserve">ج) </w:t>
+      </w:r>
+    </w:p>
+    <w:p>
+      <w:pPr>
+        <w:bidi/>
+        <w:jc w:val="lowKashida"/>
+        <w:rPr>
+          <w:rFonts w:hint="cs"/>
+          <w:i/>
+          <w:rtl/>
+          <w:lang w:bidi="fa-IR"/>
+        </w:rPr>
+      </w:pPr>
+      <w:r>
+        <w:rPr>
+          <w:rFonts w:hint="cs"/>
+          <w:rtl/>
+          <w:lang w:bidi="fa-IR"/>
+        </w:rPr>
+        <w:t>برای ویژگی ۱ و ۲،</w:t>
+      </w:r>
+      <w:r>
+        <w:rPr>
+          <w:rFonts w:hint="cs"/>
+          <w:rtl/>
+          <w:lang w:bidi="fa-IR"/>
+        </w:rPr>
+        <w:t xml:space="preserve"> </w:t>
+      </w:r>
+      <m:oMath>
+        <m:sSub>
+          <m:sSubPr>
+            <m:ctrlPr>
+              <w:rPr>
+                <w:rFonts w:ascii="Cambria Math" w:hAnsi="Cambria Math"/>
+                <w:i/>
+                <w:lang w:bidi="fa-IR"/>
+              </w:rPr>
+            </m:ctrlPr>
+          </m:sSubPr>
+          <m:e>
+            <m:r>
+              <w:rPr>
+                <w:rFonts w:ascii="Cambria Math" w:hAnsi="Cambria Math"/>
+                <w:lang w:bidi="fa-IR"/>
+              </w:rPr>
+              <m:t>T</m:t>
+            </m:r>
+          </m:e>
+          <m:sub>
+            <m:r>
+              <w:rPr>
+                <w:rFonts w:ascii="Cambria Math" w:hAnsi="Cambria Math"/>
+                <w:lang w:bidi="fa-IR"/>
+              </w:rPr>
+              <m:t>2</m:t>
+            </m:r>
+          </m:sub>
+        </m:sSub>
+      </m:oMath>
+      <w:r>
+        <w:rPr>
+          <w:rFonts w:hint="cs"/>
+          <w:rtl/>
+          <w:lang w:bidi="fa-IR"/>
+        </w:rPr>
+        <w:t xml:space="preserve"> از همه مناسب‌تر به نظر می‌رسد اگرچه </w:t>
+      </w:r>
+      <m:oMath>
+        <m:sSub>
+          <m:sSubPr>
+            <m:ctrlPr>
+              <w:rPr>
+                <w:rFonts w:ascii="Cambria Math" w:hAnsi="Cambria Math"/>
+                <w:i/>
+                <w:lang w:bidi="fa-IR"/>
+              </w:rPr>
+            </m:ctrlPr>
+          </m:sSubPr>
+          <m:e>
+            <m:r>
+              <w:rPr>
+                <w:rFonts w:ascii="Cambria Math" w:hAnsi="Cambria Math"/>
+                <w:lang w:bidi="fa-IR"/>
+              </w:rPr>
+              <m:t>T</m:t>
+            </m:r>
+          </m:e>
+          <m:sub>
+            <m:r>
+              <w:rPr>
+                <w:rFonts w:ascii="Cambria Math" w:hAnsi="Cambria Math"/>
+                <w:lang w:bidi="fa-IR"/>
+              </w:rPr>
+              <m:t>1</m:t>
+            </m:r>
+          </m:sub>
+        </m:sSub>
+      </m:oMath>
+      <w:r>
+        <w:rPr>
+          <w:rFonts w:hint="cs"/>
+          <w:rtl/>
+          <w:lang w:bidi="fa-IR"/>
+        </w:rPr>
+        <w:t xml:space="preserve"> هم قابل قبول است. دو تبدیل </w:t>
+      </w:r>
+      <m:oMath>
+        <m:sSub>
+          <m:sSubPr>
+            <m:ctrlPr>
+              <w:rPr>
+                <w:rFonts w:ascii="Cambria Math" w:hAnsi="Cambria Math"/>
+                <w:i/>
+                <w:lang w:bidi="fa-IR"/>
+              </w:rPr>
+            </m:ctrlPr>
+          </m:sSubPr>
+          <m:e>
+            <m:r>
+              <w:rPr>
+                <w:rFonts w:ascii="Cambria Math" w:hAnsi="Cambria Math"/>
+                <w:lang w:bidi="fa-IR"/>
+              </w:rPr>
+              <m:t>T</m:t>
+            </m:r>
+          </m:e>
+          <m:sub>
+            <m:r>
+              <w:rPr>
+                <w:rFonts w:ascii="Cambria Math" w:hAnsi="Cambria Math"/>
+                <w:lang w:bidi="fa-IR"/>
+              </w:rPr>
+              <m:t>3</m:t>
+            </m:r>
+          </m:sub>
+        </m:sSub>
+      </m:oMath>
+      <w:r>
+        <w:rPr>
+          <w:rFonts w:hint="cs"/>
+          <w:rtl/>
+          <w:lang w:bidi="fa-IR"/>
+        </w:rPr>
+        <w:t xml:space="preserve"> و </w:t>
+      </w:r>
+      <m:oMath>
+        <m:sSub>
+          <m:sSubPr>
+            <m:ctrlPr>
+              <w:rPr>
+                <w:rFonts w:ascii="Cambria Math" w:hAnsi="Cambria Math"/>
+                <w:i/>
+                <w:lang w:bidi="fa-IR"/>
+              </w:rPr>
+            </m:ctrlPr>
+          </m:sSubPr>
+          <m:e>
+            <m:r>
+              <w:rPr>
+                <w:rFonts w:ascii="Cambria Math" w:hAnsi="Cambria Math"/>
+                <w:lang w:bidi="fa-IR"/>
+              </w:rPr>
+              <m:t>T</m:t>
+            </m:r>
+          </m:e>
+          <m:sub>
+            <m:r>
+              <w:rPr>
+                <w:rFonts w:ascii="Cambria Math" w:hAnsi="Cambria Math"/>
+                <w:lang w:bidi="fa-IR"/>
+              </w:rPr>
+              <m:t>4</m:t>
+            </m:r>
+          </m:sub>
+        </m:sSub>
+      </m:oMath>
+      <w:r>
+        <w:rPr>
+          <w:rFonts w:hint="cs"/>
+          <w:rtl/>
+          <w:lang w:bidi="fa-IR"/>
+        </w:rPr>
+        <w:t xml:space="preserve"> نتوانسته‌اند برخلاف دو تبدیل دیگر</w:t>
+      </w:r>
+      <w:r>
+        <w:rPr>
+          <w:rFonts w:hint="cs"/>
+          <w:rtl/>
+          <w:lang w:bidi="fa-IR"/>
+        </w:rPr>
+        <w:t>،</w:t>
+      </w:r>
+      <w:r>
+        <w:rPr>
+          <w:rFonts w:hint="cs"/>
+          <w:rtl/>
+          <w:lang w:bidi="fa-IR"/>
+        </w:rPr>
+        <w:t xml:space="preserve"> کلاس نسبتا مجزای قرمز را به خوبی جداکنند. در مورد </w:t>
+      </w:r>
+      <m:oMath>
+        <m:sSub>
+          <m:sSubPr>
+            <m:ctrlPr>
+              <w:rPr>
+                <w:rFonts w:ascii="Cambria Math" w:hAnsi="Cambria Math"/>
+                <w:i/>
+                <w:lang w:bidi="fa-IR"/>
+              </w:rPr>
+            </m:ctrlPr>
+          </m:sSubPr>
+          <m:e>
+            <m:r>
+              <w:rPr>
+                <w:rFonts w:ascii="Cambria Math" w:hAnsi="Cambria Math"/>
+                <w:lang w:bidi="fa-IR"/>
+              </w:rPr>
+              <m:t>T</m:t>
+            </m:r>
+          </m:e>
+          <m:sub>
+            <m:r>
+              <w:rPr>
+                <w:rFonts w:ascii="Cambria Math" w:hAnsi="Cambria Math"/>
+                <w:lang w:bidi="fa-IR"/>
+              </w:rPr>
+              <m:t>2</m:t>
+            </m:r>
+          </m:sub>
+        </m:sSub>
+      </m:oMath>
+      <w:r>
+        <w:rPr>
+          <w:rFonts w:hint="cs"/>
+          <w:rtl/>
+          <w:lang w:bidi="fa-IR"/>
+        </w:rPr>
+        <w:t xml:space="preserve"> و </w:t>
+      </w:r>
+      <m:oMath>
+        <m:sSub>
+          <m:sSubPr>
+            <m:ctrlPr>
+              <w:rPr>
+                <w:rFonts w:ascii="Cambria Math" w:hAnsi="Cambria Math"/>
+                <w:i/>
+                <w:lang w:bidi="fa-IR"/>
+              </w:rPr>
+            </m:ctrlPr>
+          </m:sSubPr>
+          <m:e>
+            <m:r>
+              <w:rPr>
+                <w:rFonts w:ascii="Cambria Math" w:hAnsi="Cambria Math"/>
+                <w:lang w:bidi="fa-IR"/>
+              </w:rPr>
+              <m:t>T</m:t>
+            </m:r>
+          </m:e>
+          <m:sub>
+            <m:r>
+              <w:rPr>
+                <w:rFonts w:ascii="Cambria Math" w:hAnsi="Cambria Math"/>
+                <w:lang w:bidi="fa-IR"/>
+              </w:rPr>
+              <m:t>2</m:t>
+            </m:r>
+          </m:sub>
+        </m:sSub>
+      </m:oMath>
+      <w:r>
+        <w:rPr>
+          <w:rFonts w:hint="cs"/>
+          <w:rtl/>
+          <w:lang w:bidi="fa-IR"/>
+        </w:rPr>
+        <w:t xml:space="preserve"> هر دو تقریبا مشابه هستند اما تبدیل </w:t>
+      </w:r>
+      <m:oMath>
+        <m:sSub>
+          <m:sSubPr>
+            <m:ctrlPr>
+              <w:rPr>
+                <w:rFonts w:ascii="Cambria Math" w:hAnsi="Cambria Math"/>
+                <w:i/>
+                <w:lang w:bidi="fa-IR"/>
+              </w:rPr>
+            </m:ctrlPr>
+          </m:sSubPr>
+          <m:e>
+            <m:r>
+              <w:rPr>
+                <w:rFonts w:ascii="Cambria Math" w:hAnsi="Cambria Math"/>
+                <w:lang w:bidi="fa-IR"/>
+              </w:rPr>
+              <m:t>T</m:t>
+            </m:r>
+          </m:e>
+          <m:sub>
+            <m:r>
+              <w:rPr>
+                <w:rFonts w:ascii="Cambria Math" w:hAnsi="Cambria Math"/>
+                <w:lang w:bidi="fa-IR"/>
+              </w:rPr>
+              <m:t>2</m:t>
+            </m:r>
+          </m:sub>
+        </m:sSub>
+      </m:oMath>
+      <w:r>
+        <w:rPr>
+          <w:rFonts w:hint="cs"/>
+          <w:rtl/>
+          <w:lang w:bidi="fa-IR"/>
+        </w:rPr>
+        <w:t xml:space="preserve"> کمی کلاس قرمز را بهتر جدا کرده است.</w:t>
+      </w:r>
+    </w:p>
+    <w:p>
+      <w:pPr>
+        <w:bidi/>
+        <w:jc w:val="lowKashida"/>
+        <w:rPr>
+          <w:rFonts w:hint="cs"/>
+          <w:i/>
+          <w:rtl/>
+          <w:lang w:bidi="fa-IR"/>
+        </w:rPr>
+      </w:pPr>
+      <w:r>
+        <w:rPr>
+          <w:rFonts w:hint="cs"/>
+          <w:rtl/>
+          <w:lang w:bidi="fa-IR"/>
+        </w:rPr>
+        <w:t>برای ویژگی ۱ و ۳،</w:t>
+      </w:r>
+      <w:r>
+        <w:rPr>
+          <w:rFonts w:hint="cs"/>
+          <w:rtl/>
+          <w:lang w:bidi="fa-IR"/>
+        </w:rPr>
+        <w:t xml:space="preserve"> </w:t>
+      </w:r>
+      <m:oMath>
+        <m:sSub>
+          <m:sSubPr>
+            <m:ctrlPr>
+              <w:rPr>
+                <w:rFonts w:ascii="Cambria Math" w:hAnsi="Cambria Math"/>
+                <w:i/>
+                <w:lang w:bidi="fa-IR"/>
+              </w:rPr>
+            </m:ctrlPr>
+          </m:sSubPr>
+          <m:e>
+            <m:r>
+              <w:rPr>
+                <w:rFonts w:ascii="Cambria Math" w:hAnsi="Cambria Math"/>
+                <w:lang w:bidi="fa-IR"/>
+              </w:rPr>
+              <m:t>T</m:t>
+            </m:r>
+          </m:e>
+          <m:sub>
+            <m:r>
+              <w:rPr>
+                <w:rFonts w:ascii="Cambria Math" w:hAnsi="Cambria Math"/>
+                <w:lang w:bidi="fa-IR"/>
+              </w:rPr>
+              <m:t>4</m:t>
+            </m:r>
+          </m:sub>
+        </m:sSub>
+      </m:oMath>
+      <w:r>
+        <w:rPr>
+          <w:rFonts w:hint="cs"/>
+          <w:rtl/>
+          <w:lang w:bidi="fa-IR"/>
+        </w:rPr>
+        <w:t xml:space="preserve"> مناسب‌ترین است.</w:t>
+      </w:r>
+      <w:r>
+        <w:rPr>
+          <w:rFonts w:hint="cs"/>
+          <w:rtl/>
+          <w:lang w:bidi="fa-IR"/>
+        </w:rPr>
+        <w:t xml:space="preserve"> در تبدیل </w:t>
+      </w:r>
+      <m:oMath>
+        <m:sSub>
+          <m:sSubPr>
+            <m:ctrlPr>
+              <w:rPr>
+                <w:rFonts w:ascii="Cambria Math" w:hAnsi="Cambria Math"/>
+                <w:i/>
+                <w:lang w:bidi="fa-IR"/>
+              </w:rPr>
+            </m:ctrlPr>
+          </m:sSubPr>
+          <m:e>
+            <m:r>
+              <w:rPr>
+                <w:rFonts w:ascii="Cambria Math" w:hAnsi="Cambria Math"/>
+                <w:lang w:bidi="fa-IR"/>
+              </w:rPr>
+              <m:t>T</m:t>
+            </m:r>
+          </m:e>
+          <m:sub>
+            <m:r>
+              <w:rPr>
+                <w:rFonts w:ascii="Cambria Math" w:hAnsi="Cambria Math"/>
+                <w:lang w:bidi="fa-IR"/>
+              </w:rPr>
+              <m:t>1</m:t>
+            </m:r>
+          </m:sub>
+        </m:sSub>
+      </m:oMath>
+      <w:r>
+        <w:rPr>
+          <w:rFonts w:hint="cs"/>
+          <w:rtl/>
+          <w:lang w:bidi="fa-IR"/>
+        </w:rPr>
+        <w:t xml:space="preserve"> و </w:t>
+      </w:r>
+      <m:oMath>
+        <m:sSub>
+          <m:sSubPr>
+            <m:ctrlPr>
+              <w:rPr>
+                <w:rFonts w:ascii="Cambria Math" w:hAnsi="Cambria Math"/>
+                <w:i/>
+                <w:lang w:bidi="fa-IR"/>
+              </w:rPr>
+            </m:ctrlPr>
+          </m:sSubPr>
+          <m:e>
+            <m:r>
+              <w:rPr>
+                <w:rFonts w:ascii="Cambria Math" w:hAnsi="Cambria Math"/>
+                <w:lang w:bidi="fa-IR"/>
+              </w:rPr>
+              <m:t>T</m:t>
+            </m:r>
+          </m:e>
+          <m:sub>
+            <m:r>
+              <w:rPr>
+                <w:rFonts w:ascii="Cambria Math" w:hAnsi="Cambria Math"/>
+                <w:lang w:bidi="fa-IR"/>
+              </w:rPr>
+              <m:t>2</m:t>
+            </m:r>
+          </m:sub>
+        </m:sSub>
+      </m:oMath>
+      <w:r>
+        <w:rPr>
+          <w:rFonts w:hint="cs"/>
+          <w:rtl/>
+          <w:lang w:bidi="fa-IR"/>
+        </w:rPr>
+        <w:t xml:space="preserve"> داده‌های هر سه کلاس روی هم افتاده است. در تبدیل </w:t>
+      </w:r>
+      <m:oMath>
+        <m:sSub>
+          <m:sSubPr>
+            <m:ctrlPr>
+              <w:rPr>
+                <w:rFonts w:ascii="Cambria Math" w:hAnsi="Cambria Math"/>
+                <w:i/>
+                <w:lang w:bidi="fa-IR"/>
+              </w:rPr>
+            </m:ctrlPr>
+          </m:sSubPr>
+          <m:e>
+            <m:r>
+              <w:rPr>
+                <w:rFonts w:ascii="Cambria Math" w:hAnsi="Cambria Math"/>
+                <w:lang w:bidi="fa-IR"/>
+              </w:rPr>
+              <m:t>T</m:t>
+            </m:r>
+          </m:e>
+          <m:sub>
+            <m:r>
+              <w:rPr>
+                <w:rFonts w:ascii="Cambria Math" w:hAnsi="Cambria Math"/>
+                <w:lang w:bidi="fa-IR"/>
+              </w:rPr>
+              <m:t>3</m:t>
+            </m:r>
+          </m:sub>
+        </m:sSub>
+      </m:oMath>
+      <w:r>
+        <w:rPr>
+          <w:rFonts w:hint="cs"/>
+          <w:rtl/>
+          <w:lang w:bidi="fa-IR"/>
+        </w:rPr>
+        <w:t xml:space="preserve"> هم دو کلاس آبی و سیاه همپوشانی زیادی دارند و داده‌های کلاس قرمز نسبت به </w:t>
+      </w:r>
+      <m:oMath>
+        <m:sSub>
+          <m:sSubPr>
+            <m:ctrlPr>
+              <w:rPr>
+                <w:rFonts w:ascii="Cambria Math" w:hAnsi="Cambria Math"/>
+                <w:i/>
+                <w:lang w:bidi="fa-IR"/>
+              </w:rPr>
+            </m:ctrlPr>
+          </m:sSubPr>
+          <m:e>
+            <m:r>
+              <w:rPr>
+                <w:rFonts w:ascii="Cambria Math" w:hAnsi="Cambria Math"/>
+                <w:lang w:bidi="fa-IR"/>
+              </w:rPr>
+              <m:t>T</m:t>
+            </m:r>
+          </m:e>
+          <m:sub>
+            <m:r>
+              <w:rPr>
+                <w:rFonts w:ascii="Cambria Math" w:hAnsi="Cambria Math"/>
+                <w:lang w:bidi="fa-IR"/>
+              </w:rPr>
+              <m:t>4</m:t>
+            </m:r>
+          </m:sub>
+        </m:sSub>
+      </m:oMath>
+      <w:r>
+        <w:rPr>
+          <w:rFonts w:hint="cs"/>
+          <w:rtl/>
+          <w:lang w:bidi="fa-IR"/>
+        </w:rPr>
+        <w:t xml:space="preserve"> پراکنده‌تر است.</w:t>
+      </w:r>
+    </w:p>
+    <w:p>
+      <w:pPr>
+        <w:bidi/>
+        <w:jc w:val="lowKashida"/>
+        <w:rPr>
+          <w:rFonts w:hint="cs"/>
+          <w:rtl/>
+          <w:lang w:bidi="fa-IR"/>
+        </w:rPr>
+      </w:pPr>
+      <w:r>
+        <w:rPr>
+          <w:rFonts w:hint="cs"/>
+          <w:rtl/>
+          <w:lang w:bidi="fa-IR"/>
+        </w:rPr>
+        <w:t xml:space="preserve">برای ویژگی ۲ و ۴، </w:t>
+      </w:r>
+      <m:oMath>
+        <m:sSub>
+          <m:sSubPr>
+            <m:ctrlPr>
+              <w:rPr>
+                <w:rFonts w:ascii="Cambria Math" w:hAnsi="Cambria Math"/>
+                <w:i/>
+                <w:lang w:bidi="fa-IR"/>
+              </w:rPr>
+            </m:ctrlPr>
+          </m:sSubPr>
+          <m:e>
+            <m:r>
+              <w:rPr>
+                <w:rFonts w:ascii="Cambria Math" w:hAnsi="Cambria Math"/>
+                <w:lang w:bidi="fa-IR"/>
+              </w:rPr>
+              <m:t>T</m:t>
+            </m:r>
+          </m:e>
+          <m:sub>
+            <m:r>
+              <w:rPr>
+                <w:rFonts w:ascii="Cambria Math" w:hAnsi="Cambria Math"/>
+                <w:lang w:bidi="fa-IR"/>
+              </w:rPr>
+              <m:t>4</m:t>
+            </m:r>
+          </m:sub>
+        </m:sSub>
+      </m:oMath>
+      <w:r>
+        <w:rPr>
+          <w:rFonts w:hint="cs"/>
+          <w:rtl/>
+          <w:lang w:bidi="fa-IR"/>
+        </w:rPr>
+        <w:t xml:space="preserve"> مناسب‌ترین است.</w:t>
+      </w:r>
+      <w:r>
+        <w:rPr>
+          <w:rFonts w:hint="cs"/>
+          <w:rtl/>
+          <w:lang w:bidi="fa-IR"/>
+        </w:rPr>
+        <w:t xml:space="preserve">‌ تبدیل </w:t>
+      </w:r>
+      <m:oMath>
+        <m:sSub>
+          <m:sSubPr>
+            <m:ctrlPr>
+              <w:rPr>
+                <w:rFonts w:ascii="Cambria Math" w:hAnsi="Cambria Math"/>
+                <w:i/>
+                <w:lang w:bidi="fa-IR"/>
+              </w:rPr>
+            </m:ctrlPr>
+          </m:sSubPr>
+          <m:e>
+            <m:r>
+              <w:rPr>
+                <w:rFonts w:ascii="Cambria Math" w:hAnsi="Cambria Math"/>
+                <w:lang w:bidi="fa-IR"/>
+              </w:rPr>
+              <m:t>T</m:t>
+            </m:r>
+          </m:e>
+          <m:sub>
+            <m:r>
+              <w:rPr>
+                <w:rFonts w:ascii="Cambria Math" w:hAnsi="Cambria Math"/>
+                <w:lang w:bidi="fa-IR"/>
+              </w:rPr>
+              <m:t>3</m:t>
+            </m:r>
+          </m:sub>
+        </m:sSub>
+      </m:oMath>
+      <w:r>
+        <w:rPr>
+          <w:rFonts w:hint="cs"/>
+          <w:rtl/>
+          <w:lang w:bidi="fa-IR"/>
+        </w:rPr>
+        <w:t xml:space="preserve"> داده‌های هر سه کلاس را در یک نقطه نگاشت می‌کند. </w:t>
+      </w:r>
+      <m:oMath>
+        <m:sSub>
+          <m:sSubPr>
+            <m:ctrlPr>
+              <w:rPr>
+                <w:rFonts w:ascii="Cambria Math" w:hAnsi="Cambria Math"/>
+                <w:i/>
+                <w:lang w:bidi="fa-IR"/>
+              </w:rPr>
+            </m:ctrlPr>
+          </m:sSubPr>
+          <m:e>
+            <m:r>
+              <w:rPr>
+                <w:rFonts w:ascii="Cambria Math" w:hAnsi="Cambria Math"/>
+                <w:lang w:bidi="fa-IR"/>
+              </w:rPr>
+              <m:t>T</m:t>
+            </m:r>
+          </m:e>
+          <m:sub>
+            <m:r>
+              <w:rPr>
+                <w:rFonts w:ascii="Cambria Math" w:hAnsi="Cambria Math"/>
+                <w:lang w:bidi="fa-IR"/>
+              </w:rPr>
+              <m:t>1</m:t>
+            </m:r>
+          </m:sub>
+        </m:sSub>
+      </m:oMath>
+      <w:r>
+        <w:rPr>
+          <w:rFonts w:hint="cs"/>
+          <w:rtl/>
+          <w:lang w:bidi="fa-IR"/>
+        </w:rPr>
+        <w:t xml:space="preserve"> و </w:t>
+      </w:r>
+      <m:oMath>
+        <m:sSub>
+          <m:sSubPr>
+            <m:ctrlPr>
+              <w:rPr>
+                <w:rFonts w:ascii="Cambria Math" w:hAnsi="Cambria Math"/>
+                <w:i/>
+                <w:lang w:bidi="fa-IR"/>
+              </w:rPr>
+            </m:ctrlPr>
+          </m:sSubPr>
+          <m:e>
+            <m:r>
+              <w:rPr>
+                <w:rFonts w:ascii="Cambria Math" w:hAnsi="Cambria Math"/>
+                <w:lang w:bidi="fa-IR"/>
+              </w:rPr>
+              <m:t>T</m:t>
+            </m:r>
+          </m:e>
+          <m:sub>
+            <m:r>
+              <w:rPr>
+                <w:rFonts w:ascii="Cambria Math" w:hAnsi="Cambria Math"/>
+                <w:lang w:bidi="fa-IR"/>
+              </w:rPr>
+              <m:t>2</m:t>
+            </m:r>
+          </m:sub>
+        </m:sSub>
+      </m:oMath>
+      <w:r>
+        <w:rPr>
+          <w:rFonts w:hint="cs"/>
+          <w:rtl/>
+          <w:lang w:bidi="fa-IR"/>
+        </w:rPr>
+        <w:t xml:space="preserve"> دو کلاس آبی و سیاه را روی هم می‌اندازد درحالی که در </w:t>
+      </w:r>
+      <m:oMath>
+        <m:sSub>
+          <m:sSubPr>
+            <m:ctrlPr>
+              <w:rPr>
+                <w:rFonts w:ascii="Cambria Math" w:hAnsi="Cambria Math"/>
+                <w:i/>
+                <w:lang w:bidi="fa-IR"/>
+              </w:rPr>
+            </m:ctrlPr>
+          </m:sSubPr>
+          <m:e>
+            <m:r>
+              <w:rPr>
+                <w:rFonts w:ascii="Cambria Math" w:hAnsi="Cambria Math"/>
+                <w:lang w:bidi="fa-IR"/>
+              </w:rPr>
+              <m:t>T</m:t>
+            </m:r>
+          </m:e>
+          <m:sub>
+            <m:r>
+              <w:rPr>
+                <w:rFonts w:ascii="Cambria Math" w:hAnsi="Cambria Math"/>
+                <w:lang w:bidi="fa-IR"/>
+              </w:rPr>
+              <m:t>4</m:t>
+            </m:r>
+          </m:sub>
+        </m:sSub>
+      </m:oMath>
+      <w:r>
+        <w:rPr>
+          <w:rFonts w:hint="cs"/>
+          <w:rtl/>
+          <w:lang w:bidi="fa-IR"/>
+        </w:rPr>
+        <w:t xml:space="preserve"> سه کلاس تاحد قابل قبولی از هم جدا شده‌اند.</w:t>
       </w:r>
       <w:bookmarkStart w:id="0" w:name="_GoBack"/>
       <w:bookmarkEnd w:id="0"/>
@@ -1835,6 +2889,16 @@
       <w:szCs w:val="28"/>
     </w:rPr>
   </w:style>
+  <w:style w:type="character" w:styleId="PlaceholderText">
+    <w:name w:val="Placeholder Text"/>
+    <w:basedOn w:val="DefaultParagraphFont"/>
+    <w:uiPriority w:val="99"/>
+    <w:semiHidden/>
+    <w:rsid w:val="00BB4A64"/>
+    <w:rPr>
+      <w:color w:val="808080"/>
+    </w:rPr>
+  </w:style>
 </w:styles>
 </file>
 

--- a/Report.docx
+++ b/Report.docx
@@ -100,7 +100,7 @@
           </mc:Choice>
           <mc:Fallback>
             <w:pict>
-              <v:rect w14:anchorId="4C9379E3" id="Rectangle 2" o:spid="_x0000_s1026" style="position:absolute;margin-left:568.3pt;margin-top:-72.4pt;width:619.5pt;height:799.9pt;z-index:-251657216;visibility:visible;mso-wrap-style:square;mso-width-percent:0;mso-height-percent:0;mso-wrap-distance-left:9pt;mso-wrap-distance-top:0;mso-wrap-distance-right:9pt;mso-wrap-distance-bottom:0;mso-position-horizontal:right;mso-position-horizontal-relative:page;mso-position-vertical:absolute;mso-position-vertical-relative:text;mso-width-percent:0;mso-height-percent:0;mso-width-relative:margin;mso-height-relative:margin;v-text-anchor:middle" o:gfxdata="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" fillcolor="#ffb097" stroked="f" strokeweight="1pt">
+              <v:rect w14:anchorId="76DB579F" id="Rectangle 2" o:spid="_x0000_s1026" style="position:absolute;margin-left:568.3pt;margin-top:-72.4pt;width:619.5pt;height:799.9pt;z-index:-251657216;visibility:visible;mso-wrap-style:square;mso-width-percent:0;mso-height-percent:0;mso-wrap-distance-left:9pt;mso-wrap-distance-top:0;mso-wrap-distance-right:9pt;mso-wrap-distance-bottom:0;mso-position-horizontal:right;mso-position-horizontal-relative:page;mso-position-vertical:absolute;mso-position-vertical-relative:text;mso-width-percent:0;mso-height-percent:0;mso-width-relative:margin;mso-height-relative:margin;v-text-anchor:middle" o:gfxdata="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" fillcolor="#ffb097" stroked="f" strokeweight="1pt">
                 <v:fill color2="#ff7575" rotate="t" focusposition=".5,.5" focussize="" colors="0 #ffb097;63570f #ff7575" focus="100%" type="gradientRadial"/>
                 <w10:wrap anchorx="page"/>
               </v:rect>
@@ -320,7 +320,7 @@
           </mc:Choice>
           <mc:Fallback>
             <w:pict>
-              <v:rect w14:anchorId="0C3C0FE6" id="Rectangle 3" o:spid="_x0000_s1026" style="position:absolute;margin-left:573.55pt;margin-top:48.7pt;width:624.75pt;height:497.75pt;z-index:-251655168;visibility:visible;mso-wrap-style:square;mso-width-percent:0;mso-height-percent:0;mso-wrap-distance-left:9pt;mso-wrap-distance-top:0;mso-wrap-distance-right:9pt;mso-wrap-distance-bottom:0;mso-position-horizontal:right;mso-position-horizontal-relative:page;mso-position-vertical:absolute;mso-position-vertical-relative:text;mso-width-percent:0;mso-height-percent:0;mso-width-relative:margin;mso-height-relative:margin;v-text-anchor:middle" o:gfxdata="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" stroked="f" strokeweight="1pt">
+              <v:rect w14:anchorId="2A5E8AEC" id="Rectangle 3" o:spid="_x0000_s1026" style="position:absolute;margin-left:573.55pt;margin-top:48.7pt;width:624.75pt;height:497.75pt;z-index:-251655168;visibility:visible;mso-wrap-style:square;mso-width-percent:0;mso-height-percent:0;mso-wrap-distance-left:9pt;mso-wrap-distance-top:0;mso-wrap-distance-right:9pt;mso-wrap-distance-bottom:0;mso-position-horizontal:right;mso-position-horizontal-relative:page;mso-position-vertical:absolute;mso-position-vertical-relative:text;mso-width-percent:0;mso-height-percent:0;mso-width-relative:margin;mso-height-relative:margin;v-text-anchor:middle" o:gfxdata="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" stroked="f" strokeweight="1pt">
                 <v:fill r:id="rId7" o:title="" opacity="33423f" recolor="t" rotate="t" type="frame"/>
                 <w10:wrap anchorx="page"/>
               </v:rect>
@@ -2120,8 +2120,6 @@
         <w:bidi/>
         <w:jc w:val="lowKashida"/>
         <w:rPr>
-          <w:rFonts w:hint="cs"/>
-          <w:rtl/>
           <w:lang w:bidi="fa-IR"/>
         </w:rPr>
       </w:pPr>
@@ -2336,8 +2334,301 @@
         </w:rPr>
         <w:t xml:space="preserve"> سه کلاس تاحد قابل قبولی از هم جدا شده‌اند.</w:t>
       </w:r>
+    </w:p>
+    <w:p>
+      <w:pPr>
+        <w:bidi/>
+        <w:jc w:val="lowKashida"/>
+        <w:rPr>
+          <w:lang w:bidi="fa-IR"/>
+        </w:rPr>
+      </w:pPr>
+    </w:p>
+    <w:p>
+      <w:pPr>
+        <w:bidi/>
+        <w:jc w:val="lowKashida"/>
+        <w:rPr>
+          <w:rFonts w:hint="cs"/>
+          <w:rtl/>
+          <w:lang w:bidi="fa-IR"/>
+        </w:rPr>
+      </w:pPr>
+      <w:r>
+        <w:rPr>
+          <w:rFonts w:hint="cs"/>
+          <w:rtl/>
+          <w:lang w:bidi="fa-IR"/>
+        </w:rPr>
+        <w:t>د)</w:t>
+      </w:r>
+    </w:p>
+    <w:p>
+      <w:pPr>
+        <w:bidi/>
+        <w:jc w:val="lowKashida"/>
+        <w:rPr>
+          <w:rtl/>
+          <w:lang w:bidi="fa-IR"/>
+        </w:rPr>
+      </w:pPr>
+      <w:r>
+        <w:rPr>
+          <w:rFonts w:hint="cs"/>
+          <w:noProof/>
+        </w:rPr>
+        <w:drawing>
+          <wp:inline distT="0" distB="0" distL="0" distR="0">
+            <wp:extent cx="5943600" cy="2068580"/>
+            <wp:effectExtent l="0" t="0" r="0" b="8255"/>
+            <wp:docPr id="10" name="Picture 10" descr="C:\Users\AlirezaMazochi\AppData\Local\Microsoft\Windows\INetCache\Content.MSO\5E5F815C.tmp"/>
+            <wp:cNvGraphicFramePr>
+              <a:graphicFrameLocks xmlns:a="http://schemas.openxmlformats.org/drawingml/2006/main" noChangeAspect="1"/>
+            </wp:cNvGraphicFramePr>
+            <a:graphic xmlns:a="http://schemas.openxmlformats.org/drawingml/2006/main">
+              <a:graphicData uri="http://schemas.openxmlformats.org/drawingml/2006/picture">
+                <pic:pic xmlns:pic="http://schemas.openxmlformats.org/drawingml/2006/picture">
+                  <pic:nvPicPr>
+                    <pic:cNvPr id="0" name="Picture 11" descr="C:\Users\AlirezaMazochi\AppData\Local\Microsoft\Windows\INetCache\Content.MSO\5E5F815C.tmp"/>
+                    <pic:cNvPicPr>
+                      <a:picLocks noChangeAspect="1" noChangeArrowheads="1"/>
+                    </pic:cNvPicPr>
+                  </pic:nvPicPr>
+                  <pic:blipFill>
+                    <a:blip r:embed="rId10">
+                      <a:extLst>
+                        <a:ext uri="{28A0092B-C50C-407E-A947-70E740481C1C}">
+                          <a14:useLocalDpi xmlns:a14="http://schemas.microsoft.com/office/drawing/2010/main" val="0"/>
+                        </a:ext>
+                      </a:extLst>
+                    </a:blip>
+                    <a:srcRect/>
+                    <a:stretch>
+                      <a:fillRect/>
+                    </a:stretch>
+                  </pic:blipFill>
+                  <pic:spPr bwMode="auto">
+                    <a:xfrm>
+                      <a:off x="0" y="0"/>
+                      <a:ext cx="5943600" cy="2068580"/>
+                    </a:xfrm>
+                    <a:prstGeom prst="rect">
+                      <a:avLst/>
+                    </a:prstGeom>
+                    <a:noFill/>
+                    <a:ln>
+                      <a:noFill/>
+                    </a:ln>
+                  </pic:spPr>
+                </pic:pic>
+              </a:graphicData>
+            </a:graphic>
+          </wp:inline>
+        </w:drawing>
+      </w:r>
+    </w:p>
+    <w:p>
+      <w:pPr>
+        <w:bidi/>
+        <w:jc w:val="lowKashida"/>
+        <w:rPr>
+          <w:lang w:bidi="fa-IR"/>
+        </w:rPr>
+      </w:pPr>
+    </w:p>
+    <w:p>
+      <w:pPr>
+        <w:bidi/>
+        <w:jc w:val="lowKashida"/>
+        <w:rPr>
+          <w:rtl/>
+          <w:lang w:bidi="fa-IR"/>
+        </w:rPr>
+      </w:pPr>
+      <w:r>
+        <w:rPr>
+          <w:rFonts w:hint="cs"/>
+          <w:rtl/>
+          <w:lang w:bidi="fa-IR"/>
+        </w:rPr>
+        <w:t>ه) با توجه به نمودار‌های قسمت د می‌توان حدس زد که برای جفت ویژگی</w:t>
+      </w:r>
+      <w:r>
+        <w:rPr>
+          <w:lang w:bidi="fa-IR"/>
+        </w:rPr>
+        <w:t xml:space="preserve"> </w:t>
+      </w:r>
+      <w:r>
+        <w:rPr>
+          <w:rFonts w:hint="cs"/>
+          <w:rtl/>
+          <w:lang w:bidi="fa-IR"/>
+        </w:rPr>
+        <w:t xml:space="preserve">(۱ و ۴) و (۲ و ۳) خطوط موازی با محور </w:t>
+      </w:r>
+      <w:r>
+        <w:rPr>
+          <w:lang w:bidi="fa-IR"/>
+        </w:rPr>
+        <w:t>x</w:t>
+      </w:r>
+      <w:r>
+        <w:rPr>
+          <w:rFonts w:hint="cs"/>
+          <w:rtl/>
+          <w:lang w:bidi="fa-IR"/>
+        </w:rPr>
+        <w:t xml:space="preserve">‌ها با دقت بسیار خوبی می‌توانند داده‌های کلاس‌های مختلف را از هم جدا کنند. لذا برای این دو قسمت از تبدیل خطی </w:t>
+      </w:r>
+      <w:r>
+        <w:rPr>
+          <w:lang w:bidi="fa-IR"/>
+        </w:rPr>
+        <w:t xml:space="preserve"> ]</w:t>
+      </w:r>
+      <w:r>
+        <w:rPr>
+          <w:rFonts w:hint="cs"/>
+          <w:rtl/>
+          <w:lang w:bidi="fa-IR"/>
+        </w:rPr>
+        <w:t xml:space="preserve">۱ و ۰ </w:t>
+      </w:r>
+      <w:r>
+        <w:rPr>
+          <w:lang w:bidi="fa-IR"/>
+        </w:rPr>
+        <w:t>[</w:t>
+      </w:r>
+      <w:r>
+        <w:rPr>
+          <w:rFonts w:hint="cs"/>
+          <w:rtl/>
+          <w:lang w:bidi="fa-IR"/>
+        </w:rPr>
+        <w:t xml:space="preserve"> استفاده </w:t>
+      </w:r>
       <w:bookmarkStart w:id="0" w:name="_GoBack"/>
       <w:bookmarkEnd w:id="0"/>
+      <w:r>
+        <w:rPr>
+          <w:rFonts w:hint="cs"/>
+          <w:rtl/>
+          <w:lang w:bidi="fa-IR"/>
+        </w:rPr>
+        <w:t xml:space="preserve">کردم. برای جفت ویژگی ( ۲ و ۴ ) شاید خطوط مورب 45 درجه ( بدون توجه به </w:t>
+      </w:r>
+      <w:r>
+        <w:rPr>
+          <w:rFonts w:hint="cs"/>
+          <w:rtl/>
+          <w:lang w:bidi="fa-IR"/>
+        </w:rPr>
+        <w:lastRenderedPageBreak/>
+        <w:t xml:space="preserve">مقیاس) به یکی از بهترین نتایج ممکن ختم شود. نهایتا با اختلاف مقیاس دوبرابر ویژگی اول و دوم، از تبدیل خطی </w:t>
+      </w:r>
+      <w:r>
+        <w:rPr>
+          <w:lang w:bidi="fa-IR"/>
+        </w:rPr>
+        <w:t xml:space="preserve"> ]</w:t>
+      </w:r>
+      <w:r>
+        <w:rPr>
+          <w:rFonts w:hint="cs"/>
+          <w:rtl/>
+          <w:lang w:bidi="fa-IR"/>
+        </w:rPr>
+        <w:t xml:space="preserve">۲ و ۱ </w:t>
+      </w:r>
+      <w:r>
+        <w:rPr>
+          <w:lang w:bidi="fa-IR"/>
+        </w:rPr>
+        <w:t>[</w:t>
+      </w:r>
+      <w:r>
+        <w:rPr>
+          <w:rFonts w:hint="cs"/>
+          <w:rtl/>
+          <w:lang w:bidi="fa-IR"/>
+        </w:rPr>
+        <w:t xml:space="preserve"> استفاده کردم</w:t>
+      </w:r>
+      <w:r>
+        <w:rPr>
+          <w:rFonts w:hint="cs"/>
+          <w:rtl/>
+          <w:lang w:bidi="fa-IR"/>
+        </w:rPr>
+        <w:t>:</w:t>
+      </w:r>
+    </w:p>
+    <w:p>
+      <w:pPr>
+        <w:bidi/>
+        <w:jc w:val="lowKashida"/>
+        <w:rPr>
+          <w:rFonts w:hint="cs"/>
+          <w:rtl/>
+          <w:lang w:bidi="fa-IR"/>
+        </w:rPr>
+      </w:pPr>
+      <w:r>
+        <w:rPr>
+          <w:rFonts w:hint="cs"/>
+          <w:noProof/>
+        </w:rPr>
+        <w:drawing>
+          <wp:inline distT="0" distB="0" distL="0" distR="0">
+            <wp:extent cx="5943600" cy="2044049"/>
+            <wp:effectExtent l="0" t="0" r="0" b="0"/>
+            <wp:docPr id="11" name="Picture 11" descr="C:\Users\AlirezaMazochi\AppData\Local\Microsoft\Windows\INetCache\Content.MSO\2FC2DBCA.tmp"/>
+            <wp:cNvGraphicFramePr>
+              <a:graphicFrameLocks xmlns:a="http://schemas.openxmlformats.org/drawingml/2006/main" noChangeAspect="1"/>
+            </wp:cNvGraphicFramePr>
+            <a:graphic xmlns:a="http://schemas.openxmlformats.org/drawingml/2006/main">
+              <a:graphicData uri="http://schemas.openxmlformats.org/drawingml/2006/picture">
+                <pic:pic xmlns:pic="http://schemas.openxmlformats.org/drawingml/2006/picture">
+                  <pic:nvPicPr>
+                    <pic:cNvPr id="0" name="Picture 13" descr="C:\Users\AlirezaMazochi\AppData\Local\Microsoft\Windows\INetCache\Content.MSO\2FC2DBCA.tmp"/>
+                    <pic:cNvPicPr>
+                      <a:picLocks noChangeAspect="1" noChangeArrowheads="1"/>
+                    </pic:cNvPicPr>
+                  </pic:nvPicPr>
+                  <pic:blipFill>
+                    <a:blip r:embed="rId11">
+                      <a:extLst>
+                        <a:ext uri="{28A0092B-C50C-407E-A947-70E740481C1C}">
+                          <a14:useLocalDpi xmlns:a14="http://schemas.microsoft.com/office/drawing/2010/main" val="0"/>
+                        </a:ext>
+                      </a:extLst>
+                    </a:blip>
+                    <a:srcRect/>
+                    <a:stretch>
+                      <a:fillRect/>
+                    </a:stretch>
+                  </pic:blipFill>
+                  <pic:spPr bwMode="auto">
+                    <a:xfrm>
+                      <a:off x="0" y="0"/>
+                      <a:ext cx="5943600" cy="2044049"/>
+                    </a:xfrm>
+                    <a:prstGeom prst="rect">
+                      <a:avLst/>
+                    </a:prstGeom>
+                    <a:noFill/>
+                    <a:ln>
+                      <a:noFill/>
+                    </a:ln>
+                  </pic:spPr>
+                </pic:pic>
+              </a:graphicData>
+            </a:graphic>
+          </wp:inline>
+        </w:drawing>
+      </w:r>
     </w:p>
     <w:sectPr>
       <w:pgSz w:w="12240" w:h="15840"/>

--- a/Report.docx
+++ b/Report.docx
@@ -100,7 +100,7 @@
           </mc:Choice>
           <mc:Fallback>
             <w:pict>
-              <v:rect w14:anchorId="76DB579F" id="Rectangle 2" o:spid="_x0000_s1026" style="position:absolute;margin-left:568.3pt;margin-top:-72.4pt;width:619.5pt;height:799.9pt;z-index:-251657216;visibility:visible;mso-wrap-style:square;mso-width-percent:0;mso-height-percent:0;mso-wrap-distance-left:9pt;mso-wrap-distance-top:0;mso-wrap-distance-right:9pt;mso-wrap-distance-bottom:0;mso-position-horizontal:right;mso-position-horizontal-relative:page;mso-position-vertical:absolute;mso-position-vertical-relative:text;mso-width-percent:0;mso-height-percent:0;mso-width-relative:margin;mso-height-relative:margin;v-text-anchor:middle" o:gfxdata="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" fillcolor="#ffb097" stroked="f" strokeweight="1pt">
+              <v:rect w14:anchorId="69235381" id="Rectangle 2" o:spid="_x0000_s1026" style="position:absolute;margin-left:568.3pt;margin-top:-72.4pt;width:619.5pt;height:799.9pt;z-index:-251657216;visibility:visible;mso-wrap-style:square;mso-width-percent:0;mso-height-percent:0;mso-wrap-distance-left:9pt;mso-wrap-distance-top:0;mso-wrap-distance-right:9pt;mso-wrap-distance-bottom:0;mso-position-horizontal:right;mso-position-horizontal-relative:page;mso-position-vertical:absolute;mso-position-vertical-relative:text;mso-width-percent:0;mso-height-percent:0;mso-width-relative:margin;mso-height-relative:margin;v-text-anchor:middle" o:gfxdata="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" fillcolor="#ffb097" stroked="f" strokeweight="1pt">
                 <v:fill color2="#ff7575" rotate="t" focusposition=".5,.5" focussize="" colors="0 #ffb097;63570f #ff7575" focus="100%" type="gradientRadial"/>
                 <w10:wrap anchorx="page"/>
               </v:rect>
@@ -320,7 +320,7 @@
           </mc:Choice>
           <mc:Fallback>
             <w:pict>
-              <v:rect w14:anchorId="2A5E8AEC" id="Rectangle 3" o:spid="_x0000_s1026" style="position:absolute;margin-left:573.55pt;margin-top:48.7pt;width:624.75pt;height:497.75pt;z-index:-251655168;visibility:visible;mso-wrap-style:square;mso-width-percent:0;mso-height-percent:0;mso-wrap-distance-left:9pt;mso-wrap-distance-top:0;mso-wrap-distance-right:9pt;mso-wrap-distance-bottom:0;mso-position-horizontal:right;mso-position-horizontal-relative:page;mso-position-vertical:absolute;mso-position-vertical-relative:text;mso-width-percent:0;mso-height-percent:0;mso-width-relative:margin;mso-height-relative:margin;v-text-anchor:middle" o:gfxdata="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" stroked="f" strokeweight="1pt">
+              <v:rect w14:anchorId="5E1EEC02" id="Rectangle 3" o:spid="_x0000_s1026" style="position:absolute;margin-left:573.55pt;margin-top:48.7pt;width:624.75pt;height:497.75pt;z-index:-251655168;visibility:visible;mso-wrap-style:square;mso-width-percent:0;mso-height-percent:0;mso-wrap-distance-left:9pt;mso-wrap-distance-top:0;mso-wrap-distance-right:9pt;mso-wrap-distance-bottom:0;mso-position-horizontal:right;mso-position-horizontal-relative:page;mso-position-vertical:absolute;mso-position-vertical-relative:text;mso-width-percent:0;mso-height-percent:0;mso-width-relative:margin;mso-height-relative:margin;v-text-anchor:middle" o:gfxdata="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" stroked="f" strokeweight="1pt">
                 <v:fill r:id="rId7" o:title="" opacity="33423f" recolor="t" rotate="t" type="frame"/>
                 <w10:wrap anchorx="page"/>
               </v:rect>
@@ -1312,14 +1312,20 @@
         <w:bidi/>
         <w:jc w:val="lowKashida"/>
         <w:rPr>
-          <w:rFonts w:hint="cs"/>
+          <w:rFonts w:ascii="IRANSansX Bold" w:hAnsi="IRANSansX Bold" w:cs="IRANSansX Bold" w:hint="cs"/>
+          <w:color w:val="C00000"/>
+          <w:sz w:val="32"/>
+          <w:szCs w:val="32"/>
           <w:rtl/>
           <w:lang w:bidi="fa-IR"/>
         </w:rPr>
       </w:pPr>
       <w:r>
         <w:rPr>
-          <w:rFonts w:hint="cs"/>
+          <w:rFonts w:ascii="IRANSansX Bold" w:hAnsi="IRANSansX Bold" w:cs="IRANSansX Bold" w:hint="cs"/>
+          <w:color w:val="C00000"/>
+          <w:sz w:val="32"/>
+          <w:szCs w:val="32"/>
           <w:rtl/>
           <w:lang w:bidi="fa-IR"/>
         </w:rPr>
@@ -1426,66 +1432,58 @@
           <wp:anchor distT="0" distB="0" distL="114300" distR="114300" simplePos="0" relativeHeight="251662336" behindDoc="0" locked="0" layoutInCell="1" allowOverlap="1">
             <wp:simplePos x="0" y="0"/>
             <wp:positionH relativeFrom="column">
-              <wp:posOffset>-521970</wp:posOffset>
+              <wp:posOffset>-354330</wp:posOffset>
             </wp:positionH>
             <wp:positionV relativeFrom="paragraph">
-              <wp:posOffset>351790</wp:posOffset>
+              <wp:posOffset>511810</wp:posOffset>
             </wp:positionV>
-            <wp:extent cx="6976110" cy="4907012"/>
-            <wp:effectExtent l="0" t="0" r="0" b="8255"/>
+            <wp:extent cx="6701790" cy="4713605"/>
+            <wp:effectExtent l="0" t="0" r="3810" b="0"/>
             <wp:wrapThrough wrapText="bothSides">
               <wp:wrapPolygon edited="0">
-                <wp:start x="708" y="0"/>
-                <wp:lineTo x="295" y="1006"/>
-                <wp:lineTo x="354" y="1677"/>
-                <wp:lineTo x="0" y="2432"/>
-                <wp:lineTo x="0" y="3019"/>
-                <wp:lineTo x="531" y="4109"/>
-                <wp:lineTo x="236" y="4109"/>
-                <wp:lineTo x="649" y="5283"/>
-                <wp:lineTo x="236" y="6625"/>
-                <wp:lineTo x="354" y="7044"/>
-                <wp:lineTo x="0" y="7799"/>
-                <wp:lineTo x="0" y="8386"/>
-                <wp:lineTo x="531" y="9476"/>
-                <wp:lineTo x="236" y="9476"/>
-                <wp:lineTo x="531" y="10650"/>
-                <wp:lineTo x="236" y="11992"/>
-                <wp:lineTo x="649" y="12160"/>
-                <wp:lineTo x="354" y="12495"/>
-                <wp:lineTo x="0" y="13250"/>
-                <wp:lineTo x="0" y="13753"/>
-                <wp:lineTo x="531" y="14844"/>
-                <wp:lineTo x="236" y="15011"/>
-                <wp:lineTo x="767" y="16018"/>
-                <wp:lineTo x="590" y="16185"/>
-                <wp:lineTo x="236" y="17359"/>
-                <wp:lineTo x="649" y="17527"/>
-                <wp:lineTo x="354" y="17863"/>
-                <wp:lineTo x="0" y="18617"/>
-                <wp:lineTo x="0" y="19204"/>
-                <wp:lineTo x="472" y="20211"/>
-                <wp:lineTo x="236" y="20378"/>
-                <wp:lineTo x="472" y="21301"/>
-                <wp:lineTo x="4011" y="21552"/>
-                <wp:lineTo x="18934" y="21552"/>
-                <wp:lineTo x="20409" y="21469"/>
-                <wp:lineTo x="21529" y="20965"/>
-                <wp:lineTo x="21529" y="16269"/>
-                <wp:lineTo x="20939" y="16185"/>
-                <wp:lineTo x="17872" y="16185"/>
-                <wp:lineTo x="21529" y="15766"/>
-                <wp:lineTo x="21529" y="10902"/>
-                <wp:lineTo x="20939" y="10818"/>
-                <wp:lineTo x="17872" y="10818"/>
-                <wp:lineTo x="21529" y="10399"/>
-                <wp:lineTo x="21529" y="5451"/>
-                <wp:lineTo x="17872" y="5451"/>
-                <wp:lineTo x="21529" y="5032"/>
-                <wp:lineTo x="21529" y="168"/>
-                <wp:lineTo x="21411" y="84"/>
-                <wp:lineTo x="19819" y="0"/>
-                <wp:lineTo x="708" y="0"/>
+                <wp:start x="737" y="0"/>
+                <wp:lineTo x="307" y="960"/>
+                <wp:lineTo x="368" y="1659"/>
+                <wp:lineTo x="0" y="2532"/>
+                <wp:lineTo x="0" y="2881"/>
+                <wp:lineTo x="246" y="4278"/>
+                <wp:lineTo x="614" y="5674"/>
+                <wp:lineTo x="307" y="6373"/>
+                <wp:lineTo x="307" y="6635"/>
+                <wp:lineTo x="614" y="7071"/>
+                <wp:lineTo x="123" y="7158"/>
+                <wp:lineTo x="0" y="8293"/>
+                <wp:lineTo x="61" y="9079"/>
+                <wp:lineTo x="368" y="9864"/>
+                <wp:lineTo x="614" y="9864"/>
+                <wp:lineTo x="491" y="11523"/>
+                <wp:lineTo x="246" y="11785"/>
+                <wp:lineTo x="246" y="12658"/>
+                <wp:lineTo x="0" y="13444"/>
+                <wp:lineTo x="0" y="13793"/>
+                <wp:lineTo x="246" y="14055"/>
+                <wp:lineTo x="307" y="15277"/>
+                <wp:lineTo x="1412" y="15451"/>
+                <wp:lineTo x="675" y="16324"/>
+                <wp:lineTo x="307" y="16935"/>
+                <wp:lineTo x="61" y="18507"/>
+                <wp:lineTo x="0" y="19205"/>
+                <wp:lineTo x="246" y="19642"/>
+                <wp:lineTo x="246" y="20864"/>
+                <wp:lineTo x="1596" y="21038"/>
+                <wp:lineTo x="3254" y="21038"/>
+                <wp:lineTo x="3193" y="21388"/>
+                <wp:lineTo x="3991" y="21475"/>
+                <wp:lineTo x="18972" y="21475"/>
+                <wp:lineTo x="19156" y="21038"/>
+                <wp:lineTo x="20998" y="21038"/>
+                <wp:lineTo x="21551" y="20951"/>
+                <wp:lineTo x="21551" y="17023"/>
+                <wp:lineTo x="21121" y="16848"/>
+                <wp:lineTo x="21551" y="16499"/>
+                <wp:lineTo x="21489" y="175"/>
+                <wp:lineTo x="21367" y="0"/>
+                <wp:lineTo x="737" y="0"/>
               </wp:wrapPolygon>
             </wp:wrapThrough>
             <wp:docPr id="9" name="Picture 9" descr="C:\Users\AlirezaMazochi\AppData\Local\Microsoft\Windows\INetCache\Content.MSO\EE15739E.tmp"/>
@@ -1517,7 +1515,7 @@
                   <pic:spPr bwMode="auto">
                     <a:xfrm>
                       <a:off x="0" y="0"/>
-                      <a:ext cx="6978413" cy="4908632"/>
+                      <a:ext cx="6701790" cy="4713605"/>
                     </a:xfrm>
                     <a:prstGeom prst="rect">
                       <a:avLst/>
@@ -2507,17 +2505,7 @@
           <w:rtl/>
           <w:lang w:bidi="fa-IR"/>
         </w:rPr>
-        <w:t xml:space="preserve"> استفاده </w:t>
-      </w:r>
-      <w:bookmarkStart w:id="0" w:name="_GoBack"/>
-      <w:bookmarkEnd w:id="0"/>
-      <w:r>
-        <w:rPr>
-          <w:rFonts w:hint="cs"/>
-          <w:rtl/>
-          <w:lang w:bidi="fa-IR"/>
-        </w:rPr>
-        <w:t xml:space="preserve">کردم. برای جفت ویژگی ( ۲ و ۴ ) شاید خطوط مورب 45 درجه ( بدون توجه به </w:t>
+        <w:t xml:space="preserve"> استفاده کردم. برای جفت ویژگی ( ۲ و ۴ ) شاید خطوط مورب 45 درجه ( بدون توجه به </w:t>
       </w:r>
       <w:r>
         <w:rPr>
@@ -2570,7 +2558,6 @@
         <w:bidi/>
         <w:jc w:val="lowKashida"/>
         <w:rPr>
-          <w:rFonts w:hint="cs"/>
           <w:rtl/>
           <w:lang w:bidi="fa-IR"/>
         </w:rPr>
@@ -2629,6 +2616,7619 @@
           </wp:inline>
         </w:drawing>
       </w:r>
+    </w:p>
+    <w:p>
+      <w:pPr>
+        <w:bidi/>
+        <w:rPr>
+          <w:rtl/>
+          <w:lang w:bidi="fa-IR"/>
+        </w:rPr>
+      </w:pPr>
+    </w:p>
+    <w:p>
+      <w:pPr>
+        <w:bidi/>
+        <w:jc w:val="lowKashida"/>
+        <w:rPr>
+          <w:rFonts w:ascii="IRANSansX Bold" w:hAnsi="IRANSansX Bold" w:cs="IRANSansX Bold" w:hint="cs"/>
+          <w:color w:val="C00000"/>
+          <w:sz w:val="32"/>
+          <w:szCs w:val="32"/>
+          <w:rtl/>
+          <w:lang w:bidi="fa-IR"/>
+        </w:rPr>
+      </w:pPr>
+      <w:r>
+        <w:rPr>
+          <w:rFonts w:ascii="IRANSansX Bold" w:hAnsi="IRANSansX Bold" w:cs="IRANSansX Bold" w:hint="cs"/>
+          <w:color w:val="C00000"/>
+          <w:sz w:val="32"/>
+          <w:szCs w:val="32"/>
+          <w:rtl/>
+          <w:lang w:bidi="fa-IR"/>
+        </w:rPr>
+        <w:t>سوال ۴</w:t>
+      </w:r>
+    </w:p>
+    <w:p>
+      <w:pPr>
+        <w:bidi/>
+        <w:rPr>
+          <w:lang w:bidi="fa-IR"/>
+        </w:rPr>
+      </w:pPr>
+      <w:r>
+        <w:rPr>
+          <w:rFonts w:hint="cs"/>
+          <w:rtl/>
+          <w:lang w:bidi="fa-IR"/>
+        </w:rPr>
+        <w:t xml:space="preserve">الف) </w:t>
+      </w:r>
+    </w:p>
+    <w:p>
+      <w:pPr>
+        <w:bidi/>
+        <w:rPr>
+          <w:lang w:bidi="fa-IR"/>
+        </w:rPr>
+      </w:pPr>
+      <m:oMathPara>
+        <m:oMath>
+          <m:r>
+            <w:rPr>
+              <w:rFonts w:ascii="Cambria Math" w:hAnsi="Cambria Math"/>
+              <w:sz w:val="24"/>
+              <w:szCs w:val="24"/>
+              <w:lang w:bidi="fa-IR"/>
+            </w:rPr>
+            <m:t>q=p</m:t>
+          </m:r>
+          <m:d>
+            <m:dPr>
+              <m:ctrlPr>
+                <w:rPr>
+                  <w:rFonts w:ascii="Cambria Math" w:hAnsi="Cambria Math"/>
+                  <w:i/>
+                  <w:sz w:val="24"/>
+                  <w:szCs w:val="24"/>
+                  <w:lang w:bidi="fa-IR"/>
+                </w:rPr>
+              </m:ctrlPr>
+            </m:dPr>
+            <m:e>
+              <m:r>
+                <w:rPr>
+                  <w:rFonts w:ascii="Cambria Math" w:hAnsi="Cambria Math"/>
+                  <w:sz w:val="24"/>
+                  <w:szCs w:val="24"/>
+                  <w:lang w:bidi="fa-IR"/>
+                </w:rPr>
+                <m:t>tail</m:t>
+              </m:r>
+            </m:e>
+          </m:d>
+          <m:r>
+            <w:rPr>
+              <w:rFonts w:ascii="Cambria Math" w:hAnsi="Cambria Math"/>
+              <w:sz w:val="24"/>
+              <w:szCs w:val="24"/>
+              <w:lang w:bidi="fa-IR"/>
+            </w:rPr>
+            <m:t>=</m:t>
+          </m:r>
+          <m:f>
+            <m:fPr>
+              <m:ctrlPr>
+                <w:rPr>
+                  <w:rFonts w:ascii="Cambria Math" w:hAnsi="Cambria Math"/>
+                  <w:i/>
+                  <w:sz w:val="24"/>
+                  <w:szCs w:val="24"/>
+                  <w:lang w:bidi="fa-IR"/>
+                </w:rPr>
+              </m:ctrlPr>
+            </m:fPr>
+            <m:num>
+              <m:r>
+                <w:rPr>
+                  <w:rFonts w:ascii="Cambria Math" w:hAnsi="Cambria Math"/>
+                  <w:sz w:val="24"/>
+                  <w:szCs w:val="24"/>
+                  <w:lang w:bidi="fa-IR"/>
+                </w:rPr>
+                <m:t>2</m:t>
+              </m:r>
+            </m:num>
+            <m:den>
+              <m:r>
+                <w:rPr>
+                  <w:rFonts w:ascii="Cambria Math" w:hAnsi="Cambria Math"/>
+                  <w:sz w:val="24"/>
+                  <w:szCs w:val="24"/>
+                  <w:lang w:bidi="fa-IR"/>
+                </w:rPr>
+                <m:t>3</m:t>
+              </m:r>
+            </m:den>
+          </m:f>
+          <m:r>
+            <w:rPr>
+              <w:rFonts w:ascii="Cambria Math" w:hAnsi="Cambria Math"/>
+              <w:sz w:val="24"/>
+              <w:szCs w:val="24"/>
+              <w:lang w:bidi="fa-IR"/>
+            </w:rPr>
+            <m:t>→p=p</m:t>
+          </m:r>
+          <m:d>
+            <m:dPr>
+              <m:ctrlPr>
+                <w:rPr>
+                  <w:rFonts w:ascii="Cambria Math" w:hAnsi="Cambria Math"/>
+                  <w:i/>
+                  <w:sz w:val="24"/>
+                  <w:szCs w:val="24"/>
+                  <w:lang w:bidi="fa-IR"/>
+                </w:rPr>
+              </m:ctrlPr>
+            </m:dPr>
+            <m:e>
+              <m:r>
+                <w:rPr>
+                  <w:rFonts w:ascii="Cambria Math" w:hAnsi="Cambria Math"/>
+                  <w:sz w:val="24"/>
+                  <w:szCs w:val="24"/>
+                  <w:lang w:bidi="fa-IR"/>
+                </w:rPr>
+                <m:t>head</m:t>
+              </m:r>
+            </m:e>
+          </m:d>
+          <m:r>
+            <w:rPr>
+              <w:rFonts w:ascii="Cambria Math" w:hAnsi="Cambria Math"/>
+              <w:sz w:val="24"/>
+              <w:szCs w:val="24"/>
+              <w:lang w:bidi="fa-IR"/>
+            </w:rPr>
+            <m:t>=1-q=1-</m:t>
+          </m:r>
+          <m:f>
+            <m:fPr>
+              <m:ctrlPr>
+                <w:rPr>
+                  <w:rFonts w:ascii="Cambria Math" w:hAnsi="Cambria Math"/>
+                  <w:i/>
+                  <w:sz w:val="24"/>
+                  <w:szCs w:val="24"/>
+                  <w:lang w:bidi="fa-IR"/>
+                </w:rPr>
+              </m:ctrlPr>
+            </m:fPr>
+            <m:num>
+              <m:r>
+                <w:rPr>
+                  <w:rFonts w:ascii="Cambria Math" w:hAnsi="Cambria Math"/>
+                  <w:sz w:val="24"/>
+                  <w:szCs w:val="24"/>
+                  <w:lang w:bidi="fa-IR"/>
+                </w:rPr>
+                <m:t>2</m:t>
+              </m:r>
+            </m:num>
+            <m:den>
+              <m:r>
+                <w:rPr>
+                  <w:rFonts w:ascii="Cambria Math" w:hAnsi="Cambria Math"/>
+                  <w:sz w:val="24"/>
+                  <w:szCs w:val="24"/>
+                  <w:lang w:bidi="fa-IR"/>
+                </w:rPr>
+                <m:t>3</m:t>
+              </m:r>
+            </m:den>
+          </m:f>
+          <m:r>
+            <w:rPr>
+              <w:rFonts w:ascii="Cambria Math" w:hAnsi="Cambria Math"/>
+              <w:sz w:val="24"/>
+              <w:szCs w:val="24"/>
+              <w:lang w:bidi="fa-IR"/>
+            </w:rPr>
+            <m:t>=</m:t>
+          </m:r>
+          <m:f>
+            <m:fPr>
+              <m:ctrlPr>
+                <w:rPr>
+                  <w:rFonts w:ascii="Cambria Math" w:hAnsi="Cambria Math"/>
+                  <w:i/>
+                  <w:sz w:val="24"/>
+                  <w:szCs w:val="24"/>
+                  <w:lang w:bidi="fa-IR"/>
+                </w:rPr>
+              </m:ctrlPr>
+            </m:fPr>
+            <m:num>
+              <m:r>
+                <w:rPr>
+                  <w:rFonts w:ascii="Cambria Math" w:hAnsi="Cambria Math"/>
+                  <w:sz w:val="24"/>
+                  <w:szCs w:val="24"/>
+                  <w:lang w:bidi="fa-IR"/>
+                </w:rPr>
+                <m:t>1</m:t>
+              </m:r>
+            </m:num>
+            <m:den>
+              <m:r>
+                <w:rPr>
+                  <w:rFonts w:ascii="Cambria Math" w:hAnsi="Cambria Math"/>
+                  <w:sz w:val="24"/>
+                  <w:szCs w:val="24"/>
+                  <w:lang w:bidi="fa-IR"/>
+                </w:rPr>
+                <m:t>3</m:t>
+              </m:r>
+            </m:den>
+          </m:f>
+        </m:oMath>
+      </m:oMathPara>
+    </w:p>
+    <w:p>
+      <w:pPr>
+        <w:bidi/>
+        <w:rPr>
+          <w:sz w:val="22"/>
+          <w:szCs w:val="22"/>
+          <w:lang w:bidi="fa-IR"/>
+        </w:rPr>
+      </w:pPr>
+      <m:oMathPara>
+        <m:oMath>
+          <m:acc>
+            <m:accPr>
+              <m:chr m:val="̅"/>
+              <m:ctrlPr>
+                <w:rPr>
+                  <w:rFonts w:ascii="Cambria Math" w:hAnsi="Cambria Math"/>
+                  <w:i/>
+                  <w:sz w:val="24"/>
+                  <w:szCs w:val="24"/>
+                  <w:lang w:bidi="fa-IR"/>
+                </w:rPr>
+              </m:ctrlPr>
+            </m:accPr>
+            <m:e>
+              <m:r>
+                <w:rPr>
+                  <w:rFonts w:ascii="Cambria Math" w:hAnsi="Cambria Math"/>
+                  <w:sz w:val="24"/>
+                  <w:szCs w:val="24"/>
+                  <w:lang w:bidi="fa-IR"/>
+                </w:rPr>
+                <m:t>X</m:t>
+              </m:r>
+            </m:e>
+          </m:acc>
+          <m:r>
+            <w:rPr>
+              <w:rFonts w:ascii="Cambria Math" w:hAnsi="Cambria Math"/>
+              <w:sz w:val="24"/>
+              <w:szCs w:val="24"/>
+              <w:lang w:bidi="fa-IR"/>
+            </w:rPr>
+            <m:t>=n*p</m:t>
+          </m:r>
+          <m:r>
+            <w:rPr>
+              <w:rFonts w:ascii="Cambria Math" w:hAnsi="Cambria Math"/>
+              <w:sz w:val="24"/>
+              <w:szCs w:val="24"/>
+              <w:lang w:bidi="fa-IR"/>
+            </w:rPr>
+            <m:t>=</m:t>
+          </m:r>
+          <m:r>
+            <w:rPr>
+              <w:rFonts w:ascii="Cambria Math" w:hAnsi="Cambria Math"/>
+              <w:sz w:val="24"/>
+              <w:szCs w:val="24"/>
+              <w:lang w:bidi="fa-IR"/>
+            </w:rPr>
+            <m:t xml:space="preserve"> </m:t>
+          </m:r>
+          <m:r>
+            <w:rPr>
+              <w:rFonts w:ascii="Cambria Math" w:hAnsi="Cambria Math"/>
+              <w:sz w:val="24"/>
+              <w:szCs w:val="24"/>
+              <w:lang w:bidi="fa-IR"/>
+            </w:rPr>
+            <m:t>1400*</m:t>
+          </m:r>
+          <m:f>
+            <m:fPr>
+              <m:ctrlPr>
+                <w:rPr>
+                  <w:rFonts w:ascii="Cambria Math" w:hAnsi="Cambria Math"/>
+                  <w:i/>
+                  <w:sz w:val="24"/>
+                  <w:szCs w:val="24"/>
+                  <w:lang w:bidi="fa-IR"/>
+                </w:rPr>
+              </m:ctrlPr>
+            </m:fPr>
+            <m:num>
+              <m:r>
+                <w:rPr>
+                  <w:rFonts w:ascii="Cambria Math" w:hAnsi="Cambria Math"/>
+                  <w:sz w:val="24"/>
+                  <w:szCs w:val="24"/>
+                  <w:lang w:bidi="fa-IR"/>
+                </w:rPr>
+                <m:t>1</m:t>
+              </m:r>
+            </m:num>
+            <m:den>
+              <m:r>
+                <w:rPr>
+                  <w:rFonts w:ascii="Cambria Math" w:hAnsi="Cambria Math"/>
+                  <w:sz w:val="24"/>
+                  <w:szCs w:val="24"/>
+                  <w:lang w:bidi="fa-IR"/>
+                </w:rPr>
+                <m:t>3</m:t>
+              </m:r>
+            </m:den>
+          </m:f>
+          <m:r>
+            <w:rPr>
+              <w:rFonts w:ascii="Cambria Math" w:hAnsi="Cambria Math"/>
+              <w:sz w:val="24"/>
+              <w:szCs w:val="24"/>
+              <w:lang w:bidi="fa-IR"/>
+            </w:rPr>
+            <m:t>=</m:t>
+          </m:r>
+          <m:f>
+            <m:fPr>
+              <m:ctrlPr>
+                <w:rPr>
+                  <w:rFonts w:ascii="Cambria Math" w:hAnsi="Cambria Math"/>
+                  <w:i/>
+                  <w:sz w:val="24"/>
+                  <w:szCs w:val="24"/>
+                  <w:lang w:bidi="fa-IR"/>
+                </w:rPr>
+              </m:ctrlPr>
+            </m:fPr>
+            <m:num>
+              <m:r>
+                <w:rPr>
+                  <w:rFonts w:ascii="Cambria Math" w:hAnsi="Cambria Math"/>
+                  <w:sz w:val="24"/>
+                  <w:szCs w:val="24"/>
+                  <w:lang w:bidi="fa-IR"/>
+                </w:rPr>
+                <m:t>1400</m:t>
+              </m:r>
+            </m:num>
+            <m:den>
+              <m:r>
+                <w:rPr>
+                  <w:rFonts w:ascii="Cambria Math" w:hAnsi="Cambria Math"/>
+                  <w:sz w:val="24"/>
+                  <w:szCs w:val="24"/>
+                  <w:lang w:bidi="fa-IR"/>
+                </w:rPr>
+                <m:t>3</m:t>
+              </m:r>
+            </m:den>
+          </m:f>
+          <m:r>
+            <w:rPr>
+              <w:rFonts w:ascii="Cambria Math" w:hAnsi="Cambria Math"/>
+              <w:sz w:val="24"/>
+              <w:szCs w:val="24"/>
+              <w:lang w:bidi="fa-IR"/>
+            </w:rPr>
+            <m:t xml:space="preserve"> ≈466.67</m:t>
+          </m:r>
+        </m:oMath>
+      </m:oMathPara>
+    </w:p>
+    <w:p>
+      <w:pPr>
+        <w:bidi/>
+        <w:rPr>
+          <w:sz w:val="24"/>
+          <w:szCs w:val="24"/>
+          <w:lang w:bidi="fa-IR"/>
+        </w:rPr>
+      </w:pPr>
+      <m:oMathPara>
+        <m:oMath>
+          <m:sSubSup>
+            <m:sSubSupPr>
+              <m:ctrlPr>
+                <w:rPr>
+                  <w:rFonts w:ascii="Cambria Math" w:hAnsi="Cambria Math"/>
+                  <w:i/>
+                  <w:sz w:val="24"/>
+                  <w:szCs w:val="24"/>
+                  <w:lang w:bidi="fa-IR"/>
+                </w:rPr>
+              </m:ctrlPr>
+            </m:sSubSupPr>
+            <m:e>
+              <m:r>
+                <w:rPr>
+                  <w:rFonts w:ascii="Cambria Math" w:hAnsi="Cambria Math" w:cs="Cambria Math"/>
+                  <w:sz w:val="24"/>
+                  <w:szCs w:val="24"/>
+                  <w:lang w:bidi="fa-IR"/>
+                </w:rPr>
+                <m:t>σ</m:t>
+              </m:r>
+              <m:ctrlPr>
+                <w:rPr>
+                  <w:rFonts w:ascii="Cambria Math" w:hAnsi="Cambria Math" w:cs="Cambria Math" w:hint="cs"/>
+                  <w:i/>
+                  <w:sz w:val="24"/>
+                  <w:szCs w:val="24"/>
+                  <w:rtl/>
+                  <w:lang w:bidi="fa-IR"/>
+                </w:rPr>
+              </m:ctrlPr>
+            </m:e>
+            <m:sub>
+              <m:r>
+                <w:rPr>
+                  <w:rFonts w:ascii="Cambria Math" w:hAnsi="Cambria Math"/>
+                  <w:sz w:val="24"/>
+                  <w:szCs w:val="24"/>
+                  <w:lang w:bidi="fa-IR"/>
+                </w:rPr>
+                <m:t>X</m:t>
+              </m:r>
+            </m:sub>
+            <m:sup>
+              <m:r>
+                <w:rPr>
+                  <w:rFonts w:ascii="Cambria Math" w:hAnsi="Cambria Math"/>
+                  <w:sz w:val="24"/>
+                  <w:szCs w:val="24"/>
+                  <w:lang w:bidi="fa-IR"/>
+                </w:rPr>
+                <m:t>2</m:t>
+              </m:r>
+            </m:sup>
+          </m:sSubSup>
+          <m:r>
+            <w:rPr>
+              <w:rFonts w:ascii="Cambria Math" w:hAnsi="Cambria Math"/>
+              <w:sz w:val="24"/>
+              <w:szCs w:val="24"/>
+              <w:lang w:bidi="fa-IR"/>
+            </w:rPr>
+            <m:t xml:space="preserve">=n* </m:t>
+          </m:r>
+          <m:r>
+            <w:rPr>
+              <w:rFonts w:ascii="Cambria Math" w:hAnsi="Cambria Math"/>
+              <w:sz w:val="24"/>
+              <w:szCs w:val="24"/>
+              <w:lang w:bidi="fa-IR"/>
+            </w:rPr>
+            <m:t>p</m:t>
+          </m:r>
+          <m:r>
+            <w:rPr>
+              <w:rFonts w:ascii="Cambria Math" w:hAnsi="Cambria Math"/>
+              <w:sz w:val="24"/>
+              <w:szCs w:val="24"/>
+              <w:lang w:bidi="fa-IR"/>
+            </w:rPr>
+            <m:t xml:space="preserve">*q </m:t>
+          </m:r>
+          <m:r>
+            <w:rPr>
+              <w:rFonts w:ascii="Cambria Math" w:hAnsi="Cambria Math"/>
+              <w:sz w:val="24"/>
+              <w:szCs w:val="24"/>
+              <w:lang w:bidi="fa-IR"/>
+            </w:rPr>
+            <m:t>=1400*</m:t>
+          </m:r>
+          <m:f>
+            <m:fPr>
+              <m:ctrlPr>
+                <w:rPr>
+                  <w:rFonts w:ascii="Cambria Math" w:hAnsi="Cambria Math"/>
+                  <w:i/>
+                  <w:sz w:val="24"/>
+                  <w:szCs w:val="24"/>
+                  <w:lang w:bidi="fa-IR"/>
+                </w:rPr>
+              </m:ctrlPr>
+            </m:fPr>
+            <m:num>
+              <m:r>
+                <w:rPr>
+                  <w:rFonts w:ascii="Cambria Math" w:hAnsi="Cambria Math"/>
+                  <w:sz w:val="24"/>
+                  <w:szCs w:val="24"/>
+                  <w:lang w:bidi="fa-IR"/>
+                </w:rPr>
+                <m:t>1</m:t>
+              </m:r>
+            </m:num>
+            <m:den>
+              <m:r>
+                <w:rPr>
+                  <w:rFonts w:ascii="Cambria Math" w:hAnsi="Cambria Math"/>
+                  <w:sz w:val="24"/>
+                  <w:szCs w:val="24"/>
+                  <w:lang w:bidi="fa-IR"/>
+                </w:rPr>
+                <m:t>3</m:t>
+              </m:r>
+            </m:den>
+          </m:f>
+          <m:r>
+            <w:rPr>
+              <w:rFonts w:ascii="Cambria Math" w:hAnsi="Cambria Math"/>
+              <w:sz w:val="24"/>
+              <w:szCs w:val="24"/>
+              <w:lang w:bidi="fa-IR"/>
+            </w:rPr>
+            <m:t>*</m:t>
+          </m:r>
+          <m:f>
+            <m:fPr>
+              <m:ctrlPr>
+                <w:rPr>
+                  <w:rFonts w:ascii="Cambria Math" w:hAnsi="Cambria Math"/>
+                  <w:i/>
+                  <w:sz w:val="24"/>
+                  <w:szCs w:val="24"/>
+                  <w:lang w:bidi="fa-IR"/>
+                </w:rPr>
+              </m:ctrlPr>
+            </m:fPr>
+            <m:num>
+              <m:r>
+                <w:rPr>
+                  <w:rFonts w:ascii="Cambria Math" w:hAnsi="Cambria Math"/>
+                  <w:sz w:val="24"/>
+                  <w:szCs w:val="24"/>
+                  <w:lang w:bidi="fa-IR"/>
+                </w:rPr>
+                <m:t>2</m:t>
+              </m:r>
+            </m:num>
+            <m:den>
+              <m:r>
+                <w:rPr>
+                  <w:rFonts w:ascii="Cambria Math" w:hAnsi="Cambria Math"/>
+                  <w:sz w:val="24"/>
+                  <w:szCs w:val="24"/>
+                  <w:lang w:bidi="fa-IR"/>
+                </w:rPr>
+                <m:t>3</m:t>
+              </m:r>
+            </m:den>
+          </m:f>
+          <m:r>
+            <w:rPr>
+              <w:rFonts w:ascii="Cambria Math" w:hAnsi="Cambria Math"/>
+              <w:sz w:val="24"/>
+              <w:szCs w:val="24"/>
+              <w:lang w:bidi="fa-IR"/>
+            </w:rPr>
+            <m:t>=</m:t>
+          </m:r>
+          <m:f>
+            <m:fPr>
+              <m:ctrlPr>
+                <w:rPr>
+                  <w:rFonts w:ascii="Cambria Math" w:hAnsi="Cambria Math"/>
+                  <w:i/>
+                  <w:sz w:val="24"/>
+                  <w:szCs w:val="24"/>
+                  <w:lang w:bidi="fa-IR"/>
+                </w:rPr>
+              </m:ctrlPr>
+            </m:fPr>
+            <m:num>
+              <m:r>
+                <w:rPr>
+                  <w:rFonts w:ascii="Cambria Math" w:hAnsi="Cambria Math"/>
+                  <w:sz w:val="24"/>
+                  <w:szCs w:val="24"/>
+                  <w:lang w:bidi="fa-IR"/>
+                </w:rPr>
+                <m:t>2800</m:t>
+              </m:r>
+            </m:num>
+            <m:den>
+              <m:r>
+                <w:rPr>
+                  <w:rFonts w:ascii="Cambria Math" w:hAnsi="Cambria Math"/>
+                  <w:sz w:val="24"/>
+                  <w:szCs w:val="24"/>
+                  <w:lang w:bidi="fa-IR"/>
+                </w:rPr>
+                <m:t>9</m:t>
+              </m:r>
+            </m:den>
+          </m:f>
+          <m:r>
+            <w:rPr>
+              <w:rFonts w:ascii="Cambria Math" w:hAnsi="Cambria Math"/>
+              <w:sz w:val="24"/>
+              <w:szCs w:val="24"/>
+              <w:lang w:bidi="fa-IR"/>
+            </w:rPr>
+            <m:t xml:space="preserve"> </m:t>
+          </m:r>
+        </m:oMath>
+      </m:oMathPara>
+    </w:p>
+    <w:p>
+      <w:pPr>
+        <w:bidi/>
+        <w:rPr>
+          <w:lang w:bidi="fa-IR"/>
+        </w:rPr>
+      </w:pPr>
+      <m:oMathPara>
+        <m:oMath>
+          <m:sSub>
+            <m:sSubPr>
+              <m:ctrlPr>
+                <w:rPr>
+                  <w:rFonts w:ascii="Cambria Math" w:hAnsi="Cambria Math"/>
+                  <w:i/>
+                  <w:sz w:val="24"/>
+                  <w:szCs w:val="24"/>
+                  <w:lang w:bidi="fa-IR"/>
+                </w:rPr>
+              </m:ctrlPr>
+            </m:sSubPr>
+            <m:e>
+              <m:r>
+                <w:rPr>
+                  <w:rFonts w:ascii="Cambria Math" w:hAnsi="Cambria Math" w:cs="Cambria Math"/>
+                  <w:sz w:val="24"/>
+                  <w:szCs w:val="24"/>
+                  <w:lang w:bidi="fa-IR"/>
+                </w:rPr>
+                <m:t>σ</m:t>
+              </m:r>
+              <m:ctrlPr>
+                <w:rPr>
+                  <w:rFonts w:ascii="Cambria Math" w:hAnsi="Cambria Math" w:cs="Cambria Math" w:hint="cs"/>
+                  <w:i/>
+                  <w:sz w:val="24"/>
+                  <w:szCs w:val="24"/>
+                  <w:rtl/>
+                  <w:lang w:bidi="fa-IR"/>
+                </w:rPr>
+              </m:ctrlPr>
+            </m:e>
+            <m:sub>
+              <m:r>
+                <w:rPr>
+                  <w:rFonts w:ascii="Cambria Math" w:hAnsi="Cambria Math"/>
+                  <w:sz w:val="24"/>
+                  <w:szCs w:val="24"/>
+                  <w:lang w:bidi="fa-IR"/>
+                </w:rPr>
+                <m:t>x</m:t>
+              </m:r>
+            </m:sub>
+          </m:sSub>
+          <m:r>
+            <w:rPr>
+              <w:rFonts w:ascii="Cambria Math" w:hAnsi="Cambria Math"/>
+              <w:sz w:val="24"/>
+              <w:szCs w:val="24"/>
+              <w:lang w:bidi="fa-IR"/>
+            </w:rPr>
+            <m:t xml:space="preserve">= </m:t>
+          </m:r>
+          <m:rad>
+            <m:radPr>
+              <m:degHide m:val="1"/>
+              <m:ctrlPr>
+                <w:rPr>
+                  <w:rFonts w:ascii="Cambria Math" w:hAnsi="Cambria Math"/>
+                  <w:i/>
+                  <w:sz w:val="24"/>
+                  <w:szCs w:val="24"/>
+                  <w:lang w:bidi="fa-IR"/>
+                </w:rPr>
+              </m:ctrlPr>
+            </m:radPr>
+            <m:deg/>
+            <m:e>
+              <m:sSubSup>
+                <m:sSubSupPr>
+                  <m:ctrlPr>
+                    <w:rPr>
+                      <w:rFonts w:ascii="Cambria Math" w:hAnsi="Cambria Math"/>
+                      <w:i/>
+                      <w:sz w:val="24"/>
+                      <w:szCs w:val="24"/>
+                      <w:lang w:bidi="fa-IR"/>
+                    </w:rPr>
+                  </m:ctrlPr>
+                </m:sSubSupPr>
+                <m:e>
+                  <m:r>
+                    <w:rPr>
+                      <w:rFonts w:ascii="Cambria Math" w:hAnsi="Cambria Math"/>
+                      <w:sz w:val="24"/>
+                      <w:szCs w:val="24"/>
+                      <w:lang w:bidi="fa-IR"/>
+                    </w:rPr>
+                    <m:t>σ</m:t>
+                  </m:r>
+                </m:e>
+                <m:sub>
+                  <m:r>
+                    <w:rPr>
+                      <w:rFonts w:ascii="Cambria Math" w:hAnsi="Cambria Math"/>
+                      <w:sz w:val="24"/>
+                      <w:szCs w:val="24"/>
+                      <w:lang w:bidi="fa-IR"/>
+                    </w:rPr>
+                    <m:t>X</m:t>
+                  </m:r>
+                </m:sub>
+                <m:sup>
+                  <m:r>
+                    <w:rPr>
+                      <w:rFonts w:ascii="Cambria Math" w:hAnsi="Cambria Math"/>
+                      <w:sz w:val="24"/>
+                      <w:szCs w:val="24"/>
+                      <w:lang w:bidi="fa-IR"/>
+                    </w:rPr>
+                    <m:t>2</m:t>
+                  </m:r>
+                </m:sup>
+              </m:sSubSup>
+            </m:e>
+          </m:rad>
+          <m:r>
+            <w:rPr>
+              <w:rFonts w:ascii="Cambria Math" w:hAnsi="Cambria Math"/>
+              <w:sz w:val="24"/>
+              <w:szCs w:val="24"/>
+              <w:lang w:bidi="fa-IR"/>
+            </w:rPr>
+            <m:t>=</m:t>
+          </m:r>
+          <m:rad>
+            <m:radPr>
+              <m:degHide m:val="1"/>
+              <m:ctrlPr>
+                <w:rPr>
+                  <w:rFonts w:ascii="Cambria Math" w:hAnsi="Cambria Math"/>
+                  <w:i/>
+                  <w:sz w:val="24"/>
+                  <w:szCs w:val="24"/>
+                  <w:lang w:bidi="fa-IR"/>
+                </w:rPr>
+              </m:ctrlPr>
+            </m:radPr>
+            <m:deg/>
+            <m:e>
+              <m:f>
+                <m:fPr>
+                  <m:ctrlPr>
+                    <w:rPr>
+                      <w:rFonts w:ascii="Cambria Math" w:hAnsi="Cambria Math"/>
+                      <w:i/>
+                      <w:sz w:val="24"/>
+                      <w:szCs w:val="24"/>
+                      <w:lang w:bidi="fa-IR"/>
+                    </w:rPr>
+                  </m:ctrlPr>
+                </m:fPr>
+                <m:num>
+                  <m:r>
+                    <w:rPr>
+                      <w:rFonts w:ascii="Cambria Math" w:hAnsi="Cambria Math"/>
+                      <w:sz w:val="24"/>
+                      <w:szCs w:val="24"/>
+                      <w:lang w:bidi="fa-IR"/>
+                    </w:rPr>
+                    <m:t>2800</m:t>
+                  </m:r>
+                </m:num>
+                <m:den>
+                  <m:r>
+                    <w:rPr>
+                      <w:rFonts w:ascii="Cambria Math" w:hAnsi="Cambria Math"/>
+                      <w:sz w:val="24"/>
+                      <w:szCs w:val="24"/>
+                      <w:lang w:bidi="fa-IR"/>
+                    </w:rPr>
+                    <m:t>9</m:t>
+                  </m:r>
+                </m:den>
+              </m:f>
+            </m:e>
+          </m:rad>
+          <m:r>
+            <w:rPr>
+              <w:rFonts w:ascii="Cambria Math" w:hAnsi="Cambria Math"/>
+              <w:sz w:val="24"/>
+              <w:szCs w:val="24"/>
+              <w:lang w:bidi="fa-IR"/>
+            </w:rPr>
+            <m:t>=</m:t>
+          </m:r>
+          <m:f>
+            <m:fPr>
+              <m:ctrlPr>
+                <w:rPr>
+                  <w:rFonts w:ascii="Cambria Math" w:hAnsi="Cambria Math"/>
+                  <w:i/>
+                  <w:sz w:val="24"/>
+                  <w:szCs w:val="24"/>
+                  <w:lang w:bidi="fa-IR"/>
+                </w:rPr>
+              </m:ctrlPr>
+            </m:fPr>
+            <m:num>
+              <m:r>
+                <w:rPr>
+                  <w:rFonts w:ascii="Cambria Math" w:hAnsi="Cambria Math"/>
+                  <w:sz w:val="24"/>
+                  <w:szCs w:val="24"/>
+                  <w:lang w:bidi="fa-IR"/>
+                </w:rPr>
+                <m:t>20</m:t>
+              </m:r>
+            </m:num>
+            <m:den>
+              <m:r>
+                <w:rPr>
+                  <w:rFonts w:ascii="Cambria Math" w:hAnsi="Cambria Math"/>
+                  <w:sz w:val="24"/>
+                  <w:szCs w:val="24"/>
+                  <w:lang w:bidi="fa-IR"/>
+                </w:rPr>
+                <m:t>3</m:t>
+              </m:r>
+            </m:den>
+          </m:f>
+          <m:rad>
+            <m:radPr>
+              <m:degHide m:val="1"/>
+              <m:ctrlPr>
+                <w:rPr>
+                  <w:rFonts w:ascii="Cambria Math" w:hAnsi="Cambria Math"/>
+                  <w:i/>
+                  <w:sz w:val="24"/>
+                  <w:szCs w:val="24"/>
+                  <w:lang w:bidi="fa-IR"/>
+                </w:rPr>
+              </m:ctrlPr>
+            </m:radPr>
+            <m:deg/>
+            <m:e>
+              <m:r>
+                <w:rPr>
+                  <w:rFonts w:ascii="Cambria Math" w:hAnsi="Cambria Math"/>
+                  <w:sz w:val="24"/>
+                  <w:szCs w:val="24"/>
+                  <w:lang w:bidi="fa-IR"/>
+                </w:rPr>
+                <m:t>7</m:t>
+              </m:r>
+            </m:e>
+          </m:rad>
+          <m:r>
+            <w:rPr>
+              <w:rFonts w:ascii="Cambria Math" w:hAnsi="Cambria Math"/>
+              <w:sz w:val="24"/>
+              <w:szCs w:val="24"/>
+              <w:lang w:bidi="fa-IR"/>
+            </w:rPr>
+            <m:t xml:space="preserve">≈17.64 </m:t>
+          </m:r>
+        </m:oMath>
+      </m:oMathPara>
+    </w:p>
+    <w:p>
+      <w:pPr>
+        <w:bidi/>
+        <w:rPr>
+          <w:lang w:bidi="fa-IR"/>
+        </w:rPr>
+      </w:pPr>
+      <w:r>
+        <w:rPr>
+          <w:rFonts w:hint="cs"/>
+          <w:rtl/>
+          <w:lang w:bidi="fa-IR"/>
+        </w:rPr>
+        <w:t>ب)</w:t>
+      </w:r>
+    </w:p>
+    <w:p>
+      <w:pPr>
+        <w:bidi/>
+        <w:rPr>
+          <w:rFonts w:hint="cs"/>
+          <w:rtl/>
+          <w:lang w:bidi="fa-IR"/>
+        </w:rPr>
+      </w:pPr>
+      <m:oMathPara>
+        <m:oMath>
+          <m:r>
+            <w:rPr>
+              <w:rFonts w:ascii="Cambria Math" w:hAnsi="Cambria Math"/>
+              <w:sz w:val="24"/>
+              <w:szCs w:val="24"/>
+              <w:lang w:bidi="fa-IR"/>
+            </w:rPr>
+            <m:t>p=p</m:t>
+          </m:r>
+          <m:d>
+            <m:dPr>
+              <m:ctrlPr>
+                <w:rPr>
+                  <w:rFonts w:ascii="Cambria Math" w:hAnsi="Cambria Math"/>
+                  <w:i/>
+                  <w:sz w:val="24"/>
+                  <w:szCs w:val="24"/>
+                  <w:lang w:bidi="fa-IR"/>
+                </w:rPr>
+              </m:ctrlPr>
+            </m:dPr>
+            <m:e>
+              <m:r>
+                <w:rPr>
+                  <w:rFonts w:ascii="Cambria Math" w:hAnsi="Cambria Math"/>
+                  <w:sz w:val="24"/>
+                  <w:szCs w:val="24"/>
+                  <w:lang w:bidi="fa-IR"/>
+                </w:rPr>
+                <m:t>success</m:t>
+              </m:r>
+            </m:e>
+          </m:d>
+          <m:r>
+            <w:rPr>
+              <w:rFonts w:ascii="Cambria Math" w:hAnsi="Cambria Math"/>
+              <w:sz w:val="24"/>
+              <w:szCs w:val="24"/>
+              <w:lang w:bidi="fa-IR"/>
+            </w:rPr>
+            <m:t>=</m:t>
+          </m:r>
+          <m:f>
+            <m:fPr>
+              <m:ctrlPr>
+                <w:rPr>
+                  <w:rFonts w:ascii="Cambria Math" w:hAnsi="Cambria Math"/>
+                  <w:i/>
+                  <w:sz w:val="24"/>
+                  <w:szCs w:val="24"/>
+                  <w:lang w:bidi="fa-IR"/>
+                </w:rPr>
+              </m:ctrlPr>
+            </m:fPr>
+            <m:num>
+              <m:r>
+                <w:rPr>
+                  <w:rFonts w:ascii="Cambria Math" w:hAnsi="Cambria Math"/>
+                  <w:sz w:val="24"/>
+                  <w:szCs w:val="24"/>
+                  <w:lang w:bidi="fa-IR"/>
+                </w:rPr>
+                <m:t>4</m:t>
+              </m:r>
+            </m:num>
+            <m:den>
+              <m:r>
+                <w:rPr>
+                  <w:rFonts w:ascii="Cambria Math" w:hAnsi="Cambria Math"/>
+                  <w:sz w:val="24"/>
+                  <w:szCs w:val="24"/>
+                  <w:lang w:bidi="fa-IR"/>
+                </w:rPr>
+                <m:t>10</m:t>
+              </m:r>
+            </m:den>
+          </m:f>
+          <m:r>
+            <w:rPr>
+              <w:rFonts w:ascii="Cambria Math" w:hAnsi="Cambria Math"/>
+              <w:sz w:val="24"/>
+              <w:szCs w:val="24"/>
+              <w:lang w:bidi="fa-IR"/>
+            </w:rPr>
+            <m:t>=</m:t>
+          </m:r>
+          <m:f>
+            <m:fPr>
+              <m:ctrlPr>
+                <w:rPr>
+                  <w:rFonts w:ascii="Cambria Math" w:hAnsi="Cambria Math"/>
+                  <w:i/>
+                  <w:sz w:val="24"/>
+                  <w:szCs w:val="24"/>
+                  <w:lang w:bidi="fa-IR"/>
+                </w:rPr>
+              </m:ctrlPr>
+            </m:fPr>
+            <m:num>
+              <m:r>
+                <w:rPr>
+                  <w:rFonts w:ascii="Cambria Math" w:hAnsi="Cambria Math"/>
+                  <w:sz w:val="24"/>
+                  <w:szCs w:val="24"/>
+                  <w:lang w:bidi="fa-IR"/>
+                </w:rPr>
+                <m:t>2</m:t>
+              </m:r>
+            </m:num>
+            <m:den>
+              <m:r>
+                <w:rPr>
+                  <w:rFonts w:ascii="Cambria Math" w:hAnsi="Cambria Math"/>
+                  <w:sz w:val="24"/>
+                  <w:szCs w:val="24"/>
+                  <w:lang w:bidi="fa-IR"/>
+                </w:rPr>
+                <m:t>5</m:t>
+              </m:r>
+            </m:den>
+          </m:f>
+          <m:r>
+            <w:rPr>
+              <w:rFonts w:ascii="Cambria Math" w:hAnsi="Cambria Math"/>
+              <w:sz w:val="24"/>
+              <w:szCs w:val="24"/>
+              <w:lang w:bidi="fa-IR"/>
+            </w:rPr>
+            <m:t>→q=p</m:t>
+          </m:r>
+          <m:d>
+            <m:dPr>
+              <m:ctrlPr>
+                <w:rPr>
+                  <w:rFonts w:ascii="Cambria Math" w:hAnsi="Cambria Math"/>
+                  <w:i/>
+                  <w:sz w:val="24"/>
+                  <w:szCs w:val="24"/>
+                  <w:lang w:bidi="fa-IR"/>
+                </w:rPr>
+              </m:ctrlPr>
+            </m:dPr>
+            <m:e>
+              <m:r>
+                <w:rPr>
+                  <w:rFonts w:ascii="Cambria Math" w:hAnsi="Cambria Math"/>
+                  <w:sz w:val="24"/>
+                  <w:szCs w:val="24"/>
+                  <w:lang w:bidi="fa-IR"/>
+                </w:rPr>
+                <m:t>fail</m:t>
+              </m:r>
+            </m:e>
+          </m:d>
+          <m:r>
+            <w:rPr>
+              <w:rFonts w:ascii="Cambria Math" w:hAnsi="Cambria Math"/>
+              <w:sz w:val="24"/>
+              <w:szCs w:val="24"/>
+              <w:lang w:bidi="fa-IR"/>
+            </w:rPr>
+            <m:t>=1-p=</m:t>
+          </m:r>
+          <m:f>
+            <m:fPr>
+              <m:ctrlPr>
+                <w:rPr>
+                  <w:rFonts w:ascii="Cambria Math" w:hAnsi="Cambria Math"/>
+                  <w:i/>
+                  <w:sz w:val="24"/>
+                  <w:szCs w:val="24"/>
+                  <w:lang w:bidi="fa-IR"/>
+                </w:rPr>
+              </m:ctrlPr>
+            </m:fPr>
+            <m:num>
+              <m:r>
+                <w:rPr>
+                  <w:rFonts w:ascii="Cambria Math" w:hAnsi="Cambria Math"/>
+                  <w:sz w:val="24"/>
+                  <w:szCs w:val="24"/>
+                  <w:lang w:bidi="fa-IR"/>
+                </w:rPr>
+                <m:t>3</m:t>
+              </m:r>
+            </m:num>
+            <m:den>
+              <m:r>
+                <w:rPr>
+                  <w:rFonts w:ascii="Cambria Math" w:hAnsi="Cambria Math"/>
+                  <w:sz w:val="24"/>
+                  <w:szCs w:val="24"/>
+                  <w:lang w:bidi="fa-IR"/>
+                </w:rPr>
+                <m:t>5</m:t>
+              </m:r>
+            </m:den>
+          </m:f>
+        </m:oMath>
+      </m:oMathPara>
+    </w:p>
+    <w:p>
+      <w:pPr>
+        <w:bidi/>
+        <w:rPr>
+          <w:lang w:bidi="fa-IR"/>
+        </w:rPr>
+      </w:pPr>
+      <m:oMathPara>
+        <m:oMath>
+          <m:r>
+            <w:rPr>
+              <w:rFonts w:ascii="Cambria Math" w:hAnsi="Cambria Math"/>
+              <w:sz w:val="24"/>
+              <w:szCs w:val="24"/>
+              <w:lang w:bidi="fa-IR"/>
+            </w:rPr>
+            <m:t>p (hat-trick)=</m:t>
+          </m:r>
+          <m:d>
+            <m:dPr>
+              <m:ctrlPr>
+                <w:rPr>
+                  <w:rFonts w:ascii="Cambria Math" w:hAnsi="Cambria Math"/>
+                  <w:i/>
+                  <w:sz w:val="24"/>
+                  <w:szCs w:val="24"/>
+                  <w:lang w:bidi="fa-IR"/>
+                </w:rPr>
+              </m:ctrlPr>
+            </m:dPr>
+            <m:e>
+              <m:eqArr>
+                <m:eqArrPr>
+                  <m:ctrlPr>
+                    <w:rPr>
+                      <w:rFonts w:ascii="Cambria Math" w:hAnsi="Cambria Math"/>
+                      <w:i/>
+                      <w:sz w:val="24"/>
+                      <w:szCs w:val="24"/>
+                      <w:lang w:bidi="fa-IR"/>
+                    </w:rPr>
+                  </m:ctrlPr>
+                </m:eqArrPr>
+                <m:e>
+                  <m:r>
+                    <w:rPr>
+                      <w:rFonts w:ascii="Cambria Math" w:hAnsi="Cambria Math"/>
+                      <w:sz w:val="24"/>
+                      <w:szCs w:val="24"/>
+                      <w:lang w:bidi="fa-IR"/>
+                    </w:rPr>
+                    <m:t>6</m:t>
+                  </m:r>
+                </m:e>
+                <m:e>
+                  <m:r>
+                    <w:rPr>
+                      <w:rFonts w:ascii="Cambria Math" w:hAnsi="Cambria Math"/>
+                      <w:sz w:val="24"/>
+                      <w:szCs w:val="24"/>
+                      <w:lang w:bidi="fa-IR"/>
+                    </w:rPr>
+                    <m:t>3</m:t>
+                  </m:r>
+                </m:e>
+              </m:eqArr>
+            </m:e>
+          </m:d>
+          <m:r>
+            <w:rPr>
+              <w:rFonts w:ascii="Cambria Math" w:hAnsi="Cambria Math"/>
+              <w:sz w:val="24"/>
+              <w:szCs w:val="24"/>
+              <w:lang w:bidi="fa-IR"/>
+            </w:rPr>
+            <m:t>*</m:t>
+          </m:r>
+          <m:sSup>
+            <m:sSupPr>
+              <m:ctrlPr>
+                <w:rPr>
+                  <w:rFonts w:ascii="Cambria Math" w:hAnsi="Cambria Math"/>
+                  <w:i/>
+                  <w:sz w:val="24"/>
+                  <w:szCs w:val="24"/>
+                  <w:lang w:bidi="fa-IR"/>
+                </w:rPr>
+              </m:ctrlPr>
+            </m:sSupPr>
+            <m:e>
+              <m:r>
+                <w:rPr>
+                  <w:rFonts w:ascii="Cambria Math" w:hAnsi="Cambria Math"/>
+                  <w:sz w:val="24"/>
+                  <w:szCs w:val="24"/>
+                  <w:lang w:bidi="fa-IR"/>
+                </w:rPr>
+                <m:t>p</m:t>
+              </m:r>
+            </m:e>
+            <m:sup>
+              <m:r>
+                <w:rPr>
+                  <w:rFonts w:ascii="Cambria Math" w:hAnsi="Cambria Math"/>
+                  <w:sz w:val="24"/>
+                  <w:szCs w:val="24"/>
+                  <w:lang w:bidi="fa-IR"/>
+                </w:rPr>
+                <m:t>3</m:t>
+              </m:r>
+            </m:sup>
+          </m:sSup>
+          <m:r>
+            <w:rPr>
+              <w:rFonts w:ascii="Cambria Math" w:hAnsi="Cambria Math"/>
+              <w:sz w:val="24"/>
+              <w:szCs w:val="24"/>
+              <w:lang w:bidi="fa-IR"/>
+            </w:rPr>
+            <m:t>*</m:t>
+          </m:r>
+          <m:sSup>
+            <m:sSupPr>
+              <m:ctrlPr>
+                <w:rPr>
+                  <w:rFonts w:ascii="Cambria Math" w:hAnsi="Cambria Math"/>
+                  <w:i/>
+                  <w:sz w:val="24"/>
+                  <w:szCs w:val="24"/>
+                  <w:lang w:bidi="fa-IR"/>
+                </w:rPr>
+              </m:ctrlPr>
+            </m:sSupPr>
+            <m:e>
+              <m:r>
+                <w:rPr>
+                  <w:rFonts w:ascii="Cambria Math" w:hAnsi="Cambria Math"/>
+                  <w:sz w:val="24"/>
+                  <w:szCs w:val="24"/>
+                  <w:lang w:bidi="fa-IR"/>
+                </w:rPr>
+                <m:t>q</m:t>
+              </m:r>
+            </m:e>
+            <m:sup>
+              <m:d>
+                <m:dPr>
+                  <m:ctrlPr>
+                    <w:rPr>
+                      <w:rFonts w:ascii="Cambria Math" w:hAnsi="Cambria Math"/>
+                      <w:i/>
+                      <w:sz w:val="24"/>
+                      <w:szCs w:val="24"/>
+                      <w:lang w:bidi="fa-IR"/>
+                    </w:rPr>
+                  </m:ctrlPr>
+                </m:dPr>
+                <m:e>
+                  <m:r>
+                    <w:rPr>
+                      <w:rFonts w:ascii="Cambria Math" w:hAnsi="Cambria Math"/>
+                      <w:sz w:val="24"/>
+                      <w:szCs w:val="24"/>
+                      <w:lang w:bidi="fa-IR"/>
+                    </w:rPr>
+                    <m:t>6-3</m:t>
+                  </m:r>
+                </m:e>
+              </m:d>
+            </m:sup>
+          </m:sSup>
+          <m:r>
+            <w:rPr>
+              <w:rFonts w:ascii="Cambria Math" w:hAnsi="Cambria Math"/>
+              <w:sz w:val="24"/>
+              <w:szCs w:val="24"/>
+              <w:lang w:bidi="fa-IR"/>
+            </w:rPr>
+            <m:t>=</m:t>
+          </m:r>
+          <m:d>
+            <m:dPr>
+              <m:ctrlPr>
+                <w:rPr>
+                  <w:rFonts w:ascii="Cambria Math" w:hAnsi="Cambria Math"/>
+                  <w:i/>
+                  <w:sz w:val="24"/>
+                  <w:szCs w:val="24"/>
+                  <w:lang w:bidi="fa-IR"/>
+                </w:rPr>
+              </m:ctrlPr>
+            </m:dPr>
+            <m:e>
+              <m:eqArr>
+                <m:eqArrPr>
+                  <m:ctrlPr>
+                    <w:rPr>
+                      <w:rFonts w:ascii="Cambria Math" w:hAnsi="Cambria Math"/>
+                      <w:i/>
+                      <w:sz w:val="24"/>
+                      <w:szCs w:val="24"/>
+                      <w:lang w:bidi="fa-IR"/>
+                    </w:rPr>
+                  </m:ctrlPr>
+                </m:eqArrPr>
+                <m:e>
+                  <m:r>
+                    <w:rPr>
+                      <w:rFonts w:ascii="Cambria Math" w:hAnsi="Cambria Math"/>
+                      <w:sz w:val="24"/>
+                      <w:szCs w:val="24"/>
+                      <w:lang w:bidi="fa-IR"/>
+                    </w:rPr>
+                    <m:t>6</m:t>
+                  </m:r>
+                </m:e>
+                <m:e>
+                  <m:r>
+                    <w:rPr>
+                      <w:rFonts w:ascii="Cambria Math" w:hAnsi="Cambria Math"/>
+                      <w:sz w:val="24"/>
+                      <w:szCs w:val="24"/>
+                      <w:lang w:bidi="fa-IR"/>
+                    </w:rPr>
+                    <m:t>3</m:t>
+                  </m:r>
+                </m:e>
+              </m:eqArr>
+            </m:e>
+          </m:d>
+          <m:r>
+            <w:rPr>
+              <w:rFonts w:ascii="Cambria Math" w:hAnsi="Cambria Math"/>
+              <w:sz w:val="24"/>
+              <w:szCs w:val="24"/>
+              <w:lang w:bidi="fa-IR"/>
+            </w:rPr>
+            <m:t>*</m:t>
+          </m:r>
+          <m:sSup>
+            <m:sSupPr>
+              <m:ctrlPr>
+                <w:rPr>
+                  <w:rFonts w:ascii="Cambria Math" w:hAnsi="Cambria Math"/>
+                  <w:i/>
+                  <w:sz w:val="24"/>
+                  <w:szCs w:val="24"/>
+                  <w:lang w:bidi="fa-IR"/>
+                </w:rPr>
+              </m:ctrlPr>
+            </m:sSupPr>
+            <m:e>
+              <m:d>
+                <m:dPr>
+                  <m:ctrlPr>
+                    <w:rPr>
+                      <w:rFonts w:ascii="Cambria Math" w:hAnsi="Cambria Math"/>
+                      <w:i/>
+                      <w:sz w:val="24"/>
+                      <w:szCs w:val="24"/>
+                      <w:lang w:bidi="fa-IR"/>
+                    </w:rPr>
+                  </m:ctrlPr>
+                </m:dPr>
+                <m:e>
+                  <m:f>
+                    <m:fPr>
+                      <m:ctrlPr>
+                        <w:rPr>
+                          <w:rFonts w:ascii="Cambria Math" w:hAnsi="Cambria Math"/>
+                          <w:i/>
+                          <w:sz w:val="24"/>
+                          <w:szCs w:val="24"/>
+                          <w:lang w:bidi="fa-IR"/>
+                        </w:rPr>
+                      </m:ctrlPr>
+                    </m:fPr>
+                    <m:num>
+                      <m:r>
+                        <w:rPr>
+                          <w:rFonts w:ascii="Cambria Math" w:hAnsi="Cambria Math"/>
+                          <w:sz w:val="24"/>
+                          <w:szCs w:val="24"/>
+                          <w:lang w:bidi="fa-IR"/>
+                        </w:rPr>
+                        <m:t>2</m:t>
+                      </m:r>
+                    </m:num>
+                    <m:den>
+                      <m:r>
+                        <w:rPr>
+                          <w:rFonts w:ascii="Cambria Math" w:hAnsi="Cambria Math"/>
+                          <w:sz w:val="24"/>
+                          <w:szCs w:val="24"/>
+                          <w:lang w:bidi="fa-IR"/>
+                        </w:rPr>
+                        <m:t>5</m:t>
+                      </m:r>
+                    </m:den>
+                  </m:f>
+                </m:e>
+              </m:d>
+            </m:e>
+            <m:sup>
+              <m:r>
+                <w:rPr>
+                  <w:rFonts w:ascii="Cambria Math" w:hAnsi="Cambria Math"/>
+                  <w:sz w:val="24"/>
+                  <w:szCs w:val="24"/>
+                  <w:lang w:bidi="fa-IR"/>
+                </w:rPr>
+                <m:t>3</m:t>
+              </m:r>
+            </m:sup>
+          </m:sSup>
+          <m:r>
+            <w:rPr>
+              <w:rFonts w:ascii="Cambria Math" w:hAnsi="Cambria Math"/>
+              <w:sz w:val="24"/>
+              <w:szCs w:val="24"/>
+              <w:lang w:bidi="fa-IR"/>
+            </w:rPr>
+            <m:t>*</m:t>
+          </m:r>
+          <m:sSup>
+            <m:sSupPr>
+              <m:ctrlPr>
+                <w:rPr>
+                  <w:rFonts w:ascii="Cambria Math" w:hAnsi="Cambria Math"/>
+                  <w:i/>
+                  <w:sz w:val="24"/>
+                  <w:szCs w:val="24"/>
+                  <w:lang w:bidi="fa-IR"/>
+                </w:rPr>
+              </m:ctrlPr>
+            </m:sSupPr>
+            <m:e>
+              <m:d>
+                <m:dPr>
+                  <m:ctrlPr>
+                    <w:rPr>
+                      <w:rFonts w:ascii="Cambria Math" w:hAnsi="Cambria Math"/>
+                      <w:i/>
+                      <w:sz w:val="24"/>
+                      <w:szCs w:val="24"/>
+                      <w:lang w:bidi="fa-IR"/>
+                    </w:rPr>
+                  </m:ctrlPr>
+                </m:dPr>
+                <m:e>
+                  <m:f>
+                    <m:fPr>
+                      <m:ctrlPr>
+                        <w:rPr>
+                          <w:rFonts w:ascii="Cambria Math" w:hAnsi="Cambria Math"/>
+                          <w:i/>
+                          <w:sz w:val="24"/>
+                          <w:szCs w:val="24"/>
+                          <w:lang w:bidi="fa-IR"/>
+                        </w:rPr>
+                      </m:ctrlPr>
+                    </m:fPr>
+                    <m:num>
+                      <m:r>
+                        <w:rPr>
+                          <w:rFonts w:ascii="Cambria Math" w:hAnsi="Cambria Math"/>
+                          <w:sz w:val="24"/>
+                          <w:szCs w:val="24"/>
+                          <w:lang w:bidi="fa-IR"/>
+                        </w:rPr>
+                        <m:t>3</m:t>
+                      </m:r>
+                    </m:num>
+                    <m:den>
+                      <m:r>
+                        <w:rPr>
+                          <w:rFonts w:ascii="Cambria Math" w:hAnsi="Cambria Math"/>
+                          <w:sz w:val="24"/>
+                          <w:szCs w:val="24"/>
+                          <w:lang w:bidi="fa-IR"/>
+                        </w:rPr>
+                        <m:t>5</m:t>
+                      </m:r>
+                    </m:den>
+                  </m:f>
+                </m:e>
+              </m:d>
+            </m:e>
+            <m:sup>
+              <m:r>
+                <w:rPr>
+                  <w:rFonts w:ascii="Cambria Math" w:hAnsi="Cambria Math"/>
+                  <w:sz w:val="24"/>
+                  <w:szCs w:val="24"/>
+                  <w:lang w:bidi="fa-IR"/>
+                </w:rPr>
+                <m:t>3</m:t>
+              </m:r>
+            </m:sup>
+          </m:sSup>
+          <m:r>
+            <w:rPr>
+              <w:rFonts w:ascii="Cambria Math" w:hAnsi="Cambria Math"/>
+              <w:sz w:val="24"/>
+              <w:szCs w:val="24"/>
+              <w:lang w:bidi="fa-IR"/>
+            </w:rPr>
+            <m:t>=20*</m:t>
+          </m:r>
+          <m:sSup>
+            <m:sSupPr>
+              <m:ctrlPr>
+                <w:rPr>
+                  <w:rFonts w:ascii="Cambria Math" w:hAnsi="Cambria Math"/>
+                  <w:i/>
+                  <w:sz w:val="24"/>
+                  <w:szCs w:val="24"/>
+                  <w:lang w:bidi="fa-IR"/>
+                </w:rPr>
+              </m:ctrlPr>
+            </m:sSupPr>
+            <m:e>
+              <m:d>
+                <m:dPr>
+                  <m:ctrlPr>
+                    <w:rPr>
+                      <w:rFonts w:ascii="Cambria Math" w:hAnsi="Cambria Math"/>
+                      <w:i/>
+                      <w:sz w:val="24"/>
+                      <w:szCs w:val="24"/>
+                      <w:lang w:bidi="fa-IR"/>
+                    </w:rPr>
+                  </m:ctrlPr>
+                </m:dPr>
+                <m:e>
+                  <m:f>
+                    <m:fPr>
+                      <m:ctrlPr>
+                        <w:rPr>
+                          <w:rFonts w:ascii="Cambria Math" w:hAnsi="Cambria Math"/>
+                          <w:i/>
+                          <w:sz w:val="24"/>
+                          <w:szCs w:val="24"/>
+                          <w:lang w:bidi="fa-IR"/>
+                        </w:rPr>
+                      </m:ctrlPr>
+                    </m:fPr>
+                    <m:num>
+                      <m:r>
+                        <w:rPr>
+                          <w:rFonts w:ascii="Cambria Math" w:hAnsi="Cambria Math"/>
+                          <w:sz w:val="24"/>
+                          <w:szCs w:val="24"/>
+                          <w:lang w:bidi="fa-IR"/>
+                        </w:rPr>
+                        <m:t>6</m:t>
+                      </m:r>
+                    </m:num>
+                    <m:den>
+                      <m:r>
+                        <w:rPr>
+                          <w:rFonts w:ascii="Cambria Math" w:hAnsi="Cambria Math"/>
+                          <w:sz w:val="24"/>
+                          <w:szCs w:val="24"/>
+                          <w:lang w:bidi="fa-IR"/>
+                        </w:rPr>
+                        <m:t>25</m:t>
+                      </m:r>
+                    </m:den>
+                  </m:f>
+                </m:e>
+              </m:d>
+            </m:e>
+            <m:sup>
+              <m:r>
+                <w:rPr>
+                  <w:rFonts w:ascii="Cambria Math" w:hAnsi="Cambria Math"/>
+                  <w:sz w:val="24"/>
+                  <w:szCs w:val="24"/>
+                  <w:lang w:bidi="fa-IR"/>
+                </w:rPr>
+                <m:t>3</m:t>
+              </m:r>
+            </m:sup>
+          </m:sSup>
+          <m:r>
+            <w:rPr>
+              <w:rFonts w:ascii="Cambria Math" w:hAnsi="Cambria Math"/>
+              <w:sz w:val="24"/>
+              <w:szCs w:val="24"/>
+              <w:lang w:bidi="fa-IR"/>
+            </w:rPr>
+            <m:t>=0.27648</m:t>
+          </m:r>
+        </m:oMath>
+      </m:oMathPara>
+    </w:p>
+    <w:p>
+      <w:pPr>
+        <w:bidi/>
+        <w:rPr>
+          <w:sz w:val="24"/>
+          <w:szCs w:val="24"/>
+          <w:lang w:bidi="fa-IR"/>
+        </w:rPr>
+      </w:pPr>
+      <m:oMathPara>
+        <m:oMath>
+          <m:r>
+            <w:rPr>
+              <w:rFonts w:ascii="Cambria Math" w:hAnsi="Cambria Math"/>
+              <w:sz w:val="24"/>
+              <w:szCs w:val="24"/>
+              <w:lang w:bidi="fa-IR"/>
+            </w:rPr>
+            <m:t>p</m:t>
+          </m:r>
+          <m:d>
+            <m:dPr>
+              <m:ctrlPr>
+                <w:rPr>
+                  <w:rFonts w:ascii="Cambria Math" w:hAnsi="Cambria Math"/>
+                  <w:i/>
+                  <w:sz w:val="24"/>
+                  <w:szCs w:val="24"/>
+                  <w:lang w:bidi="fa-IR"/>
+                </w:rPr>
+              </m:ctrlPr>
+            </m:dPr>
+            <m:e>
+              <m:r>
+                <w:rPr>
+                  <w:rFonts w:ascii="Cambria Math" w:hAnsi="Cambria Math"/>
+                  <w:sz w:val="24"/>
+                  <w:szCs w:val="24"/>
+                  <w:lang w:bidi="fa-IR"/>
+                </w:rPr>
+                <m:t>f,f,s,*</m:t>
+              </m:r>
+            </m:e>
+          </m:d>
+          <m:r>
+            <w:rPr>
+              <w:rFonts w:ascii="Cambria Math" w:hAnsi="Cambria Math"/>
+              <w:sz w:val="24"/>
+              <w:szCs w:val="24"/>
+              <w:lang w:bidi="fa-IR"/>
+            </w:rPr>
+            <m:t>=q*q*p=</m:t>
+          </m:r>
+          <m:f>
+            <m:fPr>
+              <m:ctrlPr>
+                <w:rPr>
+                  <w:rFonts w:ascii="Cambria Math" w:hAnsi="Cambria Math"/>
+                  <w:i/>
+                  <w:sz w:val="24"/>
+                  <w:szCs w:val="24"/>
+                  <w:lang w:bidi="fa-IR"/>
+                </w:rPr>
+              </m:ctrlPr>
+            </m:fPr>
+            <m:num>
+              <m:r>
+                <w:rPr>
+                  <w:rFonts w:ascii="Cambria Math" w:hAnsi="Cambria Math"/>
+                  <w:sz w:val="24"/>
+                  <w:szCs w:val="24"/>
+                  <w:lang w:bidi="fa-IR"/>
+                </w:rPr>
+                <m:t>3</m:t>
+              </m:r>
+            </m:num>
+            <m:den>
+              <m:r>
+                <w:rPr>
+                  <w:rFonts w:ascii="Cambria Math" w:hAnsi="Cambria Math"/>
+                  <w:sz w:val="24"/>
+                  <w:szCs w:val="24"/>
+                  <w:lang w:bidi="fa-IR"/>
+                </w:rPr>
+                <m:t>5</m:t>
+              </m:r>
+            </m:den>
+          </m:f>
+          <m:r>
+            <w:rPr>
+              <w:rFonts w:ascii="Cambria Math" w:hAnsi="Cambria Math"/>
+              <w:sz w:val="24"/>
+              <w:szCs w:val="24"/>
+              <w:lang w:bidi="fa-IR"/>
+            </w:rPr>
+            <m:t>*</m:t>
+          </m:r>
+          <m:f>
+            <m:fPr>
+              <m:ctrlPr>
+                <w:rPr>
+                  <w:rFonts w:ascii="Cambria Math" w:hAnsi="Cambria Math"/>
+                  <w:i/>
+                  <w:sz w:val="24"/>
+                  <w:szCs w:val="24"/>
+                  <w:lang w:bidi="fa-IR"/>
+                </w:rPr>
+              </m:ctrlPr>
+            </m:fPr>
+            <m:num>
+              <m:r>
+                <w:rPr>
+                  <w:rFonts w:ascii="Cambria Math" w:hAnsi="Cambria Math"/>
+                  <w:sz w:val="24"/>
+                  <w:szCs w:val="24"/>
+                  <w:lang w:bidi="fa-IR"/>
+                </w:rPr>
+                <m:t>3</m:t>
+              </m:r>
+            </m:num>
+            <m:den>
+              <m:r>
+                <w:rPr>
+                  <w:rFonts w:ascii="Cambria Math" w:hAnsi="Cambria Math"/>
+                  <w:sz w:val="24"/>
+                  <w:szCs w:val="24"/>
+                  <w:lang w:bidi="fa-IR"/>
+                </w:rPr>
+                <m:t>5</m:t>
+              </m:r>
+            </m:den>
+          </m:f>
+          <m:r>
+            <w:rPr>
+              <w:rFonts w:ascii="Cambria Math" w:hAnsi="Cambria Math"/>
+              <w:sz w:val="24"/>
+              <w:szCs w:val="24"/>
+              <w:lang w:bidi="fa-IR"/>
+            </w:rPr>
+            <m:t>*</m:t>
+          </m:r>
+          <m:f>
+            <m:fPr>
+              <m:ctrlPr>
+                <w:rPr>
+                  <w:rFonts w:ascii="Cambria Math" w:hAnsi="Cambria Math"/>
+                  <w:i/>
+                  <w:sz w:val="24"/>
+                  <w:szCs w:val="24"/>
+                  <w:lang w:bidi="fa-IR"/>
+                </w:rPr>
+              </m:ctrlPr>
+            </m:fPr>
+            <m:num>
+              <m:r>
+                <w:rPr>
+                  <w:rFonts w:ascii="Cambria Math" w:hAnsi="Cambria Math"/>
+                  <w:sz w:val="24"/>
+                  <w:szCs w:val="24"/>
+                  <w:lang w:bidi="fa-IR"/>
+                </w:rPr>
+                <m:t>2</m:t>
+              </m:r>
+            </m:num>
+            <m:den>
+              <m:r>
+                <w:rPr>
+                  <w:rFonts w:ascii="Cambria Math" w:hAnsi="Cambria Math"/>
+                  <w:sz w:val="24"/>
+                  <w:szCs w:val="24"/>
+                  <w:lang w:bidi="fa-IR"/>
+                </w:rPr>
+                <m:t>5</m:t>
+              </m:r>
+            </m:den>
+          </m:f>
+          <m:r>
+            <w:rPr>
+              <w:rFonts w:ascii="Cambria Math" w:hAnsi="Cambria Math"/>
+              <w:sz w:val="24"/>
+              <w:szCs w:val="24"/>
+              <w:lang w:bidi="fa-IR"/>
+            </w:rPr>
+            <m:t>=0.144</m:t>
+          </m:r>
+        </m:oMath>
+      </m:oMathPara>
+    </w:p>
+    <w:p>
+      <w:pPr>
+        <w:bidi/>
+        <w:rPr>
+          <w:lang w:bidi="fa-IR"/>
+        </w:rPr>
+      </w:pPr>
+    </w:p>
+    <w:p>
+      <w:pPr>
+        <w:bidi/>
+        <w:rPr>
+          <w:rtl/>
+          <w:lang w:bidi="fa-IR"/>
+        </w:rPr>
+      </w:pPr>
+      <w:r>
+        <w:rPr>
+          <w:rFonts w:hint="cs"/>
+          <w:rtl/>
+          <w:lang w:bidi="fa-IR"/>
+        </w:rPr>
+        <w:lastRenderedPageBreak/>
+        <w:t>ج)</w:t>
+      </w:r>
+    </w:p>
+    <w:p>
+      <w:pPr>
+        <w:bidi/>
+        <w:rPr>
+          <w:sz w:val="24"/>
+          <w:szCs w:val="24"/>
+          <w:lang w:bidi="fa-IR"/>
+        </w:rPr>
+      </w:pPr>
+      <m:oMathPara>
+        <m:oMath>
+          <m:r>
+            <w:rPr>
+              <w:rFonts w:ascii="Cambria Math" w:hAnsi="Cambria Math"/>
+              <w:sz w:val="24"/>
+              <w:szCs w:val="24"/>
+              <w:lang w:bidi="fa-IR"/>
+            </w:rPr>
+            <m:t xml:space="preserve">P </m:t>
+          </m:r>
+          <m:d>
+            <m:dPr>
+              <m:ctrlPr>
+                <w:rPr>
+                  <w:rFonts w:ascii="Cambria Math" w:hAnsi="Cambria Math"/>
+                  <w:i/>
+                  <w:sz w:val="24"/>
+                  <w:szCs w:val="24"/>
+                  <w:lang w:bidi="fa-IR"/>
+                </w:rPr>
+              </m:ctrlPr>
+            </m:dPr>
+            <m:e>
+              <m:r>
+                <w:rPr>
+                  <w:rFonts w:ascii="Cambria Math" w:hAnsi="Cambria Math"/>
+                  <w:sz w:val="24"/>
+                  <w:szCs w:val="24"/>
+                  <w:lang w:bidi="fa-IR"/>
+                </w:rPr>
+                <m:t>X=k</m:t>
+              </m:r>
+            </m:e>
+          </m:d>
+          <m:r>
+            <w:rPr>
+              <w:rFonts w:ascii="Cambria Math" w:hAnsi="Cambria Math"/>
+              <w:sz w:val="24"/>
+              <w:szCs w:val="24"/>
+              <w:lang w:bidi="fa-IR"/>
+            </w:rPr>
+            <m:t>=</m:t>
+          </m:r>
+          <m:f>
+            <m:fPr>
+              <m:ctrlPr>
+                <w:rPr>
+                  <w:rFonts w:ascii="Cambria Math" w:hAnsi="Cambria Math"/>
+                  <w:i/>
+                  <w:sz w:val="24"/>
+                  <w:szCs w:val="24"/>
+                  <w:lang w:bidi="fa-IR"/>
+                </w:rPr>
+              </m:ctrlPr>
+            </m:fPr>
+            <m:num>
+              <m:sSup>
+                <m:sSupPr>
+                  <m:ctrlPr>
+                    <w:rPr>
+                      <w:rFonts w:ascii="Cambria Math" w:hAnsi="Cambria Math"/>
+                      <w:i/>
+                      <w:sz w:val="24"/>
+                      <w:szCs w:val="24"/>
+                      <w:lang w:bidi="fa-IR"/>
+                    </w:rPr>
+                  </m:ctrlPr>
+                </m:sSupPr>
+                <m:e>
+                  <m:r>
+                    <w:rPr>
+                      <w:rFonts w:ascii="Cambria Math" w:hAnsi="Cambria Math"/>
+                      <w:sz w:val="24"/>
+                      <w:szCs w:val="24"/>
+                      <w:lang w:bidi="fa-IR"/>
+                    </w:rPr>
+                    <m:t>λ</m:t>
+                  </m:r>
+                </m:e>
+                <m:sup>
+                  <m:r>
+                    <w:rPr>
+                      <w:rFonts w:ascii="Cambria Math" w:hAnsi="Cambria Math"/>
+                      <w:sz w:val="24"/>
+                      <w:szCs w:val="24"/>
+                      <w:lang w:bidi="fa-IR"/>
+                    </w:rPr>
+                    <m:t>k</m:t>
+                  </m:r>
+                </m:sup>
+              </m:sSup>
+              <m:sSup>
+                <m:sSupPr>
+                  <m:ctrlPr>
+                    <w:rPr>
+                      <w:rFonts w:ascii="Cambria Math" w:hAnsi="Cambria Math"/>
+                      <w:i/>
+                      <w:sz w:val="24"/>
+                      <w:szCs w:val="24"/>
+                      <w:lang w:bidi="fa-IR"/>
+                    </w:rPr>
+                  </m:ctrlPr>
+                </m:sSupPr>
+                <m:e>
+                  <m:r>
+                    <w:rPr>
+                      <w:rFonts w:ascii="Cambria Math" w:hAnsi="Cambria Math"/>
+                      <w:sz w:val="24"/>
+                      <w:szCs w:val="24"/>
+                      <w:lang w:bidi="fa-IR"/>
+                    </w:rPr>
+                    <m:t>e</m:t>
+                  </m:r>
+                </m:e>
+                <m:sup>
+                  <m:r>
+                    <w:rPr>
+                      <w:rFonts w:ascii="Cambria Math" w:hAnsi="Cambria Math"/>
+                      <w:sz w:val="24"/>
+                      <w:szCs w:val="24"/>
+                      <w:lang w:bidi="fa-IR"/>
+                    </w:rPr>
+                    <m:t>-λ</m:t>
+                  </m:r>
+                </m:sup>
+              </m:sSup>
+            </m:num>
+            <m:den>
+              <m:r>
+                <w:rPr>
+                  <w:rFonts w:ascii="Cambria Math" w:hAnsi="Cambria Math"/>
+                  <w:sz w:val="24"/>
+                  <w:szCs w:val="24"/>
+                  <w:lang w:bidi="fa-IR"/>
+                </w:rPr>
+                <m:t>k!</m:t>
+              </m:r>
+            </m:den>
+          </m:f>
+        </m:oMath>
+      </m:oMathPara>
+    </w:p>
+    <w:p>
+      <w:pPr>
+        <w:bidi/>
+        <w:rPr>
+          <w:sz w:val="24"/>
+          <w:szCs w:val="24"/>
+          <w:lang w:bidi="fa-IR"/>
+        </w:rPr>
+      </w:pPr>
+      <m:oMathPara>
+        <m:oMath>
+          <m:r>
+            <w:rPr>
+              <w:rFonts w:ascii="Cambria Math" w:hAnsi="Cambria Math"/>
+              <w:sz w:val="24"/>
+              <w:szCs w:val="24"/>
+              <w:lang w:bidi="fa-IR"/>
+            </w:rPr>
+            <m:t>P</m:t>
+          </m:r>
+          <m:d>
+            <m:dPr>
+              <m:ctrlPr>
+                <w:rPr>
+                  <w:rFonts w:ascii="Cambria Math" w:hAnsi="Cambria Math"/>
+                  <w:i/>
+                  <w:sz w:val="24"/>
+                  <w:szCs w:val="24"/>
+                  <w:lang w:bidi="fa-IR"/>
+                </w:rPr>
+              </m:ctrlPr>
+            </m:dPr>
+            <m:e>
+              <m:r>
+                <w:rPr>
+                  <w:rFonts w:ascii="Cambria Math" w:hAnsi="Cambria Math"/>
+                  <w:sz w:val="24"/>
+                  <w:szCs w:val="24"/>
+                  <w:lang w:bidi="fa-IR"/>
+                </w:rPr>
+                <m:t>X=3</m:t>
+              </m:r>
+            </m:e>
+          </m:d>
+          <m:r>
+            <w:rPr>
+              <w:rFonts w:ascii="Cambria Math" w:hAnsi="Cambria Math"/>
+              <w:sz w:val="24"/>
+              <w:szCs w:val="24"/>
+              <w:lang w:bidi="fa-IR"/>
+            </w:rPr>
+            <m:t>=P</m:t>
+          </m:r>
+          <m:d>
+            <m:dPr>
+              <m:ctrlPr>
+                <w:rPr>
+                  <w:rFonts w:ascii="Cambria Math" w:hAnsi="Cambria Math"/>
+                  <w:i/>
+                  <w:sz w:val="24"/>
+                  <w:szCs w:val="24"/>
+                  <w:lang w:bidi="fa-IR"/>
+                </w:rPr>
+              </m:ctrlPr>
+            </m:dPr>
+            <m:e>
+              <m:r>
+                <w:rPr>
+                  <w:rFonts w:ascii="Cambria Math" w:hAnsi="Cambria Math"/>
+                  <w:sz w:val="24"/>
+                  <w:szCs w:val="24"/>
+                  <w:lang w:bidi="fa-IR"/>
+                </w:rPr>
+                <m:t>X=0</m:t>
+              </m:r>
+            </m:e>
+          </m:d>
+          <m:r>
+            <w:rPr>
+              <w:rFonts w:ascii="Cambria Math" w:hAnsi="Cambria Math"/>
+              <w:sz w:val="24"/>
+              <w:szCs w:val="24"/>
+              <w:lang w:bidi="fa-IR"/>
+            </w:rPr>
+            <m:t xml:space="preserve">+P </m:t>
+          </m:r>
+          <m:d>
+            <m:dPr>
+              <m:ctrlPr>
+                <w:rPr>
+                  <w:rFonts w:ascii="Cambria Math" w:hAnsi="Cambria Math"/>
+                  <w:i/>
+                  <w:sz w:val="24"/>
+                  <w:szCs w:val="24"/>
+                  <w:lang w:bidi="fa-IR"/>
+                </w:rPr>
+              </m:ctrlPr>
+            </m:dPr>
+            <m:e>
+              <m:r>
+                <w:rPr>
+                  <w:rFonts w:ascii="Cambria Math" w:hAnsi="Cambria Math"/>
+                  <w:sz w:val="24"/>
+                  <w:szCs w:val="24"/>
+                  <w:lang w:bidi="fa-IR"/>
+                </w:rPr>
+                <m:t>X=1</m:t>
+              </m:r>
+            </m:e>
+          </m:d>
+          <m:r>
+            <w:rPr>
+              <w:rFonts w:ascii="Cambria Math" w:hAnsi="Cambria Math"/>
+              <w:sz w:val="24"/>
+              <w:szCs w:val="24"/>
+              <w:lang w:bidi="fa-IR"/>
+            </w:rPr>
+            <m:t>→</m:t>
+          </m:r>
+          <m:f>
+            <m:fPr>
+              <m:ctrlPr>
+                <w:rPr>
+                  <w:rFonts w:ascii="Cambria Math" w:hAnsi="Cambria Math"/>
+                  <w:i/>
+                  <w:sz w:val="24"/>
+                  <w:szCs w:val="24"/>
+                  <w:lang w:bidi="fa-IR"/>
+                </w:rPr>
+              </m:ctrlPr>
+            </m:fPr>
+            <m:num>
+              <m:sSup>
+                <m:sSupPr>
+                  <m:ctrlPr>
+                    <w:rPr>
+                      <w:rFonts w:ascii="Cambria Math" w:hAnsi="Cambria Math"/>
+                      <w:i/>
+                      <w:sz w:val="24"/>
+                      <w:szCs w:val="24"/>
+                      <w:lang w:bidi="fa-IR"/>
+                    </w:rPr>
+                  </m:ctrlPr>
+                </m:sSupPr>
+                <m:e>
+                  <m:r>
+                    <w:rPr>
+                      <w:rFonts w:ascii="Cambria Math" w:hAnsi="Cambria Math"/>
+                      <w:sz w:val="24"/>
+                      <w:szCs w:val="24"/>
+                      <w:lang w:bidi="fa-IR"/>
+                    </w:rPr>
+                    <m:t>λ</m:t>
+                  </m:r>
+                </m:e>
+                <m:sup>
+                  <m:r>
+                    <w:rPr>
+                      <w:rFonts w:ascii="Cambria Math" w:hAnsi="Cambria Math"/>
+                      <w:sz w:val="24"/>
+                      <w:szCs w:val="24"/>
+                      <w:lang w:bidi="fa-IR"/>
+                    </w:rPr>
+                    <m:t>3</m:t>
+                  </m:r>
+                </m:sup>
+              </m:sSup>
+              <m:sSup>
+                <m:sSupPr>
+                  <m:ctrlPr>
+                    <w:rPr>
+                      <w:rFonts w:ascii="Cambria Math" w:hAnsi="Cambria Math"/>
+                      <w:i/>
+                      <w:sz w:val="24"/>
+                      <w:szCs w:val="24"/>
+                      <w:lang w:bidi="fa-IR"/>
+                    </w:rPr>
+                  </m:ctrlPr>
+                </m:sSupPr>
+                <m:e>
+                  <m:r>
+                    <w:rPr>
+                      <w:rFonts w:ascii="Cambria Math" w:hAnsi="Cambria Math"/>
+                      <w:sz w:val="24"/>
+                      <w:szCs w:val="24"/>
+                      <w:lang w:bidi="fa-IR"/>
+                    </w:rPr>
+                    <m:t>e</m:t>
+                  </m:r>
+                </m:e>
+                <m:sup>
+                  <m:r>
+                    <w:rPr>
+                      <w:rFonts w:ascii="Cambria Math" w:hAnsi="Cambria Math"/>
+                      <w:sz w:val="24"/>
+                      <w:szCs w:val="24"/>
+                      <w:lang w:bidi="fa-IR"/>
+                    </w:rPr>
+                    <m:t>-λ</m:t>
+                  </m:r>
+                </m:sup>
+              </m:sSup>
+            </m:num>
+            <m:den>
+              <m:r>
+                <w:rPr>
+                  <w:rFonts w:ascii="Cambria Math" w:hAnsi="Cambria Math"/>
+                  <w:sz w:val="24"/>
+                  <w:szCs w:val="24"/>
+                  <w:lang w:bidi="fa-IR"/>
+                </w:rPr>
+                <m:t>3!</m:t>
+              </m:r>
+            </m:den>
+          </m:f>
+          <m:r>
+            <w:rPr>
+              <w:rFonts w:ascii="Cambria Math" w:hAnsi="Cambria Math"/>
+              <w:sz w:val="24"/>
+              <w:szCs w:val="24"/>
+              <w:lang w:bidi="fa-IR"/>
+            </w:rPr>
+            <m:t xml:space="preserve">= </m:t>
+          </m:r>
+          <m:f>
+            <m:fPr>
+              <m:ctrlPr>
+                <w:rPr>
+                  <w:rFonts w:ascii="Cambria Math" w:hAnsi="Cambria Math"/>
+                  <w:i/>
+                  <w:sz w:val="24"/>
+                  <w:szCs w:val="24"/>
+                  <w:lang w:bidi="fa-IR"/>
+                </w:rPr>
+              </m:ctrlPr>
+            </m:fPr>
+            <m:num>
+              <m:sSup>
+                <m:sSupPr>
+                  <m:ctrlPr>
+                    <w:rPr>
+                      <w:rFonts w:ascii="Cambria Math" w:hAnsi="Cambria Math"/>
+                      <w:i/>
+                      <w:sz w:val="24"/>
+                      <w:szCs w:val="24"/>
+                      <w:lang w:bidi="fa-IR"/>
+                    </w:rPr>
+                  </m:ctrlPr>
+                </m:sSupPr>
+                <m:e>
+                  <m:r>
+                    <w:rPr>
+                      <w:rFonts w:ascii="Cambria Math" w:hAnsi="Cambria Math"/>
+                      <w:sz w:val="24"/>
+                      <w:szCs w:val="24"/>
+                      <w:lang w:bidi="fa-IR"/>
+                    </w:rPr>
+                    <m:t>λ</m:t>
+                  </m:r>
+                </m:e>
+                <m:sup>
+                  <m:r>
+                    <w:rPr>
+                      <w:rFonts w:ascii="Cambria Math" w:hAnsi="Cambria Math"/>
+                      <w:sz w:val="24"/>
+                      <w:szCs w:val="24"/>
+                      <w:lang w:bidi="fa-IR"/>
+                    </w:rPr>
+                    <m:t>0</m:t>
+                  </m:r>
+                </m:sup>
+              </m:sSup>
+              <m:sSup>
+                <m:sSupPr>
+                  <m:ctrlPr>
+                    <w:rPr>
+                      <w:rFonts w:ascii="Cambria Math" w:hAnsi="Cambria Math"/>
+                      <w:i/>
+                      <w:sz w:val="24"/>
+                      <w:szCs w:val="24"/>
+                      <w:lang w:bidi="fa-IR"/>
+                    </w:rPr>
+                  </m:ctrlPr>
+                </m:sSupPr>
+                <m:e>
+                  <m:r>
+                    <w:rPr>
+                      <w:rFonts w:ascii="Cambria Math" w:hAnsi="Cambria Math"/>
+                      <w:sz w:val="24"/>
+                      <w:szCs w:val="24"/>
+                      <w:lang w:bidi="fa-IR"/>
+                    </w:rPr>
+                    <m:t>e</m:t>
+                  </m:r>
+                </m:e>
+                <m:sup>
+                  <m:r>
+                    <w:rPr>
+                      <w:rFonts w:ascii="Cambria Math" w:hAnsi="Cambria Math"/>
+                      <w:sz w:val="24"/>
+                      <w:szCs w:val="24"/>
+                      <w:lang w:bidi="fa-IR"/>
+                    </w:rPr>
+                    <m:t>-λ</m:t>
+                  </m:r>
+                </m:sup>
+              </m:sSup>
+            </m:num>
+            <m:den>
+              <m:r>
+                <w:rPr>
+                  <w:rFonts w:ascii="Cambria Math" w:hAnsi="Cambria Math"/>
+                  <w:sz w:val="24"/>
+                  <w:szCs w:val="24"/>
+                  <w:lang w:bidi="fa-IR"/>
+                </w:rPr>
+                <m:t>0!</m:t>
+              </m:r>
+            </m:den>
+          </m:f>
+          <m:r>
+            <w:rPr>
+              <w:rFonts w:ascii="Cambria Math" w:hAnsi="Cambria Math"/>
+              <w:sz w:val="24"/>
+              <w:szCs w:val="24"/>
+              <w:lang w:bidi="fa-IR"/>
+            </w:rPr>
+            <m:t xml:space="preserve">+ </m:t>
+          </m:r>
+          <m:f>
+            <m:fPr>
+              <m:ctrlPr>
+                <w:rPr>
+                  <w:rFonts w:ascii="Cambria Math" w:hAnsi="Cambria Math"/>
+                  <w:i/>
+                  <w:sz w:val="24"/>
+                  <w:szCs w:val="24"/>
+                  <w:lang w:bidi="fa-IR"/>
+                </w:rPr>
+              </m:ctrlPr>
+            </m:fPr>
+            <m:num>
+              <m:sSup>
+                <m:sSupPr>
+                  <m:ctrlPr>
+                    <w:rPr>
+                      <w:rFonts w:ascii="Cambria Math" w:hAnsi="Cambria Math"/>
+                      <w:i/>
+                      <w:sz w:val="24"/>
+                      <w:szCs w:val="24"/>
+                      <w:lang w:bidi="fa-IR"/>
+                    </w:rPr>
+                  </m:ctrlPr>
+                </m:sSupPr>
+                <m:e>
+                  <m:r>
+                    <w:rPr>
+                      <w:rFonts w:ascii="Cambria Math" w:hAnsi="Cambria Math"/>
+                      <w:sz w:val="24"/>
+                      <w:szCs w:val="24"/>
+                      <w:lang w:bidi="fa-IR"/>
+                    </w:rPr>
+                    <m:t>λ</m:t>
+                  </m:r>
+                </m:e>
+                <m:sup>
+                  <m:r>
+                    <w:rPr>
+                      <w:rFonts w:ascii="Cambria Math" w:hAnsi="Cambria Math"/>
+                      <w:sz w:val="24"/>
+                      <w:szCs w:val="24"/>
+                      <w:lang w:bidi="fa-IR"/>
+                    </w:rPr>
+                    <m:t>1</m:t>
+                  </m:r>
+                </m:sup>
+              </m:sSup>
+              <m:sSup>
+                <m:sSupPr>
+                  <m:ctrlPr>
+                    <w:rPr>
+                      <w:rFonts w:ascii="Cambria Math" w:hAnsi="Cambria Math"/>
+                      <w:i/>
+                      <w:sz w:val="24"/>
+                      <w:szCs w:val="24"/>
+                      <w:lang w:bidi="fa-IR"/>
+                    </w:rPr>
+                  </m:ctrlPr>
+                </m:sSupPr>
+                <m:e>
+                  <m:r>
+                    <w:rPr>
+                      <w:rFonts w:ascii="Cambria Math" w:hAnsi="Cambria Math"/>
+                      <w:sz w:val="24"/>
+                      <w:szCs w:val="24"/>
+                      <w:lang w:bidi="fa-IR"/>
+                    </w:rPr>
+                    <m:t>e</m:t>
+                  </m:r>
+                </m:e>
+                <m:sup>
+                  <m:r>
+                    <w:rPr>
+                      <w:rFonts w:ascii="Cambria Math" w:hAnsi="Cambria Math"/>
+                      <w:sz w:val="24"/>
+                      <w:szCs w:val="24"/>
+                      <w:lang w:bidi="fa-IR"/>
+                    </w:rPr>
+                    <m:t>-λ</m:t>
+                  </m:r>
+                </m:sup>
+              </m:sSup>
+            </m:num>
+            <m:den>
+              <m:r>
+                <w:rPr>
+                  <w:rFonts w:ascii="Cambria Math" w:hAnsi="Cambria Math"/>
+                  <w:sz w:val="24"/>
+                  <w:szCs w:val="24"/>
+                  <w:lang w:bidi="fa-IR"/>
+                </w:rPr>
+                <m:t>1!</m:t>
+              </m:r>
+            </m:den>
+          </m:f>
+          <m:r>
+            <w:rPr>
+              <w:rFonts w:ascii="Cambria Math" w:hAnsi="Cambria Math"/>
+              <w:sz w:val="24"/>
+              <w:szCs w:val="24"/>
+              <w:lang w:bidi="fa-IR"/>
+            </w:rPr>
+            <m:t>→</m:t>
+          </m:r>
+          <m:f>
+            <m:fPr>
+              <m:ctrlPr>
+                <w:rPr>
+                  <w:rFonts w:ascii="Cambria Math" w:hAnsi="Cambria Math"/>
+                  <w:i/>
+                  <w:sz w:val="24"/>
+                  <w:szCs w:val="24"/>
+                  <w:lang w:bidi="fa-IR"/>
+                </w:rPr>
+              </m:ctrlPr>
+            </m:fPr>
+            <m:num>
+              <m:sSup>
+                <m:sSupPr>
+                  <m:ctrlPr>
+                    <w:rPr>
+                      <w:rFonts w:ascii="Cambria Math" w:hAnsi="Cambria Math"/>
+                      <w:i/>
+                      <w:sz w:val="24"/>
+                      <w:szCs w:val="24"/>
+                      <w:lang w:bidi="fa-IR"/>
+                    </w:rPr>
+                  </m:ctrlPr>
+                </m:sSupPr>
+                <m:e>
+                  <m:r>
+                    <w:rPr>
+                      <w:rFonts w:ascii="Cambria Math" w:hAnsi="Cambria Math"/>
+                      <w:sz w:val="24"/>
+                      <w:szCs w:val="24"/>
+                      <w:lang w:bidi="fa-IR"/>
+                    </w:rPr>
+                    <m:t>λ</m:t>
+                  </m:r>
+                </m:e>
+                <m:sup>
+                  <m:r>
+                    <w:rPr>
+                      <w:rFonts w:ascii="Cambria Math" w:hAnsi="Cambria Math"/>
+                      <w:sz w:val="24"/>
+                      <w:szCs w:val="24"/>
+                      <w:lang w:bidi="fa-IR"/>
+                    </w:rPr>
+                    <m:t>3</m:t>
+                  </m:r>
+                </m:sup>
+              </m:sSup>
+              <m:sSup>
+                <m:sSupPr>
+                  <m:ctrlPr>
+                    <w:rPr>
+                      <w:rFonts w:ascii="Cambria Math" w:hAnsi="Cambria Math"/>
+                      <w:i/>
+                      <w:sz w:val="24"/>
+                      <w:szCs w:val="24"/>
+                      <w:lang w:bidi="fa-IR"/>
+                    </w:rPr>
+                  </m:ctrlPr>
+                </m:sSupPr>
+                <m:e>
+                  <m:r>
+                    <w:rPr>
+                      <w:rFonts w:ascii="Cambria Math" w:hAnsi="Cambria Math"/>
+                      <w:sz w:val="24"/>
+                      <w:szCs w:val="24"/>
+                      <w:lang w:bidi="fa-IR"/>
+                    </w:rPr>
+                    <m:t>e</m:t>
+                  </m:r>
+                </m:e>
+                <m:sup>
+                  <m:r>
+                    <w:rPr>
+                      <w:rFonts w:ascii="Cambria Math" w:hAnsi="Cambria Math"/>
+                      <w:sz w:val="24"/>
+                      <w:szCs w:val="24"/>
+                      <w:lang w:bidi="fa-IR"/>
+                    </w:rPr>
+                    <m:t>-λ</m:t>
+                  </m:r>
+                </m:sup>
+              </m:sSup>
+            </m:num>
+            <m:den>
+              <m:r>
+                <w:rPr>
+                  <w:rFonts w:ascii="Cambria Math" w:hAnsi="Cambria Math"/>
+                  <w:sz w:val="24"/>
+                  <w:szCs w:val="24"/>
+                  <w:lang w:bidi="fa-IR"/>
+                </w:rPr>
+                <m:t>6</m:t>
+              </m:r>
+            </m:den>
+          </m:f>
+          <m:r>
+            <w:rPr>
+              <w:rFonts w:ascii="Cambria Math" w:hAnsi="Cambria Math"/>
+              <w:sz w:val="24"/>
+              <w:szCs w:val="24"/>
+              <w:lang w:bidi="fa-IR"/>
+            </w:rPr>
+            <m:t>=</m:t>
+          </m:r>
+          <m:d>
+            <m:dPr>
+              <m:ctrlPr>
+                <w:rPr>
+                  <w:rFonts w:ascii="Cambria Math" w:hAnsi="Cambria Math"/>
+                  <w:i/>
+                  <w:sz w:val="24"/>
+                  <w:szCs w:val="24"/>
+                  <w:lang w:bidi="fa-IR"/>
+                </w:rPr>
+              </m:ctrlPr>
+            </m:dPr>
+            <m:e>
+              <m:r>
+                <w:rPr>
+                  <w:rFonts w:ascii="Cambria Math" w:hAnsi="Cambria Math"/>
+                  <w:sz w:val="24"/>
+                  <w:szCs w:val="24"/>
+                  <w:lang w:bidi="fa-IR"/>
+                </w:rPr>
+                <m:t>1+λ</m:t>
+              </m:r>
+            </m:e>
+          </m:d>
+          <m:sSup>
+            <m:sSupPr>
+              <m:ctrlPr>
+                <w:rPr>
+                  <w:rFonts w:ascii="Cambria Math" w:hAnsi="Cambria Math"/>
+                  <w:i/>
+                  <w:sz w:val="24"/>
+                  <w:szCs w:val="24"/>
+                  <w:lang w:bidi="fa-IR"/>
+                </w:rPr>
+              </m:ctrlPr>
+            </m:sSupPr>
+            <m:e>
+              <m:r>
+                <w:rPr>
+                  <w:rFonts w:ascii="Cambria Math" w:hAnsi="Cambria Math"/>
+                  <w:sz w:val="24"/>
+                  <w:szCs w:val="24"/>
+                  <w:lang w:bidi="fa-IR"/>
+                </w:rPr>
+                <m:t>e</m:t>
+              </m:r>
+            </m:e>
+            <m:sup>
+              <m:r>
+                <w:rPr>
+                  <w:rFonts w:ascii="Cambria Math" w:hAnsi="Cambria Math"/>
+                  <w:sz w:val="24"/>
+                  <w:szCs w:val="24"/>
+                  <w:lang w:bidi="fa-IR"/>
+                </w:rPr>
+                <m:t>-λ</m:t>
+              </m:r>
+            </m:sup>
+          </m:sSup>
+        </m:oMath>
+      </m:oMathPara>
+    </w:p>
+    <w:p>
+      <w:pPr>
+        <w:bidi/>
+        <w:rPr>
+          <w:i/>
+          <w:sz w:val="24"/>
+          <w:szCs w:val="24"/>
+          <w:rtl/>
+          <w:lang w:bidi="fa-IR"/>
+        </w:rPr>
+      </w:pPr>
+      <m:oMathPara>
+        <m:oMath>
+          <m:r>
+            <w:rPr>
+              <w:rFonts w:ascii="Cambria Math" w:hAnsi="Cambria Math"/>
+              <w:sz w:val="24"/>
+              <w:szCs w:val="24"/>
+              <w:lang w:bidi="fa-IR"/>
+            </w:rPr>
+            <m:t>→</m:t>
+          </m:r>
+          <m:f>
+            <m:fPr>
+              <m:ctrlPr>
+                <w:rPr>
+                  <w:rFonts w:ascii="Cambria Math" w:hAnsi="Cambria Math"/>
+                  <w:i/>
+                  <w:sz w:val="24"/>
+                  <w:szCs w:val="24"/>
+                  <w:lang w:bidi="fa-IR"/>
+                </w:rPr>
+              </m:ctrlPr>
+            </m:fPr>
+            <m:num>
+              <m:sSup>
+                <m:sSupPr>
+                  <m:ctrlPr>
+                    <w:rPr>
+                      <w:rFonts w:ascii="Cambria Math" w:hAnsi="Cambria Math"/>
+                      <w:i/>
+                      <w:sz w:val="24"/>
+                      <w:szCs w:val="24"/>
+                      <w:lang w:bidi="fa-IR"/>
+                    </w:rPr>
+                  </m:ctrlPr>
+                </m:sSupPr>
+                <m:e>
+                  <m:r>
+                    <w:rPr>
+                      <w:rFonts w:ascii="Cambria Math" w:hAnsi="Cambria Math"/>
+                      <w:sz w:val="24"/>
+                      <w:szCs w:val="24"/>
+                      <w:lang w:bidi="fa-IR"/>
+                    </w:rPr>
+                    <m:t>λ</m:t>
+                  </m:r>
+                </m:e>
+                <m:sup>
+                  <m:r>
+                    <w:rPr>
+                      <w:rFonts w:ascii="Cambria Math" w:hAnsi="Cambria Math"/>
+                      <w:sz w:val="24"/>
+                      <w:szCs w:val="24"/>
+                      <w:lang w:bidi="fa-IR"/>
+                    </w:rPr>
+                    <m:t>3</m:t>
+                  </m:r>
+                </m:sup>
+              </m:sSup>
+            </m:num>
+            <m:den>
+              <m:r>
+                <w:rPr>
+                  <w:rFonts w:ascii="Cambria Math" w:hAnsi="Cambria Math"/>
+                  <w:sz w:val="24"/>
+                  <w:szCs w:val="24"/>
+                  <w:lang w:bidi="fa-IR"/>
+                </w:rPr>
+                <m:t>6</m:t>
+              </m:r>
+            </m:den>
+          </m:f>
+          <m:r>
+            <w:rPr>
+              <w:rFonts w:ascii="Cambria Math" w:hAnsi="Cambria Math"/>
+              <w:sz w:val="24"/>
+              <w:szCs w:val="24"/>
+              <w:lang w:bidi="fa-IR"/>
+            </w:rPr>
+            <m:t xml:space="preserve">= 1+λ→ </m:t>
+          </m:r>
+          <m:sSup>
+            <m:sSupPr>
+              <m:ctrlPr>
+                <w:rPr>
+                  <w:rFonts w:ascii="Cambria Math" w:hAnsi="Cambria Math"/>
+                  <w:i/>
+                  <w:sz w:val="24"/>
+                  <w:szCs w:val="24"/>
+                  <w:lang w:bidi="fa-IR"/>
+                </w:rPr>
+              </m:ctrlPr>
+            </m:sSupPr>
+            <m:e>
+              <m:r>
+                <w:rPr>
+                  <w:rFonts w:ascii="Cambria Math" w:hAnsi="Cambria Math"/>
+                  <w:sz w:val="24"/>
+                  <w:szCs w:val="24"/>
+                  <w:lang w:bidi="fa-IR"/>
+                </w:rPr>
+                <m:t>λ</m:t>
+              </m:r>
+            </m:e>
+            <m:sup>
+              <m:r>
+                <w:rPr>
+                  <w:rFonts w:ascii="Cambria Math" w:hAnsi="Cambria Math"/>
+                  <w:sz w:val="24"/>
+                  <w:szCs w:val="24"/>
+                  <w:lang w:bidi="fa-IR"/>
+                </w:rPr>
+                <m:t>3</m:t>
+              </m:r>
+            </m:sup>
+          </m:sSup>
+          <m:r>
+            <w:rPr>
+              <w:rFonts w:ascii="Cambria Math" w:hAnsi="Cambria Math"/>
+              <w:sz w:val="24"/>
+              <w:szCs w:val="24"/>
+              <w:lang w:bidi="fa-IR"/>
+            </w:rPr>
+            <m:t xml:space="preserve">-6λ-6=0 </m:t>
+          </m:r>
+        </m:oMath>
+      </m:oMathPara>
+    </w:p>
+    <w:p>
+      <w:pPr>
+        <w:bidi/>
+        <w:rPr>
+          <w:rFonts w:hint="cs"/>
+          <w:sz w:val="24"/>
+          <w:szCs w:val="24"/>
+          <w:rtl/>
+          <w:lang w:bidi="fa-IR"/>
+        </w:rPr>
+      </w:pPr>
+      <w:r>
+        <w:rPr>
+          <w:rFonts w:hint="cs"/>
+          <w:sz w:val="24"/>
+          <w:szCs w:val="24"/>
+          <w:rtl/>
+          <w:lang w:bidi="fa-IR"/>
+        </w:rPr>
+        <w:t>؟؟؟؟؟</w:t>
+      </w:r>
+    </w:p>
+    <w:p>
+      <w:pPr>
+        <w:bidi/>
+        <w:rPr>
+          <w:rFonts w:hint="cs"/>
+          <w:rtl/>
+          <w:lang w:bidi="fa-IR"/>
+        </w:rPr>
+      </w:pPr>
+      <w:r>
+        <w:rPr>
+          <w:rFonts w:hint="cs"/>
+          <w:rtl/>
+          <w:lang w:bidi="fa-IR"/>
+        </w:rPr>
+        <w:t>د)</w:t>
+      </w:r>
+    </w:p>
+    <w:p>
+      <w:pPr>
+        <w:bidi/>
+        <w:rPr>
+          <w:lang w:bidi="fa-IR"/>
+        </w:rPr>
+      </w:pPr>
+      <m:oMathPara>
+        <m:oMath>
+          <m:r>
+            <w:rPr>
+              <w:rFonts w:ascii="Cambria Math" w:hAnsi="Cambria Math"/>
+              <w:sz w:val="24"/>
+              <w:szCs w:val="24"/>
+              <w:lang w:bidi="fa-IR"/>
+            </w:rPr>
+            <m:t>E</m:t>
+          </m:r>
+          <m:d>
+            <m:dPr>
+              <m:begChr m:val="["/>
+              <m:endChr m:val="]"/>
+              <m:ctrlPr>
+                <w:rPr>
+                  <w:rFonts w:ascii="Cambria Math" w:hAnsi="Cambria Math"/>
+                  <w:i/>
+                  <w:sz w:val="24"/>
+                  <w:szCs w:val="24"/>
+                  <w:lang w:bidi="fa-IR"/>
+                </w:rPr>
+              </m:ctrlPr>
+            </m:dPr>
+            <m:e>
+              <m:r>
+                <w:rPr>
+                  <w:rFonts w:ascii="Cambria Math" w:hAnsi="Cambria Math"/>
+                  <w:sz w:val="24"/>
+                  <w:szCs w:val="24"/>
+                  <w:lang w:bidi="fa-IR"/>
+                </w:rPr>
+                <m:t>aX+bY</m:t>
+              </m:r>
+            </m:e>
+          </m:d>
+          <m:r>
+            <w:rPr>
+              <w:rFonts w:ascii="Cambria Math" w:hAnsi="Cambria Math"/>
+              <w:sz w:val="24"/>
+              <w:szCs w:val="24"/>
+              <w:lang w:bidi="fa-IR"/>
+            </w:rPr>
+            <m:t>=</m:t>
+          </m:r>
+          <m:nary>
+            <m:naryPr>
+              <m:chr m:val="∑"/>
+              <m:supHide m:val="1"/>
+              <m:ctrlPr>
+                <w:rPr>
+                  <w:rFonts w:ascii="Cambria Math" w:hAnsi="Cambria Math"/>
+                  <w:i/>
+                  <w:sz w:val="24"/>
+                  <w:szCs w:val="24"/>
+                  <w:lang w:bidi="fa-IR"/>
+                </w:rPr>
+              </m:ctrlPr>
+            </m:naryPr>
+            <m:sub>
+              <m:r>
+                <w:rPr>
+                  <w:rFonts w:ascii="Cambria Math" w:hAnsi="Cambria Math"/>
+                  <w:sz w:val="24"/>
+                  <w:szCs w:val="24"/>
+                  <w:lang w:bidi="fa-IR"/>
+                </w:rPr>
+                <m:t>x</m:t>
+              </m:r>
+            </m:sub>
+            <m:sup/>
+            <m:e>
+              <m:nary>
+                <m:naryPr>
+                  <m:chr m:val="∑"/>
+                  <m:supHide m:val="1"/>
+                  <m:ctrlPr>
+                    <w:rPr>
+                      <w:rFonts w:ascii="Cambria Math" w:hAnsi="Cambria Math"/>
+                      <w:i/>
+                      <w:sz w:val="24"/>
+                      <w:szCs w:val="24"/>
+                      <w:lang w:bidi="fa-IR"/>
+                    </w:rPr>
+                  </m:ctrlPr>
+                </m:naryPr>
+                <m:sub>
+                  <m:r>
+                    <w:rPr>
+                      <w:rFonts w:ascii="Cambria Math" w:hAnsi="Cambria Math"/>
+                      <w:sz w:val="24"/>
+                      <w:szCs w:val="24"/>
+                      <w:lang w:bidi="fa-IR"/>
+                    </w:rPr>
+                    <m:t>y</m:t>
+                  </m:r>
+                </m:sub>
+                <m:sup/>
+                <m:e>
+                  <m:r>
+                    <w:rPr>
+                      <w:rFonts w:ascii="Cambria Math" w:hAnsi="Cambria Math"/>
+                      <w:sz w:val="24"/>
+                      <w:szCs w:val="24"/>
+                      <w:lang w:bidi="fa-IR"/>
+                    </w:rPr>
+                    <m:t xml:space="preserve"> </m:t>
+                  </m:r>
+                  <m:d>
+                    <m:dPr>
+                      <m:ctrlPr>
+                        <w:rPr>
+                          <w:rFonts w:ascii="Cambria Math" w:hAnsi="Cambria Math"/>
+                          <w:i/>
+                          <w:sz w:val="24"/>
+                          <w:szCs w:val="24"/>
+                          <w:lang w:bidi="fa-IR"/>
+                        </w:rPr>
+                      </m:ctrlPr>
+                    </m:dPr>
+                    <m:e>
+                      <m:r>
+                        <w:rPr>
+                          <w:rFonts w:ascii="Cambria Math" w:hAnsi="Cambria Math"/>
+                          <w:sz w:val="24"/>
+                          <w:szCs w:val="24"/>
+                          <w:lang w:bidi="fa-IR"/>
+                        </w:rPr>
+                        <m:t>ax+by</m:t>
+                      </m:r>
+                    </m:e>
+                  </m:d>
+                  <m:sSub>
+                    <m:sSubPr>
+                      <m:ctrlPr>
+                        <w:rPr>
+                          <w:rFonts w:ascii="Cambria Math" w:hAnsi="Cambria Math"/>
+                          <w:i/>
+                          <w:sz w:val="24"/>
+                          <w:szCs w:val="24"/>
+                          <w:lang w:bidi="fa-IR"/>
+                        </w:rPr>
+                      </m:ctrlPr>
+                    </m:sSubPr>
+                    <m:e>
+                      <m:r>
+                        <w:rPr>
+                          <w:rFonts w:ascii="Cambria Math" w:hAnsi="Cambria Math"/>
+                          <w:sz w:val="24"/>
+                          <w:szCs w:val="24"/>
+                          <w:lang w:bidi="fa-IR"/>
+                        </w:rPr>
+                        <m:t>P</m:t>
+                      </m:r>
+                    </m:e>
+                    <m:sub>
+                      <m:r>
+                        <w:rPr>
+                          <w:rFonts w:ascii="Cambria Math" w:hAnsi="Cambria Math"/>
+                          <w:sz w:val="24"/>
+                          <w:szCs w:val="24"/>
+                          <w:lang w:bidi="fa-IR"/>
+                        </w:rPr>
+                        <m:t>XY</m:t>
+                      </m:r>
+                    </m:sub>
+                  </m:sSub>
+                  <m:d>
+                    <m:dPr>
+                      <m:ctrlPr>
+                        <w:rPr>
+                          <w:rFonts w:ascii="Cambria Math" w:hAnsi="Cambria Math"/>
+                          <w:i/>
+                          <w:sz w:val="24"/>
+                          <w:szCs w:val="24"/>
+                          <w:lang w:bidi="fa-IR"/>
+                        </w:rPr>
+                      </m:ctrlPr>
+                    </m:dPr>
+                    <m:e>
+                      <m:r>
+                        <w:rPr>
+                          <w:rFonts w:ascii="Cambria Math" w:hAnsi="Cambria Math"/>
+                          <w:sz w:val="24"/>
+                          <w:szCs w:val="24"/>
+                          <w:lang w:bidi="fa-IR"/>
+                        </w:rPr>
+                        <m:t>ax+by</m:t>
+                      </m:r>
+                    </m:e>
+                  </m:d>
+                </m:e>
+              </m:nary>
+            </m:e>
+          </m:nary>
+          <m:r>
+            <w:rPr>
+              <w:rFonts w:ascii="Cambria Math" w:hAnsi="Cambria Math"/>
+              <w:sz w:val="24"/>
+              <w:szCs w:val="24"/>
+              <w:lang w:bidi="fa-IR"/>
+            </w:rPr>
+            <m:t xml:space="preserve">= </m:t>
+          </m:r>
+          <m:nary>
+            <m:naryPr>
+              <m:chr m:val="∑"/>
+              <m:supHide m:val="1"/>
+              <m:ctrlPr>
+                <w:rPr>
+                  <w:rFonts w:ascii="Cambria Math" w:hAnsi="Cambria Math"/>
+                  <w:i/>
+                  <w:sz w:val="24"/>
+                  <w:szCs w:val="24"/>
+                  <w:lang w:bidi="fa-IR"/>
+                </w:rPr>
+              </m:ctrlPr>
+            </m:naryPr>
+            <m:sub>
+              <m:r>
+                <w:rPr>
+                  <w:rFonts w:ascii="Cambria Math" w:hAnsi="Cambria Math"/>
+                  <w:sz w:val="24"/>
+                  <w:szCs w:val="24"/>
+                  <w:lang w:bidi="fa-IR"/>
+                </w:rPr>
+                <m:t>x</m:t>
+              </m:r>
+            </m:sub>
+            <m:sup/>
+            <m:e>
+              <m:nary>
+                <m:naryPr>
+                  <m:chr m:val="∑"/>
+                  <m:supHide m:val="1"/>
+                  <m:ctrlPr>
+                    <w:rPr>
+                      <w:rFonts w:ascii="Cambria Math" w:hAnsi="Cambria Math"/>
+                      <w:i/>
+                      <w:sz w:val="24"/>
+                      <w:szCs w:val="24"/>
+                      <w:lang w:bidi="fa-IR"/>
+                    </w:rPr>
+                  </m:ctrlPr>
+                </m:naryPr>
+                <m:sub>
+                  <m:r>
+                    <w:rPr>
+                      <w:rFonts w:ascii="Cambria Math" w:hAnsi="Cambria Math"/>
+                      <w:sz w:val="24"/>
+                      <w:szCs w:val="24"/>
+                      <w:lang w:bidi="fa-IR"/>
+                    </w:rPr>
+                    <m:t>y</m:t>
+                  </m:r>
+                </m:sub>
+                <m:sup/>
+                <m:e>
+                  <m:r>
+                    <w:rPr>
+                      <w:rFonts w:ascii="Cambria Math" w:hAnsi="Cambria Math"/>
+                      <w:sz w:val="24"/>
+                      <w:szCs w:val="24"/>
+                      <w:lang w:bidi="fa-IR"/>
+                    </w:rPr>
+                    <m:t>a</m:t>
+                  </m:r>
+                  <m:r>
+                    <w:rPr>
+                      <w:rFonts w:ascii="Cambria Math" w:hAnsi="Cambria Math"/>
+                      <w:sz w:val="24"/>
+                      <w:szCs w:val="24"/>
+                      <w:lang w:bidi="fa-IR"/>
+                    </w:rPr>
+                    <m:t>x</m:t>
+                  </m:r>
+                  <m:sSub>
+                    <m:sSubPr>
+                      <m:ctrlPr>
+                        <w:rPr>
+                          <w:rFonts w:ascii="Cambria Math" w:hAnsi="Cambria Math"/>
+                          <w:i/>
+                          <w:sz w:val="24"/>
+                          <w:szCs w:val="24"/>
+                          <w:lang w:bidi="fa-IR"/>
+                        </w:rPr>
+                      </m:ctrlPr>
+                    </m:sSubPr>
+                    <m:e>
+                      <m:r>
+                        <w:rPr>
+                          <w:rFonts w:ascii="Cambria Math" w:hAnsi="Cambria Math"/>
+                          <w:sz w:val="24"/>
+                          <w:szCs w:val="24"/>
+                          <w:lang w:bidi="fa-IR"/>
+                        </w:rPr>
+                        <m:t>P</m:t>
+                      </m:r>
+                    </m:e>
+                    <m:sub>
+                      <m:r>
+                        <w:rPr>
+                          <w:rFonts w:ascii="Cambria Math" w:hAnsi="Cambria Math"/>
+                          <w:sz w:val="24"/>
+                          <w:szCs w:val="24"/>
+                          <w:lang w:bidi="fa-IR"/>
+                        </w:rPr>
+                        <m:t>xy</m:t>
+                      </m:r>
+                    </m:sub>
+                  </m:sSub>
+                  <m:d>
+                    <m:dPr>
+                      <m:ctrlPr>
+                        <w:rPr>
+                          <w:rFonts w:ascii="Cambria Math" w:hAnsi="Cambria Math"/>
+                          <w:i/>
+                          <w:sz w:val="24"/>
+                          <w:szCs w:val="24"/>
+                          <w:lang w:bidi="fa-IR"/>
+                        </w:rPr>
+                      </m:ctrlPr>
+                    </m:dPr>
+                    <m:e>
+                      <m:r>
+                        <w:rPr>
+                          <w:rFonts w:ascii="Cambria Math" w:hAnsi="Cambria Math"/>
+                          <w:sz w:val="24"/>
+                          <w:szCs w:val="24"/>
+                          <w:lang w:bidi="fa-IR"/>
+                        </w:rPr>
+                        <m:t>ax+by</m:t>
+                      </m:r>
+                    </m:e>
+                  </m:d>
+                </m:e>
+              </m:nary>
+            </m:e>
+          </m:nary>
+          <m:r>
+            <w:rPr>
+              <w:rFonts w:ascii="Cambria Math" w:hAnsi="Cambria Math"/>
+              <w:sz w:val="24"/>
+              <w:szCs w:val="24"/>
+              <w:lang w:bidi="fa-IR"/>
+            </w:rPr>
+            <m:t xml:space="preserve">+ </m:t>
+          </m:r>
+          <m:nary>
+            <m:naryPr>
+              <m:chr m:val="∑"/>
+              <m:supHide m:val="1"/>
+              <m:ctrlPr>
+                <w:rPr>
+                  <w:rFonts w:ascii="Cambria Math" w:hAnsi="Cambria Math"/>
+                  <w:i/>
+                  <w:sz w:val="24"/>
+                  <w:szCs w:val="24"/>
+                  <w:lang w:bidi="fa-IR"/>
+                </w:rPr>
+              </m:ctrlPr>
+            </m:naryPr>
+            <m:sub>
+              <m:r>
+                <w:rPr>
+                  <w:rFonts w:ascii="Cambria Math" w:hAnsi="Cambria Math"/>
+                  <w:sz w:val="24"/>
+                  <w:szCs w:val="24"/>
+                  <w:lang w:bidi="fa-IR"/>
+                </w:rPr>
+                <m:t>x</m:t>
+              </m:r>
+            </m:sub>
+            <m:sup/>
+            <m:e>
+              <m:nary>
+                <m:naryPr>
+                  <m:chr m:val="∑"/>
+                  <m:supHide m:val="1"/>
+                  <m:ctrlPr>
+                    <w:rPr>
+                      <w:rFonts w:ascii="Cambria Math" w:hAnsi="Cambria Math"/>
+                      <w:i/>
+                      <w:sz w:val="24"/>
+                      <w:szCs w:val="24"/>
+                      <w:lang w:bidi="fa-IR"/>
+                    </w:rPr>
+                  </m:ctrlPr>
+                </m:naryPr>
+                <m:sub>
+                  <m:r>
+                    <w:rPr>
+                      <w:rFonts w:ascii="Cambria Math" w:hAnsi="Cambria Math"/>
+                      <w:sz w:val="24"/>
+                      <w:szCs w:val="24"/>
+                      <w:lang w:bidi="fa-IR"/>
+                    </w:rPr>
+                    <m:t>y</m:t>
+                  </m:r>
+                </m:sub>
+                <m:sup/>
+                <m:e>
+                  <m:r>
+                    <w:rPr>
+                      <w:rFonts w:ascii="Cambria Math" w:hAnsi="Cambria Math"/>
+                      <w:sz w:val="24"/>
+                      <w:szCs w:val="24"/>
+                      <w:lang w:bidi="fa-IR"/>
+                    </w:rPr>
+                    <m:t>by</m:t>
+                  </m:r>
+                  <m:sSub>
+                    <m:sSubPr>
+                      <m:ctrlPr>
+                        <w:rPr>
+                          <w:rFonts w:ascii="Cambria Math" w:hAnsi="Cambria Math"/>
+                          <w:i/>
+                          <w:sz w:val="24"/>
+                          <w:szCs w:val="24"/>
+                          <w:lang w:bidi="fa-IR"/>
+                        </w:rPr>
+                      </m:ctrlPr>
+                    </m:sSubPr>
+                    <m:e>
+                      <m:r>
+                        <w:rPr>
+                          <w:rFonts w:ascii="Cambria Math" w:hAnsi="Cambria Math"/>
+                          <w:sz w:val="24"/>
+                          <w:szCs w:val="24"/>
+                          <w:lang w:bidi="fa-IR"/>
+                        </w:rPr>
+                        <m:t>P</m:t>
+                      </m:r>
+                    </m:e>
+                    <m:sub>
+                      <m:r>
+                        <w:rPr>
+                          <w:rFonts w:ascii="Cambria Math" w:hAnsi="Cambria Math"/>
+                          <w:sz w:val="24"/>
+                          <w:szCs w:val="24"/>
+                          <w:lang w:bidi="fa-IR"/>
+                        </w:rPr>
+                        <m:t>xy</m:t>
+                      </m:r>
+                    </m:sub>
+                  </m:sSub>
+                  <m:d>
+                    <m:dPr>
+                      <m:ctrlPr>
+                        <w:rPr>
+                          <w:rFonts w:ascii="Cambria Math" w:hAnsi="Cambria Math"/>
+                          <w:i/>
+                          <w:sz w:val="24"/>
+                          <w:szCs w:val="24"/>
+                          <w:lang w:bidi="fa-IR"/>
+                        </w:rPr>
+                      </m:ctrlPr>
+                    </m:dPr>
+                    <m:e>
+                      <m:r>
+                        <w:rPr>
+                          <w:rFonts w:ascii="Cambria Math" w:hAnsi="Cambria Math"/>
+                          <w:sz w:val="24"/>
+                          <w:szCs w:val="24"/>
+                          <w:lang w:bidi="fa-IR"/>
+                        </w:rPr>
+                        <m:t>ax+by</m:t>
+                      </m:r>
+                    </m:e>
+                  </m:d>
+                </m:e>
+              </m:nary>
+            </m:e>
+          </m:nary>
+          <m:r>
+            <w:rPr>
+              <w:rFonts w:ascii="Cambria Math" w:hAnsi="Cambria Math"/>
+              <w:sz w:val="24"/>
+              <w:szCs w:val="24"/>
+              <w:lang w:bidi="fa-IR"/>
+            </w:rPr>
+            <m:t>=</m:t>
+          </m:r>
+          <m:r>
+            <w:rPr>
+              <w:rFonts w:ascii="Cambria Math" w:hAnsi="Cambria Math"/>
+              <w:sz w:val="24"/>
+              <w:szCs w:val="24"/>
+              <w:lang w:bidi="fa-IR"/>
+            </w:rPr>
+            <m:t>a</m:t>
+          </m:r>
+          <m:nary>
+            <m:naryPr>
+              <m:chr m:val="∑"/>
+              <m:supHide m:val="1"/>
+              <m:ctrlPr>
+                <w:rPr>
+                  <w:rFonts w:ascii="Cambria Math" w:hAnsi="Cambria Math"/>
+                  <w:i/>
+                  <w:sz w:val="24"/>
+                  <w:szCs w:val="24"/>
+                  <w:lang w:bidi="fa-IR"/>
+                </w:rPr>
+              </m:ctrlPr>
+            </m:naryPr>
+            <m:sub>
+              <m:r>
+                <w:rPr>
+                  <w:rFonts w:ascii="Cambria Math" w:hAnsi="Cambria Math"/>
+                  <w:sz w:val="24"/>
+                  <w:szCs w:val="24"/>
+                  <w:lang w:bidi="fa-IR"/>
+                </w:rPr>
+                <m:t>x</m:t>
+              </m:r>
+            </m:sub>
+            <m:sup/>
+            <m:e>
+              <m:r>
+                <w:rPr>
+                  <w:rFonts w:ascii="Cambria Math" w:hAnsi="Cambria Math"/>
+                  <w:sz w:val="24"/>
+                  <w:szCs w:val="24"/>
+                  <w:lang w:bidi="fa-IR"/>
+                </w:rPr>
+                <m:t>x</m:t>
+              </m:r>
+              <m:nary>
+                <m:naryPr>
+                  <m:chr m:val="∑"/>
+                  <m:supHide m:val="1"/>
+                  <m:ctrlPr>
+                    <w:rPr>
+                      <w:rFonts w:ascii="Cambria Math" w:hAnsi="Cambria Math"/>
+                      <w:i/>
+                      <w:sz w:val="24"/>
+                      <w:szCs w:val="24"/>
+                      <w:lang w:bidi="fa-IR"/>
+                    </w:rPr>
+                  </m:ctrlPr>
+                </m:naryPr>
+                <m:sub>
+                  <m:r>
+                    <w:rPr>
+                      <w:rFonts w:ascii="Cambria Math" w:hAnsi="Cambria Math"/>
+                      <w:sz w:val="24"/>
+                      <w:szCs w:val="24"/>
+                      <w:lang w:bidi="fa-IR"/>
+                    </w:rPr>
+                    <m:t>y</m:t>
+                  </m:r>
+                </m:sub>
+                <m:sup/>
+                <m:e>
+                  <m:sSub>
+                    <m:sSubPr>
+                      <m:ctrlPr>
+                        <w:rPr>
+                          <w:rFonts w:ascii="Cambria Math" w:hAnsi="Cambria Math"/>
+                          <w:i/>
+                          <w:sz w:val="24"/>
+                          <w:szCs w:val="24"/>
+                          <w:lang w:bidi="fa-IR"/>
+                        </w:rPr>
+                      </m:ctrlPr>
+                    </m:sSubPr>
+                    <m:e>
+                      <m:r>
+                        <w:rPr>
+                          <w:rFonts w:ascii="Cambria Math" w:hAnsi="Cambria Math"/>
+                          <w:sz w:val="24"/>
+                          <w:szCs w:val="24"/>
+                          <w:lang w:bidi="fa-IR"/>
+                        </w:rPr>
+                        <m:t>P</m:t>
+                      </m:r>
+                    </m:e>
+                    <m:sub>
+                      <m:r>
+                        <w:rPr>
+                          <w:rFonts w:ascii="Cambria Math" w:hAnsi="Cambria Math"/>
+                          <w:sz w:val="24"/>
+                          <w:szCs w:val="24"/>
+                          <w:lang w:bidi="fa-IR"/>
+                        </w:rPr>
+                        <m:t>xy</m:t>
+                      </m:r>
+                    </m:sub>
+                  </m:sSub>
+                  <m:d>
+                    <m:dPr>
+                      <m:ctrlPr>
+                        <w:rPr>
+                          <w:rFonts w:ascii="Cambria Math" w:hAnsi="Cambria Math"/>
+                          <w:i/>
+                          <w:sz w:val="24"/>
+                          <w:szCs w:val="24"/>
+                          <w:lang w:bidi="fa-IR"/>
+                        </w:rPr>
+                      </m:ctrlPr>
+                    </m:dPr>
+                    <m:e>
+                      <m:r>
+                        <w:rPr>
+                          <w:rFonts w:ascii="Cambria Math" w:hAnsi="Cambria Math"/>
+                          <w:sz w:val="24"/>
+                          <w:szCs w:val="24"/>
+                          <w:lang w:bidi="fa-IR"/>
+                        </w:rPr>
+                        <m:t>ax+by</m:t>
+                      </m:r>
+                    </m:e>
+                  </m:d>
+                </m:e>
+              </m:nary>
+            </m:e>
+          </m:nary>
+          <m:r>
+            <w:rPr>
+              <w:rFonts w:ascii="Cambria Math" w:hAnsi="Cambria Math"/>
+              <w:sz w:val="24"/>
+              <w:szCs w:val="24"/>
+              <w:lang w:bidi="fa-IR"/>
+            </w:rPr>
+            <m:t>+</m:t>
+          </m:r>
+          <m:r>
+            <w:rPr>
+              <w:rFonts w:ascii="Cambria Math" w:hAnsi="Cambria Math"/>
+              <w:sz w:val="24"/>
+              <w:szCs w:val="24"/>
+              <w:lang w:bidi="fa-IR"/>
+            </w:rPr>
+            <m:t>b</m:t>
+          </m:r>
+          <m:nary>
+            <m:naryPr>
+              <m:chr m:val="∑"/>
+              <m:supHide m:val="1"/>
+              <m:ctrlPr>
+                <w:rPr>
+                  <w:rFonts w:ascii="Cambria Math" w:hAnsi="Cambria Math"/>
+                  <w:i/>
+                  <w:sz w:val="24"/>
+                  <w:szCs w:val="24"/>
+                  <w:lang w:bidi="fa-IR"/>
+                </w:rPr>
+              </m:ctrlPr>
+            </m:naryPr>
+            <m:sub>
+              <m:r>
+                <w:rPr>
+                  <w:rFonts w:ascii="Cambria Math" w:hAnsi="Cambria Math"/>
+                  <w:sz w:val="24"/>
+                  <w:szCs w:val="24"/>
+                  <w:lang w:bidi="fa-IR"/>
+                </w:rPr>
+                <m:t>y</m:t>
+              </m:r>
+            </m:sub>
+            <m:sup/>
+            <m:e>
+              <m:r>
+                <w:rPr>
+                  <w:rFonts w:ascii="Cambria Math" w:hAnsi="Cambria Math"/>
+                  <w:sz w:val="24"/>
+                  <w:szCs w:val="24"/>
+                  <w:lang w:bidi="fa-IR"/>
+                </w:rPr>
+                <m:t>y</m:t>
+              </m:r>
+              <m:nary>
+                <m:naryPr>
+                  <m:chr m:val="∑"/>
+                  <m:supHide m:val="1"/>
+                  <m:ctrlPr>
+                    <w:rPr>
+                      <w:rFonts w:ascii="Cambria Math" w:hAnsi="Cambria Math"/>
+                      <w:i/>
+                      <w:sz w:val="24"/>
+                      <w:szCs w:val="24"/>
+                      <w:lang w:bidi="fa-IR"/>
+                    </w:rPr>
+                  </m:ctrlPr>
+                </m:naryPr>
+                <m:sub>
+                  <m:r>
+                    <w:rPr>
+                      <w:rFonts w:ascii="Cambria Math" w:hAnsi="Cambria Math"/>
+                      <w:sz w:val="24"/>
+                      <w:szCs w:val="24"/>
+                      <w:lang w:bidi="fa-IR"/>
+                    </w:rPr>
+                    <m:t>x</m:t>
+                  </m:r>
+                </m:sub>
+                <m:sup/>
+                <m:e>
+                  <m:sSub>
+                    <m:sSubPr>
+                      <m:ctrlPr>
+                        <w:rPr>
+                          <w:rFonts w:ascii="Cambria Math" w:hAnsi="Cambria Math"/>
+                          <w:i/>
+                          <w:sz w:val="24"/>
+                          <w:szCs w:val="24"/>
+                          <w:lang w:bidi="fa-IR"/>
+                        </w:rPr>
+                      </m:ctrlPr>
+                    </m:sSubPr>
+                    <m:e>
+                      <m:r>
+                        <w:rPr>
+                          <w:rFonts w:ascii="Cambria Math" w:hAnsi="Cambria Math"/>
+                          <w:sz w:val="24"/>
+                          <w:szCs w:val="24"/>
+                          <w:lang w:bidi="fa-IR"/>
+                        </w:rPr>
+                        <m:t>P</m:t>
+                      </m:r>
+                    </m:e>
+                    <m:sub>
+                      <m:r>
+                        <w:rPr>
+                          <w:rFonts w:ascii="Cambria Math" w:hAnsi="Cambria Math"/>
+                          <w:sz w:val="24"/>
+                          <w:szCs w:val="24"/>
+                          <w:lang w:bidi="fa-IR"/>
+                        </w:rPr>
+                        <m:t>xy</m:t>
+                      </m:r>
+                    </m:sub>
+                  </m:sSub>
+                  <m:d>
+                    <m:dPr>
+                      <m:ctrlPr>
+                        <w:rPr>
+                          <w:rFonts w:ascii="Cambria Math" w:hAnsi="Cambria Math"/>
+                          <w:i/>
+                          <w:sz w:val="24"/>
+                          <w:szCs w:val="24"/>
+                          <w:lang w:bidi="fa-IR"/>
+                        </w:rPr>
+                      </m:ctrlPr>
+                    </m:dPr>
+                    <m:e>
+                      <m:r>
+                        <w:rPr>
+                          <w:rFonts w:ascii="Cambria Math" w:hAnsi="Cambria Math"/>
+                          <w:sz w:val="24"/>
+                          <w:szCs w:val="24"/>
+                          <w:lang w:bidi="fa-IR"/>
+                        </w:rPr>
+                        <m:t>ax+by</m:t>
+                      </m:r>
+                    </m:e>
+                  </m:d>
+                </m:e>
+              </m:nary>
+            </m:e>
+          </m:nary>
+          <m:r>
+            <w:rPr>
+              <w:rFonts w:ascii="Cambria Math" w:hAnsi="Cambria Math"/>
+              <w:sz w:val="24"/>
+              <w:szCs w:val="24"/>
+              <w:lang w:bidi="fa-IR"/>
+            </w:rPr>
+            <m:t>=</m:t>
+          </m:r>
+          <m:r>
+            <w:rPr>
+              <w:rFonts w:ascii="Cambria Math" w:hAnsi="Cambria Math"/>
+              <w:sz w:val="24"/>
+              <w:szCs w:val="24"/>
+              <w:lang w:bidi="fa-IR"/>
+            </w:rPr>
+            <m:t>a</m:t>
+          </m:r>
+          <m:nary>
+            <m:naryPr>
+              <m:chr m:val="∑"/>
+              <m:supHide m:val="1"/>
+              <m:ctrlPr>
+                <w:rPr>
+                  <w:rFonts w:ascii="Cambria Math" w:hAnsi="Cambria Math"/>
+                  <w:i/>
+                  <w:sz w:val="24"/>
+                  <w:szCs w:val="24"/>
+                  <w:lang w:bidi="fa-IR"/>
+                </w:rPr>
+              </m:ctrlPr>
+            </m:naryPr>
+            <m:sub>
+              <m:r>
+                <w:rPr>
+                  <w:rFonts w:ascii="Cambria Math" w:hAnsi="Cambria Math"/>
+                  <w:sz w:val="24"/>
+                  <w:szCs w:val="24"/>
+                  <w:lang w:bidi="fa-IR"/>
+                </w:rPr>
+                <m:t>x</m:t>
+              </m:r>
+            </m:sub>
+            <m:sup/>
+            <m:e>
+              <m:r>
+                <w:rPr>
+                  <w:rFonts w:ascii="Cambria Math" w:hAnsi="Cambria Math"/>
+                  <w:sz w:val="24"/>
+                  <w:szCs w:val="24"/>
+                  <w:lang w:bidi="fa-IR"/>
+                </w:rPr>
+                <m:t>x</m:t>
+              </m:r>
+              <m:sSub>
+                <m:sSubPr>
+                  <m:ctrlPr>
+                    <w:rPr>
+                      <w:rFonts w:ascii="Cambria Math" w:hAnsi="Cambria Math"/>
+                      <w:i/>
+                      <w:sz w:val="24"/>
+                      <w:szCs w:val="24"/>
+                      <w:lang w:bidi="fa-IR"/>
+                    </w:rPr>
+                  </m:ctrlPr>
+                </m:sSubPr>
+                <m:e>
+                  <m:r>
+                    <w:rPr>
+                      <w:rFonts w:ascii="Cambria Math" w:hAnsi="Cambria Math"/>
+                      <w:sz w:val="24"/>
+                      <w:szCs w:val="24"/>
+                      <w:lang w:bidi="fa-IR"/>
+                    </w:rPr>
+                    <m:t>P</m:t>
+                  </m:r>
+                </m:e>
+                <m:sub>
+                  <m:r>
+                    <w:rPr>
+                      <w:rFonts w:ascii="Cambria Math" w:hAnsi="Cambria Math"/>
+                      <w:sz w:val="24"/>
+                      <w:szCs w:val="24"/>
+                      <w:lang w:bidi="fa-IR"/>
+                    </w:rPr>
+                    <m:t>x</m:t>
+                  </m:r>
+                </m:sub>
+              </m:sSub>
+              <m:r>
+                <w:rPr>
+                  <w:rFonts w:ascii="Cambria Math" w:hAnsi="Cambria Math"/>
+                  <w:sz w:val="24"/>
+                  <w:szCs w:val="24"/>
+                  <w:lang w:bidi="fa-IR"/>
+                </w:rPr>
+                <m:t>(ax)</m:t>
+              </m:r>
+            </m:e>
+          </m:nary>
+          <m:r>
+            <w:rPr>
+              <w:rFonts w:ascii="Cambria Math" w:hAnsi="Cambria Math"/>
+              <w:sz w:val="24"/>
+              <w:szCs w:val="24"/>
+              <w:lang w:bidi="fa-IR"/>
+            </w:rPr>
+            <m:t>+</m:t>
+          </m:r>
+          <m:r>
+            <w:rPr>
+              <w:rFonts w:ascii="Cambria Math" w:hAnsi="Cambria Math"/>
+              <w:sz w:val="24"/>
+              <w:szCs w:val="24"/>
+              <w:lang w:bidi="fa-IR"/>
+            </w:rPr>
+            <m:t>b</m:t>
+          </m:r>
+          <m:nary>
+            <m:naryPr>
+              <m:chr m:val="∑"/>
+              <m:supHide m:val="1"/>
+              <m:ctrlPr>
+                <w:rPr>
+                  <w:rFonts w:ascii="Cambria Math" w:hAnsi="Cambria Math"/>
+                  <w:i/>
+                  <w:sz w:val="24"/>
+                  <w:szCs w:val="24"/>
+                  <w:lang w:bidi="fa-IR"/>
+                </w:rPr>
+              </m:ctrlPr>
+            </m:naryPr>
+            <m:sub>
+              <m:r>
+                <w:rPr>
+                  <w:rFonts w:ascii="Cambria Math" w:hAnsi="Cambria Math"/>
+                  <w:sz w:val="24"/>
+                  <w:szCs w:val="24"/>
+                  <w:lang w:bidi="fa-IR"/>
+                </w:rPr>
+                <m:t>y</m:t>
+              </m:r>
+            </m:sub>
+            <m:sup/>
+            <m:e>
+              <m:r>
+                <w:rPr>
+                  <w:rFonts w:ascii="Cambria Math" w:hAnsi="Cambria Math"/>
+                  <w:sz w:val="24"/>
+                  <w:szCs w:val="24"/>
+                  <w:lang w:bidi="fa-IR"/>
+                </w:rPr>
+                <m:t>y</m:t>
+              </m:r>
+              <m:sSub>
+                <m:sSubPr>
+                  <m:ctrlPr>
+                    <w:rPr>
+                      <w:rFonts w:ascii="Cambria Math" w:hAnsi="Cambria Math"/>
+                      <w:i/>
+                      <w:sz w:val="24"/>
+                      <w:szCs w:val="24"/>
+                      <w:lang w:bidi="fa-IR"/>
+                    </w:rPr>
+                  </m:ctrlPr>
+                </m:sSubPr>
+                <m:e>
+                  <m:r>
+                    <w:rPr>
+                      <w:rFonts w:ascii="Cambria Math" w:hAnsi="Cambria Math"/>
+                      <w:sz w:val="24"/>
+                      <w:szCs w:val="24"/>
+                      <w:lang w:bidi="fa-IR"/>
+                    </w:rPr>
+                    <m:t>P</m:t>
+                  </m:r>
+                </m:e>
+                <m:sub>
+                  <m:r>
+                    <w:rPr>
+                      <w:rFonts w:ascii="Cambria Math" w:hAnsi="Cambria Math"/>
+                      <w:sz w:val="24"/>
+                      <w:szCs w:val="24"/>
+                      <w:lang w:bidi="fa-IR"/>
+                    </w:rPr>
+                    <m:t>y</m:t>
+                  </m:r>
+                </m:sub>
+              </m:sSub>
+              <m:d>
+                <m:dPr>
+                  <m:ctrlPr>
+                    <w:rPr>
+                      <w:rFonts w:ascii="Cambria Math" w:hAnsi="Cambria Math"/>
+                      <w:i/>
+                      <w:sz w:val="24"/>
+                      <w:szCs w:val="24"/>
+                      <w:lang w:bidi="fa-IR"/>
+                    </w:rPr>
+                  </m:ctrlPr>
+                </m:dPr>
+                <m:e>
+                  <m:r>
+                    <w:rPr>
+                      <w:rFonts w:ascii="Cambria Math" w:hAnsi="Cambria Math"/>
+                      <w:sz w:val="24"/>
+                      <w:szCs w:val="24"/>
+                      <w:lang w:bidi="fa-IR"/>
+                    </w:rPr>
+                    <m:t>by</m:t>
+                  </m:r>
+                </m:e>
+              </m:d>
+            </m:e>
+          </m:nary>
+          <m:r>
+            <w:rPr>
+              <w:rFonts w:ascii="Cambria Math" w:hAnsi="Cambria Math"/>
+              <w:sz w:val="24"/>
+              <w:szCs w:val="24"/>
+              <w:lang w:bidi="fa-IR"/>
+            </w:rPr>
+            <m:t>=a</m:t>
+          </m:r>
+          <m:nary>
+            <m:naryPr>
+              <m:chr m:val="∑"/>
+              <m:supHide m:val="1"/>
+              <m:ctrlPr>
+                <w:rPr>
+                  <w:rFonts w:ascii="Cambria Math" w:hAnsi="Cambria Math"/>
+                  <w:i/>
+                  <w:sz w:val="24"/>
+                  <w:szCs w:val="24"/>
+                  <w:lang w:bidi="fa-IR"/>
+                </w:rPr>
+              </m:ctrlPr>
+            </m:naryPr>
+            <m:sub>
+              <m:r>
+                <w:rPr>
+                  <w:rFonts w:ascii="Cambria Math" w:hAnsi="Cambria Math"/>
+                  <w:sz w:val="24"/>
+                  <w:szCs w:val="24"/>
+                  <w:lang w:bidi="fa-IR"/>
+                </w:rPr>
+                <m:t>x</m:t>
+              </m:r>
+            </m:sub>
+            <m:sup/>
+            <m:e>
+              <m:r>
+                <w:rPr>
+                  <w:rFonts w:ascii="Cambria Math" w:hAnsi="Cambria Math"/>
+                  <w:sz w:val="24"/>
+                  <w:szCs w:val="24"/>
+                  <w:lang w:bidi="fa-IR"/>
+                </w:rPr>
+                <m:t>x</m:t>
+              </m:r>
+              <m:sSub>
+                <m:sSubPr>
+                  <m:ctrlPr>
+                    <w:rPr>
+                      <w:rFonts w:ascii="Cambria Math" w:hAnsi="Cambria Math"/>
+                      <w:i/>
+                      <w:sz w:val="24"/>
+                      <w:szCs w:val="24"/>
+                      <w:lang w:bidi="fa-IR"/>
+                    </w:rPr>
+                  </m:ctrlPr>
+                </m:sSubPr>
+                <m:e>
+                  <m:r>
+                    <w:rPr>
+                      <w:rFonts w:ascii="Cambria Math" w:hAnsi="Cambria Math"/>
+                      <w:sz w:val="24"/>
+                      <w:szCs w:val="24"/>
+                      <w:lang w:bidi="fa-IR"/>
+                    </w:rPr>
+                    <m:t>P</m:t>
+                  </m:r>
+                </m:e>
+                <m:sub>
+                  <m:r>
+                    <w:rPr>
+                      <w:rFonts w:ascii="Cambria Math" w:hAnsi="Cambria Math"/>
+                      <w:sz w:val="24"/>
+                      <w:szCs w:val="24"/>
+                      <w:lang w:bidi="fa-IR"/>
+                    </w:rPr>
+                    <m:t>x</m:t>
+                  </m:r>
+                </m:sub>
+              </m:sSub>
+              <m:d>
+                <m:dPr>
+                  <m:ctrlPr>
+                    <w:rPr>
+                      <w:rFonts w:ascii="Cambria Math" w:hAnsi="Cambria Math"/>
+                      <w:i/>
+                      <w:sz w:val="24"/>
+                      <w:szCs w:val="24"/>
+                      <w:lang w:bidi="fa-IR"/>
+                    </w:rPr>
+                  </m:ctrlPr>
+                </m:dPr>
+                <m:e>
+                  <m:r>
+                    <w:rPr>
+                      <w:rFonts w:ascii="Cambria Math" w:hAnsi="Cambria Math"/>
+                      <w:sz w:val="24"/>
+                      <w:szCs w:val="24"/>
+                      <w:lang w:bidi="fa-IR"/>
+                    </w:rPr>
+                    <m:t>x</m:t>
+                  </m:r>
+                </m:e>
+              </m:d>
+            </m:e>
+          </m:nary>
+          <m:r>
+            <w:rPr>
+              <w:rFonts w:ascii="Cambria Math" w:hAnsi="Cambria Math"/>
+              <w:sz w:val="24"/>
+              <w:szCs w:val="24"/>
+              <w:lang w:bidi="fa-IR"/>
+            </w:rPr>
+            <m:t>+</m:t>
+          </m:r>
+          <m:r>
+            <w:rPr>
+              <w:rFonts w:ascii="Cambria Math" w:hAnsi="Cambria Math"/>
+              <w:sz w:val="24"/>
+              <w:szCs w:val="24"/>
+              <w:lang w:bidi="fa-IR"/>
+            </w:rPr>
+            <m:t>b</m:t>
+          </m:r>
+          <m:nary>
+            <m:naryPr>
+              <m:chr m:val="∑"/>
+              <m:supHide m:val="1"/>
+              <m:ctrlPr>
+                <w:rPr>
+                  <w:rFonts w:ascii="Cambria Math" w:hAnsi="Cambria Math"/>
+                  <w:i/>
+                  <w:sz w:val="24"/>
+                  <w:szCs w:val="24"/>
+                  <w:lang w:bidi="fa-IR"/>
+                </w:rPr>
+              </m:ctrlPr>
+            </m:naryPr>
+            <m:sub>
+              <m:r>
+                <w:rPr>
+                  <w:rFonts w:ascii="Cambria Math" w:hAnsi="Cambria Math"/>
+                  <w:sz w:val="24"/>
+                  <w:szCs w:val="24"/>
+                  <w:lang w:bidi="fa-IR"/>
+                </w:rPr>
+                <m:t>y</m:t>
+              </m:r>
+            </m:sub>
+            <m:sup/>
+            <m:e>
+              <m:r>
+                <w:rPr>
+                  <w:rFonts w:ascii="Cambria Math" w:hAnsi="Cambria Math"/>
+                  <w:sz w:val="24"/>
+                  <w:szCs w:val="24"/>
+                  <w:lang w:bidi="fa-IR"/>
+                </w:rPr>
+                <m:t>y</m:t>
+              </m:r>
+            </m:e>
+          </m:nary>
+          <m:sSub>
+            <m:sSubPr>
+              <m:ctrlPr>
+                <w:rPr>
+                  <w:rFonts w:ascii="Cambria Math" w:hAnsi="Cambria Math"/>
+                  <w:i/>
+                  <w:sz w:val="24"/>
+                  <w:szCs w:val="24"/>
+                  <w:lang w:bidi="fa-IR"/>
+                </w:rPr>
+              </m:ctrlPr>
+            </m:sSubPr>
+            <m:e>
+              <m:r>
+                <w:rPr>
+                  <w:rFonts w:ascii="Cambria Math" w:hAnsi="Cambria Math"/>
+                  <w:sz w:val="24"/>
+                  <w:szCs w:val="24"/>
+                  <w:lang w:bidi="fa-IR"/>
+                </w:rPr>
+                <m:t>P</m:t>
+              </m:r>
+            </m:e>
+            <m:sub>
+              <m:r>
+                <w:rPr>
+                  <w:rFonts w:ascii="Cambria Math" w:hAnsi="Cambria Math"/>
+                  <w:sz w:val="24"/>
+                  <w:szCs w:val="24"/>
+                  <w:lang w:bidi="fa-IR"/>
+                </w:rPr>
+                <m:t>y</m:t>
+              </m:r>
+            </m:sub>
+          </m:sSub>
+          <m:d>
+            <m:dPr>
+              <m:ctrlPr>
+                <w:rPr>
+                  <w:rFonts w:ascii="Cambria Math" w:hAnsi="Cambria Math"/>
+                  <w:i/>
+                  <w:sz w:val="24"/>
+                  <w:szCs w:val="24"/>
+                  <w:lang w:bidi="fa-IR"/>
+                </w:rPr>
+              </m:ctrlPr>
+            </m:dPr>
+            <m:e>
+              <m:r>
+                <w:rPr>
+                  <w:rFonts w:ascii="Cambria Math" w:hAnsi="Cambria Math"/>
+                  <w:sz w:val="24"/>
+                  <w:szCs w:val="24"/>
+                  <w:lang w:bidi="fa-IR"/>
+                </w:rPr>
+                <m:t>y</m:t>
+              </m:r>
+            </m:e>
+          </m:d>
+          <m:r>
+            <w:rPr>
+              <w:rFonts w:ascii="Cambria Math" w:hAnsi="Cambria Math"/>
+              <w:sz w:val="24"/>
+              <w:szCs w:val="24"/>
+              <w:lang w:bidi="fa-IR"/>
+            </w:rPr>
+            <m:t>=aE</m:t>
+          </m:r>
+          <m:d>
+            <m:dPr>
+              <m:begChr m:val="["/>
+              <m:endChr m:val="]"/>
+              <m:ctrlPr>
+                <w:rPr>
+                  <w:rFonts w:ascii="Cambria Math" w:hAnsi="Cambria Math"/>
+                  <w:i/>
+                  <w:sz w:val="24"/>
+                  <w:szCs w:val="24"/>
+                  <w:lang w:bidi="fa-IR"/>
+                </w:rPr>
+              </m:ctrlPr>
+            </m:dPr>
+            <m:e>
+              <m:r>
+                <w:rPr>
+                  <w:rFonts w:ascii="Cambria Math" w:hAnsi="Cambria Math"/>
+                  <w:sz w:val="24"/>
+                  <w:szCs w:val="24"/>
+                  <w:lang w:bidi="fa-IR"/>
+                </w:rPr>
+                <m:t>x</m:t>
+              </m:r>
+            </m:e>
+          </m:d>
+          <m:r>
+            <w:rPr>
+              <w:rFonts w:ascii="Cambria Math" w:hAnsi="Cambria Math"/>
+              <w:sz w:val="24"/>
+              <w:szCs w:val="24"/>
+              <w:lang w:bidi="fa-IR"/>
+            </w:rPr>
+            <m:t>+bE[y]</m:t>
+          </m:r>
+        </m:oMath>
+      </m:oMathPara>
+    </w:p>
+    <w:p>
+      <w:pPr>
+        <w:bidi/>
+        <w:rPr>
+          <w:lang w:bidi="fa-IR"/>
+        </w:rPr>
+      </w:pPr>
+    </w:p>
+    <w:p>
+      <w:pPr>
+        <w:bidi/>
+        <w:rPr>
+          <w:rtl/>
+          <w:lang w:bidi="fa-IR"/>
+        </w:rPr>
+      </w:pPr>
+      <m:oMathPara>
+        <m:oMath>
+          <m:sSubSup>
+            <m:sSubSupPr>
+              <m:ctrlPr>
+                <w:rPr>
+                  <w:rFonts w:ascii="Cambria Math" w:hAnsi="Cambria Math"/>
+                  <w:i/>
+                  <w:sz w:val="24"/>
+                  <w:szCs w:val="24"/>
+                  <w:lang w:bidi="fa-IR"/>
+                </w:rPr>
+              </m:ctrlPr>
+            </m:sSubSupPr>
+            <m:e>
+              <m:r>
+                <w:rPr>
+                  <w:rFonts w:ascii="Cambria Math" w:hAnsi="Cambria Math"/>
+                  <w:sz w:val="24"/>
+                  <w:szCs w:val="24"/>
+                  <w:lang w:bidi="fa-IR"/>
+                </w:rPr>
+                <m:t>σ</m:t>
+              </m:r>
+            </m:e>
+            <m:sub>
+              <m:r>
+                <w:rPr>
+                  <w:rFonts w:ascii="Cambria Math" w:hAnsi="Cambria Math"/>
+                  <w:sz w:val="24"/>
+                  <w:szCs w:val="24"/>
+                  <w:lang w:bidi="fa-IR"/>
+                </w:rPr>
+                <m:t>X</m:t>
+              </m:r>
+            </m:sub>
+            <m:sup>
+              <m:r>
+                <w:rPr>
+                  <w:rFonts w:ascii="Cambria Math" w:hAnsi="Cambria Math"/>
+                  <w:sz w:val="24"/>
+                  <w:szCs w:val="24"/>
+                  <w:lang w:bidi="fa-IR"/>
+                </w:rPr>
+                <m:t>2</m:t>
+              </m:r>
+            </m:sup>
+          </m:sSubSup>
+          <m:r>
+            <w:rPr>
+              <w:rFonts w:ascii="Cambria Math" w:hAnsi="Cambria Math"/>
+              <w:sz w:val="24"/>
+              <w:szCs w:val="24"/>
+              <w:lang w:bidi="fa-IR"/>
+            </w:rPr>
+            <m:t>=E</m:t>
+          </m:r>
+          <m:d>
+            <m:dPr>
+              <m:begChr m:val="["/>
+              <m:endChr m:val="]"/>
+              <m:ctrlPr>
+                <w:rPr>
+                  <w:rFonts w:ascii="Cambria Math" w:hAnsi="Cambria Math"/>
+                  <w:i/>
+                  <w:sz w:val="24"/>
+                  <w:szCs w:val="24"/>
+                  <w:lang w:bidi="fa-IR"/>
+                </w:rPr>
+              </m:ctrlPr>
+            </m:dPr>
+            <m:e>
+              <m:sSup>
+                <m:sSupPr>
+                  <m:ctrlPr>
+                    <w:rPr>
+                      <w:rFonts w:ascii="Cambria Math" w:hAnsi="Cambria Math"/>
+                      <w:i/>
+                      <w:sz w:val="24"/>
+                      <w:szCs w:val="24"/>
+                      <w:lang w:bidi="fa-IR"/>
+                    </w:rPr>
+                  </m:ctrlPr>
+                </m:sSupPr>
+                <m:e>
+                  <m:d>
+                    <m:dPr>
+                      <m:ctrlPr>
+                        <w:rPr>
+                          <w:rFonts w:ascii="Cambria Math" w:hAnsi="Cambria Math"/>
+                          <w:i/>
+                          <w:sz w:val="24"/>
+                          <w:szCs w:val="24"/>
+                          <w:lang w:bidi="fa-IR"/>
+                        </w:rPr>
+                      </m:ctrlPr>
+                    </m:dPr>
+                    <m:e>
+                      <m:r>
+                        <w:rPr>
+                          <w:rFonts w:ascii="Cambria Math" w:hAnsi="Cambria Math"/>
+                          <w:sz w:val="24"/>
+                          <w:szCs w:val="24"/>
+                          <w:lang w:bidi="fa-IR"/>
+                        </w:rPr>
+                        <m:t>X-</m:t>
+                      </m:r>
+                      <m:sSub>
+                        <m:sSubPr>
+                          <m:ctrlPr>
+                            <w:rPr>
+                              <w:rFonts w:ascii="Cambria Math" w:hAnsi="Cambria Math"/>
+                              <w:i/>
+                              <w:sz w:val="24"/>
+                              <w:szCs w:val="24"/>
+                              <w:lang w:bidi="fa-IR"/>
+                            </w:rPr>
+                          </m:ctrlPr>
+                        </m:sSubPr>
+                        <m:e>
+                          <m:r>
+                            <w:rPr>
+                              <w:rFonts w:ascii="Cambria Math" w:hAnsi="Cambria Math"/>
+                              <w:sz w:val="24"/>
+                              <w:szCs w:val="24"/>
+                              <w:lang w:bidi="fa-IR"/>
+                            </w:rPr>
+                            <m:t>μ</m:t>
+                          </m:r>
+                        </m:e>
+                        <m:sub>
+                          <m:r>
+                            <w:rPr>
+                              <w:rFonts w:ascii="Cambria Math" w:hAnsi="Cambria Math"/>
+                              <w:sz w:val="24"/>
+                              <w:szCs w:val="24"/>
+                              <w:lang w:bidi="fa-IR"/>
+                            </w:rPr>
+                            <m:t>X</m:t>
+                          </m:r>
+                        </m:sub>
+                      </m:sSub>
+                    </m:e>
+                  </m:d>
+                </m:e>
+                <m:sup>
+                  <m:r>
+                    <w:rPr>
+                      <w:rFonts w:ascii="Cambria Math" w:hAnsi="Cambria Math"/>
+                      <w:sz w:val="24"/>
+                      <w:szCs w:val="24"/>
+                      <w:lang w:bidi="fa-IR"/>
+                    </w:rPr>
+                    <m:t>2</m:t>
+                  </m:r>
+                </m:sup>
+              </m:sSup>
+            </m:e>
+          </m:d>
+          <m:r>
+            <w:rPr>
+              <w:rFonts w:ascii="Cambria Math" w:hAnsi="Cambria Math"/>
+              <w:sz w:val="24"/>
+              <w:szCs w:val="24"/>
+              <w:lang w:bidi="fa-IR"/>
+            </w:rPr>
+            <m:t>=E</m:t>
+          </m:r>
+          <m:d>
+            <m:dPr>
+              <m:begChr m:val="["/>
+              <m:endChr m:val="]"/>
+              <m:ctrlPr>
+                <w:rPr>
+                  <w:rFonts w:ascii="Cambria Math" w:hAnsi="Cambria Math"/>
+                  <w:i/>
+                  <w:sz w:val="24"/>
+                  <w:szCs w:val="24"/>
+                  <w:lang w:bidi="fa-IR"/>
+                </w:rPr>
+              </m:ctrlPr>
+            </m:dPr>
+            <m:e>
+              <m:sSup>
+                <m:sSupPr>
+                  <m:ctrlPr>
+                    <w:rPr>
+                      <w:rFonts w:ascii="Cambria Math" w:hAnsi="Cambria Math"/>
+                      <w:i/>
+                      <w:sz w:val="24"/>
+                      <w:szCs w:val="24"/>
+                      <w:lang w:bidi="fa-IR"/>
+                    </w:rPr>
+                  </m:ctrlPr>
+                </m:sSupPr>
+                <m:e>
+                  <m:r>
+                    <w:rPr>
+                      <w:rFonts w:ascii="Cambria Math" w:hAnsi="Cambria Math"/>
+                      <w:sz w:val="24"/>
+                      <w:szCs w:val="24"/>
+                      <w:lang w:bidi="fa-IR"/>
+                    </w:rPr>
+                    <m:t>X</m:t>
+                  </m:r>
+                </m:e>
+                <m:sup>
+                  <m:r>
+                    <w:rPr>
+                      <w:rFonts w:ascii="Cambria Math" w:hAnsi="Cambria Math"/>
+                      <w:sz w:val="24"/>
+                      <w:szCs w:val="24"/>
+                      <w:lang w:bidi="fa-IR"/>
+                    </w:rPr>
+                    <m:t>2</m:t>
+                  </m:r>
+                </m:sup>
+              </m:sSup>
+              <m:r>
+                <w:rPr>
+                  <w:rFonts w:ascii="Cambria Math" w:hAnsi="Cambria Math"/>
+                  <w:sz w:val="24"/>
+                  <w:szCs w:val="24"/>
+                  <w:lang w:bidi="fa-IR"/>
+                </w:rPr>
+                <m:t>-2X</m:t>
+              </m:r>
+              <m:sSub>
+                <m:sSubPr>
+                  <m:ctrlPr>
+                    <w:rPr>
+                      <w:rFonts w:ascii="Cambria Math" w:hAnsi="Cambria Math"/>
+                      <w:i/>
+                      <w:sz w:val="24"/>
+                      <w:szCs w:val="24"/>
+                      <w:lang w:bidi="fa-IR"/>
+                    </w:rPr>
+                  </m:ctrlPr>
+                </m:sSubPr>
+                <m:e>
+                  <m:r>
+                    <w:rPr>
+                      <w:rFonts w:ascii="Cambria Math" w:hAnsi="Cambria Math"/>
+                      <w:sz w:val="24"/>
+                      <w:szCs w:val="24"/>
+                      <w:lang w:bidi="fa-IR"/>
+                    </w:rPr>
+                    <m:t>μ</m:t>
+                  </m:r>
+                </m:e>
+                <m:sub>
+                  <m:r>
+                    <w:rPr>
+                      <w:rFonts w:ascii="Cambria Math" w:hAnsi="Cambria Math"/>
+                      <w:sz w:val="24"/>
+                      <w:szCs w:val="24"/>
+                      <w:lang w:bidi="fa-IR"/>
+                    </w:rPr>
+                    <m:t>X</m:t>
+                  </m:r>
+                </m:sub>
+              </m:sSub>
+              <m:r>
+                <w:rPr>
+                  <w:rFonts w:ascii="Cambria Math" w:hAnsi="Cambria Math"/>
+                  <w:sz w:val="24"/>
+                  <w:szCs w:val="24"/>
+                  <w:lang w:bidi="fa-IR"/>
+                </w:rPr>
+                <m:t>+</m:t>
+              </m:r>
+              <m:sSubSup>
+                <m:sSubSupPr>
+                  <m:ctrlPr>
+                    <w:rPr>
+                      <w:rFonts w:ascii="Cambria Math" w:hAnsi="Cambria Math"/>
+                      <w:i/>
+                      <w:sz w:val="24"/>
+                      <w:szCs w:val="24"/>
+                      <w:lang w:bidi="fa-IR"/>
+                    </w:rPr>
+                  </m:ctrlPr>
+                </m:sSubSupPr>
+                <m:e>
+                  <m:r>
+                    <w:rPr>
+                      <w:rFonts w:ascii="Cambria Math" w:hAnsi="Cambria Math"/>
+                      <w:sz w:val="24"/>
+                      <w:szCs w:val="24"/>
+                      <w:lang w:bidi="fa-IR"/>
+                    </w:rPr>
+                    <m:t>μ</m:t>
+                  </m:r>
+                </m:e>
+                <m:sub>
+                  <m:r>
+                    <w:rPr>
+                      <w:rFonts w:ascii="Cambria Math" w:hAnsi="Cambria Math"/>
+                      <w:sz w:val="24"/>
+                      <w:szCs w:val="24"/>
+                      <w:lang w:bidi="fa-IR"/>
+                    </w:rPr>
+                    <m:t>X</m:t>
+                  </m:r>
+                </m:sub>
+                <m:sup>
+                  <m:r>
+                    <w:rPr>
+                      <w:rFonts w:ascii="Cambria Math" w:hAnsi="Cambria Math"/>
+                      <w:sz w:val="24"/>
+                      <w:szCs w:val="24"/>
+                      <w:lang w:bidi="fa-IR"/>
+                    </w:rPr>
+                    <m:t>2</m:t>
+                  </m:r>
+                </m:sup>
+              </m:sSubSup>
+            </m:e>
+          </m:d>
+          <m:r>
+            <w:rPr>
+              <w:rFonts w:ascii="Cambria Math" w:hAnsi="Cambria Math"/>
+              <w:sz w:val="24"/>
+              <w:szCs w:val="24"/>
+              <w:lang w:bidi="fa-IR"/>
+            </w:rPr>
+            <m:t>=E</m:t>
+          </m:r>
+          <m:d>
+            <m:dPr>
+              <m:begChr m:val="["/>
+              <m:endChr m:val="]"/>
+              <m:ctrlPr>
+                <w:rPr>
+                  <w:rFonts w:ascii="Cambria Math" w:hAnsi="Cambria Math"/>
+                  <w:i/>
+                  <w:sz w:val="24"/>
+                  <w:szCs w:val="24"/>
+                  <w:lang w:bidi="fa-IR"/>
+                </w:rPr>
+              </m:ctrlPr>
+            </m:dPr>
+            <m:e>
+              <m:sSup>
+                <m:sSupPr>
+                  <m:ctrlPr>
+                    <w:rPr>
+                      <w:rFonts w:ascii="Cambria Math" w:hAnsi="Cambria Math"/>
+                      <w:i/>
+                      <w:sz w:val="24"/>
+                      <w:szCs w:val="24"/>
+                      <w:lang w:bidi="fa-IR"/>
+                    </w:rPr>
+                  </m:ctrlPr>
+                </m:sSupPr>
+                <m:e>
+                  <m:r>
+                    <w:rPr>
+                      <w:rFonts w:ascii="Cambria Math" w:hAnsi="Cambria Math"/>
+                      <w:sz w:val="24"/>
+                      <w:szCs w:val="24"/>
+                      <w:lang w:bidi="fa-IR"/>
+                    </w:rPr>
+                    <m:t>X</m:t>
+                  </m:r>
+                </m:e>
+                <m:sup>
+                  <m:r>
+                    <w:rPr>
+                      <w:rFonts w:ascii="Cambria Math" w:hAnsi="Cambria Math"/>
+                      <w:sz w:val="24"/>
+                      <w:szCs w:val="24"/>
+                      <w:lang w:bidi="fa-IR"/>
+                    </w:rPr>
+                    <m:t>2</m:t>
+                  </m:r>
+                </m:sup>
+              </m:sSup>
+            </m:e>
+          </m:d>
+          <m:r>
+            <w:rPr>
+              <w:rFonts w:ascii="Cambria Math" w:hAnsi="Cambria Math"/>
+              <w:sz w:val="24"/>
+              <w:szCs w:val="24"/>
+              <w:lang w:bidi="fa-IR"/>
+            </w:rPr>
+            <m:t>-2E</m:t>
+          </m:r>
+          <m:d>
+            <m:dPr>
+              <m:begChr m:val="["/>
+              <m:endChr m:val="]"/>
+              <m:ctrlPr>
+                <w:rPr>
+                  <w:rFonts w:ascii="Cambria Math" w:hAnsi="Cambria Math"/>
+                  <w:i/>
+                  <w:sz w:val="24"/>
+                  <w:szCs w:val="24"/>
+                  <w:lang w:bidi="fa-IR"/>
+                </w:rPr>
+              </m:ctrlPr>
+            </m:dPr>
+            <m:e>
+              <m:r>
+                <w:rPr>
+                  <w:rFonts w:ascii="Cambria Math" w:hAnsi="Cambria Math"/>
+                  <w:sz w:val="24"/>
+                  <w:szCs w:val="24"/>
+                  <w:lang w:bidi="fa-IR"/>
+                </w:rPr>
+                <m:t>X</m:t>
+              </m:r>
+              <m:sSub>
+                <m:sSubPr>
+                  <m:ctrlPr>
+                    <w:rPr>
+                      <w:rFonts w:ascii="Cambria Math" w:hAnsi="Cambria Math"/>
+                      <w:i/>
+                      <w:sz w:val="24"/>
+                      <w:szCs w:val="24"/>
+                      <w:lang w:bidi="fa-IR"/>
+                    </w:rPr>
+                  </m:ctrlPr>
+                </m:sSubPr>
+                <m:e>
+                  <m:r>
+                    <w:rPr>
+                      <w:rFonts w:ascii="Cambria Math" w:hAnsi="Cambria Math"/>
+                      <w:sz w:val="24"/>
+                      <w:szCs w:val="24"/>
+                      <w:lang w:bidi="fa-IR"/>
+                    </w:rPr>
+                    <m:t>μ</m:t>
+                  </m:r>
+                </m:e>
+                <m:sub>
+                  <m:r>
+                    <w:rPr>
+                      <w:rFonts w:ascii="Cambria Math" w:hAnsi="Cambria Math"/>
+                      <w:sz w:val="24"/>
+                      <w:szCs w:val="24"/>
+                      <w:lang w:bidi="fa-IR"/>
+                    </w:rPr>
+                    <m:t>X</m:t>
+                  </m:r>
+                </m:sub>
+              </m:sSub>
+            </m:e>
+          </m:d>
+          <m:r>
+            <w:rPr>
+              <w:rFonts w:ascii="Cambria Math" w:hAnsi="Cambria Math"/>
+              <w:sz w:val="24"/>
+              <w:szCs w:val="24"/>
+              <w:lang w:bidi="fa-IR"/>
+            </w:rPr>
+            <m:t>+E</m:t>
+          </m:r>
+          <m:d>
+            <m:dPr>
+              <m:begChr m:val="["/>
+              <m:endChr m:val="]"/>
+              <m:ctrlPr>
+                <w:rPr>
+                  <w:rFonts w:ascii="Cambria Math" w:hAnsi="Cambria Math"/>
+                  <w:i/>
+                  <w:sz w:val="24"/>
+                  <w:szCs w:val="24"/>
+                  <w:lang w:bidi="fa-IR"/>
+                </w:rPr>
+              </m:ctrlPr>
+            </m:dPr>
+            <m:e>
+              <m:sSubSup>
+                <m:sSubSupPr>
+                  <m:ctrlPr>
+                    <w:rPr>
+                      <w:rFonts w:ascii="Cambria Math" w:hAnsi="Cambria Math"/>
+                      <w:i/>
+                      <w:sz w:val="24"/>
+                      <w:szCs w:val="24"/>
+                      <w:lang w:bidi="fa-IR"/>
+                    </w:rPr>
+                  </m:ctrlPr>
+                </m:sSubSupPr>
+                <m:e>
+                  <m:r>
+                    <w:rPr>
+                      <w:rFonts w:ascii="Cambria Math" w:hAnsi="Cambria Math"/>
+                      <w:sz w:val="24"/>
+                      <w:szCs w:val="24"/>
+                      <w:lang w:bidi="fa-IR"/>
+                    </w:rPr>
+                    <m:t>μ</m:t>
+                  </m:r>
+                </m:e>
+                <m:sub>
+                  <m:r>
+                    <w:rPr>
+                      <w:rFonts w:ascii="Cambria Math" w:hAnsi="Cambria Math"/>
+                      <w:sz w:val="24"/>
+                      <w:szCs w:val="24"/>
+                      <w:lang w:bidi="fa-IR"/>
+                    </w:rPr>
+                    <m:t>X</m:t>
+                  </m:r>
+                </m:sub>
+                <m:sup>
+                  <m:r>
+                    <w:rPr>
+                      <w:rFonts w:ascii="Cambria Math" w:hAnsi="Cambria Math"/>
+                      <w:sz w:val="24"/>
+                      <w:szCs w:val="24"/>
+                      <w:lang w:bidi="fa-IR"/>
+                    </w:rPr>
+                    <m:t>2</m:t>
+                  </m:r>
+                </m:sup>
+              </m:sSubSup>
+            </m:e>
+          </m:d>
+          <m:r>
+            <w:rPr>
+              <w:rFonts w:ascii="Cambria Math" w:hAnsi="Cambria Math"/>
+              <w:sz w:val="24"/>
+              <w:szCs w:val="24"/>
+              <w:lang w:bidi="fa-IR"/>
+            </w:rPr>
+            <m:t>=E</m:t>
+          </m:r>
+          <m:d>
+            <m:dPr>
+              <m:begChr m:val="["/>
+              <m:endChr m:val="]"/>
+              <m:ctrlPr>
+                <w:rPr>
+                  <w:rFonts w:ascii="Cambria Math" w:hAnsi="Cambria Math"/>
+                  <w:i/>
+                  <w:sz w:val="24"/>
+                  <w:szCs w:val="24"/>
+                  <w:lang w:bidi="fa-IR"/>
+                </w:rPr>
+              </m:ctrlPr>
+            </m:dPr>
+            <m:e>
+              <m:sSup>
+                <m:sSupPr>
+                  <m:ctrlPr>
+                    <w:rPr>
+                      <w:rFonts w:ascii="Cambria Math" w:hAnsi="Cambria Math"/>
+                      <w:i/>
+                      <w:sz w:val="24"/>
+                      <w:szCs w:val="24"/>
+                      <w:lang w:bidi="fa-IR"/>
+                    </w:rPr>
+                  </m:ctrlPr>
+                </m:sSupPr>
+                <m:e>
+                  <m:r>
+                    <w:rPr>
+                      <w:rFonts w:ascii="Cambria Math" w:hAnsi="Cambria Math"/>
+                      <w:sz w:val="24"/>
+                      <w:szCs w:val="24"/>
+                      <w:lang w:bidi="fa-IR"/>
+                    </w:rPr>
+                    <m:t>X</m:t>
+                  </m:r>
+                </m:e>
+                <m:sup>
+                  <m:r>
+                    <w:rPr>
+                      <w:rFonts w:ascii="Cambria Math" w:hAnsi="Cambria Math"/>
+                      <w:sz w:val="24"/>
+                      <w:szCs w:val="24"/>
+                      <w:lang w:bidi="fa-IR"/>
+                    </w:rPr>
+                    <m:t>2</m:t>
+                  </m:r>
+                </m:sup>
+              </m:sSup>
+            </m:e>
+          </m:d>
+          <m:r>
+            <w:rPr>
+              <w:rFonts w:ascii="Cambria Math" w:hAnsi="Cambria Math"/>
+              <w:sz w:val="24"/>
+              <w:szCs w:val="24"/>
+              <w:lang w:bidi="fa-IR"/>
+            </w:rPr>
+            <m:t>-2</m:t>
+          </m:r>
+          <m:sSub>
+            <m:sSubPr>
+              <m:ctrlPr>
+                <w:rPr>
+                  <w:rFonts w:ascii="Cambria Math" w:hAnsi="Cambria Math"/>
+                  <w:i/>
+                  <w:sz w:val="24"/>
+                  <w:szCs w:val="24"/>
+                  <w:lang w:bidi="fa-IR"/>
+                </w:rPr>
+              </m:ctrlPr>
+            </m:sSubPr>
+            <m:e>
+              <m:r>
+                <w:rPr>
+                  <w:rFonts w:ascii="Cambria Math" w:hAnsi="Cambria Math"/>
+                  <w:sz w:val="24"/>
+                  <w:szCs w:val="24"/>
+                  <w:lang w:bidi="fa-IR"/>
+                </w:rPr>
+                <m:t>μ</m:t>
+              </m:r>
+            </m:e>
+            <m:sub>
+              <m:r>
+                <w:rPr>
+                  <w:rFonts w:ascii="Cambria Math" w:hAnsi="Cambria Math"/>
+                  <w:sz w:val="24"/>
+                  <w:szCs w:val="24"/>
+                  <w:lang w:bidi="fa-IR"/>
+                </w:rPr>
+                <m:t>X</m:t>
+              </m:r>
+            </m:sub>
+          </m:sSub>
+          <m:r>
+            <w:rPr>
+              <w:rFonts w:ascii="Cambria Math" w:hAnsi="Cambria Math"/>
+              <w:sz w:val="24"/>
+              <w:szCs w:val="24"/>
+              <w:lang w:bidi="fa-IR"/>
+            </w:rPr>
+            <m:t>E</m:t>
+          </m:r>
+          <m:d>
+            <m:dPr>
+              <m:begChr m:val="["/>
+              <m:endChr m:val="]"/>
+              <m:ctrlPr>
+                <w:rPr>
+                  <w:rFonts w:ascii="Cambria Math" w:hAnsi="Cambria Math"/>
+                  <w:i/>
+                  <w:sz w:val="24"/>
+                  <w:szCs w:val="24"/>
+                  <w:lang w:bidi="fa-IR"/>
+                </w:rPr>
+              </m:ctrlPr>
+            </m:dPr>
+            <m:e>
+              <m:r>
+                <w:rPr>
+                  <w:rFonts w:ascii="Cambria Math" w:hAnsi="Cambria Math"/>
+                  <w:sz w:val="24"/>
+                  <w:szCs w:val="24"/>
+                  <w:lang w:bidi="fa-IR"/>
+                </w:rPr>
+                <m:t>X</m:t>
+              </m:r>
+            </m:e>
+          </m:d>
+          <m:r>
+            <w:rPr>
+              <w:rFonts w:ascii="Cambria Math" w:hAnsi="Cambria Math"/>
+              <w:sz w:val="24"/>
+              <w:szCs w:val="24"/>
+              <w:lang w:bidi="fa-IR"/>
+            </w:rPr>
+            <m:t>+</m:t>
+          </m:r>
+          <m:sSubSup>
+            <m:sSubSupPr>
+              <m:ctrlPr>
+                <w:rPr>
+                  <w:rFonts w:ascii="Cambria Math" w:hAnsi="Cambria Math"/>
+                  <w:i/>
+                  <w:sz w:val="24"/>
+                  <w:szCs w:val="24"/>
+                  <w:lang w:bidi="fa-IR"/>
+                </w:rPr>
+              </m:ctrlPr>
+            </m:sSubSupPr>
+            <m:e>
+              <m:r>
+                <w:rPr>
+                  <w:rFonts w:ascii="Cambria Math" w:hAnsi="Cambria Math"/>
+                  <w:sz w:val="24"/>
+                  <w:szCs w:val="24"/>
+                  <w:lang w:bidi="fa-IR"/>
+                </w:rPr>
+                <m:t>μ</m:t>
+              </m:r>
+            </m:e>
+            <m:sub>
+              <m:r>
+                <w:rPr>
+                  <w:rFonts w:ascii="Cambria Math" w:hAnsi="Cambria Math"/>
+                  <w:sz w:val="24"/>
+                  <w:szCs w:val="24"/>
+                  <w:lang w:bidi="fa-IR"/>
+                </w:rPr>
+                <m:t>X</m:t>
+              </m:r>
+            </m:sub>
+            <m:sup>
+              <m:r>
+                <w:rPr>
+                  <w:rFonts w:ascii="Cambria Math" w:hAnsi="Cambria Math"/>
+                  <w:sz w:val="24"/>
+                  <w:szCs w:val="24"/>
+                  <w:lang w:bidi="fa-IR"/>
+                </w:rPr>
+                <m:t>2</m:t>
+              </m:r>
+            </m:sup>
+          </m:sSubSup>
+          <m:r>
+            <w:rPr>
+              <w:rFonts w:ascii="Cambria Math" w:hAnsi="Cambria Math"/>
+              <w:sz w:val="24"/>
+              <w:szCs w:val="24"/>
+              <w:lang w:bidi="fa-IR"/>
+            </w:rPr>
+            <m:t>= E</m:t>
+          </m:r>
+          <m:d>
+            <m:dPr>
+              <m:begChr m:val="["/>
+              <m:endChr m:val="]"/>
+              <m:ctrlPr>
+                <w:rPr>
+                  <w:rFonts w:ascii="Cambria Math" w:hAnsi="Cambria Math"/>
+                  <w:i/>
+                  <w:sz w:val="24"/>
+                  <w:szCs w:val="24"/>
+                  <w:lang w:bidi="fa-IR"/>
+                </w:rPr>
+              </m:ctrlPr>
+            </m:dPr>
+            <m:e>
+              <m:sSup>
+                <m:sSupPr>
+                  <m:ctrlPr>
+                    <w:rPr>
+                      <w:rFonts w:ascii="Cambria Math" w:hAnsi="Cambria Math"/>
+                      <w:i/>
+                      <w:sz w:val="24"/>
+                      <w:szCs w:val="24"/>
+                      <w:lang w:bidi="fa-IR"/>
+                    </w:rPr>
+                  </m:ctrlPr>
+                </m:sSupPr>
+                <m:e>
+                  <m:r>
+                    <w:rPr>
+                      <w:rFonts w:ascii="Cambria Math" w:hAnsi="Cambria Math"/>
+                      <w:sz w:val="24"/>
+                      <w:szCs w:val="24"/>
+                      <w:lang w:bidi="fa-IR"/>
+                    </w:rPr>
+                    <m:t>X</m:t>
+                  </m:r>
+                </m:e>
+                <m:sup>
+                  <m:r>
+                    <w:rPr>
+                      <w:rFonts w:ascii="Cambria Math" w:hAnsi="Cambria Math"/>
+                      <w:sz w:val="24"/>
+                      <w:szCs w:val="24"/>
+                      <w:lang w:bidi="fa-IR"/>
+                    </w:rPr>
+                    <m:t>2</m:t>
+                  </m:r>
+                </m:sup>
+              </m:sSup>
+            </m:e>
+          </m:d>
+          <m:r>
+            <w:rPr>
+              <w:rFonts w:ascii="Cambria Math" w:hAnsi="Cambria Math"/>
+              <w:sz w:val="24"/>
+              <w:szCs w:val="24"/>
+              <w:lang w:bidi="fa-IR"/>
+            </w:rPr>
+            <m:t>-2</m:t>
+          </m:r>
+          <m:sSubSup>
+            <m:sSubSupPr>
+              <m:ctrlPr>
+                <w:rPr>
+                  <w:rFonts w:ascii="Cambria Math" w:hAnsi="Cambria Math"/>
+                  <w:i/>
+                  <w:sz w:val="24"/>
+                  <w:szCs w:val="24"/>
+                  <w:lang w:bidi="fa-IR"/>
+                </w:rPr>
+              </m:ctrlPr>
+            </m:sSubSupPr>
+            <m:e>
+              <m:r>
+                <w:rPr>
+                  <w:rFonts w:ascii="Cambria Math" w:hAnsi="Cambria Math"/>
+                  <w:sz w:val="24"/>
+                  <w:szCs w:val="24"/>
+                  <w:lang w:bidi="fa-IR"/>
+                </w:rPr>
+                <m:t>μ</m:t>
+              </m:r>
+            </m:e>
+            <m:sub>
+              <m:r>
+                <w:rPr>
+                  <w:rFonts w:ascii="Cambria Math" w:hAnsi="Cambria Math"/>
+                  <w:sz w:val="24"/>
+                  <w:szCs w:val="24"/>
+                  <w:lang w:bidi="fa-IR"/>
+                </w:rPr>
+                <m:t>x</m:t>
+              </m:r>
+            </m:sub>
+            <m:sup>
+              <m:r>
+                <w:rPr>
+                  <w:rFonts w:ascii="Cambria Math" w:hAnsi="Cambria Math"/>
+                  <w:sz w:val="24"/>
+                  <w:szCs w:val="24"/>
+                  <w:lang w:bidi="fa-IR"/>
+                </w:rPr>
+                <m:t>2</m:t>
+              </m:r>
+            </m:sup>
+          </m:sSubSup>
+          <m:r>
+            <w:rPr>
+              <w:rFonts w:ascii="Cambria Math" w:hAnsi="Cambria Math"/>
+              <w:sz w:val="24"/>
+              <w:szCs w:val="24"/>
+              <w:lang w:bidi="fa-IR"/>
+            </w:rPr>
+            <m:t>+</m:t>
+          </m:r>
+          <m:sSubSup>
+            <m:sSubSupPr>
+              <m:ctrlPr>
+                <w:rPr>
+                  <w:rFonts w:ascii="Cambria Math" w:hAnsi="Cambria Math"/>
+                  <w:i/>
+                  <w:sz w:val="24"/>
+                  <w:szCs w:val="24"/>
+                  <w:lang w:bidi="fa-IR"/>
+                </w:rPr>
+              </m:ctrlPr>
+            </m:sSubSupPr>
+            <m:e>
+              <m:r>
+                <w:rPr>
+                  <w:rFonts w:ascii="Cambria Math" w:hAnsi="Cambria Math"/>
+                  <w:sz w:val="24"/>
+                  <w:szCs w:val="24"/>
+                  <w:lang w:bidi="fa-IR"/>
+                </w:rPr>
+                <m:t>μ</m:t>
+              </m:r>
+            </m:e>
+            <m:sub>
+              <m:r>
+                <w:rPr>
+                  <w:rFonts w:ascii="Cambria Math" w:hAnsi="Cambria Math"/>
+                  <w:sz w:val="24"/>
+                  <w:szCs w:val="24"/>
+                  <w:lang w:bidi="fa-IR"/>
+                </w:rPr>
+                <m:t>X</m:t>
+              </m:r>
+            </m:sub>
+            <m:sup>
+              <m:r>
+                <w:rPr>
+                  <w:rFonts w:ascii="Cambria Math" w:hAnsi="Cambria Math"/>
+                  <w:sz w:val="24"/>
+                  <w:szCs w:val="24"/>
+                  <w:lang w:bidi="fa-IR"/>
+                </w:rPr>
+                <m:t>2</m:t>
+              </m:r>
+            </m:sup>
+          </m:sSubSup>
+          <m:r>
+            <w:rPr>
+              <w:rFonts w:ascii="Cambria Math" w:hAnsi="Cambria Math"/>
+              <w:sz w:val="24"/>
+              <w:szCs w:val="24"/>
+              <w:lang w:bidi="fa-IR"/>
+            </w:rPr>
+            <m:t>=E</m:t>
+          </m:r>
+          <m:d>
+            <m:dPr>
+              <m:begChr m:val="["/>
+              <m:endChr m:val="]"/>
+              <m:ctrlPr>
+                <w:rPr>
+                  <w:rFonts w:ascii="Cambria Math" w:hAnsi="Cambria Math"/>
+                  <w:i/>
+                  <w:sz w:val="24"/>
+                  <w:szCs w:val="24"/>
+                  <w:lang w:bidi="fa-IR"/>
+                </w:rPr>
+              </m:ctrlPr>
+            </m:dPr>
+            <m:e>
+              <m:sSup>
+                <m:sSupPr>
+                  <m:ctrlPr>
+                    <w:rPr>
+                      <w:rFonts w:ascii="Cambria Math" w:hAnsi="Cambria Math"/>
+                      <w:i/>
+                      <w:sz w:val="24"/>
+                      <w:szCs w:val="24"/>
+                      <w:lang w:bidi="fa-IR"/>
+                    </w:rPr>
+                  </m:ctrlPr>
+                </m:sSupPr>
+                <m:e>
+                  <m:r>
+                    <w:rPr>
+                      <w:rFonts w:ascii="Cambria Math" w:hAnsi="Cambria Math"/>
+                      <w:sz w:val="24"/>
+                      <w:szCs w:val="24"/>
+                      <w:lang w:bidi="fa-IR"/>
+                    </w:rPr>
+                    <m:t>X</m:t>
+                  </m:r>
+                </m:e>
+                <m:sup>
+                  <m:r>
+                    <w:rPr>
+                      <w:rFonts w:ascii="Cambria Math" w:hAnsi="Cambria Math"/>
+                      <w:sz w:val="24"/>
+                      <w:szCs w:val="24"/>
+                      <w:lang w:bidi="fa-IR"/>
+                    </w:rPr>
+                    <m:t>2</m:t>
+                  </m:r>
+                </m:sup>
+              </m:sSup>
+            </m:e>
+          </m:d>
+          <m:r>
+            <w:rPr>
+              <w:rFonts w:ascii="Cambria Math" w:hAnsi="Cambria Math"/>
+              <w:sz w:val="24"/>
+              <w:szCs w:val="24"/>
+              <w:lang w:bidi="fa-IR"/>
+            </w:rPr>
+            <m:t>-</m:t>
+          </m:r>
+          <m:sSubSup>
+            <m:sSubSupPr>
+              <m:ctrlPr>
+                <w:rPr>
+                  <w:rFonts w:ascii="Cambria Math" w:hAnsi="Cambria Math"/>
+                  <w:i/>
+                  <w:sz w:val="24"/>
+                  <w:szCs w:val="24"/>
+                  <w:lang w:bidi="fa-IR"/>
+                </w:rPr>
+              </m:ctrlPr>
+            </m:sSubSupPr>
+            <m:e>
+              <m:r>
+                <w:rPr>
+                  <w:rFonts w:ascii="Cambria Math" w:hAnsi="Cambria Math"/>
+                  <w:sz w:val="24"/>
+                  <w:szCs w:val="24"/>
+                  <w:lang w:bidi="fa-IR"/>
+                </w:rPr>
+                <m:t>μ</m:t>
+              </m:r>
+            </m:e>
+            <m:sub>
+              <m:r>
+                <w:rPr>
+                  <w:rFonts w:ascii="Cambria Math" w:hAnsi="Cambria Math"/>
+                  <w:sz w:val="24"/>
+                  <w:szCs w:val="24"/>
+                  <w:lang w:bidi="fa-IR"/>
+                </w:rPr>
+                <m:t>x</m:t>
+              </m:r>
+            </m:sub>
+            <m:sup>
+              <m:r>
+                <w:rPr>
+                  <w:rFonts w:ascii="Cambria Math" w:hAnsi="Cambria Math"/>
+                  <w:sz w:val="24"/>
+                  <w:szCs w:val="24"/>
+                  <w:lang w:bidi="fa-IR"/>
+                </w:rPr>
+                <m:t>2</m:t>
+              </m:r>
+            </m:sup>
+          </m:sSubSup>
+        </m:oMath>
+      </m:oMathPara>
+    </w:p>
+    <w:p>
+      <w:pPr>
+        <w:bidi/>
+        <w:rPr>
+          <w:rtl/>
+          <w:lang w:bidi="fa-IR"/>
+        </w:rPr>
+      </w:pPr>
+    </w:p>
+    <w:p>
+      <w:pPr>
+        <w:tabs>
+          <w:tab w:val="left" w:pos="5376"/>
+        </w:tabs>
+        <w:bidi/>
+        <w:jc w:val="center"/>
+        <w:rPr>
+          <w:rtl/>
+          <w:lang w:bidi="fa-IR"/>
+        </w:rPr>
+      </w:pPr>
+      <m:oMathPara>
+        <m:oMath>
+          <m:r>
+            <w:rPr>
+              <w:rFonts w:ascii="Cambria Math" w:hAnsi="Cambria Math"/>
+              <w:lang w:bidi="fa-IR"/>
+            </w:rPr>
+            <m:t>X and Y are independent→E</m:t>
+          </m:r>
+          <m:d>
+            <m:dPr>
+              <m:begChr m:val="["/>
+              <m:endChr m:val="]"/>
+              <m:ctrlPr>
+                <w:rPr>
+                  <w:rFonts w:ascii="Cambria Math" w:hAnsi="Cambria Math"/>
+                  <w:i/>
+                  <w:lang w:bidi="fa-IR"/>
+                </w:rPr>
+              </m:ctrlPr>
+            </m:dPr>
+            <m:e>
+              <m:r>
+                <w:rPr>
+                  <w:rFonts w:ascii="Cambria Math" w:hAnsi="Cambria Math"/>
+                  <w:lang w:bidi="fa-IR"/>
+                </w:rPr>
+                <m:t>XY</m:t>
+              </m:r>
+            </m:e>
+          </m:d>
+          <m:r>
+            <w:rPr>
+              <w:rFonts w:ascii="Cambria Math" w:hAnsi="Cambria Math"/>
+              <w:lang w:bidi="fa-IR"/>
+            </w:rPr>
+            <m:t>=E</m:t>
+          </m:r>
+          <m:d>
+            <m:dPr>
+              <m:begChr m:val="["/>
+              <m:endChr m:val="]"/>
+              <m:ctrlPr>
+                <w:rPr>
+                  <w:rFonts w:ascii="Cambria Math" w:hAnsi="Cambria Math"/>
+                  <w:i/>
+                  <w:lang w:bidi="fa-IR"/>
+                </w:rPr>
+              </m:ctrlPr>
+            </m:dPr>
+            <m:e>
+              <m:r>
+                <w:rPr>
+                  <w:rFonts w:ascii="Cambria Math" w:hAnsi="Cambria Math"/>
+                  <w:lang w:bidi="fa-IR"/>
+                </w:rPr>
+                <m:t>x</m:t>
+              </m:r>
+            </m:e>
+          </m:d>
+          <m:r>
+            <w:rPr>
+              <w:rFonts w:ascii="Cambria Math" w:hAnsi="Cambria Math"/>
+              <w:lang w:bidi="fa-IR"/>
+            </w:rPr>
+            <m:t>E[y]</m:t>
+          </m:r>
+        </m:oMath>
+      </m:oMathPara>
+    </w:p>
+    <w:p>
+      <w:pPr>
+        <w:bidi/>
+        <w:rPr>
+          <w:rtl/>
+          <w:lang w:bidi="fa-IR"/>
+        </w:rPr>
+      </w:pPr>
+      <m:oMathPara>
+        <m:oMath>
+          <m:r>
+            <w:rPr>
+              <w:rFonts w:ascii="Cambria Math" w:hAnsi="Cambria Math"/>
+              <w:lang w:bidi="fa-IR"/>
+            </w:rPr>
+            <m:t>ρ</m:t>
+          </m:r>
+          <m:d>
+            <m:dPr>
+              <m:ctrlPr>
+                <w:rPr>
+                  <w:rFonts w:ascii="Cambria Math" w:hAnsi="Cambria Math"/>
+                  <w:i/>
+                  <w:lang w:bidi="fa-IR"/>
+                </w:rPr>
+              </m:ctrlPr>
+            </m:dPr>
+            <m:e>
+              <m:r>
+                <w:rPr>
+                  <w:rFonts w:ascii="Cambria Math" w:hAnsi="Cambria Math"/>
+                  <w:lang w:bidi="fa-IR"/>
+                </w:rPr>
+                <m:t>X,Y</m:t>
+              </m:r>
+            </m:e>
+          </m:d>
+          <m:r>
+            <w:rPr>
+              <w:rFonts w:ascii="Cambria Math" w:hAnsi="Cambria Math"/>
+              <w:lang w:bidi="fa-IR"/>
+            </w:rPr>
+            <m:t>=</m:t>
+          </m:r>
+          <m:f>
+            <m:fPr>
+              <m:ctrlPr>
+                <w:rPr>
+                  <w:rFonts w:ascii="Cambria Math" w:hAnsi="Cambria Math"/>
+                  <w:i/>
+                  <w:lang w:bidi="fa-IR"/>
+                </w:rPr>
+              </m:ctrlPr>
+            </m:fPr>
+            <m:num>
+              <m:r>
+                <w:rPr>
+                  <w:rFonts w:ascii="Cambria Math" w:hAnsi="Cambria Math"/>
+                  <w:lang w:bidi="fa-IR"/>
+                </w:rPr>
+                <m:t>cov</m:t>
+              </m:r>
+              <m:d>
+                <m:dPr>
+                  <m:ctrlPr>
+                    <w:rPr>
+                      <w:rFonts w:ascii="Cambria Math" w:hAnsi="Cambria Math"/>
+                      <w:i/>
+                      <w:lang w:bidi="fa-IR"/>
+                    </w:rPr>
+                  </m:ctrlPr>
+                </m:dPr>
+                <m:e>
+                  <m:r>
+                    <w:rPr>
+                      <w:rFonts w:ascii="Cambria Math" w:hAnsi="Cambria Math"/>
+                      <w:lang w:bidi="fa-IR"/>
+                    </w:rPr>
+                    <m:t>X, Y</m:t>
+                  </m:r>
+                </m:e>
+              </m:d>
+            </m:num>
+            <m:den>
+              <m:sSub>
+                <m:sSubPr>
+                  <m:ctrlPr>
+                    <w:rPr>
+                      <w:rFonts w:ascii="Cambria Math" w:hAnsi="Cambria Math"/>
+                      <w:i/>
+                      <w:lang w:bidi="fa-IR"/>
+                    </w:rPr>
+                  </m:ctrlPr>
+                </m:sSubPr>
+                <m:e>
+                  <m:r>
+                    <w:rPr>
+                      <w:rFonts w:ascii="Cambria Math" w:hAnsi="Cambria Math"/>
+                      <w:lang w:bidi="fa-IR"/>
+                    </w:rPr>
+                    <m:t>σ</m:t>
+                  </m:r>
+                </m:e>
+                <m:sub>
+                  <m:r>
+                    <w:rPr>
+                      <w:rFonts w:ascii="Cambria Math" w:hAnsi="Cambria Math"/>
+                      <w:lang w:bidi="fa-IR"/>
+                    </w:rPr>
+                    <m:t>X</m:t>
+                  </m:r>
+                </m:sub>
+              </m:sSub>
+              <m:sSub>
+                <m:sSubPr>
+                  <m:ctrlPr>
+                    <w:rPr>
+                      <w:rFonts w:ascii="Cambria Math" w:hAnsi="Cambria Math"/>
+                      <w:i/>
+                      <w:lang w:bidi="fa-IR"/>
+                    </w:rPr>
+                  </m:ctrlPr>
+                </m:sSubPr>
+                <m:e>
+                  <m:r>
+                    <w:rPr>
+                      <w:rFonts w:ascii="Cambria Math" w:hAnsi="Cambria Math"/>
+                      <w:lang w:bidi="fa-IR"/>
+                    </w:rPr>
+                    <m:t>σ</m:t>
+                  </m:r>
+                </m:e>
+                <m:sub>
+                  <m:r>
+                    <w:rPr>
+                      <w:rFonts w:ascii="Cambria Math" w:hAnsi="Cambria Math"/>
+                      <w:lang w:bidi="fa-IR"/>
+                    </w:rPr>
+                    <m:t>Y</m:t>
+                  </m:r>
+                </m:sub>
+              </m:sSub>
+            </m:den>
+          </m:f>
+          <m:r>
+            <w:rPr>
+              <w:rFonts w:ascii="Cambria Math" w:hAnsi="Cambria Math"/>
+              <w:lang w:bidi="fa-IR"/>
+            </w:rPr>
+            <m:t>=</m:t>
+          </m:r>
+          <m:f>
+            <m:fPr>
+              <m:ctrlPr>
+                <w:rPr>
+                  <w:rFonts w:ascii="Cambria Math" w:hAnsi="Cambria Math"/>
+                  <w:i/>
+                  <w:lang w:bidi="fa-IR"/>
+                </w:rPr>
+              </m:ctrlPr>
+            </m:fPr>
+            <m:num>
+              <m:r>
+                <w:rPr>
+                  <w:rFonts w:ascii="Cambria Math" w:hAnsi="Cambria Math"/>
+                  <w:lang w:bidi="fa-IR"/>
+                </w:rPr>
+                <m:t>E</m:t>
+              </m:r>
+              <m:d>
+                <m:dPr>
+                  <m:begChr m:val="["/>
+                  <m:endChr m:val="]"/>
+                  <m:ctrlPr>
+                    <w:rPr>
+                      <w:rFonts w:ascii="Cambria Math" w:hAnsi="Cambria Math"/>
+                      <w:i/>
+                      <w:lang w:bidi="fa-IR"/>
+                    </w:rPr>
+                  </m:ctrlPr>
+                </m:dPr>
+                <m:e>
+                  <m:d>
+                    <m:dPr>
+                      <m:ctrlPr>
+                        <w:rPr>
+                          <w:rFonts w:ascii="Cambria Math" w:hAnsi="Cambria Math"/>
+                          <w:i/>
+                          <w:lang w:bidi="fa-IR"/>
+                        </w:rPr>
+                      </m:ctrlPr>
+                    </m:dPr>
+                    <m:e>
+                      <m:r>
+                        <w:rPr>
+                          <w:rFonts w:ascii="Cambria Math" w:hAnsi="Cambria Math"/>
+                          <w:lang w:bidi="fa-IR"/>
+                        </w:rPr>
+                        <m:t>X-</m:t>
+                      </m:r>
+                      <m:sSub>
+                        <m:sSubPr>
+                          <m:ctrlPr>
+                            <w:rPr>
+                              <w:rFonts w:ascii="Cambria Math" w:hAnsi="Cambria Math"/>
+                              <w:i/>
+                              <w:lang w:bidi="fa-IR"/>
+                            </w:rPr>
+                          </m:ctrlPr>
+                        </m:sSubPr>
+                        <m:e>
+                          <m:r>
+                            <w:rPr>
+                              <w:rFonts w:ascii="Cambria Math" w:hAnsi="Cambria Math"/>
+                              <w:lang w:bidi="fa-IR"/>
+                            </w:rPr>
+                            <m:t>μ</m:t>
+                          </m:r>
+                        </m:e>
+                        <m:sub>
+                          <m:r>
+                            <w:rPr>
+                              <w:rFonts w:ascii="Cambria Math" w:hAnsi="Cambria Math"/>
+                              <w:lang w:bidi="fa-IR"/>
+                            </w:rPr>
+                            <m:t>X</m:t>
+                          </m:r>
+                        </m:sub>
+                      </m:sSub>
+                    </m:e>
+                  </m:d>
+                  <m:d>
+                    <m:dPr>
+                      <m:ctrlPr>
+                        <w:rPr>
+                          <w:rFonts w:ascii="Cambria Math" w:hAnsi="Cambria Math"/>
+                          <w:i/>
+                          <w:lang w:bidi="fa-IR"/>
+                        </w:rPr>
+                      </m:ctrlPr>
+                    </m:dPr>
+                    <m:e>
+                      <m:r>
+                        <w:rPr>
+                          <w:rFonts w:ascii="Cambria Math" w:hAnsi="Cambria Math"/>
+                          <w:lang w:bidi="fa-IR"/>
+                        </w:rPr>
+                        <m:t>Y-</m:t>
+                      </m:r>
+                      <m:sSub>
+                        <m:sSubPr>
+                          <m:ctrlPr>
+                            <w:rPr>
+                              <w:rFonts w:ascii="Cambria Math" w:hAnsi="Cambria Math"/>
+                              <w:i/>
+                              <w:lang w:bidi="fa-IR"/>
+                            </w:rPr>
+                          </m:ctrlPr>
+                        </m:sSubPr>
+                        <m:e>
+                          <m:r>
+                            <w:rPr>
+                              <w:rFonts w:ascii="Cambria Math" w:hAnsi="Cambria Math"/>
+                              <w:lang w:bidi="fa-IR"/>
+                            </w:rPr>
+                            <m:t>μ</m:t>
+                          </m:r>
+                        </m:e>
+                        <m:sub>
+                          <m:r>
+                            <w:rPr>
+                              <w:rFonts w:ascii="Cambria Math" w:hAnsi="Cambria Math"/>
+                              <w:lang w:bidi="fa-IR"/>
+                            </w:rPr>
+                            <m:t>Y</m:t>
+                          </m:r>
+                        </m:sub>
+                      </m:sSub>
+                    </m:e>
+                  </m:d>
+                </m:e>
+              </m:d>
+              <m:ctrlPr>
+                <w:rPr>
+                  <w:rFonts w:ascii="Cambria Math" w:hAnsi="Cambria Math"/>
+                  <w:i/>
+                  <w:rtl/>
+                  <w:lang w:bidi="fa-IR"/>
+                </w:rPr>
+              </m:ctrlPr>
+            </m:num>
+            <m:den>
+              <m:sSub>
+                <m:sSubPr>
+                  <m:ctrlPr>
+                    <w:rPr>
+                      <w:rFonts w:ascii="Cambria Math" w:hAnsi="Cambria Math"/>
+                      <w:i/>
+                      <w:lang w:bidi="fa-IR"/>
+                    </w:rPr>
+                  </m:ctrlPr>
+                </m:sSubPr>
+                <m:e>
+                  <m:r>
+                    <w:rPr>
+                      <w:rFonts w:ascii="Cambria Math" w:hAnsi="Cambria Math"/>
+                      <w:lang w:bidi="fa-IR"/>
+                    </w:rPr>
+                    <m:t>σ</m:t>
+                  </m:r>
+                </m:e>
+                <m:sub>
+                  <m:r>
+                    <w:rPr>
+                      <w:rFonts w:ascii="Cambria Math" w:hAnsi="Cambria Math"/>
+                      <w:lang w:bidi="fa-IR"/>
+                    </w:rPr>
+                    <m:t>X</m:t>
+                  </m:r>
+                </m:sub>
+              </m:sSub>
+              <m:sSub>
+                <m:sSubPr>
+                  <m:ctrlPr>
+                    <w:rPr>
+                      <w:rFonts w:ascii="Cambria Math" w:hAnsi="Cambria Math"/>
+                      <w:i/>
+                      <w:lang w:bidi="fa-IR"/>
+                    </w:rPr>
+                  </m:ctrlPr>
+                </m:sSubPr>
+                <m:e>
+                  <m:r>
+                    <w:rPr>
+                      <w:rFonts w:ascii="Cambria Math" w:hAnsi="Cambria Math"/>
+                      <w:lang w:bidi="fa-IR"/>
+                    </w:rPr>
+                    <m:t>σ</m:t>
+                  </m:r>
+                </m:e>
+                <m:sub>
+                  <m:r>
+                    <w:rPr>
+                      <w:rFonts w:ascii="Cambria Math" w:hAnsi="Cambria Math"/>
+                      <w:lang w:bidi="fa-IR"/>
+                    </w:rPr>
+                    <m:t>Y</m:t>
+                  </m:r>
+                </m:sub>
+              </m:sSub>
+            </m:den>
+          </m:f>
+          <m:r>
+            <w:rPr>
+              <w:rFonts w:ascii="Cambria Math" w:hAnsi="Cambria Math"/>
+              <w:lang w:bidi="fa-IR"/>
+            </w:rPr>
+            <m:t>=</m:t>
+          </m:r>
+          <m:f>
+            <m:fPr>
+              <m:ctrlPr>
+                <w:rPr>
+                  <w:rFonts w:ascii="Cambria Math" w:hAnsi="Cambria Math"/>
+                  <w:i/>
+                  <w:lang w:bidi="fa-IR"/>
+                </w:rPr>
+              </m:ctrlPr>
+            </m:fPr>
+            <m:num>
+              <m:r>
+                <w:rPr>
+                  <w:rFonts w:ascii="Cambria Math" w:hAnsi="Cambria Math"/>
+                  <w:lang w:bidi="fa-IR"/>
+                </w:rPr>
+                <m:t>E</m:t>
+              </m:r>
+              <m:d>
+                <m:dPr>
+                  <m:begChr m:val="["/>
+                  <m:endChr m:val="]"/>
+                  <m:ctrlPr>
+                    <w:rPr>
+                      <w:rFonts w:ascii="Cambria Math" w:hAnsi="Cambria Math"/>
+                      <w:i/>
+                      <w:lang w:bidi="fa-IR"/>
+                    </w:rPr>
+                  </m:ctrlPr>
+                </m:dPr>
+                <m:e>
+                  <m:r>
+                    <w:rPr>
+                      <w:rFonts w:ascii="Cambria Math" w:hAnsi="Cambria Math"/>
+                      <w:lang w:bidi="fa-IR"/>
+                    </w:rPr>
+                    <m:t>XY-X</m:t>
+                  </m:r>
+                  <m:sSub>
+                    <m:sSubPr>
+                      <m:ctrlPr>
+                        <w:rPr>
+                          <w:rFonts w:ascii="Cambria Math" w:hAnsi="Cambria Math"/>
+                          <w:i/>
+                          <w:lang w:bidi="fa-IR"/>
+                        </w:rPr>
+                      </m:ctrlPr>
+                    </m:sSubPr>
+                    <m:e>
+                      <m:r>
+                        <w:rPr>
+                          <w:rFonts w:ascii="Cambria Math" w:hAnsi="Cambria Math"/>
+                          <w:lang w:bidi="fa-IR"/>
+                        </w:rPr>
+                        <m:t>μ</m:t>
+                      </m:r>
+                    </m:e>
+                    <m:sub>
+                      <m:r>
+                        <w:rPr>
+                          <w:rFonts w:ascii="Cambria Math" w:hAnsi="Cambria Math"/>
+                          <w:lang w:bidi="fa-IR"/>
+                        </w:rPr>
+                        <m:t>Y</m:t>
+                      </m:r>
+                    </m:sub>
+                  </m:sSub>
+                  <m:r>
+                    <w:rPr>
+                      <w:rFonts w:ascii="Cambria Math" w:hAnsi="Cambria Math"/>
+                      <w:lang w:bidi="fa-IR"/>
+                    </w:rPr>
+                    <m:t>-Y</m:t>
+                  </m:r>
+                  <m:sSub>
+                    <m:sSubPr>
+                      <m:ctrlPr>
+                        <w:rPr>
+                          <w:rFonts w:ascii="Cambria Math" w:hAnsi="Cambria Math"/>
+                          <w:i/>
+                          <w:lang w:bidi="fa-IR"/>
+                        </w:rPr>
+                      </m:ctrlPr>
+                    </m:sSubPr>
+                    <m:e>
+                      <m:r>
+                        <w:rPr>
+                          <w:rFonts w:ascii="Cambria Math" w:hAnsi="Cambria Math"/>
+                          <w:lang w:bidi="fa-IR"/>
+                        </w:rPr>
+                        <m:t>μ</m:t>
+                      </m:r>
+                    </m:e>
+                    <m:sub>
+                      <m:r>
+                        <w:rPr>
+                          <w:rFonts w:ascii="Cambria Math" w:hAnsi="Cambria Math"/>
+                          <w:lang w:bidi="fa-IR"/>
+                        </w:rPr>
+                        <m:t>X</m:t>
+                      </m:r>
+                    </m:sub>
+                  </m:sSub>
+                  <m:r>
+                    <w:rPr>
+                      <w:rFonts w:ascii="Cambria Math" w:hAnsi="Cambria Math"/>
+                      <w:lang w:bidi="fa-IR"/>
+                    </w:rPr>
+                    <m:t>+</m:t>
+                  </m:r>
+                  <m:sSub>
+                    <m:sSubPr>
+                      <m:ctrlPr>
+                        <w:rPr>
+                          <w:rFonts w:ascii="Cambria Math" w:hAnsi="Cambria Math"/>
+                          <w:i/>
+                          <w:lang w:bidi="fa-IR"/>
+                        </w:rPr>
+                      </m:ctrlPr>
+                    </m:sSubPr>
+                    <m:e>
+                      <m:r>
+                        <w:rPr>
+                          <w:rFonts w:ascii="Cambria Math" w:hAnsi="Cambria Math"/>
+                          <w:lang w:bidi="fa-IR"/>
+                        </w:rPr>
+                        <m:t>μ</m:t>
+                      </m:r>
+                    </m:e>
+                    <m:sub>
+                      <m:r>
+                        <w:rPr>
+                          <w:rFonts w:ascii="Cambria Math" w:hAnsi="Cambria Math"/>
+                          <w:lang w:bidi="fa-IR"/>
+                        </w:rPr>
+                        <m:t>X</m:t>
+                      </m:r>
+                    </m:sub>
+                  </m:sSub>
+                  <m:sSub>
+                    <m:sSubPr>
+                      <m:ctrlPr>
+                        <w:rPr>
+                          <w:rFonts w:ascii="Cambria Math" w:hAnsi="Cambria Math"/>
+                          <w:i/>
+                          <w:lang w:bidi="fa-IR"/>
+                        </w:rPr>
+                      </m:ctrlPr>
+                    </m:sSubPr>
+                    <m:e>
+                      <m:r>
+                        <w:rPr>
+                          <w:rFonts w:ascii="Cambria Math" w:hAnsi="Cambria Math"/>
+                          <w:lang w:bidi="fa-IR"/>
+                        </w:rPr>
+                        <m:t>μ</m:t>
+                      </m:r>
+                    </m:e>
+                    <m:sub>
+                      <m:r>
+                        <w:rPr>
+                          <w:rFonts w:ascii="Cambria Math" w:hAnsi="Cambria Math"/>
+                          <w:lang w:bidi="fa-IR"/>
+                        </w:rPr>
+                        <m:t>Y</m:t>
+                      </m:r>
+                    </m:sub>
+                  </m:sSub>
+                </m:e>
+              </m:d>
+            </m:num>
+            <m:den>
+              <m:sSub>
+                <m:sSubPr>
+                  <m:ctrlPr>
+                    <w:rPr>
+                      <w:rFonts w:ascii="Cambria Math" w:hAnsi="Cambria Math"/>
+                      <w:i/>
+                      <w:lang w:bidi="fa-IR"/>
+                    </w:rPr>
+                  </m:ctrlPr>
+                </m:sSubPr>
+                <m:e>
+                  <m:r>
+                    <w:rPr>
+                      <w:rFonts w:ascii="Cambria Math" w:hAnsi="Cambria Math"/>
+                      <w:lang w:bidi="fa-IR"/>
+                    </w:rPr>
+                    <m:t>σ</m:t>
+                  </m:r>
+                </m:e>
+                <m:sub>
+                  <m:r>
+                    <w:rPr>
+                      <w:rFonts w:ascii="Cambria Math" w:hAnsi="Cambria Math"/>
+                      <w:lang w:bidi="fa-IR"/>
+                    </w:rPr>
+                    <m:t>X</m:t>
+                  </m:r>
+                </m:sub>
+              </m:sSub>
+              <m:sSub>
+                <m:sSubPr>
+                  <m:ctrlPr>
+                    <w:rPr>
+                      <w:rFonts w:ascii="Cambria Math" w:hAnsi="Cambria Math"/>
+                      <w:i/>
+                      <w:lang w:bidi="fa-IR"/>
+                    </w:rPr>
+                  </m:ctrlPr>
+                </m:sSubPr>
+                <m:e>
+                  <m:r>
+                    <w:rPr>
+                      <w:rFonts w:ascii="Cambria Math" w:hAnsi="Cambria Math"/>
+                      <w:lang w:bidi="fa-IR"/>
+                    </w:rPr>
+                    <m:t>σ</m:t>
+                  </m:r>
+                </m:e>
+                <m:sub>
+                  <m:r>
+                    <w:rPr>
+                      <w:rFonts w:ascii="Cambria Math" w:hAnsi="Cambria Math"/>
+                      <w:lang w:bidi="fa-IR"/>
+                    </w:rPr>
+                    <m:t>Y</m:t>
+                  </m:r>
+                </m:sub>
+              </m:sSub>
+            </m:den>
+          </m:f>
+          <m:r>
+            <w:rPr>
+              <w:rFonts w:ascii="Cambria Math" w:hAnsi="Cambria Math"/>
+              <w:lang w:bidi="fa-IR"/>
+            </w:rPr>
+            <m:t>=</m:t>
+          </m:r>
+          <m:f>
+            <m:fPr>
+              <m:ctrlPr>
+                <w:rPr>
+                  <w:rFonts w:ascii="Cambria Math" w:hAnsi="Cambria Math"/>
+                  <w:i/>
+                  <w:lang w:bidi="fa-IR"/>
+                </w:rPr>
+              </m:ctrlPr>
+            </m:fPr>
+            <m:num>
+              <m:r>
+                <w:rPr>
+                  <w:rFonts w:ascii="Cambria Math" w:hAnsi="Cambria Math"/>
+                  <w:lang w:bidi="fa-IR"/>
+                </w:rPr>
+                <m:t>E</m:t>
+              </m:r>
+              <m:d>
+                <m:dPr>
+                  <m:begChr m:val="["/>
+                  <m:endChr m:val="]"/>
+                  <m:ctrlPr>
+                    <w:rPr>
+                      <w:rFonts w:ascii="Cambria Math" w:hAnsi="Cambria Math"/>
+                      <w:i/>
+                      <w:lang w:bidi="fa-IR"/>
+                    </w:rPr>
+                  </m:ctrlPr>
+                </m:dPr>
+                <m:e>
+                  <m:r>
+                    <w:rPr>
+                      <w:rFonts w:ascii="Cambria Math" w:hAnsi="Cambria Math"/>
+                      <w:lang w:bidi="fa-IR"/>
+                    </w:rPr>
+                    <m:t>XY</m:t>
+                  </m:r>
+                </m:e>
+              </m:d>
+              <m:r>
+                <w:rPr>
+                  <w:rFonts w:ascii="Cambria Math" w:hAnsi="Cambria Math"/>
+                  <w:lang w:bidi="fa-IR"/>
+                </w:rPr>
+                <m:t>-E</m:t>
+              </m:r>
+              <m:d>
+                <m:dPr>
+                  <m:begChr m:val="["/>
+                  <m:endChr m:val="]"/>
+                  <m:ctrlPr>
+                    <w:rPr>
+                      <w:rFonts w:ascii="Cambria Math" w:hAnsi="Cambria Math"/>
+                      <w:i/>
+                      <w:lang w:bidi="fa-IR"/>
+                    </w:rPr>
+                  </m:ctrlPr>
+                </m:dPr>
+                <m:e>
+                  <m:r>
+                    <w:rPr>
+                      <w:rFonts w:ascii="Cambria Math" w:hAnsi="Cambria Math"/>
+                      <w:lang w:bidi="fa-IR"/>
+                    </w:rPr>
+                    <m:t>X</m:t>
+                  </m:r>
+                  <m:sSub>
+                    <m:sSubPr>
+                      <m:ctrlPr>
+                        <w:rPr>
+                          <w:rFonts w:ascii="Cambria Math" w:hAnsi="Cambria Math"/>
+                          <w:i/>
+                          <w:lang w:bidi="fa-IR"/>
+                        </w:rPr>
+                      </m:ctrlPr>
+                    </m:sSubPr>
+                    <m:e>
+                      <m:r>
+                        <w:rPr>
+                          <w:rFonts w:ascii="Cambria Math" w:hAnsi="Cambria Math"/>
+                          <w:lang w:bidi="fa-IR"/>
+                        </w:rPr>
+                        <m:t>μ</m:t>
+                      </m:r>
+                    </m:e>
+                    <m:sub>
+                      <m:r>
+                        <w:rPr>
+                          <w:rFonts w:ascii="Cambria Math" w:hAnsi="Cambria Math"/>
+                          <w:lang w:bidi="fa-IR"/>
+                        </w:rPr>
+                        <m:t>Y</m:t>
+                      </m:r>
+                    </m:sub>
+                  </m:sSub>
+                </m:e>
+              </m:d>
+              <m:r>
+                <w:rPr>
+                  <w:rFonts w:ascii="Cambria Math" w:hAnsi="Cambria Math"/>
+                  <w:lang w:bidi="fa-IR"/>
+                </w:rPr>
+                <m:t>-E</m:t>
+              </m:r>
+              <m:d>
+                <m:dPr>
+                  <m:begChr m:val="["/>
+                  <m:endChr m:val="]"/>
+                  <m:ctrlPr>
+                    <w:rPr>
+                      <w:rFonts w:ascii="Cambria Math" w:hAnsi="Cambria Math"/>
+                      <w:i/>
+                      <w:lang w:bidi="fa-IR"/>
+                    </w:rPr>
+                  </m:ctrlPr>
+                </m:dPr>
+                <m:e>
+                  <m:r>
+                    <w:rPr>
+                      <w:rFonts w:ascii="Cambria Math" w:hAnsi="Cambria Math"/>
+                      <w:lang w:bidi="fa-IR"/>
+                    </w:rPr>
+                    <m:t>Y</m:t>
+                  </m:r>
+                  <m:sSub>
+                    <m:sSubPr>
+                      <m:ctrlPr>
+                        <w:rPr>
+                          <w:rFonts w:ascii="Cambria Math" w:hAnsi="Cambria Math"/>
+                          <w:i/>
+                          <w:lang w:bidi="fa-IR"/>
+                        </w:rPr>
+                      </m:ctrlPr>
+                    </m:sSubPr>
+                    <m:e>
+                      <m:r>
+                        <w:rPr>
+                          <w:rFonts w:ascii="Cambria Math" w:hAnsi="Cambria Math"/>
+                          <w:lang w:bidi="fa-IR"/>
+                        </w:rPr>
+                        <m:t>μ</m:t>
+                      </m:r>
+                    </m:e>
+                    <m:sub>
+                      <m:r>
+                        <w:rPr>
+                          <w:rFonts w:ascii="Cambria Math" w:hAnsi="Cambria Math"/>
+                          <w:lang w:bidi="fa-IR"/>
+                        </w:rPr>
+                        <m:t>X</m:t>
+                      </m:r>
+                    </m:sub>
+                  </m:sSub>
+                </m:e>
+              </m:d>
+              <m:r>
+                <w:rPr>
+                  <w:rFonts w:ascii="Cambria Math" w:hAnsi="Cambria Math"/>
+                  <w:lang w:bidi="fa-IR"/>
+                </w:rPr>
+                <m:t>+E</m:t>
+              </m:r>
+              <m:d>
+                <m:dPr>
+                  <m:begChr m:val="["/>
+                  <m:endChr m:val="]"/>
+                  <m:ctrlPr>
+                    <w:rPr>
+                      <w:rFonts w:ascii="Cambria Math" w:hAnsi="Cambria Math"/>
+                      <w:i/>
+                      <w:lang w:bidi="fa-IR"/>
+                    </w:rPr>
+                  </m:ctrlPr>
+                </m:dPr>
+                <m:e>
+                  <m:sSub>
+                    <m:sSubPr>
+                      <m:ctrlPr>
+                        <w:rPr>
+                          <w:rFonts w:ascii="Cambria Math" w:hAnsi="Cambria Math"/>
+                          <w:i/>
+                          <w:lang w:bidi="fa-IR"/>
+                        </w:rPr>
+                      </m:ctrlPr>
+                    </m:sSubPr>
+                    <m:e>
+                      <m:r>
+                        <w:rPr>
+                          <w:rFonts w:ascii="Cambria Math" w:hAnsi="Cambria Math"/>
+                          <w:lang w:bidi="fa-IR"/>
+                        </w:rPr>
+                        <m:t>μ</m:t>
+                      </m:r>
+                    </m:e>
+                    <m:sub>
+                      <m:r>
+                        <w:rPr>
+                          <w:rFonts w:ascii="Cambria Math" w:hAnsi="Cambria Math"/>
+                          <w:lang w:bidi="fa-IR"/>
+                        </w:rPr>
+                        <m:t>X</m:t>
+                      </m:r>
+                    </m:sub>
+                  </m:sSub>
+                  <m:sSub>
+                    <m:sSubPr>
+                      <m:ctrlPr>
+                        <w:rPr>
+                          <w:rFonts w:ascii="Cambria Math" w:hAnsi="Cambria Math"/>
+                          <w:i/>
+                          <w:lang w:bidi="fa-IR"/>
+                        </w:rPr>
+                      </m:ctrlPr>
+                    </m:sSubPr>
+                    <m:e>
+                      <m:r>
+                        <w:rPr>
+                          <w:rFonts w:ascii="Cambria Math" w:hAnsi="Cambria Math"/>
+                          <w:lang w:bidi="fa-IR"/>
+                        </w:rPr>
+                        <m:t>μ</m:t>
+                      </m:r>
+                    </m:e>
+                    <m:sub>
+                      <m:r>
+                        <w:rPr>
+                          <w:rFonts w:ascii="Cambria Math" w:hAnsi="Cambria Math"/>
+                          <w:lang w:bidi="fa-IR"/>
+                        </w:rPr>
+                        <m:t>Y</m:t>
+                      </m:r>
+                    </m:sub>
+                  </m:sSub>
+                </m:e>
+              </m:d>
+            </m:num>
+            <m:den>
+              <m:sSub>
+                <m:sSubPr>
+                  <m:ctrlPr>
+                    <w:rPr>
+                      <w:rFonts w:ascii="Cambria Math" w:hAnsi="Cambria Math"/>
+                      <w:i/>
+                      <w:lang w:bidi="fa-IR"/>
+                    </w:rPr>
+                  </m:ctrlPr>
+                </m:sSubPr>
+                <m:e>
+                  <m:r>
+                    <w:rPr>
+                      <w:rFonts w:ascii="Cambria Math" w:hAnsi="Cambria Math"/>
+                      <w:lang w:bidi="fa-IR"/>
+                    </w:rPr>
+                    <m:t>σ</m:t>
+                  </m:r>
+                </m:e>
+                <m:sub>
+                  <m:r>
+                    <w:rPr>
+                      <w:rFonts w:ascii="Cambria Math" w:hAnsi="Cambria Math"/>
+                      <w:lang w:bidi="fa-IR"/>
+                    </w:rPr>
+                    <m:t>X</m:t>
+                  </m:r>
+                </m:sub>
+              </m:sSub>
+              <m:sSub>
+                <m:sSubPr>
+                  <m:ctrlPr>
+                    <w:rPr>
+                      <w:rFonts w:ascii="Cambria Math" w:hAnsi="Cambria Math"/>
+                      <w:i/>
+                      <w:lang w:bidi="fa-IR"/>
+                    </w:rPr>
+                  </m:ctrlPr>
+                </m:sSubPr>
+                <m:e>
+                  <m:r>
+                    <w:rPr>
+                      <w:rFonts w:ascii="Cambria Math" w:hAnsi="Cambria Math"/>
+                      <w:lang w:bidi="fa-IR"/>
+                    </w:rPr>
+                    <m:t>σ</m:t>
+                  </m:r>
+                </m:e>
+                <m:sub>
+                  <m:r>
+                    <w:rPr>
+                      <w:rFonts w:ascii="Cambria Math" w:hAnsi="Cambria Math"/>
+                      <w:lang w:bidi="fa-IR"/>
+                    </w:rPr>
+                    <m:t>Y</m:t>
+                  </m:r>
+                </m:sub>
+              </m:sSub>
+            </m:den>
+          </m:f>
+          <m:r>
+            <w:rPr>
+              <w:rFonts w:ascii="Cambria Math" w:hAnsi="Cambria Math"/>
+              <w:lang w:bidi="fa-IR"/>
+            </w:rPr>
+            <m:t>=</m:t>
+          </m:r>
+          <m:f>
+            <m:fPr>
+              <m:ctrlPr>
+                <w:rPr>
+                  <w:rFonts w:ascii="Cambria Math" w:hAnsi="Cambria Math"/>
+                  <w:i/>
+                  <w:lang w:bidi="fa-IR"/>
+                </w:rPr>
+              </m:ctrlPr>
+            </m:fPr>
+            <m:num>
+              <m:r>
+                <w:rPr>
+                  <w:rFonts w:ascii="Cambria Math" w:hAnsi="Cambria Math"/>
+                  <w:lang w:bidi="fa-IR"/>
+                </w:rPr>
+                <m:t>E</m:t>
+              </m:r>
+              <m:d>
+                <m:dPr>
+                  <m:begChr m:val="["/>
+                  <m:endChr m:val="]"/>
+                  <m:ctrlPr>
+                    <w:rPr>
+                      <w:rFonts w:ascii="Cambria Math" w:hAnsi="Cambria Math"/>
+                      <w:i/>
+                      <w:lang w:bidi="fa-IR"/>
+                    </w:rPr>
+                  </m:ctrlPr>
+                </m:dPr>
+                <m:e>
+                  <m:r>
+                    <w:rPr>
+                      <w:rFonts w:ascii="Cambria Math" w:hAnsi="Cambria Math"/>
+                      <w:lang w:bidi="fa-IR"/>
+                    </w:rPr>
+                    <m:t>X</m:t>
+                  </m:r>
+                </m:e>
+              </m:d>
+              <m:r>
+                <w:rPr>
+                  <w:rFonts w:ascii="Cambria Math" w:hAnsi="Cambria Math"/>
+                  <w:lang w:bidi="fa-IR"/>
+                </w:rPr>
+                <m:t>E</m:t>
+              </m:r>
+              <m:d>
+                <m:dPr>
+                  <m:begChr m:val="["/>
+                  <m:endChr m:val="]"/>
+                  <m:ctrlPr>
+                    <w:rPr>
+                      <w:rFonts w:ascii="Cambria Math" w:hAnsi="Cambria Math"/>
+                      <w:i/>
+                      <w:lang w:bidi="fa-IR"/>
+                    </w:rPr>
+                  </m:ctrlPr>
+                </m:dPr>
+                <m:e>
+                  <m:r>
+                    <w:rPr>
+                      <w:rFonts w:ascii="Cambria Math" w:hAnsi="Cambria Math"/>
+                      <w:lang w:bidi="fa-IR"/>
+                    </w:rPr>
+                    <m:t>Y</m:t>
+                  </m:r>
+                </m:e>
+              </m:d>
+              <m:r>
+                <w:rPr>
+                  <w:rFonts w:ascii="Cambria Math" w:hAnsi="Cambria Math"/>
+                  <w:lang w:bidi="fa-IR"/>
+                </w:rPr>
+                <m:t>-</m:t>
+              </m:r>
+              <m:sSub>
+                <m:sSubPr>
+                  <m:ctrlPr>
+                    <w:rPr>
+                      <w:rFonts w:ascii="Cambria Math" w:hAnsi="Cambria Math"/>
+                      <w:i/>
+                      <w:lang w:bidi="fa-IR"/>
+                    </w:rPr>
+                  </m:ctrlPr>
+                </m:sSubPr>
+                <m:e>
+                  <m:r>
+                    <w:rPr>
+                      <w:rFonts w:ascii="Cambria Math" w:hAnsi="Cambria Math"/>
+                      <w:lang w:bidi="fa-IR"/>
+                    </w:rPr>
+                    <m:t>μ</m:t>
+                  </m:r>
+                </m:e>
+                <m:sub>
+                  <m:r>
+                    <w:rPr>
+                      <w:rFonts w:ascii="Cambria Math" w:hAnsi="Cambria Math"/>
+                      <w:lang w:bidi="fa-IR"/>
+                    </w:rPr>
+                    <m:t>Y</m:t>
+                  </m:r>
+                </m:sub>
+              </m:sSub>
+              <m:r>
+                <w:rPr>
+                  <w:rFonts w:ascii="Cambria Math" w:hAnsi="Cambria Math"/>
+                  <w:lang w:bidi="fa-IR"/>
+                </w:rPr>
+                <m:t>E</m:t>
+              </m:r>
+              <m:d>
+                <m:dPr>
+                  <m:begChr m:val="["/>
+                  <m:endChr m:val="]"/>
+                  <m:ctrlPr>
+                    <w:rPr>
+                      <w:rFonts w:ascii="Cambria Math" w:hAnsi="Cambria Math"/>
+                      <w:i/>
+                      <w:lang w:bidi="fa-IR"/>
+                    </w:rPr>
+                  </m:ctrlPr>
+                </m:dPr>
+                <m:e>
+                  <m:r>
+                    <w:rPr>
+                      <w:rFonts w:ascii="Cambria Math" w:hAnsi="Cambria Math"/>
+                      <w:lang w:bidi="fa-IR"/>
+                    </w:rPr>
+                    <m:t>x</m:t>
+                  </m:r>
+                </m:e>
+              </m:d>
+              <m:r>
+                <w:rPr>
+                  <w:rFonts w:ascii="Cambria Math" w:hAnsi="Cambria Math"/>
+                  <w:lang w:bidi="fa-IR"/>
+                </w:rPr>
+                <m:t>-</m:t>
+              </m:r>
+              <m:sSub>
+                <m:sSubPr>
+                  <m:ctrlPr>
+                    <w:rPr>
+                      <w:rFonts w:ascii="Cambria Math" w:hAnsi="Cambria Math"/>
+                      <w:i/>
+                      <w:lang w:bidi="fa-IR"/>
+                    </w:rPr>
+                  </m:ctrlPr>
+                </m:sSubPr>
+                <m:e>
+                  <m:r>
+                    <w:rPr>
+                      <w:rFonts w:ascii="Cambria Math" w:hAnsi="Cambria Math"/>
+                      <w:lang w:bidi="fa-IR"/>
+                    </w:rPr>
+                    <m:t>μ</m:t>
+                  </m:r>
+                </m:e>
+                <m:sub>
+                  <m:r>
+                    <w:rPr>
+                      <w:rFonts w:ascii="Cambria Math" w:hAnsi="Cambria Math"/>
+                      <w:lang w:bidi="fa-IR"/>
+                    </w:rPr>
+                    <m:t>X</m:t>
+                  </m:r>
+                </m:sub>
+              </m:sSub>
+              <m:r>
+                <w:rPr>
+                  <w:rFonts w:ascii="Cambria Math" w:hAnsi="Cambria Math"/>
+                  <w:lang w:bidi="fa-IR"/>
+                </w:rPr>
+                <m:t>E</m:t>
+              </m:r>
+              <m:d>
+                <m:dPr>
+                  <m:begChr m:val="["/>
+                  <m:endChr m:val="]"/>
+                  <m:ctrlPr>
+                    <w:rPr>
+                      <w:rFonts w:ascii="Cambria Math" w:hAnsi="Cambria Math"/>
+                      <w:i/>
+                      <w:lang w:bidi="fa-IR"/>
+                    </w:rPr>
+                  </m:ctrlPr>
+                </m:dPr>
+                <m:e>
+                  <m:r>
+                    <w:rPr>
+                      <w:rFonts w:ascii="Cambria Math" w:hAnsi="Cambria Math"/>
+                      <w:lang w:bidi="fa-IR"/>
+                    </w:rPr>
+                    <m:t>Y</m:t>
+                  </m:r>
+                </m:e>
+              </m:d>
+              <m:r>
+                <w:rPr>
+                  <w:rFonts w:ascii="Cambria Math" w:hAnsi="Cambria Math"/>
+                  <w:lang w:bidi="fa-IR"/>
+                </w:rPr>
+                <m:t xml:space="preserve">+ </m:t>
+              </m:r>
+              <m:sSub>
+                <m:sSubPr>
+                  <m:ctrlPr>
+                    <w:rPr>
+                      <w:rFonts w:ascii="Cambria Math" w:hAnsi="Cambria Math"/>
+                      <w:i/>
+                      <w:lang w:bidi="fa-IR"/>
+                    </w:rPr>
+                  </m:ctrlPr>
+                </m:sSubPr>
+                <m:e>
+                  <m:r>
+                    <w:rPr>
+                      <w:rFonts w:ascii="Cambria Math" w:hAnsi="Cambria Math"/>
+                      <w:lang w:bidi="fa-IR"/>
+                    </w:rPr>
+                    <m:t>μ</m:t>
+                  </m:r>
+                </m:e>
+                <m:sub>
+                  <m:r>
+                    <w:rPr>
+                      <w:rFonts w:ascii="Cambria Math" w:hAnsi="Cambria Math"/>
+                      <w:lang w:bidi="fa-IR"/>
+                    </w:rPr>
+                    <m:t>X</m:t>
+                  </m:r>
+                </m:sub>
+              </m:sSub>
+              <m:sSub>
+                <m:sSubPr>
+                  <m:ctrlPr>
+                    <w:rPr>
+                      <w:rFonts w:ascii="Cambria Math" w:hAnsi="Cambria Math"/>
+                      <w:i/>
+                      <w:lang w:bidi="fa-IR"/>
+                    </w:rPr>
+                  </m:ctrlPr>
+                </m:sSubPr>
+                <m:e>
+                  <m:r>
+                    <w:rPr>
+                      <w:rFonts w:ascii="Cambria Math" w:hAnsi="Cambria Math"/>
+                      <w:lang w:bidi="fa-IR"/>
+                    </w:rPr>
+                    <m:t>μ</m:t>
+                  </m:r>
+                </m:e>
+                <m:sub>
+                  <m:r>
+                    <w:rPr>
+                      <w:rFonts w:ascii="Cambria Math" w:hAnsi="Cambria Math"/>
+                      <w:lang w:bidi="fa-IR"/>
+                    </w:rPr>
+                    <m:t>Y</m:t>
+                  </m:r>
+                </m:sub>
+              </m:sSub>
+            </m:num>
+            <m:den>
+              <m:sSub>
+                <m:sSubPr>
+                  <m:ctrlPr>
+                    <w:rPr>
+                      <w:rFonts w:ascii="Cambria Math" w:hAnsi="Cambria Math"/>
+                      <w:i/>
+                      <w:lang w:bidi="fa-IR"/>
+                    </w:rPr>
+                  </m:ctrlPr>
+                </m:sSubPr>
+                <m:e>
+                  <m:r>
+                    <w:rPr>
+                      <w:rFonts w:ascii="Cambria Math" w:hAnsi="Cambria Math"/>
+                      <w:lang w:bidi="fa-IR"/>
+                    </w:rPr>
+                    <m:t>σ</m:t>
+                  </m:r>
+                </m:e>
+                <m:sub>
+                  <m:r>
+                    <w:rPr>
+                      <w:rFonts w:ascii="Cambria Math" w:hAnsi="Cambria Math"/>
+                      <w:lang w:bidi="fa-IR"/>
+                    </w:rPr>
+                    <m:t>X</m:t>
+                  </m:r>
+                </m:sub>
+              </m:sSub>
+              <m:r>
+                <w:rPr>
+                  <w:rFonts w:ascii="Cambria Math" w:hAnsi="Cambria Math"/>
+                  <w:lang w:bidi="fa-IR"/>
+                </w:rPr>
+                <m:t xml:space="preserve"> </m:t>
+              </m:r>
+              <m:sSub>
+                <m:sSubPr>
+                  <m:ctrlPr>
+                    <w:rPr>
+                      <w:rFonts w:ascii="Cambria Math" w:hAnsi="Cambria Math"/>
+                      <w:i/>
+                      <w:lang w:bidi="fa-IR"/>
+                    </w:rPr>
+                  </m:ctrlPr>
+                </m:sSubPr>
+                <m:e>
+                  <m:r>
+                    <w:rPr>
+                      <w:rFonts w:ascii="Cambria Math" w:hAnsi="Cambria Math"/>
+                      <w:lang w:bidi="fa-IR"/>
+                    </w:rPr>
+                    <m:t>σ</m:t>
+                  </m:r>
+                </m:e>
+                <m:sub>
+                  <m:r>
+                    <w:rPr>
+                      <w:rFonts w:ascii="Cambria Math" w:hAnsi="Cambria Math"/>
+                      <w:lang w:bidi="fa-IR"/>
+                    </w:rPr>
+                    <m:t>Y</m:t>
+                  </m:r>
+                </m:sub>
+              </m:sSub>
+            </m:den>
+          </m:f>
+          <m:r>
+            <w:rPr>
+              <w:rFonts w:ascii="Cambria Math" w:hAnsi="Cambria Math"/>
+              <w:lang w:bidi="fa-IR"/>
+            </w:rPr>
+            <m:t>=</m:t>
+          </m:r>
+          <m:f>
+            <m:fPr>
+              <m:ctrlPr>
+                <w:rPr>
+                  <w:rFonts w:ascii="Cambria Math" w:hAnsi="Cambria Math"/>
+                  <w:i/>
+                  <w:lang w:bidi="fa-IR"/>
+                </w:rPr>
+              </m:ctrlPr>
+            </m:fPr>
+            <m:num>
+              <m:sSub>
+                <m:sSubPr>
+                  <m:ctrlPr>
+                    <w:rPr>
+                      <w:rFonts w:ascii="Cambria Math" w:hAnsi="Cambria Math"/>
+                      <w:i/>
+                      <w:lang w:bidi="fa-IR"/>
+                    </w:rPr>
+                  </m:ctrlPr>
+                </m:sSubPr>
+                <m:e>
+                  <m:r>
+                    <w:rPr>
+                      <w:rFonts w:ascii="Cambria Math" w:hAnsi="Cambria Math"/>
+                      <w:lang w:bidi="fa-IR"/>
+                    </w:rPr>
+                    <m:t>μ</m:t>
+                  </m:r>
+                </m:e>
+                <m:sub>
+                  <m:r>
+                    <w:rPr>
+                      <w:rFonts w:ascii="Cambria Math" w:hAnsi="Cambria Math"/>
+                      <w:lang w:bidi="fa-IR"/>
+                    </w:rPr>
+                    <m:t>X</m:t>
+                  </m:r>
+                </m:sub>
+              </m:sSub>
+              <m:sSub>
+                <m:sSubPr>
+                  <m:ctrlPr>
+                    <w:rPr>
+                      <w:rFonts w:ascii="Cambria Math" w:hAnsi="Cambria Math"/>
+                      <w:i/>
+                      <w:lang w:bidi="fa-IR"/>
+                    </w:rPr>
+                  </m:ctrlPr>
+                </m:sSubPr>
+                <m:e>
+                  <m:r>
+                    <w:rPr>
+                      <w:rFonts w:ascii="Cambria Math" w:hAnsi="Cambria Math"/>
+                      <w:lang w:bidi="fa-IR"/>
+                    </w:rPr>
+                    <m:t>μ</m:t>
+                  </m:r>
+                </m:e>
+                <m:sub>
+                  <m:r>
+                    <w:rPr>
+                      <w:rFonts w:ascii="Cambria Math" w:hAnsi="Cambria Math"/>
+                      <w:lang w:bidi="fa-IR"/>
+                    </w:rPr>
+                    <m:t>Y</m:t>
+                  </m:r>
+                </m:sub>
+              </m:sSub>
+              <m:r>
+                <w:rPr>
+                  <w:rFonts w:ascii="Cambria Math" w:hAnsi="Cambria Math"/>
+                  <w:lang w:bidi="fa-IR"/>
+                </w:rPr>
+                <m:t>-</m:t>
+              </m:r>
+              <m:sSub>
+                <m:sSubPr>
+                  <m:ctrlPr>
+                    <w:rPr>
+                      <w:rFonts w:ascii="Cambria Math" w:hAnsi="Cambria Math"/>
+                      <w:i/>
+                      <w:lang w:bidi="fa-IR"/>
+                    </w:rPr>
+                  </m:ctrlPr>
+                </m:sSubPr>
+                <m:e>
+                  <m:r>
+                    <w:rPr>
+                      <w:rFonts w:ascii="Cambria Math" w:hAnsi="Cambria Math"/>
+                      <w:lang w:bidi="fa-IR"/>
+                    </w:rPr>
+                    <m:t>μ</m:t>
+                  </m:r>
+                </m:e>
+                <m:sub>
+                  <m:r>
+                    <w:rPr>
+                      <w:rFonts w:ascii="Cambria Math" w:hAnsi="Cambria Math"/>
+                      <w:lang w:bidi="fa-IR"/>
+                    </w:rPr>
+                    <m:t>x</m:t>
+                  </m:r>
+                </m:sub>
+              </m:sSub>
+              <m:sSub>
+                <m:sSubPr>
+                  <m:ctrlPr>
+                    <w:rPr>
+                      <w:rFonts w:ascii="Cambria Math" w:hAnsi="Cambria Math"/>
+                      <w:i/>
+                      <w:lang w:bidi="fa-IR"/>
+                    </w:rPr>
+                  </m:ctrlPr>
+                </m:sSubPr>
+                <m:e>
+                  <m:r>
+                    <w:rPr>
+                      <w:rFonts w:ascii="Cambria Math" w:hAnsi="Cambria Math"/>
+                      <w:lang w:bidi="fa-IR"/>
+                    </w:rPr>
+                    <m:t>μ</m:t>
+                  </m:r>
+                </m:e>
+                <m:sub>
+                  <m:r>
+                    <w:rPr>
+                      <w:rFonts w:ascii="Cambria Math" w:hAnsi="Cambria Math"/>
+                      <w:lang w:bidi="fa-IR"/>
+                    </w:rPr>
+                    <m:t>Y</m:t>
+                  </m:r>
+                </m:sub>
+              </m:sSub>
+              <m:r>
+                <w:rPr>
+                  <w:rFonts w:ascii="Cambria Math" w:hAnsi="Cambria Math"/>
+                  <w:lang w:bidi="fa-IR"/>
+                </w:rPr>
+                <m:t xml:space="preserve"> -</m:t>
+              </m:r>
+              <m:sSub>
+                <m:sSubPr>
+                  <m:ctrlPr>
+                    <w:rPr>
+                      <w:rFonts w:ascii="Cambria Math" w:hAnsi="Cambria Math"/>
+                      <w:i/>
+                      <w:lang w:bidi="fa-IR"/>
+                    </w:rPr>
+                  </m:ctrlPr>
+                </m:sSubPr>
+                <m:e>
+                  <m:r>
+                    <w:rPr>
+                      <w:rFonts w:ascii="Cambria Math" w:hAnsi="Cambria Math"/>
+                      <w:lang w:bidi="fa-IR"/>
+                    </w:rPr>
+                    <m:t>μ</m:t>
+                  </m:r>
+                </m:e>
+                <m:sub>
+                  <m:r>
+                    <w:rPr>
+                      <w:rFonts w:ascii="Cambria Math" w:hAnsi="Cambria Math"/>
+                      <w:lang w:bidi="fa-IR"/>
+                    </w:rPr>
+                    <m:t>x</m:t>
+                  </m:r>
+                </m:sub>
+              </m:sSub>
+              <m:sSub>
+                <m:sSubPr>
+                  <m:ctrlPr>
+                    <w:rPr>
+                      <w:rFonts w:ascii="Cambria Math" w:hAnsi="Cambria Math"/>
+                      <w:i/>
+                      <w:lang w:bidi="fa-IR"/>
+                    </w:rPr>
+                  </m:ctrlPr>
+                </m:sSubPr>
+                <m:e>
+                  <m:r>
+                    <w:rPr>
+                      <w:rFonts w:ascii="Cambria Math" w:hAnsi="Cambria Math"/>
+                      <w:lang w:bidi="fa-IR"/>
+                    </w:rPr>
+                    <m:t>μ</m:t>
+                  </m:r>
+                </m:e>
+                <m:sub>
+                  <m:r>
+                    <w:rPr>
+                      <w:rFonts w:ascii="Cambria Math" w:hAnsi="Cambria Math"/>
+                      <w:lang w:bidi="fa-IR"/>
+                    </w:rPr>
+                    <m:t>Y</m:t>
+                  </m:r>
+                </m:sub>
+              </m:sSub>
+              <m:r>
+                <w:rPr>
+                  <w:rFonts w:ascii="Cambria Math" w:hAnsi="Cambria Math"/>
+                  <w:lang w:bidi="fa-IR"/>
+                </w:rPr>
+                <m:t>+</m:t>
+              </m:r>
+              <m:sSub>
+                <m:sSubPr>
+                  <m:ctrlPr>
+                    <w:rPr>
+                      <w:rFonts w:ascii="Cambria Math" w:hAnsi="Cambria Math"/>
+                      <w:i/>
+                      <w:lang w:bidi="fa-IR"/>
+                    </w:rPr>
+                  </m:ctrlPr>
+                </m:sSubPr>
+                <m:e>
+                  <m:r>
+                    <w:rPr>
+                      <w:rFonts w:ascii="Cambria Math" w:hAnsi="Cambria Math"/>
+                      <w:lang w:bidi="fa-IR"/>
+                    </w:rPr>
+                    <m:t>μ</m:t>
+                  </m:r>
+                </m:e>
+                <m:sub>
+                  <m:r>
+                    <w:rPr>
+                      <w:rFonts w:ascii="Cambria Math" w:hAnsi="Cambria Math"/>
+                      <w:lang w:bidi="fa-IR"/>
+                    </w:rPr>
+                    <m:t>x</m:t>
+                  </m:r>
+                </m:sub>
+              </m:sSub>
+              <m:sSub>
+                <m:sSubPr>
+                  <m:ctrlPr>
+                    <w:rPr>
+                      <w:rFonts w:ascii="Cambria Math" w:hAnsi="Cambria Math"/>
+                      <w:i/>
+                      <w:lang w:bidi="fa-IR"/>
+                    </w:rPr>
+                  </m:ctrlPr>
+                </m:sSubPr>
+                <m:e>
+                  <m:r>
+                    <w:rPr>
+                      <w:rFonts w:ascii="Cambria Math" w:hAnsi="Cambria Math"/>
+                      <w:lang w:bidi="fa-IR"/>
+                    </w:rPr>
+                    <m:t>μ</m:t>
+                  </m:r>
+                </m:e>
+                <m:sub>
+                  <m:r>
+                    <w:rPr>
+                      <w:rFonts w:ascii="Cambria Math" w:hAnsi="Cambria Math"/>
+                      <w:lang w:bidi="fa-IR"/>
+                    </w:rPr>
+                    <m:t>Y</m:t>
+                  </m:r>
+                </m:sub>
+              </m:sSub>
+            </m:num>
+            <m:den>
+              <m:sSub>
+                <m:sSubPr>
+                  <m:ctrlPr>
+                    <w:rPr>
+                      <w:rFonts w:ascii="Cambria Math" w:hAnsi="Cambria Math"/>
+                      <w:i/>
+                      <w:lang w:bidi="fa-IR"/>
+                    </w:rPr>
+                  </m:ctrlPr>
+                </m:sSubPr>
+                <m:e>
+                  <m:r>
+                    <w:rPr>
+                      <w:rFonts w:ascii="Cambria Math" w:hAnsi="Cambria Math"/>
+                      <w:lang w:bidi="fa-IR"/>
+                    </w:rPr>
+                    <m:t>σ</m:t>
+                  </m:r>
+                </m:e>
+                <m:sub>
+                  <m:r>
+                    <w:rPr>
+                      <w:rFonts w:ascii="Cambria Math" w:hAnsi="Cambria Math"/>
+                      <w:lang w:bidi="fa-IR"/>
+                    </w:rPr>
+                    <m:t>X</m:t>
+                  </m:r>
+                </m:sub>
+              </m:sSub>
+              <m:sSub>
+                <m:sSubPr>
+                  <m:ctrlPr>
+                    <w:rPr>
+                      <w:rFonts w:ascii="Cambria Math" w:hAnsi="Cambria Math"/>
+                      <w:i/>
+                      <w:lang w:bidi="fa-IR"/>
+                    </w:rPr>
+                  </m:ctrlPr>
+                </m:sSubPr>
+                <m:e>
+                  <m:r>
+                    <w:rPr>
+                      <w:rFonts w:ascii="Cambria Math" w:hAnsi="Cambria Math"/>
+                      <w:lang w:bidi="fa-IR"/>
+                    </w:rPr>
+                    <m:t>σ</m:t>
+                  </m:r>
+                </m:e>
+                <m:sub>
+                  <m:r>
+                    <w:rPr>
+                      <w:rFonts w:ascii="Cambria Math" w:hAnsi="Cambria Math"/>
+                      <w:lang w:bidi="fa-IR"/>
+                    </w:rPr>
+                    <m:t>Y</m:t>
+                  </m:r>
+                </m:sub>
+              </m:sSub>
+            </m:den>
+          </m:f>
+          <m:r>
+            <w:rPr>
+              <w:rFonts w:ascii="Cambria Math" w:hAnsi="Cambria Math"/>
+              <w:lang w:bidi="fa-IR"/>
+            </w:rPr>
+            <m:t>=0→X and Y are uncorralated.</m:t>
+          </m:r>
+        </m:oMath>
+      </m:oMathPara>
+    </w:p>
+    <w:p>
+      <w:pPr>
+        <w:bidi/>
+        <w:rPr>
+          <w:rtl/>
+          <w:lang w:bidi="fa-IR"/>
+        </w:rPr>
+      </w:pPr>
+      <w:r>
+        <w:rPr>
+          <w:rFonts w:hint="cs"/>
+          <w:rtl/>
+          <w:lang w:bidi="fa-IR"/>
+        </w:rPr>
+        <w:lastRenderedPageBreak/>
+        <w:t xml:space="preserve">برای قسمت چهارم این سوال می‌توانیم با یک مثال نقض نشان دهیم که ممکن است دو ویژگی </w:t>
+      </w:r>
+      <w:r>
+        <w:rPr>
+          <w:lang w:bidi="fa-IR"/>
+        </w:rPr>
+        <w:t>X</w:t>
+      </w:r>
+      <w:r>
+        <w:rPr>
+          <w:rFonts w:hint="cs"/>
+          <w:rtl/>
+          <w:lang w:bidi="fa-IR"/>
+        </w:rPr>
+        <w:t xml:space="preserve"> و </w:t>
+      </w:r>
+      <w:r>
+        <w:rPr>
+          <w:lang w:bidi="fa-IR"/>
+        </w:rPr>
+        <w:t>Y</w:t>
+      </w:r>
+      <w:r>
+        <w:rPr>
+          <w:rFonts w:hint="cs"/>
+          <w:rtl/>
+          <w:lang w:bidi="fa-IR"/>
+        </w:rPr>
+        <w:t xml:space="preserve"> همبستگی نداشته باشند</w:t>
+      </w:r>
+      <w:r>
+        <w:rPr>
+          <w:rFonts w:hint="cs"/>
+          <w:rtl/>
+          <w:lang w:bidi="fa-IR"/>
+        </w:rPr>
+        <w:t xml:space="preserve"> ولی با یکدیگر رابطه داشته باشند. </w:t>
+      </w:r>
+    </w:p>
+    <w:p>
+      <w:pPr>
+        <w:bidi/>
+        <w:rPr>
+          <w:rFonts w:hint="cs"/>
+          <w:sz w:val="24"/>
+          <w:szCs w:val="24"/>
+          <w:rtl/>
+          <w:lang w:bidi="fa-IR"/>
+        </w:rPr>
+      </w:pPr>
+      <m:oMathPara>
+        <m:oMath>
+          <m:r>
+            <w:rPr>
+              <w:rFonts w:ascii="Cambria Math" w:hAnsi="Cambria Math"/>
+              <w:sz w:val="24"/>
+              <w:szCs w:val="24"/>
+              <w:lang w:bidi="fa-IR"/>
+            </w:rPr>
+            <m:t>Y=</m:t>
+          </m:r>
+          <m:sSup>
+            <m:sSupPr>
+              <m:ctrlPr>
+                <w:rPr>
+                  <w:rFonts w:ascii="Cambria Math" w:hAnsi="Cambria Math"/>
+                  <w:i/>
+                  <w:sz w:val="24"/>
+                  <w:szCs w:val="24"/>
+                  <w:lang w:bidi="fa-IR"/>
+                </w:rPr>
+              </m:ctrlPr>
+            </m:sSupPr>
+            <m:e>
+              <m:r>
+                <w:rPr>
+                  <w:rFonts w:ascii="Cambria Math" w:hAnsi="Cambria Math"/>
+                  <w:sz w:val="24"/>
+                  <w:szCs w:val="24"/>
+                  <w:lang w:bidi="fa-IR"/>
+                </w:rPr>
+                <m:t>X</m:t>
+              </m:r>
+            </m:e>
+            <m:sup>
+              <m:r>
+                <w:rPr>
+                  <w:rFonts w:ascii="Cambria Math" w:hAnsi="Cambria Math"/>
+                  <w:sz w:val="24"/>
+                  <w:szCs w:val="24"/>
+                  <w:lang w:bidi="fa-IR"/>
+                </w:rPr>
+                <m:t>2</m:t>
+              </m:r>
+            </m:sup>
+          </m:sSup>
+        </m:oMath>
+      </m:oMathPara>
+    </w:p>
+    <w:p>
+      <w:pPr>
+        <w:bidi/>
+        <w:ind w:firstLine="720"/>
+        <w:rPr>
+          <w:sz w:val="24"/>
+          <w:szCs w:val="24"/>
+          <w:rtl/>
+          <w:lang w:bidi="fa-IR"/>
+        </w:rPr>
+      </w:pPr>
+      <m:oMathPara>
+        <m:oMath>
+          <m:r>
+            <w:rPr>
+              <w:rFonts w:ascii="Cambria Math" w:hAnsi="Cambria Math"/>
+              <w:sz w:val="24"/>
+              <w:szCs w:val="24"/>
+              <w:lang w:bidi="fa-IR"/>
+            </w:rPr>
+            <m:t>X=</m:t>
+          </m:r>
+          <m:d>
+            <m:dPr>
+              <m:begChr m:val="{"/>
+              <m:endChr m:val="}"/>
+              <m:ctrlPr>
+                <w:rPr>
+                  <w:rFonts w:ascii="Cambria Math" w:hAnsi="Cambria Math"/>
+                  <w:i/>
+                  <w:sz w:val="24"/>
+                  <w:szCs w:val="24"/>
+                  <w:lang w:bidi="fa-IR"/>
+                </w:rPr>
+              </m:ctrlPr>
+            </m:dPr>
+            <m:e>
+              <m:r>
+                <w:rPr>
+                  <w:rFonts w:ascii="Cambria Math" w:hAnsi="Cambria Math"/>
+                  <w:sz w:val="24"/>
+                  <w:szCs w:val="24"/>
+                  <w:lang w:bidi="fa-IR"/>
+                </w:rPr>
+                <m:t>-2, -1, 0, +1, +2</m:t>
+              </m:r>
+            </m:e>
+          </m:d>
+          <m:r>
+            <w:rPr>
+              <w:rFonts w:ascii="Cambria Math" w:hAnsi="Cambria Math"/>
+              <w:sz w:val="24"/>
+              <w:szCs w:val="24"/>
+              <w:lang w:bidi="fa-IR"/>
+            </w:rPr>
+            <m:t>, Y=</m:t>
+          </m:r>
+          <m:d>
+            <m:dPr>
+              <m:begChr m:val="{"/>
+              <m:endChr m:val="}"/>
+              <m:ctrlPr>
+                <w:rPr>
+                  <w:rFonts w:ascii="Cambria Math" w:hAnsi="Cambria Math"/>
+                  <w:i/>
+                  <w:sz w:val="24"/>
+                  <w:szCs w:val="24"/>
+                  <w:lang w:bidi="fa-IR"/>
+                </w:rPr>
+              </m:ctrlPr>
+            </m:dPr>
+            <m:e>
+              <m:r>
+                <w:rPr>
+                  <w:rFonts w:ascii="Cambria Math" w:hAnsi="Cambria Math"/>
+                  <w:sz w:val="24"/>
+                  <w:szCs w:val="24"/>
+                  <w:lang w:bidi="fa-IR"/>
+                </w:rPr>
+                <m:t>4, 1, 0, 1, 4</m:t>
+              </m:r>
+            </m:e>
+          </m:d>
+        </m:oMath>
+      </m:oMathPara>
+    </w:p>
+    <w:p>
+      <w:pPr>
+        <w:tabs>
+          <w:tab w:val="left" w:pos="3276"/>
+        </w:tabs>
+        <w:bidi/>
+        <w:rPr>
+          <w:sz w:val="24"/>
+          <w:szCs w:val="24"/>
+          <w:lang w:bidi="fa-IR"/>
+        </w:rPr>
+      </w:pPr>
+      <w:r>
+        <w:rPr>
+          <w:sz w:val="24"/>
+          <w:szCs w:val="24"/>
+          <w:rtl/>
+          <w:lang w:bidi="fa-IR"/>
+        </w:rPr>
+        <w:tab/>
+      </w:r>
+      <m:oMath>
+        <m:sSub>
+          <m:sSubPr>
+            <m:ctrlPr>
+              <w:rPr>
+                <w:rFonts w:ascii="Cambria Math" w:hAnsi="Cambria Math"/>
+                <w:i/>
+                <w:sz w:val="24"/>
+                <w:szCs w:val="24"/>
+                <w:lang w:bidi="fa-IR"/>
+              </w:rPr>
+            </m:ctrlPr>
+          </m:sSubPr>
+          <m:e>
+            <m:r>
+              <w:rPr>
+                <w:rFonts w:ascii="Cambria Math" w:hAnsi="Cambria Math"/>
+                <w:sz w:val="24"/>
+                <w:szCs w:val="24"/>
+                <w:lang w:bidi="fa-IR"/>
+              </w:rPr>
+              <m:t>μ</m:t>
+            </m:r>
+          </m:e>
+          <m:sub>
+            <m:r>
+              <w:rPr>
+                <w:rFonts w:ascii="Cambria Math" w:hAnsi="Cambria Math"/>
+                <w:sz w:val="24"/>
+                <w:szCs w:val="24"/>
+                <w:lang w:bidi="fa-IR"/>
+              </w:rPr>
+              <m:t>X</m:t>
+            </m:r>
+          </m:sub>
+        </m:sSub>
+        <m:r>
+          <w:rPr>
+            <w:rFonts w:ascii="Cambria Math" w:hAnsi="Cambria Math"/>
+            <w:sz w:val="24"/>
+            <w:szCs w:val="24"/>
+            <w:lang w:bidi="fa-IR"/>
+          </w:rPr>
+          <m:t xml:space="preserve">=0 , </m:t>
+        </m:r>
+        <m:sSub>
+          <m:sSubPr>
+            <m:ctrlPr>
+              <w:rPr>
+                <w:rFonts w:ascii="Cambria Math" w:hAnsi="Cambria Math"/>
+                <w:i/>
+                <w:sz w:val="24"/>
+                <w:szCs w:val="24"/>
+                <w:lang w:bidi="fa-IR"/>
+              </w:rPr>
+            </m:ctrlPr>
+          </m:sSubPr>
+          <m:e>
+            <m:r>
+              <w:rPr>
+                <w:rFonts w:ascii="Cambria Math" w:hAnsi="Cambria Math"/>
+                <w:sz w:val="24"/>
+                <w:szCs w:val="24"/>
+                <w:lang w:bidi="fa-IR"/>
+              </w:rPr>
+              <m:t>μ</m:t>
+            </m:r>
+          </m:e>
+          <m:sub>
+            <m:r>
+              <w:rPr>
+                <w:rFonts w:ascii="Cambria Math" w:hAnsi="Cambria Math"/>
+                <w:sz w:val="24"/>
+                <w:szCs w:val="24"/>
+                <w:lang w:bidi="fa-IR"/>
+              </w:rPr>
+              <m:t>Y</m:t>
+            </m:r>
+          </m:sub>
+        </m:sSub>
+        <m:r>
+          <w:rPr>
+            <w:rFonts w:ascii="Cambria Math" w:hAnsi="Cambria Math"/>
+            <w:sz w:val="24"/>
+            <w:szCs w:val="24"/>
+            <w:lang w:bidi="fa-IR"/>
+          </w:rPr>
+          <m:t>=</m:t>
+        </m:r>
+        <m:f>
+          <m:fPr>
+            <m:ctrlPr>
+              <w:rPr>
+                <w:rFonts w:ascii="Cambria Math" w:hAnsi="Cambria Math"/>
+                <w:i/>
+                <w:sz w:val="24"/>
+                <w:szCs w:val="24"/>
+                <w:lang w:bidi="fa-IR"/>
+              </w:rPr>
+            </m:ctrlPr>
+          </m:fPr>
+          <m:num>
+            <m:r>
+              <w:rPr>
+                <w:rFonts w:ascii="Cambria Math" w:hAnsi="Cambria Math"/>
+                <w:sz w:val="24"/>
+                <w:szCs w:val="24"/>
+                <w:lang w:bidi="fa-IR"/>
+              </w:rPr>
+              <m:t>10</m:t>
+            </m:r>
+          </m:num>
+          <m:den>
+            <m:r>
+              <w:rPr>
+                <w:rFonts w:ascii="Cambria Math" w:hAnsi="Cambria Math"/>
+                <w:sz w:val="24"/>
+                <w:szCs w:val="24"/>
+                <w:lang w:bidi="fa-IR"/>
+              </w:rPr>
+              <m:t>3</m:t>
+            </m:r>
+          </m:den>
+        </m:f>
+      </m:oMath>
+    </w:p>
+    <w:p>
+      <w:pPr>
+        <w:tabs>
+          <w:tab w:val="left" w:pos="3276"/>
+        </w:tabs>
+        <w:bidi/>
+        <w:rPr>
+          <w:sz w:val="24"/>
+          <w:szCs w:val="24"/>
+          <w:rtl/>
+          <w:lang w:bidi="fa-IR"/>
+        </w:rPr>
+      </w:pPr>
+      <m:oMathPara>
+        <m:oMath>
+          <m:r>
+            <w:rPr>
+              <w:rFonts w:ascii="Cambria Math" w:hAnsi="Cambria Math"/>
+              <w:sz w:val="24"/>
+              <w:szCs w:val="24"/>
+              <w:lang w:bidi="fa-IR"/>
+            </w:rPr>
+            <m:t>cov</m:t>
+          </m:r>
+          <m:d>
+            <m:dPr>
+              <m:ctrlPr>
+                <w:rPr>
+                  <w:rFonts w:ascii="Cambria Math" w:hAnsi="Cambria Math"/>
+                  <w:i/>
+                  <w:sz w:val="24"/>
+                  <w:szCs w:val="24"/>
+                  <w:lang w:bidi="fa-IR"/>
+                </w:rPr>
+              </m:ctrlPr>
+            </m:dPr>
+            <m:e>
+              <m:r>
+                <w:rPr>
+                  <w:rFonts w:ascii="Cambria Math" w:hAnsi="Cambria Math"/>
+                  <w:sz w:val="24"/>
+                  <w:szCs w:val="24"/>
+                  <w:lang w:bidi="fa-IR"/>
+                </w:rPr>
+                <m:t>X, Y</m:t>
+              </m:r>
+            </m:e>
+          </m:d>
+          <m:r>
+            <w:rPr>
+              <w:rFonts w:ascii="Cambria Math" w:hAnsi="Cambria Math"/>
+              <w:sz w:val="24"/>
+              <w:szCs w:val="24"/>
+              <w:lang w:bidi="fa-IR"/>
+            </w:rPr>
+            <m:t>=</m:t>
+          </m:r>
+          <m:f>
+            <m:fPr>
+              <m:ctrlPr>
+                <w:rPr>
+                  <w:rFonts w:ascii="Cambria Math" w:hAnsi="Cambria Math"/>
+                  <w:i/>
+                  <w:sz w:val="24"/>
+                  <w:szCs w:val="24"/>
+                  <w:lang w:bidi="fa-IR"/>
+                </w:rPr>
+              </m:ctrlPr>
+            </m:fPr>
+            <m:num>
+              <m:r>
+                <w:rPr>
+                  <w:rFonts w:ascii="Cambria Math" w:hAnsi="Cambria Math"/>
+                  <w:sz w:val="24"/>
+                  <w:szCs w:val="24"/>
+                  <w:lang w:bidi="fa-IR"/>
+                </w:rPr>
+                <m:t>1</m:t>
+              </m:r>
+            </m:num>
+            <m:den>
+              <m:r>
+                <w:rPr>
+                  <w:rFonts w:ascii="Cambria Math" w:hAnsi="Cambria Math"/>
+                  <w:sz w:val="24"/>
+                  <w:szCs w:val="24"/>
+                  <w:lang w:bidi="fa-IR"/>
+                </w:rPr>
+                <m:t>5</m:t>
+              </m:r>
+            </m:den>
+          </m:f>
+          <m:d>
+            <m:dPr>
+              <m:ctrlPr>
+                <w:rPr>
+                  <w:rFonts w:ascii="Cambria Math" w:hAnsi="Cambria Math"/>
+                  <w:i/>
+                  <w:sz w:val="24"/>
+                  <w:szCs w:val="24"/>
+                  <w:lang w:bidi="fa-IR"/>
+                </w:rPr>
+              </m:ctrlPr>
+            </m:dPr>
+            <m:e>
+              <m:r>
+                <w:rPr>
+                  <w:rFonts w:ascii="Cambria Math" w:hAnsi="Cambria Math"/>
+                  <w:sz w:val="24"/>
+                  <w:szCs w:val="24"/>
+                  <w:lang w:bidi="fa-IR"/>
+                </w:rPr>
+                <m:t>-2*</m:t>
+              </m:r>
+              <m:f>
+                <m:fPr>
+                  <m:ctrlPr>
+                    <w:rPr>
+                      <w:rFonts w:ascii="Cambria Math" w:hAnsi="Cambria Math"/>
+                      <w:i/>
+                      <w:sz w:val="24"/>
+                      <w:szCs w:val="24"/>
+                      <w:lang w:bidi="fa-IR"/>
+                    </w:rPr>
+                  </m:ctrlPr>
+                </m:fPr>
+                <m:num>
+                  <m:r>
+                    <w:rPr>
+                      <w:rFonts w:ascii="Cambria Math" w:hAnsi="Cambria Math"/>
+                      <w:sz w:val="24"/>
+                      <w:szCs w:val="24"/>
+                      <w:lang w:bidi="fa-IR"/>
+                    </w:rPr>
+                    <m:t>2</m:t>
+                  </m:r>
+                </m:num>
+                <m:den>
+                  <m:r>
+                    <w:rPr>
+                      <w:rFonts w:ascii="Cambria Math" w:hAnsi="Cambria Math"/>
+                      <w:sz w:val="24"/>
+                      <w:szCs w:val="24"/>
+                      <w:lang w:bidi="fa-IR"/>
+                    </w:rPr>
+                    <m:t>3</m:t>
+                  </m:r>
+                </m:den>
+              </m:f>
+              <m:r>
+                <w:rPr>
+                  <w:rFonts w:ascii="Cambria Math" w:hAnsi="Cambria Math"/>
+                  <w:sz w:val="24"/>
+                  <w:szCs w:val="24"/>
+                  <w:lang w:bidi="fa-IR"/>
+                </w:rPr>
+                <m:t>+1*</m:t>
+              </m:r>
+              <m:f>
+                <m:fPr>
+                  <m:ctrlPr>
+                    <w:rPr>
+                      <w:rFonts w:ascii="Cambria Math" w:hAnsi="Cambria Math"/>
+                      <w:i/>
+                      <w:sz w:val="24"/>
+                      <w:szCs w:val="24"/>
+                      <w:lang w:bidi="fa-IR"/>
+                    </w:rPr>
+                  </m:ctrlPr>
+                </m:fPr>
+                <m:num>
+                  <m:r>
+                    <w:rPr>
+                      <w:rFonts w:ascii="Cambria Math" w:hAnsi="Cambria Math"/>
+                      <w:sz w:val="24"/>
+                      <w:szCs w:val="24"/>
+                      <w:lang w:bidi="fa-IR"/>
+                    </w:rPr>
+                    <m:t>7</m:t>
+                  </m:r>
+                </m:num>
+                <m:den>
+                  <m:r>
+                    <w:rPr>
+                      <w:rFonts w:ascii="Cambria Math" w:hAnsi="Cambria Math"/>
+                      <w:sz w:val="24"/>
+                      <w:szCs w:val="24"/>
+                      <w:lang w:bidi="fa-IR"/>
+                    </w:rPr>
+                    <m:t>3</m:t>
+                  </m:r>
+                </m:den>
+              </m:f>
+              <m:r>
+                <w:rPr>
+                  <w:rFonts w:ascii="Cambria Math" w:hAnsi="Cambria Math"/>
+                  <w:sz w:val="24"/>
+                  <w:szCs w:val="24"/>
+                  <w:lang w:bidi="fa-IR"/>
+                </w:rPr>
+                <m:t>+0-1*</m:t>
+              </m:r>
+              <m:f>
+                <m:fPr>
+                  <m:ctrlPr>
+                    <w:rPr>
+                      <w:rFonts w:ascii="Cambria Math" w:hAnsi="Cambria Math"/>
+                      <w:i/>
+                      <w:sz w:val="24"/>
+                      <w:szCs w:val="24"/>
+                      <w:lang w:bidi="fa-IR"/>
+                    </w:rPr>
+                  </m:ctrlPr>
+                </m:fPr>
+                <m:num>
+                  <m:r>
+                    <w:rPr>
+                      <w:rFonts w:ascii="Cambria Math" w:hAnsi="Cambria Math"/>
+                      <w:sz w:val="24"/>
+                      <w:szCs w:val="24"/>
+                      <w:lang w:bidi="fa-IR"/>
+                    </w:rPr>
+                    <m:t>7</m:t>
+                  </m:r>
+                </m:num>
+                <m:den>
+                  <m:r>
+                    <w:rPr>
+                      <w:rFonts w:ascii="Cambria Math" w:hAnsi="Cambria Math"/>
+                      <w:sz w:val="24"/>
+                      <w:szCs w:val="24"/>
+                      <w:lang w:bidi="fa-IR"/>
+                    </w:rPr>
+                    <m:t>2</m:t>
+                  </m:r>
+                </m:den>
+              </m:f>
+              <m:r>
+                <w:rPr>
+                  <w:rFonts w:ascii="Cambria Math" w:hAnsi="Cambria Math"/>
+                  <w:sz w:val="24"/>
+                  <w:szCs w:val="24"/>
+                  <w:lang w:bidi="fa-IR"/>
+                </w:rPr>
+                <m:t>+2*</m:t>
+              </m:r>
+              <m:f>
+                <m:fPr>
+                  <m:ctrlPr>
+                    <w:rPr>
+                      <w:rFonts w:ascii="Cambria Math" w:hAnsi="Cambria Math"/>
+                      <w:i/>
+                      <w:sz w:val="24"/>
+                      <w:szCs w:val="24"/>
+                      <w:lang w:bidi="fa-IR"/>
+                    </w:rPr>
+                  </m:ctrlPr>
+                </m:fPr>
+                <m:num>
+                  <m:r>
+                    <w:rPr>
+                      <w:rFonts w:ascii="Cambria Math" w:hAnsi="Cambria Math"/>
+                      <w:sz w:val="24"/>
+                      <w:szCs w:val="24"/>
+                      <w:lang w:bidi="fa-IR"/>
+                    </w:rPr>
+                    <m:t>2</m:t>
+                  </m:r>
+                </m:num>
+                <m:den>
+                  <m:r>
+                    <w:rPr>
+                      <w:rFonts w:ascii="Cambria Math" w:hAnsi="Cambria Math"/>
+                      <w:sz w:val="24"/>
+                      <w:szCs w:val="24"/>
+                      <w:lang w:bidi="fa-IR"/>
+                    </w:rPr>
+                    <m:t>3</m:t>
+                  </m:r>
+                </m:den>
+              </m:f>
+            </m:e>
+          </m:d>
+          <m:r>
+            <w:rPr>
+              <w:rFonts w:ascii="Cambria Math" w:hAnsi="Cambria Math"/>
+              <w:sz w:val="24"/>
+              <w:szCs w:val="24"/>
+              <w:lang w:bidi="fa-IR"/>
+            </w:rPr>
+            <m:t>=0→ρ</m:t>
+          </m:r>
+          <m:d>
+            <m:dPr>
+              <m:ctrlPr>
+                <w:rPr>
+                  <w:rFonts w:ascii="Cambria Math" w:hAnsi="Cambria Math"/>
+                  <w:i/>
+                  <w:sz w:val="24"/>
+                  <w:szCs w:val="24"/>
+                  <w:lang w:bidi="fa-IR"/>
+                </w:rPr>
+              </m:ctrlPr>
+            </m:dPr>
+            <m:e>
+              <m:r>
+                <w:rPr>
+                  <w:rFonts w:ascii="Cambria Math" w:hAnsi="Cambria Math"/>
+                  <w:sz w:val="24"/>
+                  <w:szCs w:val="24"/>
+                  <w:lang w:bidi="fa-IR"/>
+                </w:rPr>
+                <m:t>X,Y</m:t>
+              </m:r>
+            </m:e>
+          </m:d>
+          <m:r>
+            <w:rPr>
+              <w:rFonts w:ascii="Cambria Math" w:hAnsi="Cambria Math"/>
+              <w:sz w:val="24"/>
+              <w:szCs w:val="24"/>
+              <w:lang w:bidi="fa-IR"/>
+            </w:rPr>
+            <m:t>=0</m:t>
+          </m:r>
+        </m:oMath>
+      </m:oMathPara>
+    </w:p>
+    <w:p>
+      <w:pPr>
+        <w:tabs>
+          <w:tab w:val="left" w:pos="3276"/>
+        </w:tabs>
+        <w:bidi/>
+        <w:rPr>
+          <w:rFonts w:hint="cs"/>
+          <w:rtl/>
+          <w:lang w:bidi="fa-IR"/>
+        </w:rPr>
+      </w:pPr>
+      <w:r>
+        <w:rPr>
+          <w:rFonts w:hint="cs"/>
+          <w:rtl/>
+          <w:lang w:bidi="fa-IR"/>
+        </w:rPr>
+        <w:t xml:space="preserve">در این مثال </w:t>
+      </w:r>
+      <w:r>
+        <w:rPr>
+          <w:lang w:bidi="fa-IR"/>
+        </w:rPr>
+        <w:t>X</w:t>
+      </w:r>
+      <w:r>
+        <w:rPr>
+          <w:rFonts w:hint="cs"/>
+          <w:rtl/>
+          <w:lang w:bidi="fa-IR"/>
+        </w:rPr>
+        <w:t xml:space="preserve"> و </w:t>
+      </w:r>
+      <w:r>
+        <w:rPr>
+          <w:lang w:bidi="fa-IR"/>
+        </w:rPr>
+        <w:t>Y</w:t>
+      </w:r>
+      <w:r>
+        <w:rPr>
+          <w:rFonts w:hint="cs"/>
+          <w:rtl/>
+          <w:lang w:bidi="fa-IR"/>
+        </w:rPr>
+        <w:t>‌ با یکدیگر رابطه دارند ولی همبستگی‌شان برابر با صفر است!</w:t>
+      </w:r>
+    </w:p>
+    <w:p>
+      <w:pPr>
+        <w:tabs>
+          <w:tab w:val="left" w:pos="3276"/>
+        </w:tabs>
+        <w:bidi/>
+        <w:rPr>
+          <w:rtl/>
+          <w:lang w:bidi="fa-IR"/>
+        </w:rPr>
+      </w:pPr>
+    </w:p>
+    <w:p>
+      <w:pPr>
+        <w:tabs>
+          <w:tab w:val="left" w:pos="3276"/>
+        </w:tabs>
+        <w:bidi/>
+        <w:rPr>
+          <w:rtl/>
+          <w:lang w:bidi="fa-IR"/>
+        </w:rPr>
+      </w:pPr>
+      <w:r>
+        <w:rPr>
+          <w:rFonts w:hint="cs"/>
+          <w:rtl/>
+          <w:lang w:bidi="fa-IR"/>
+        </w:rPr>
+        <w:t>سوال ۵</w:t>
+      </w:r>
+    </w:p>
+    <w:p>
+      <w:pPr>
+        <w:tabs>
+          <w:tab w:val="left" w:pos="3276"/>
+        </w:tabs>
+        <w:bidi/>
+        <w:rPr>
+          <w:rFonts w:hint="cs"/>
+          <w:rtl/>
+          <w:lang w:bidi="fa-IR"/>
+        </w:rPr>
+      </w:pPr>
+      <w:r>
+        <w:rPr>
+          <w:rFonts w:hint="cs"/>
+          <w:rtl/>
+          <w:lang w:bidi="fa-IR"/>
+        </w:rPr>
+        <w:t>الف)</w:t>
+      </w:r>
+    </w:p>
+    <w:p>
+      <w:pPr>
+        <w:tabs>
+          <w:tab w:val="left" w:pos="3276"/>
+        </w:tabs>
+        <w:bidi/>
+        <w:rPr>
+          <w:rFonts w:hint="cs"/>
+          <w:rtl/>
+          <w:lang w:bidi="fa-IR"/>
+        </w:rPr>
+      </w:pPr>
+      <m:oMathPara>
+        <m:oMath>
+          <m:r>
+            <w:rPr>
+              <w:rFonts w:ascii="Cambria Math" w:hAnsi="Cambria Math"/>
+              <w:lang w:bidi="fa-IR"/>
+            </w:rPr>
+            <m:t>A=</m:t>
+          </m:r>
+          <m:d>
+            <m:dPr>
+              <m:begChr m:val="["/>
+              <m:endChr m:val="]"/>
+              <m:ctrlPr>
+                <w:rPr>
+                  <w:rFonts w:ascii="Cambria Math" w:hAnsi="Cambria Math"/>
+                  <w:i/>
+                  <w:lang w:bidi="fa-IR"/>
+                </w:rPr>
+              </m:ctrlPr>
+            </m:dPr>
+            <m:e>
+              <m:eqArr>
+                <m:eqArrPr>
+                  <m:ctrlPr>
+                    <w:rPr>
+                      <w:rFonts w:ascii="Cambria Math" w:hAnsi="Cambria Math"/>
+                      <w:i/>
+                      <w:lang w:bidi="fa-IR"/>
+                    </w:rPr>
+                  </m:ctrlPr>
+                </m:eqArrPr>
+                <m:e>
+                  <w:bookmarkStart w:id="0" w:name="_GoBack"/>
+                  <w:bookmarkEnd w:id="0"/>
+                  <m:r>
+                    <w:rPr>
+                      <w:rFonts w:ascii="Cambria Math" w:hAnsi="Cambria Math"/>
+                      <w:vanish/>
+                      <w:lang w:bidi="fa-IR"/>
+                    </w:rPr>
+                    <m:t xml:space="preserve"> </m:t>
+                  </m:r>
+                  <m:r>
+                    <w:rPr>
+                      <w:rFonts w:ascii="Cambria Math" w:hAnsi="Cambria Math"/>
+                      <w:vanish/>
+                      <w:lang w:bidi="fa-IR"/>
+                    </w:rPr>
+                    <m:t>ف) ۵)دیگر رابطه دارند ولی همبستگی‌شان برابر با صفر است!</m:t>
+                  </m:r>
+                  <m:r>
+                    <w:rPr>
+                      <w:rFonts w:ascii="Cambria Math" w:hAnsi="Cambria Math"/>
+                      <w:vanish/>
+                      <w:lang w:bidi="fa-IR"/>
+                    </w:rPr>
+                    <w:cr/>
+                    <m:t>م جدا کنند.ک تست بدهند. بهتری وجود خواهد داشت.</m:t>
+                  </m:r>
+                  <m:r>
+                    <w:rPr>
+                      <w:rFonts w:ascii="Cambria Math" w:hAnsi="Cambria Math"/>
+                      <w:vanish/>
+                      <w:lang w:bidi="fa-IR"/>
+                    </w:rPr>
+                    <w:cr/>
+                    <m:t>ستفاده کنیم که بی‌شک در</m:t>
+                  </m:r>
+                </m:e>
+                <m:e/>
+              </m:eqArr>
+            </m:e>
+          </m:d>
+        </m:oMath>
+      </m:oMathPara>
     </w:p>
     <w:sectPr>
       <w:pgSz w:w="12240" w:h="15840"/>
@@ -3132,7 +10732,7 @@
       <w:bidi/>
     </w:pPr>
     <w:rPr>
-      <w:rFonts w:ascii="B Titr" w:eastAsia="B Nazanin" w:hAnsi="B Titr" w:cs="B Titr"/>
+      <w:rFonts w:ascii="B Titr" w:hAnsi="B Titr" w:cs="B Titr"/>
       <w:b/>
       <w:sz w:val="32"/>
       <w:szCs w:val="32"/>

--- a/Report.docx
+++ b/Report.docx
@@ -364,7 +364,7 @@
         <w:bidi/>
         <w:jc w:val="center"/>
         <w:rPr>
-          <w:rFonts w:ascii="IRANSansX Bold" w:hAnsi="IRANSansX Bold" w:cs="IRANSansX Bold" w:hint="cs"/>
+          <w:rFonts w:ascii="IRANSansX Bold" w:hAnsi="IRANSansX Bold" w:cs="IRANSansX Bold"/>
           <w:sz w:val="40"/>
           <w:szCs w:val="40"/>
           <w:rtl/>
@@ -548,7 +548,6 @@
         <w:bidi/>
         <w:jc w:val="lowKashida"/>
         <w:rPr>
-          <w:rFonts w:hint="cs"/>
           <w:rtl/>
           <w:lang w:bidi="fa-IR"/>
         </w:rPr>
@@ -657,7 +656,6 @@
         <w:bidi/>
         <w:jc w:val="lowKashida"/>
         <w:rPr>
-          <w:rFonts w:hint="cs"/>
           <w:rtl/>
           <w:lang w:bidi="fa-IR"/>
         </w:rPr>
@@ -708,7 +706,6 @@
         <w:bidi/>
         <w:jc w:val="lowKashida"/>
         <w:rPr>
-          <w:rFonts w:hint="cs"/>
           <w:rtl/>
           <w:lang w:bidi="fa-IR"/>
         </w:rPr>
@@ -793,7 +790,6 @@
         <w:bidi/>
         <w:jc w:val="lowKashida"/>
         <w:rPr>
-          <w:rFonts w:hint="cs"/>
           <w:rtl/>
           <w:lang w:bidi="fa-IR"/>
         </w:rPr>
@@ -836,7 +832,6 @@
         <w:bidi/>
         <w:jc w:val="lowKashida"/>
         <w:rPr>
-          <w:rFonts w:hint="cs"/>
           <w:rtl/>
           <w:lang w:bidi="fa-IR"/>
         </w:rPr>
@@ -864,7 +859,6 @@
         <w:bidi/>
         <w:jc w:val="lowKashida"/>
         <w:rPr>
-          <w:rFonts w:hint="cs"/>
           <w:rtl/>
           <w:lang w:bidi="fa-IR"/>
         </w:rPr>
@@ -949,7 +943,6 @@
         <w:bidi/>
         <w:jc w:val="lowKashida"/>
         <w:rPr>
-          <w:rFonts w:hint="cs"/>
           <w:rtl/>
           <w:lang w:bidi="fa-IR"/>
         </w:rPr>
@@ -992,7 +985,6 @@
         <w:bidi/>
         <w:jc w:val="lowKashida"/>
         <w:rPr>
-          <w:rFonts w:hint="cs"/>
           <w:rtl/>
           <w:lang w:bidi="fa-IR"/>
         </w:rPr>
@@ -1045,7 +1037,6 @@
         <w:bidi/>
         <w:jc w:val="lowKashida"/>
         <w:rPr>
-          <w:rFonts w:hint="cs"/>
           <w:rtl/>
           <w:lang w:bidi="fa-IR"/>
         </w:rPr>
@@ -1097,7 +1088,6 @@
         <w:bidi/>
         <w:jc w:val="lowKashida"/>
         <w:rPr>
-          <w:rFonts w:hint="cs"/>
           <w:rtl/>
           <w:lang w:bidi="fa-IR"/>
         </w:rPr>
@@ -1116,7 +1106,6 @@
         <w:bidi/>
         <w:jc w:val="lowKashida"/>
         <w:rPr>
-          <w:rFonts w:hint="cs"/>
           <w:rtl/>
           <w:lang w:bidi="fa-IR"/>
         </w:rPr>
@@ -1161,7 +1150,6 @@
         <w:bidi/>
         <w:jc w:val="lowKashida"/>
         <w:rPr>
-          <w:rFonts w:hint="cs"/>
           <w:rtl/>
           <w:lang w:bidi="fa-IR"/>
         </w:rPr>
@@ -1180,7 +1168,6 @@
         <w:bidi/>
         <w:jc w:val="lowKashida"/>
         <w:rPr>
-          <w:rFonts w:hint="cs"/>
           <w:rtl/>
           <w:lang w:bidi="fa-IR"/>
         </w:rPr>
@@ -1199,7 +1186,6 @@
         <w:bidi/>
         <w:jc w:val="lowKashida"/>
         <w:rPr>
-          <w:rFonts w:hint="cs"/>
           <w:rtl/>
           <w:lang w:bidi="fa-IR"/>
         </w:rPr>
@@ -1218,7 +1204,6 @@
         <w:bidi/>
         <w:jc w:val="lowKashida"/>
         <w:rPr>
-          <w:rFonts w:hint="cs"/>
           <w:rtl/>
           <w:lang w:bidi="fa-IR"/>
         </w:rPr>
@@ -1237,7 +1222,6 @@
         <w:bidi/>
         <w:jc w:val="lowKashida"/>
         <w:rPr>
-          <w:rFonts w:hint="cs"/>
           <w:rtl/>
           <w:lang w:bidi="fa-IR"/>
         </w:rPr>
@@ -1297,7 +1281,7 @@
         <w:bidi/>
         <w:jc w:val="lowKashida"/>
         <w:rPr>
-          <w:rFonts w:ascii="IRANSansX Bold" w:hAnsi="IRANSansX Bold" w:cs="IRANSansX Bold" w:hint="cs"/>
+          <w:rFonts w:ascii="IRANSansX Bold" w:hAnsi="IRANSansX Bold" w:cs="IRANSansX Bold"/>
           <w:color w:val="C00000"/>
           <w:sz w:val="32"/>
           <w:szCs w:val="32"/>
@@ -1323,7 +1307,6 @@
         <w:bidi/>
         <w:jc w:val="lowKashida"/>
         <w:rPr>
-          <w:rFonts w:hint="cs"/>
           <w:rtl/>
           <w:lang w:bidi="fa-IR"/>
         </w:rPr>
@@ -1555,7 +1538,6 @@
         <w:bidi/>
         <w:jc w:val="lowKashida"/>
         <w:rPr>
-          <w:rFonts w:hint="cs"/>
           <w:i/>
           <w:rtl/>
           <w:lang w:bidi="fa-IR"/>
@@ -1872,7 +1854,6 @@
         <w:bidi/>
         <w:jc w:val="lowKashida"/>
         <w:rPr>
-          <w:rFonts w:hint="cs"/>
           <w:i/>
           <w:rtl/>
           <w:lang w:bidi="fa-IR"/>
@@ -2332,7 +2313,6 @@
         <w:bidi/>
         <w:jc w:val="lowKashida"/>
         <w:rPr>
-          <w:rFonts w:hint="cs"/>
           <w:rtl/>
           <w:lang w:bidi="fa-IR"/>
         </w:rPr>
@@ -2616,7 +2596,7 @@
         <w:bidi/>
         <w:jc w:val="lowKashida"/>
         <w:rPr>
-          <w:rFonts w:ascii="IRANSansX Bold" w:hAnsi="IRANSansX Bold" w:cs="IRANSansX Bold" w:hint="cs"/>
+          <w:rFonts w:ascii="IRANSansX Bold" w:hAnsi="IRANSansX Bold" w:cs="IRANSansX Bold"/>
           <w:color w:val="C00000"/>
           <w:sz w:val="32"/>
           <w:szCs w:val="32"/>
@@ -2905,34 +2885,7 @@
               <w:szCs w:val="24"/>
               <w:lang w:bidi="fa-IR"/>
             </w:rPr>
-            <m:t>=n*p</m:t>
-          </m:r>
-          <m:r>
-            <w:rPr>
-              <w:rFonts w:ascii="Cambria Math" w:hAnsi="Cambria Math"/>
-              <w:sz w:val="24"/>
-              <w:szCs w:val="24"/>
-              <w:lang w:bidi="fa-IR"/>
-            </w:rPr>
-            <m:t>=</m:t>
-          </m:r>
-          <m:r>
-            <w:rPr>
-              <w:rFonts w:ascii="Cambria Math" w:hAnsi="Cambria Math"/>
-              <w:sz w:val="24"/>
-              <w:szCs w:val="24"/>
-              <w:lang w:bidi="fa-IR"/>
-            </w:rPr>
-            <m:t xml:space="preserve"> </m:t>
-          </m:r>
-          <m:r>
-            <w:rPr>
-              <w:rFonts w:ascii="Cambria Math" w:hAnsi="Cambria Math"/>
-              <w:sz w:val="24"/>
-              <w:szCs w:val="24"/>
-              <w:lang w:bidi="fa-IR"/>
-            </w:rPr>
-            <m:t>1400*</m:t>
+            <m:t>=n*p= 1400*</m:t>
           </m:r>
           <m:f>
             <m:fPr>
@@ -3099,34 +3052,7 @@
               <w:szCs w:val="24"/>
               <w:lang w:bidi="fa-IR"/>
             </w:rPr>
-            <m:t xml:space="preserve">=n* </m:t>
-          </m:r>
-          <m:r>
-            <w:rPr>
-              <w:rFonts w:ascii="Cambria Math" w:hAnsi="Cambria Math"/>
-              <w:sz w:val="24"/>
-              <w:szCs w:val="24"/>
-              <w:lang w:bidi="fa-IR"/>
-            </w:rPr>
-            <m:t>p</m:t>
-          </m:r>
-          <m:r>
-            <w:rPr>
-              <w:rFonts w:ascii="Cambria Math" w:hAnsi="Cambria Math"/>
-              <w:sz w:val="24"/>
-              <w:szCs w:val="24"/>
-              <w:lang w:bidi="fa-IR"/>
-            </w:rPr>
-            <m:t xml:space="preserve">*q </m:t>
-          </m:r>
-          <m:r>
-            <w:rPr>
-              <w:rFonts w:ascii="Cambria Math" w:hAnsi="Cambria Math"/>
-              <w:sz w:val="24"/>
-              <w:szCs w:val="24"/>
-              <w:lang w:bidi="fa-IR"/>
-            </w:rPr>
-            <m:t>=1400*</m:t>
+            <m:t>=n* p*q =1400*</m:t>
           </m:r>
           <m:f>
             <m:fPr>
@@ -3552,7 +3478,6 @@
       <w:pPr>
         <w:bidi/>
         <w:rPr>
-          <w:rFonts w:hint="cs"/>
           <w:rtl/>
           <w:lang w:bidi="fa-IR"/>
         </w:rPr>
@@ -5367,7 +5292,6 @@
       <w:pPr>
         <w:bidi/>
         <w:rPr>
-          <w:rFonts w:hint="cs"/>
           <w:sz w:val="24"/>
           <w:szCs w:val="24"/>
           <w:rtl/>
@@ -5389,7 +5313,6 @@
       <w:pPr>
         <w:bidi/>
         <w:rPr>
-          <w:rFonts w:hint="cs"/>
           <w:rtl/>
           <w:lang w:bidi="fa-IR"/>
         </w:rPr>
@@ -5676,16 +5599,7 @@
                       <w:szCs w:val="24"/>
                       <w:lang w:bidi="fa-IR"/>
                     </w:rPr>
-                    <m:t>a</m:t>
-                  </m:r>
-                  <m:r>
-                    <w:rPr>
-                      <w:rFonts w:ascii="Cambria Math" w:hAnsi="Cambria Math"/>
-                      <w:sz w:val="24"/>
-                      <w:szCs w:val="24"/>
-                      <w:lang w:bidi="fa-IR"/>
-                    </w:rPr>
-                    <m:t>x</m:t>
+                    <m:t>ax</m:t>
                   </m:r>
                   <m:sSub>
                     <m:sSubPr>
@@ -5892,16 +5806,7 @@
               <w:szCs w:val="24"/>
               <w:lang w:bidi="fa-IR"/>
             </w:rPr>
-            <m:t>=</m:t>
-          </m:r>
-          <m:r>
-            <w:rPr>
-              <w:rFonts w:ascii="Cambria Math" w:hAnsi="Cambria Math"/>
-              <w:sz w:val="24"/>
-              <w:szCs w:val="24"/>
-              <w:lang w:bidi="fa-IR"/>
-            </w:rPr>
-            <m:t>a</m:t>
+            <m:t>=a</m:t>
           </m:r>
           <m:nary>
             <m:naryPr>
@@ -6036,16 +5941,7 @@
               <w:szCs w:val="24"/>
               <w:lang w:bidi="fa-IR"/>
             </w:rPr>
-            <m:t>+</m:t>
-          </m:r>
-          <m:r>
-            <w:rPr>
-              <w:rFonts w:ascii="Cambria Math" w:hAnsi="Cambria Math"/>
-              <w:sz w:val="24"/>
-              <w:szCs w:val="24"/>
-              <w:lang w:bidi="fa-IR"/>
-            </w:rPr>
-            <m:t>b</m:t>
+            <m:t>+b</m:t>
           </m:r>
           <m:nary>
             <m:naryPr>
@@ -6180,16 +6076,7 @@
               <w:szCs w:val="24"/>
               <w:lang w:bidi="fa-IR"/>
             </w:rPr>
-            <m:t>=</m:t>
-          </m:r>
-          <m:r>
-            <w:rPr>
-              <w:rFonts w:ascii="Cambria Math" w:hAnsi="Cambria Math"/>
-              <w:sz w:val="24"/>
-              <w:szCs w:val="24"/>
-              <w:lang w:bidi="fa-IR"/>
-            </w:rPr>
-            <m:t>a</m:t>
+            <m:t>=a</m:t>
           </m:r>
           <m:nary>
             <m:naryPr>
@@ -6280,16 +6167,7 @@
               <w:szCs w:val="24"/>
               <w:lang w:bidi="fa-IR"/>
             </w:rPr>
-            <m:t>+</m:t>
-          </m:r>
-          <m:r>
-            <w:rPr>
-              <w:rFonts w:ascii="Cambria Math" w:hAnsi="Cambria Math"/>
-              <w:sz w:val="24"/>
-              <w:szCs w:val="24"/>
-              <w:lang w:bidi="fa-IR"/>
-            </w:rPr>
-            <m:t>b</m:t>
+            <m:t>+b</m:t>
           </m:r>
           <m:nary>
             <m:naryPr>
@@ -6501,16 +6379,7 @@
               <w:szCs w:val="24"/>
               <w:lang w:bidi="fa-IR"/>
             </w:rPr>
-            <m:t>+</m:t>
-          </m:r>
-          <m:r>
-            <w:rPr>
-              <w:rFonts w:ascii="Cambria Math" w:hAnsi="Cambria Math"/>
-              <w:sz w:val="24"/>
-              <w:szCs w:val="24"/>
-              <w:lang w:bidi="fa-IR"/>
-            </w:rPr>
-            <m:t>b</m:t>
+            <m:t>+b</m:t>
           </m:r>
           <m:nary>
             <m:naryPr>
@@ -9407,7 +9276,6 @@
       <w:pPr>
         <w:bidi/>
         <w:rPr>
-          <w:rFonts w:hint="cs"/>
           <w:sz w:val="24"/>
           <w:szCs w:val="24"/>
           <w:rtl/>
@@ -10031,7 +9899,6 @@
         </w:tabs>
         <w:bidi/>
         <w:rPr>
-          <w:rFonts w:hint="cs"/>
           <w:rtl/>
           <w:lang w:bidi="fa-IR"/>
         </w:rPr>
@@ -10112,7 +9979,6 @@
         </w:tabs>
         <w:bidi/>
         <w:rPr>
-          <w:rFonts w:hint="cs"/>
           <w:rtl/>
           <w:lang w:bidi="fa-IR"/>
         </w:rPr>
@@ -10529,7 +10395,6 @@
         </w:tabs>
         <w:bidi/>
         <w:rPr>
-          <w:rFonts w:hint="cs"/>
           <w:rtl/>
           <w:lang w:bidi="fa-IR"/>
         </w:rPr>
@@ -10541,14 +10406,7 @@
               <w:rFonts w:ascii="Cambria Math" w:hAnsi="Cambria Math"/>
               <w:lang w:bidi="fa-IR"/>
             </w:rPr>
-            <m:t>a+b=c+d→a-c=</m:t>
-          </m:r>
-          <m:r>
-            <w:rPr>
-              <w:rFonts w:ascii="Cambria Math" w:hAnsi="Cambria Math"/>
-              <w:lang w:bidi="fa-IR"/>
-            </w:rPr>
-            <m:t>d-b</m:t>
+            <m:t>a+b=c+d→a-c=d-b</m:t>
           </m:r>
         </m:oMath>
       </m:oMathPara>
@@ -10855,14 +10713,7 @@
                         <w:rFonts w:ascii="Cambria Math" w:hAnsi="Cambria Math"/>
                         <w:lang w:bidi="fa-IR"/>
                       </w:rPr>
-                      <m:t>-</m:t>
-                    </m:r>
-                    <m:r>
-                      <w:rPr>
-                        <w:rFonts w:ascii="Cambria Math" w:hAnsi="Cambria Math"/>
-                        <w:lang w:bidi="fa-IR"/>
-                      </w:rPr>
-                      <m:t xml:space="preserve">c </m:t>
+                      <m:t xml:space="preserve">-c </m:t>
                     </m:r>
                     <m:d>
                       <m:dPr>
@@ -10880,14 +10731,7 @@
                             <w:rFonts w:ascii="Cambria Math" w:hAnsi="Cambria Math"/>
                             <w:lang w:bidi="fa-IR"/>
                           </w:rPr>
-                          <m:t xml:space="preserve"> </m:t>
-                        </m:r>
-                        <m:r>
-                          <w:rPr>
-                            <w:rFonts w:ascii="Cambria Math" w:hAnsi="Cambria Math"/>
-                            <w:lang w:bidi="fa-IR"/>
-                          </w:rPr>
-                          <m:t>d-b</m:t>
+                          <m:t xml:space="preserve"> d-b</m:t>
                         </m:r>
                       </m:e>
                     </m:d>
@@ -10941,14 +10785,7 @@
                       <w:rFonts w:ascii="Cambria Math" w:hAnsi="Cambria Math"/>
                       <w:lang w:bidi="fa-IR"/>
                     </w:rPr>
-                    <m:t>-</m:t>
-                  </m:r>
-                  <m:r>
-                    <w:rPr>
-                      <w:rFonts w:ascii="Cambria Math" w:hAnsi="Cambria Math"/>
-                      <w:lang w:bidi="fa-IR"/>
-                    </w:rPr>
-                    <m:t>λc</m:t>
+                    <m:t>-λc</m:t>
                   </m:r>
                 </m:e>
               </m:eqArr>
@@ -10959,14 +10796,7 @@
               <w:rFonts w:ascii="Cambria Math" w:hAnsi="Cambria Math"/>
               <w:lang w:bidi="fa-IR"/>
             </w:rPr>
-            <m:t>→λ=a-c=</m:t>
-          </m:r>
-          <m:r>
-            <w:rPr>
-              <w:rFonts w:ascii="Cambria Math" w:hAnsi="Cambria Math"/>
-              <w:lang w:bidi="fa-IR"/>
-            </w:rPr>
-            <m:t>d-b</m:t>
+            <m:t>→λ=a-c=d-b</m:t>
           </m:r>
         </m:oMath>
       </m:oMathPara>
@@ -10978,7 +10808,6 @@
         </w:tabs>
         <w:bidi/>
         <w:rPr>
-          <w:rFonts w:hint="cs"/>
           <w:rtl/>
           <w:lang w:bidi="fa-IR"/>
         </w:rPr>
@@ -11084,7 +10913,6 @@
         </w:tabs>
         <w:bidi/>
         <w:rPr>
-          <w:rFonts w:hint="cs"/>
           <w:rtl/>
           <w:lang w:bidi="fa-IR"/>
         </w:rPr>
@@ -11133,8 +10961,32 @@
               <w:szCs w:val="24"/>
               <w:lang w:bidi="fa-IR"/>
             </w:rPr>
-            <m:t xml:space="preserve"> </m:t>
-          </m:r>
+            <m:t xml:space="preserve"> Av-λv= 0→v</m:t>
+          </m:r>
+          <m:d>
+            <m:dPr>
+              <m:ctrlPr>
+                <w:rPr>
+                  <w:rFonts w:ascii="Cambria Math" w:hAnsi="Cambria Math"/>
+                  <w:i/>
+                  <w:sz w:val="24"/>
+                  <w:szCs w:val="24"/>
+                  <w:lang w:bidi="fa-IR"/>
+                </w:rPr>
+              </m:ctrlPr>
+            </m:dPr>
+            <m:e>
+              <m:r>
+                <w:rPr>
+                  <w:rFonts w:ascii="Cambria Math" w:hAnsi="Cambria Math"/>
+                  <w:sz w:val="24"/>
+                  <w:szCs w:val="24"/>
+                  <w:lang w:bidi="fa-IR"/>
+                </w:rPr>
+                <m:t>A-λI</m:t>
+              </m:r>
+            </m:e>
+          </m:d>
           <m:r>
             <w:rPr>
               <w:rFonts w:ascii="Cambria Math" w:hAnsi="Cambria Math"/>
@@ -11142,49 +10994,7 @@
               <w:szCs w:val="24"/>
               <w:lang w:bidi="fa-IR"/>
             </w:rPr>
-            <m:t>Av-λv= 0→v</m:t>
-          </m:r>
-          <m:d>
-            <m:dPr>
-              <m:ctrlPr>
-                <w:rPr>
-                  <w:rFonts w:ascii="Cambria Math" w:hAnsi="Cambria Math"/>
-                  <w:i/>
-                  <w:sz w:val="24"/>
-                  <w:szCs w:val="24"/>
-                  <w:lang w:bidi="fa-IR"/>
-                </w:rPr>
-              </m:ctrlPr>
-            </m:dPr>
-            <m:e>
-              <m:r>
-                <w:rPr>
-                  <w:rFonts w:ascii="Cambria Math" w:hAnsi="Cambria Math"/>
-                  <w:sz w:val="24"/>
-                  <w:szCs w:val="24"/>
-                  <w:lang w:bidi="fa-IR"/>
-                </w:rPr>
-                <m:t>A-λI</m:t>
-              </m:r>
-            </m:e>
-          </m:d>
-          <m:r>
-            <w:rPr>
-              <w:rFonts w:ascii="Cambria Math" w:hAnsi="Cambria Math"/>
-              <w:sz w:val="24"/>
-              <w:szCs w:val="24"/>
-              <w:lang w:bidi="fa-IR"/>
-            </w:rPr>
-            <m:t>=</m:t>
-          </m:r>
-          <m:r>
-            <w:rPr>
-              <w:rFonts w:ascii="Cambria Math" w:hAnsi="Cambria Math"/>
-              <w:sz w:val="24"/>
-              <w:szCs w:val="24"/>
-              <w:lang w:bidi="fa-IR"/>
-            </w:rPr>
-            <m:t>0</m:t>
+            <m:t>=0</m:t>
           </m:r>
         </m:oMath>
       </m:oMathPara>
@@ -11355,25 +11165,7 @@
               <w:szCs w:val="24"/>
               <w:lang w:bidi="fa-IR"/>
             </w:rPr>
-            <m:t>=</m:t>
-          </m:r>
-          <m:r>
-            <w:rPr>
-              <w:rFonts w:ascii="Cambria Math" w:hAnsi="Cambria Math"/>
-              <w:sz w:val="24"/>
-              <w:szCs w:val="24"/>
-              <w:lang w:bidi="fa-IR"/>
-            </w:rPr>
-            <m:t>0</m:t>
-          </m:r>
-          <m:r>
-            <w:rPr>
-              <w:rFonts w:ascii="Cambria Math" w:hAnsi="Cambria Math"/>
-              <w:sz w:val="24"/>
-              <w:szCs w:val="24"/>
-              <w:lang w:bidi="fa-IR"/>
-            </w:rPr>
-            <m:t>→</m:t>
+            <m:t>=0→</m:t>
           </m:r>
           <m:d>
             <m:dPr>
@@ -11459,8 +11251,32 @@
               <w:szCs w:val="24"/>
               <w:lang w:bidi="fa-IR"/>
             </w:rPr>
-            <m:t>→ ad</m:t>
-          </m:r>
+            <m:t>→ ad-λ</m:t>
+          </m:r>
+          <m:d>
+            <m:dPr>
+              <m:ctrlPr>
+                <w:rPr>
+                  <w:rFonts w:ascii="Cambria Math" w:hAnsi="Cambria Math"/>
+                  <w:i/>
+                  <w:sz w:val="24"/>
+                  <w:szCs w:val="24"/>
+                  <w:lang w:bidi="fa-IR"/>
+                </w:rPr>
+              </m:ctrlPr>
+            </m:dPr>
+            <m:e>
+              <m:r>
+                <w:rPr>
+                  <w:rFonts w:ascii="Cambria Math" w:hAnsi="Cambria Math"/>
+                  <w:sz w:val="24"/>
+                  <w:szCs w:val="24"/>
+                  <w:lang w:bidi="fa-IR"/>
+                </w:rPr>
+                <m:t>a+d</m:t>
+              </m:r>
+            </m:e>
+          </m:d>
           <m:r>
             <w:rPr>
               <w:rFonts w:ascii="Cambria Math" w:hAnsi="Cambria Math"/>
@@ -11468,20 +11284,20 @@
               <w:szCs w:val="24"/>
               <w:lang w:bidi="fa-IR"/>
             </w:rPr>
-            <m:t>-λ</m:t>
-          </m:r>
-          <m:d>
-            <m:dPr>
-              <m:ctrlPr>
-                <w:rPr>
-                  <w:rFonts w:ascii="Cambria Math" w:hAnsi="Cambria Math"/>
-                  <w:i/>
-                  <w:sz w:val="24"/>
-                  <w:szCs w:val="24"/>
-                  <w:lang w:bidi="fa-IR"/>
-                </w:rPr>
-              </m:ctrlPr>
-            </m:dPr>
+            <m:t>+</m:t>
+          </m:r>
+          <m:sSup>
+            <m:sSupPr>
+              <m:ctrlPr>
+                <w:rPr>
+                  <w:rFonts w:ascii="Cambria Math" w:hAnsi="Cambria Math"/>
+                  <w:i/>
+                  <w:sz w:val="24"/>
+                  <w:szCs w:val="24"/>
+                  <w:lang w:bidi="fa-IR"/>
+                </w:rPr>
+              </m:ctrlPr>
+            </m:sSupPr>
             <m:e>
               <m:r>
                 <w:rPr>
@@ -11490,10 +11306,21 @@
                   <w:szCs w:val="24"/>
                   <w:lang w:bidi="fa-IR"/>
                 </w:rPr>
-                <m:t>a+d</m:t>
+                <m:t>λ</m:t>
               </m:r>
             </m:e>
-          </m:d>
+            <m:sup>
+              <m:r>
+                <w:rPr>
+                  <w:rFonts w:ascii="Cambria Math" w:hAnsi="Cambria Math"/>
+                  <w:sz w:val="24"/>
+                  <w:szCs w:val="24"/>
+                  <w:lang w:bidi="fa-IR"/>
+                </w:rPr>
+                <m:t>2</m:t>
+              </m:r>
+            </m:sup>
+          </m:sSup>
           <m:r>
             <w:rPr>
               <w:rFonts w:ascii="Cambria Math" w:hAnsi="Cambria Math"/>
@@ -11501,69 +11328,7 @@
               <w:szCs w:val="24"/>
               <w:lang w:bidi="fa-IR"/>
             </w:rPr>
-            <m:t>+</m:t>
-          </m:r>
-          <m:sSup>
-            <m:sSupPr>
-              <m:ctrlPr>
-                <w:rPr>
-                  <w:rFonts w:ascii="Cambria Math" w:hAnsi="Cambria Math"/>
-                  <w:i/>
-                  <w:sz w:val="24"/>
-                  <w:szCs w:val="24"/>
-                  <w:lang w:bidi="fa-IR"/>
-                </w:rPr>
-              </m:ctrlPr>
-            </m:sSupPr>
-            <m:e>
-              <m:r>
-                <w:rPr>
-                  <w:rFonts w:ascii="Cambria Math" w:hAnsi="Cambria Math"/>
-                  <w:sz w:val="24"/>
-                  <w:szCs w:val="24"/>
-                  <w:lang w:bidi="fa-IR"/>
-                </w:rPr>
-                <m:t>λ</m:t>
-              </m:r>
-            </m:e>
-            <m:sup>
-              <m:r>
-                <w:rPr>
-                  <w:rFonts w:ascii="Cambria Math" w:hAnsi="Cambria Math"/>
-                  <w:sz w:val="24"/>
-                  <w:szCs w:val="24"/>
-                  <w:lang w:bidi="fa-IR"/>
-                </w:rPr>
-                <m:t>2</m:t>
-              </m:r>
-            </m:sup>
-          </m:sSup>
-          <m:r>
-            <w:rPr>
-              <w:rFonts w:ascii="Cambria Math" w:hAnsi="Cambria Math"/>
-              <w:sz w:val="24"/>
-              <w:szCs w:val="24"/>
-              <w:lang w:bidi="fa-IR"/>
-            </w:rPr>
-            <m:t>-bc=</m:t>
-          </m:r>
-          <m:r>
-            <w:rPr>
-              <w:rFonts w:ascii="Cambria Math" w:hAnsi="Cambria Math"/>
-              <w:sz w:val="24"/>
-              <w:szCs w:val="24"/>
-              <w:lang w:bidi="fa-IR"/>
-            </w:rPr>
-            <m:t>0</m:t>
-          </m:r>
-          <m:r>
-            <w:rPr>
-              <w:rFonts w:ascii="Cambria Math" w:hAnsi="Cambria Math"/>
-              <w:sz w:val="24"/>
-              <w:szCs w:val="24"/>
-              <w:lang w:bidi="fa-IR"/>
-            </w:rPr>
-            <m:t>→</m:t>
+            <m:t>-bc=0→</m:t>
           </m:r>
           <m:sSup>
             <m:sSupPr>
@@ -12548,7 +12313,6 @@
         </w:tabs>
         <w:bidi/>
         <w:rPr>
-          <w:rFonts w:hint="cs"/>
           <w:rtl/>
           <w:lang w:bidi="fa-IR"/>
         </w:rPr>
@@ -13345,7 +13109,6 @@
         </w:tabs>
         <w:bidi/>
         <w:rPr>
-          <w:rFonts w:hint="cs"/>
           <w:rtl/>
           <w:lang w:bidi="fa-IR"/>
         </w:rPr>
@@ -14627,7 +14390,6 @@
         </w:tabs>
         <w:bidi/>
         <w:rPr>
-          <w:rFonts w:hint="cs"/>
           <w:rtl/>
           <w:lang w:bidi="fa-IR"/>
         </w:rPr>
@@ -14665,7 +14427,6 @@
         </w:tabs>
         <w:bidi/>
         <w:rPr>
-          <w:rFonts w:hint="cs"/>
           <w:sz w:val="24"/>
           <w:szCs w:val="24"/>
           <w:rtl/>
@@ -15589,7 +15350,6 @@
         </w:tabs>
         <w:bidi/>
         <w:rPr>
-          <w:rFonts w:hint="cs"/>
           <w:rtl/>
           <w:lang w:bidi="fa-IR"/>
         </w:rPr>
@@ -16265,16 +16025,7 @@
               <w:szCs w:val="24"/>
               <w:lang w:bidi="fa-IR"/>
             </w:rPr>
-            <m:t>=</m:t>
-          </m:r>
-          <m:r>
-            <w:rPr>
-              <w:rFonts w:ascii="Cambria Math" w:hAnsi="Cambria Math"/>
-              <w:sz w:val="24"/>
-              <w:szCs w:val="24"/>
-              <w:lang w:bidi="fa-IR"/>
-            </w:rPr>
-            <m:t>1</m:t>
+            <m:t>=1</m:t>
           </m:r>
         </m:oMath>
       </m:oMathPara>
@@ -17131,7 +16882,6 @@
         </w:tabs>
         <w:bidi/>
         <w:rPr>
-          <w:rFonts w:hint="cs"/>
           <w:sz w:val="24"/>
           <w:szCs w:val="24"/>
           <w:rtl/>
@@ -17156,7 +16906,6 @@
         </w:tabs>
         <w:bidi/>
         <w:rPr>
-          <w:rFonts w:hint="cs"/>
           <w:sz w:val="24"/>
           <w:szCs w:val="24"/>
           <w:rtl/>
@@ -17986,7 +17735,6 @@
         </w:tabs>
         <w:bidi/>
         <w:rPr>
-          <w:rFonts w:hint="cs"/>
           <w:rtl/>
           <w:lang w:bidi="fa-IR"/>
         </w:rPr>
@@ -18019,7 +17767,6 @@
         </w:tabs>
         <w:bidi/>
         <w:rPr>
-          <w:rFonts w:hint="cs"/>
           <w:rtl/>
           <w:lang w:bidi="fa-IR"/>
         </w:rPr>
@@ -18569,7 +18316,6 @@
         </w:tabs>
         <w:bidi/>
         <w:rPr>
-          <w:rFonts w:hint="cs"/>
           <w:rtl/>
           <w:lang w:bidi="fa-IR"/>
         </w:rPr>
@@ -18630,7 +18376,6 @@
         </w:tabs>
         <w:bidi/>
         <w:rPr>
-          <w:rFonts w:hint="cs"/>
           <w:sz w:val="24"/>
           <w:szCs w:val="24"/>
           <w:rtl/>
@@ -19190,7 +18935,6 @@
         <w:bidi/>
         <w:jc w:val="lowKashida"/>
         <w:rPr>
-          <w:rFonts w:hint="cs"/>
           <w:rtl/>
           <w:lang w:bidi="fa-IR"/>
         </w:rPr>
@@ -19715,16 +19459,7 @@
                       <w:szCs w:val="24"/>
                       <w:lang w:bidi="fa-IR"/>
                     </w:rPr>
-                    <m:t>3</m:t>
-                  </m:r>
-                  <m:r>
-                    <w:rPr>
-                      <w:rFonts w:ascii="Cambria Math" w:hAnsi="Cambria Math"/>
-                      <w:sz w:val="24"/>
-                      <w:szCs w:val="24"/>
-                      <w:lang w:bidi="fa-IR"/>
-                    </w:rPr>
-                    <m:t>.5</m:t>
+                    <m:t>3.5</m:t>
                   </m:r>
                 </m:e>
                 <m:e>
@@ -19785,25 +19520,7 @@
                       <w:szCs w:val="24"/>
                       <w:lang w:bidi="fa-IR"/>
                     </w:rPr>
-                    <m:t>3.</m:t>
-                  </m:r>
-                  <m:r>
-                    <w:rPr>
-                      <w:rFonts w:ascii="Cambria Math" w:hAnsi="Cambria Math"/>
-                      <w:sz w:val="24"/>
-                      <w:szCs w:val="24"/>
-                      <w:lang w:bidi="fa-IR"/>
-                    </w:rPr>
-                    <m:t>7</m:t>
-                  </m:r>
-                  <m:r>
-                    <w:rPr>
-                      <w:rFonts w:ascii="Cambria Math" w:hAnsi="Cambria Math"/>
-                      <w:sz w:val="24"/>
-                      <w:szCs w:val="24"/>
-                      <w:lang w:bidi="fa-IR"/>
-                    </w:rPr>
-                    <m:t>5</m:t>
+                    <m:t>3.75</m:t>
                   </m:r>
                 </m:e>
                 <m:e>
@@ -19814,16 +19531,7 @@
                       <w:szCs w:val="24"/>
                       <w:lang w:bidi="fa-IR"/>
                     </w:rPr>
-                    <m:t>4.</m:t>
-                  </m:r>
-                  <m:r>
-                    <w:rPr>
-                      <w:rFonts w:ascii="Cambria Math" w:hAnsi="Cambria Math"/>
-                      <w:sz w:val="24"/>
-                      <w:szCs w:val="24"/>
-                      <w:lang w:bidi="fa-IR"/>
-                    </w:rPr>
-                    <m:t>25</m:t>
+                    <m:t>4.25</m:t>
                   </m:r>
                 </m:e>
               </m:eqArr>
@@ -20047,25 +19755,7 @@
                       <w:szCs w:val="24"/>
                       <w:lang w:bidi="fa-IR"/>
                     </w:rPr>
-                    <m:t>3.</m:t>
-                  </m:r>
-                  <m:r>
-                    <w:rPr>
-                      <w:rFonts w:ascii="Cambria Math" w:hAnsi="Cambria Math"/>
-                      <w:sz w:val="24"/>
-                      <w:szCs w:val="24"/>
-                      <w:lang w:bidi="fa-IR"/>
-                    </w:rPr>
-                    <m:t>7</m:t>
-                  </m:r>
-                  <m:r>
-                    <w:rPr>
-                      <w:rFonts w:ascii="Cambria Math" w:hAnsi="Cambria Math"/>
-                      <w:sz w:val="24"/>
-                      <w:szCs w:val="24"/>
-                      <w:lang w:bidi="fa-IR"/>
-                    </w:rPr>
-                    <m:t>5</m:t>
+                    <m:t>3.75</m:t>
                   </m:r>
                 </m:e>
                 <m:e>
@@ -20076,25 +19766,7 @@
                       <w:szCs w:val="24"/>
                       <w:lang w:bidi="fa-IR"/>
                     </w:rPr>
-                    <m:t>4.</m:t>
-                  </m:r>
-                  <m:r>
-                    <w:rPr>
-                      <w:rFonts w:ascii="Cambria Math" w:hAnsi="Cambria Math"/>
-                      <w:sz w:val="24"/>
-                      <w:szCs w:val="24"/>
-                      <w:lang w:bidi="fa-IR"/>
-                    </w:rPr>
-                    <m:t>2</m:t>
-                  </m:r>
-                  <m:r>
-                    <w:rPr>
-                      <w:rFonts w:ascii="Cambria Math" w:hAnsi="Cambria Math"/>
-                      <w:sz w:val="24"/>
-                      <w:szCs w:val="24"/>
-                      <w:lang w:bidi="fa-IR"/>
-                    </w:rPr>
-                    <m:t>5</m:t>
+                    <m:t>4.25</m:t>
                   </m:r>
                 </m:e>
               </m:eqArr>
@@ -20144,16 +19816,7 @@
                       <w:szCs w:val="24"/>
                       <w:lang w:bidi="fa-IR"/>
                     </w:rPr>
-                    <m:t>3.</m:t>
-                  </m:r>
-                  <m:r>
-                    <w:rPr>
-                      <w:rFonts w:ascii="Cambria Math" w:hAnsi="Cambria Math"/>
-                      <w:sz w:val="24"/>
-                      <w:szCs w:val="24"/>
-                      <w:lang w:bidi="fa-IR"/>
-                    </w:rPr>
-                    <m:t>875</m:t>
+                    <m:t>3.875</m:t>
                   </m:r>
                 </m:e>
                 <m:e>
@@ -20193,7 +19856,6 @@
         <w:bidi/>
         <w:jc w:val="lowKashida"/>
         <w:rPr>
-          <w:rFonts w:hint="cs"/>
           <w:rtl/>
           <w:lang w:bidi="fa-IR"/>
         </w:rPr>
@@ -20968,7 +20630,6 @@
         <w:bidi/>
         <w:jc w:val="lowKashida"/>
         <w:rPr>
-          <w:rFonts w:hint="cs"/>
           <w:rtl/>
           <w:lang w:bidi="fa-IR"/>
         </w:rPr>
@@ -22561,7 +22222,6 @@
         <w:bidi/>
         <w:jc w:val="lowKashida"/>
         <w:rPr>
-          <w:rFonts w:hint="cs"/>
           <w:rtl/>
           <w:lang w:bidi="fa-IR"/>
         </w:rPr>
@@ -22883,7 +22543,6 @@
         <w:bidi/>
         <w:jc w:val="lowKashida"/>
         <w:rPr>
-          <w:rFonts w:hint="cs"/>
           <w:rtl/>
           <w:lang w:bidi="fa-IR"/>
         </w:rPr>
@@ -23284,7 +22943,6 @@
         <w:bidi/>
         <w:jc w:val="lowKashida"/>
         <w:rPr>
-          <w:rFonts w:hint="cs"/>
           <w:sz w:val="24"/>
           <w:szCs w:val="24"/>
           <w:rtl/>
@@ -23585,7 +23243,6 @@
         <w:bidi/>
         <w:jc w:val="lowKashida"/>
         <w:rPr>
-          <w:rFonts w:hint="cs"/>
           <w:rtl/>
           <w:lang w:bidi="fa-IR"/>
         </w:rPr>
@@ -23899,16 +23556,7 @@
               <w:szCs w:val="24"/>
               <w:lang w:bidi="fa-IR"/>
             </w:rPr>
-            <m:t>=</m:t>
-          </m:r>
-          <m:r>
-            <w:rPr>
-              <w:rFonts w:ascii="Cambria Math" w:hAnsi="Cambria Math"/>
-              <w:sz w:val="24"/>
-              <w:szCs w:val="24"/>
-              <w:lang w:bidi="fa-IR"/>
-            </w:rPr>
-            <m:t>2</m:t>
+            <m:t>=2</m:t>
           </m:r>
           <m:d>
             <m:dPr>
@@ -24542,7 +24190,6 @@
         <w:bidi/>
         <w:jc w:val="lowKashida"/>
         <w:rPr>
-          <w:rFonts w:hint="cs"/>
           <w:rtl/>
           <w:lang w:bidi="fa-IR"/>
         </w:rPr>
@@ -25197,34 +24844,7 @@
                       <w:szCs w:val="24"/>
                       <w:lang w:bidi="fa-IR"/>
                     </w:rPr>
-                    <m:t>2</m:t>
-                  </m:r>
-                  <m:r>
-                    <w:rPr>
-                      <w:rFonts w:ascii="Cambria Math" w:hAnsi="Cambria Math"/>
-                      <w:sz w:val="24"/>
-                      <w:szCs w:val="24"/>
-                      <w:lang w:bidi="fa-IR"/>
-                    </w:rPr>
-                    <m:t>x</m:t>
-                  </m:r>
-                  <m:r>
-                    <w:rPr>
-                      <w:rFonts w:ascii="Cambria Math" w:hAnsi="Cambria Math"/>
-                      <w:sz w:val="24"/>
-                      <w:szCs w:val="24"/>
-                      <w:lang w:bidi="fa-IR"/>
-                    </w:rPr>
-                    <m:t>-2</m:t>
-                  </m:r>
-                  <m:r>
-                    <w:rPr>
-                      <w:rFonts w:ascii="Cambria Math" w:hAnsi="Cambria Math"/>
-                      <w:sz w:val="24"/>
-                      <w:szCs w:val="24"/>
-                      <w:lang w:bidi="fa-IR"/>
-                    </w:rPr>
-                    <m:t>y</m:t>
+                    <m:t>2x-2y</m:t>
                   </m:r>
                 </m:e>
                 <m:e>
@@ -25235,34 +24855,7 @@
                       <w:szCs w:val="24"/>
                       <w:lang w:bidi="fa-IR"/>
                     </w:rPr>
-                    <m:t>-2</m:t>
-                  </m:r>
-                  <m:r>
-                    <w:rPr>
-                      <w:rFonts w:ascii="Cambria Math" w:hAnsi="Cambria Math"/>
-                      <w:sz w:val="24"/>
-                      <w:szCs w:val="24"/>
-                      <w:lang w:bidi="fa-IR"/>
-                    </w:rPr>
-                    <m:t>x+</m:t>
-                  </m:r>
-                  <m:r>
-                    <w:rPr>
-                      <w:rFonts w:ascii="Cambria Math" w:hAnsi="Cambria Math"/>
-                      <w:sz w:val="24"/>
-                      <w:szCs w:val="24"/>
-                      <w:lang w:bidi="fa-IR"/>
-                    </w:rPr>
-                    <m:t>2</m:t>
-                  </m:r>
-                  <m:r>
-                    <w:rPr>
-                      <w:rFonts w:ascii="Cambria Math" w:hAnsi="Cambria Math"/>
-                      <w:sz w:val="24"/>
-                      <w:szCs w:val="24"/>
-                      <w:lang w:bidi="fa-IR"/>
-                    </w:rPr>
-                    <m:t>y</m:t>
+                    <m:t>-2x+2y</m:t>
                   </m:r>
                 </m:e>
               </m:eqArr>
@@ -25435,16 +25028,7 @@
                         <w:szCs w:val="24"/>
                         <w:lang w:bidi="fa-IR"/>
                       </w:rPr>
-                      <m:t>-</m:t>
-                    </m:r>
-                    <m:r>
-                      <w:rPr>
-                        <w:rFonts w:ascii="Cambria Math" w:hAnsi="Cambria Math"/>
-                        <w:sz w:val="24"/>
-                        <w:szCs w:val="24"/>
-                        <w:lang w:bidi="fa-IR"/>
-                      </w:rPr>
-                      <m:t>2</m:t>
+                      <m:t>-2</m:t>
                     </m:r>
                   </m:e>
                   <m:e>
@@ -25479,16 +25063,7 @@
                         <w:szCs w:val="24"/>
                         <w:lang w:bidi="fa-IR"/>
                       </w:rPr>
-                      <m:t>-</m:t>
-                    </m:r>
-                    <m:r>
-                      <w:rPr>
-                        <w:rFonts w:ascii="Cambria Math" w:hAnsi="Cambria Math"/>
-                        <w:sz w:val="24"/>
-                        <w:szCs w:val="24"/>
-                        <w:lang w:bidi="fa-IR"/>
-                      </w:rPr>
-                      <m:t>2</m:t>
+                      <m:t>-2</m:t>
                     </m:r>
                   </m:e>
                 </m:mr>
@@ -25591,43 +25166,7 @@
                       <w:szCs w:val="24"/>
                       <w:lang w:bidi="fa-IR"/>
                     </w:rPr>
-                    <m:t>-</m:t>
-                  </m:r>
-                  <m:r>
-                    <w:rPr>
-                      <w:rFonts w:ascii="Cambria Math" w:hAnsi="Cambria Math"/>
-                      <w:sz w:val="24"/>
-                      <w:szCs w:val="24"/>
-                      <w:lang w:bidi="fa-IR"/>
-                    </w:rPr>
-                    <m:t>2</m:t>
-                  </m:r>
-                  <m:r>
-                    <w:rPr>
-                      <w:rFonts w:ascii="Cambria Math" w:hAnsi="Cambria Math"/>
-                      <w:sz w:val="24"/>
-                      <w:szCs w:val="24"/>
-                      <w:lang w:bidi="fa-IR"/>
-                    </w:rPr>
-                    <m:t>x</m:t>
-                  </m:r>
-                  <m:r>
-                    <w:rPr>
-                      <w:rFonts w:ascii="Cambria Math" w:hAnsi="Cambria Math"/>
-                      <w:sz w:val="24"/>
-                      <w:szCs w:val="24"/>
-                      <w:lang w:bidi="fa-IR"/>
-                    </w:rPr>
-                    <m:t>-2</m:t>
-                  </m:r>
-                  <m:r>
-                    <w:rPr>
-                      <w:rFonts w:ascii="Cambria Math" w:hAnsi="Cambria Math"/>
-                      <w:sz w:val="24"/>
-                      <w:szCs w:val="24"/>
-                      <w:lang w:bidi="fa-IR"/>
-                    </w:rPr>
-                    <m:t>y</m:t>
+                    <m:t>-2x-2y</m:t>
                   </m:r>
                 </m:e>
                 <m:e>
@@ -25638,43 +25177,7 @@
                       <w:szCs w:val="24"/>
                       <w:lang w:bidi="fa-IR"/>
                     </w:rPr>
-                    <m:t>-2</m:t>
-                  </m:r>
-                  <m:r>
-                    <w:rPr>
-                      <w:rFonts w:ascii="Cambria Math" w:hAnsi="Cambria Math"/>
-                      <w:sz w:val="24"/>
-                      <w:szCs w:val="24"/>
-                      <w:lang w:bidi="fa-IR"/>
-                    </w:rPr>
-                    <m:t>x</m:t>
-                  </m:r>
-                  <m:r>
-                    <w:rPr>
-                      <w:rFonts w:ascii="Cambria Math" w:hAnsi="Cambria Math"/>
-                      <w:sz w:val="24"/>
-                      <w:szCs w:val="24"/>
-                      <w:lang w:bidi="fa-IR"/>
-                    </w:rPr>
-                    <m:t>-</m:t>
-                  </m:r>
-                  <m:r>
-                    <w:rPr>
-                      <w:rFonts w:ascii="Cambria Math" w:hAnsi="Cambria Math"/>
-                      <w:sz w:val="24"/>
-                      <w:szCs w:val="24"/>
-                      <w:lang w:bidi="fa-IR"/>
-                    </w:rPr>
-                    <m:t>2</m:t>
-                  </m:r>
-                  <m:r>
-                    <w:rPr>
-                      <w:rFonts w:ascii="Cambria Math" w:hAnsi="Cambria Math"/>
-                      <w:sz w:val="24"/>
-                      <w:szCs w:val="24"/>
-                      <w:lang w:bidi="fa-IR"/>
-                    </w:rPr>
-                    <m:t>y</m:t>
+                    <m:t>-2x-2y</m:t>
                   </m:r>
                 </m:e>
               </m:eqArr>
@@ -25687,25 +25190,7 @@
               <w:szCs w:val="24"/>
               <w:lang w:bidi="fa-IR"/>
             </w:rPr>
-            <m:t>=0→x=</m:t>
-          </m:r>
-          <m:r>
-            <w:rPr>
-              <w:rFonts w:ascii="Cambria Math" w:hAnsi="Cambria Math"/>
-              <w:sz w:val="24"/>
-              <w:szCs w:val="24"/>
-              <w:lang w:bidi="fa-IR"/>
-            </w:rPr>
-            <m:t>-</m:t>
-          </m:r>
-          <m:r>
-            <w:rPr>
-              <w:rFonts w:ascii="Cambria Math" w:hAnsi="Cambria Math"/>
-              <w:sz w:val="24"/>
-              <w:szCs w:val="24"/>
-              <w:lang w:bidi="fa-IR"/>
-            </w:rPr>
-            <m:t>y→</m:t>
+            <m:t>=0→x=-y→</m:t>
           </m:r>
           <m:sSub>
             <m:sSubPr>
@@ -25797,16 +25282,7 @@
                       <w:szCs w:val="24"/>
                       <w:lang w:bidi="fa-IR"/>
                     </w:rPr>
-                    <m:t>-</m:t>
-                  </m:r>
-                  <m:r>
-                    <w:rPr>
-                      <w:rFonts w:ascii="Cambria Math" w:hAnsi="Cambria Math"/>
-                      <w:sz w:val="24"/>
-                      <w:szCs w:val="24"/>
-                      <w:lang w:bidi="fa-IR"/>
-                    </w:rPr>
-                    <m:t>1</m:t>
+                    <m:t>-1</m:t>
                   </m:r>
                 </m:e>
               </m:eqArr>
@@ -26124,25 +25600,7 @@
                       <w:szCs w:val="24"/>
                       <w:lang w:bidi="fa-IR"/>
                     </w:rPr>
-                    <m:t>x</m:t>
-                  </m:r>
-                  <m:r>
-                    <w:rPr>
-                      <w:rFonts w:ascii="Cambria Math" w:hAnsi="Cambria Math"/>
-                      <w:sz w:val="24"/>
-                      <w:szCs w:val="24"/>
-                      <w:lang w:bidi="fa-IR"/>
-                    </w:rPr>
-                    <m:t>+2</m:t>
-                  </m:r>
-                  <m:r>
-                    <w:rPr>
-                      <w:rFonts w:ascii="Cambria Math" w:hAnsi="Cambria Math"/>
-                      <w:sz w:val="24"/>
-                      <w:szCs w:val="24"/>
-                      <w:lang w:bidi="fa-IR"/>
-                    </w:rPr>
-                    <m:t>x</m:t>
+                    <m:t>x+2x</m:t>
                   </m:r>
                 </m:e>
                 <m:e>
@@ -26153,16 +25611,7 @@
                       <w:szCs w:val="24"/>
                       <w:lang w:bidi="fa-IR"/>
                     </w:rPr>
-                    <m:t>-2</m:t>
-                  </m:r>
-                  <m:r>
-                    <w:rPr>
-                      <w:rFonts w:ascii="Cambria Math" w:hAnsi="Cambria Math"/>
-                      <w:sz w:val="24"/>
-                      <w:szCs w:val="24"/>
-                      <w:lang w:bidi="fa-IR"/>
-                    </w:rPr>
-                    <m:t>x-x</m:t>
+                    <m:t>-2x-x</m:t>
                   </m:r>
                 </m:e>
               </m:eqArr>
@@ -26809,14 +26258,7 @@
                           <w:rFonts w:ascii="Cambria Math" w:hAnsi="Cambria Math"/>
                           <w:lang w:bidi="fa-IR"/>
                         </w:rPr>
-                        <m:t>-</m:t>
-                      </m:r>
-                      <m:r>
-                        <w:rPr>
-                          <w:rFonts w:ascii="Cambria Math" w:hAnsi="Cambria Math"/>
-                          <w:lang w:bidi="fa-IR"/>
-                        </w:rPr>
-                        <m:t>t</m:t>
+                        <m:t>-t</m:t>
                       </m:r>
                     </m:e>
                   </m:eqArr>
@@ -26842,7 +26284,6 @@
         <w:bidi/>
         <w:jc w:val="lowKashida"/>
         <w:rPr>
-          <w:rFonts w:hint="cs"/>
           <w:sz w:val="24"/>
           <w:szCs w:val="24"/>
           <w:lang w:bidi="fa-IR"/>
@@ -26890,7 +26331,6 @@
         <w:bidi/>
         <w:jc w:val="lowKashida"/>
         <w:rPr>
-          <w:rFonts w:hint="cs"/>
           <w:rtl/>
           <w:lang w:bidi="fa-IR"/>
         </w:rPr>
@@ -27191,16 +26631,7 @@
                       <w:szCs w:val="24"/>
                       <w:lang w:bidi="fa-IR"/>
                     </w:rPr>
-                    <m:t>-</m:t>
-                  </m:r>
-                  <m:r>
-                    <w:rPr>
-                      <w:rFonts w:ascii="Cambria Math" w:hAnsi="Cambria Math"/>
-                      <w:sz w:val="24"/>
-                      <w:szCs w:val="24"/>
-                      <w:lang w:bidi="fa-IR"/>
-                    </w:rPr>
-                    <m:t>1</m:t>
+                    <m:t>-1</m:t>
                   </m:r>
                 </m:e>
               </m:eqArr>
@@ -27213,16 +26644,7 @@
               <w:szCs w:val="24"/>
               <w:lang w:bidi="fa-IR"/>
             </w:rPr>
-            <m:t>=</m:t>
-          </m:r>
-          <m:r>
-            <w:rPr>
-              <w:rFonts w:ascii="Cambria Math" w:hAnsi="Cambria Math"/>
-              <w:sz w:val="24"/>
-              <w:szCs w:val="24"/>
-              <w:lang w:bidi="fa-IR"/>
-            </w:rPr>
-            <m:t>-</m:t>
+            <m:t>=-</m:t>
           </m:r>
           <m:d>
             <m:dPr>
@@ -27683,13 +27105,22 @@
         <w:bidi/>
         <w:jc w:val="lowKashida"/>
         <w:rPr>
+          <w:sz w:val="24"/>
+          <w:szCs w:val="24"/>
+          <w:rtl/>
+          <w:lang w:bidi="fa-IR"/>
+        </w:rPr>
+      </w:pPr>
+      <w:r>
+        <w:rPr>
           <w:rFonts w:hint="cs"/>
           <w:sz w:val="24"/>
           <w:szCs w:val="24"/>
           <w:rtl/>
           <w:lang w:bidi="fa-IR"/>
         </w:rPr>
-      </w:pPr>
+        <w:t xml:space="preserve">در این حالت در ابتدا خسرو و شیرین همدیگر را به یک میزان دوست دارند. در لحظه بعد به همان میزان </w:t>
+      </w:r>
       <w:r>
         <w:rPr>
           <w:rFonts w:hint="cs"/>
@@ -27698,20 +27129,8 @@
           <w:rtl/>
           <w:lang w:bidi="fa-IR"/>
         </w:rPr>
-        <w:t xml:space="preserve">در این حالت در ابتدا خسرو و شیرین همدیگر را به یک میزان دوست دارند. در لحظه بعد به همان میزان </w:t>
-      </w:r>
-      <w:r>
-        <w:rPr>
-          <w:rFonts w:hint="cs"/>
-          <w:sz w:val="24"/>
-          <w:szCs w:val="24"/>
-          <w:rtl/>
-          <w:lang w:bidi="fa-IR"/>
-        </w:rPr>
         <w:t>از یکدگیر بدشان می‌آید و مجددا باهم دوست می‌شوند و تا انتها یک لحظه در میان باهم دوست می‌شوند و قهر می‌کنند!</w:t>
       </w:r>
-      <w:bookmarkStart w:id="0" w:name="_GoBack"/>
-      <w:bookmarkEnd w:id="0"/>
     </w:p>
     <w:p>
       <w:pPr>
@@ -27739,6 +27158,339 @@
           <w:lang w:bidi="fa-IR"/>
         </w:rPr>
       </w:pPr>
+      <w:r>
+        <w:rPr>
+          <w:rFonts w:hint="cs"/>
+          <w:rtl/>
+          <w:lang w:bidi="fa-IR"/>
+        </w:rPr>
+        <w:t>سوال ۶</w:t>
+      </w:r>
+    </w:p>
+    <w:p>
+      <w:pPr>
+        <w:tabs>
+          <w:tab w:val="left" w:pos="3276"/>
+        </w:tabs>
+        <w:bidi/>
+        <w:jc w:val="lowKashida"/>
+        <w:rPr>
+          <w:rFonts w:hint="cs"/>
+          <w:rtl/>
+          <w:lang w:bidi="fa-IR"/>
+        </w:rPr>
+      </w:pPr>
+      <w:r>
+        <w:rPr>
+          <w:rFonts w:hint="cs"/>
+          <w:rtl/>
+          <w:lang w:bidi="fa-IR"/>
+        </w:rPr>
+        <w:t>الف)</w:t>
+      </w:r>
+      <w:r>
+        <w:rPr>
+          <w:rFonts w:hint="cs"/>
+          <w:rtl/>
+          <w:lang w:bidi="fa-IR"/>
+        </w:rPr>
+        <w:t xml:space="preserve"> در فایل موجود چهارده بازیکن دیده می‌شوند. به نظر سه بازیکن 6، ۱۱ و 12 بازیکنان ذخیره هستند ولی با این حال ترسیم شده اند.</w:t>
+      </w:r>
+    </w:p>
+    <w:p>
+      <w:pPr>
+        <w:tabs>
+          <w:tab w:val="left" w:pos="3276"/>
+        </w:tabs>
+        <w:bidi/>
+        <w:jc w:val="lowKashida"/>
+        <w:rPr>
+          <w:rFonts w:hint="cs"/>
+          <w:rtl/>
+          <w:lang w:bidi="fa-IR"/>
+        </w:rPr>
+      </w:pPr>
+    </w:p>
+    <w:p>
+      <w:pPr>
+        <w:rPr>
+          <w:rtl/>
+          <w:lang w:bidi="fa-IR"/>
+        </w:rPr>
+      </w:pPr>
+      <w:r>
+        <w:rPr>
+          <w:rFonts w:hint="cs"/>
+          <w:noProof/>
+        </w:rPr>
+        <w:lastRenderedPageBreak/>
+        <w:drawing>
+          <wp:anchor distT="0" distB="0" distL="114300" distR="114300" simplePos="0" relativeHeight="251665408" behindDoc="0" locked="0" layoutInCell="1" allowOverlap="1">
+            <wp:simplePos x="0" y="0"/>
+            <wp:positionH relativeFrom="column">
+              <wp:posOffset>-128270</wp:posOffset>
+            </wp:positionH>
+            <wp:positionV relativeFrom="paragraph">
+              <wp:posOffset>1040765</wp:posOffset>
+            </wp:positionV>
+            <wp:extent cx="6144895" cy="4191000"/>
+            <wp:effectExtent l="0" t="0" r="8255" b="0"/>
+            <wp:wrapThrough wrapText="bothSides">
+              <wp:wrapPolygon edited="0">
+                <wp:start x="15268" y="393"/>
+                <wp:lineTo x="1942" y="589"/>
+                <wp:lineTo x="335" y="785"/>
+                <wp:lineTo x="402" y="2160"/>
+                <wp:lineTo x="1339" y="3731"/>
+                <wp:lineTo x="1406" y="3731"/>
+                <wp:lineTo x="402" y="4025"/>
+                <wp:lineTo x="402" y="4713"/>
+                <wp:lineTo x="1406" y="5302"/>
+                <wp:lineTo x="402" y="6382"/>
+                <wp:lineTo x="335" y="6971"/>
+                <wp:lineTo x="1406" y="8444"/>
+                <wp:lineTo x="335" y="8836"/>
+                <wp:lineTo x="335" y="9425"/>
+                <wp:lineTo x="1406" y="10015"/>
+                <wp:lineTo x="469" y="10996"/>
+                <wp:lineTo x="335" y="11291"/>
+                <wp:lineTo x="335" y="11684"/>
+                <wp:lineTo x="469" y="11978"/>
+                <wp:lineTo x="1406" y="13156"/>
+                <wp:lineTo x="402" y="13549"/>
+                <wp:lineTo x="402" y="14236"/>
+                <wp:lineTo x="1406" y="14727"/>
+                <wp:lineTo x="536" y="15709"/>
+                <wp:lineTo x="268" y="16102"/>
+                <wp:lineTo x="335" y="16593"/>
+                <wp:lineTo x="1071" y="17771"/>
+                <wp:lineTo x="1406" y="17869"/>
+                <wp:lineTo x="737" y="18360"/>
+                <wp:lineTo x="737" y="19047"/>
+                <wp:lineTo x="1406" y="19440"/>
+                <wp:lineTo x="2277" y="21109"/>
+                <wp:lineTo x="20022" y="21109"/>
+                <wp:lineTo x="20089" y="20913"/>
+                <wp:lineTo x="21428" y="19538"/>
+                <wp:lineTo x="21562" y="687"/>
+                <wp:lineTo x="21093" y="589"/>
+                <wp:lineTo x="16071" y="393"/>
+                <wp:lineTo x="15268" y="393"/>
+              </wp:wrapPolygon>
+            </wp:wrapThrough>
+            <wp:docPr id="5" name="Picture 5" descr="C:\Users\AlirezaMazochi\AppData\Local\Microsoft\Windows\INetCache\Content.MSO\F123636E.tmp"/>
+            <wp:cNvGraphicFramePr>
+              <a:graphicFrameLocks xmlns:a="http://schemas.openxmlformats.org/drawingml/2006/main" noChangeAspect="1"/>
+            </wp:cNvGraphicFramePr>
+            <a:graphic xmlns:a="http://schemas.openxmlformats.org/drawingml/2006/main">
+              <a:graphicData uri="http://schemas.openxmlformats.org/drawingml/2006/picture">
+                <pic:pic xmlns:pic="http://schemas.openxmlformats.org/drawingml/2006/picture">
+                  <pic:nvPicPr>
+                    <pic:cNvPr id="0" name="Picture 3" descr="C:\Users\AlirezaMazochi\AppData\Local\Microsoft\Windows\INetCache\Content.MSO\F123636E.tmp"/>
+                    <pic:cNvPicPr>
+                      <a:picLocks noChangeAspect="1" noChangeArrowheads="1"/>
+                    </pic:cNvPicPr>
+                  </pic:nvPicPr>
+                  <pic:blipFill>
+                    <a:blip r:embed="rId11">
+                      <a:extLst>
+                        <a:ext uri="{28A0092B-C50C-407E-A947-70E740481C1C}">
+                          <a14:useLocalDpi xmlns:a14="http://schemas.microsoft.com/office/drawing/2010/main" val="0"/>
+                        </a:ext>
+                      </a:extLst>
+                    </a:blip>
+                    <a:srcRect/>
+                    <a:stretch>
+                      <a:fillRect/>
+                    </a:stretch>
+                  </pic:blipFill>
+                  <pic:spPr bwMode="auto">
+                    <a:xfrm>
+                      <a:off x="0" y="0"/>
+                      <a:ext cx="6144895" cy="4191000"/>
+                    </a:xfrm>
+                    <a:prstGeom prst="rect">
+                      <a:avLst/>
+                    </a:prstGeom>
+                    <a:noFill/>
+                    <a:ln>
+                      <a:noFill/>
+                    </a:ln>
+                  </pic:spPr>
+                </pic:pic>
+              </a:graphicData>
+            </a:graphic>
+          </wp:anchor>
+        </w:drawing>
+      </w:r>
+      <w:r>
+        <w:rPr>
+          <w:rtl/>
+          <w:lang w:bidi="fa-IR"/>
+        </w:rPr>
+        <w:br w:type="page"/>
+      </w:r>
+    </w:p>
+    <w:p>
+      <w:pPr>
+        <w:tabs>
+          <w:tab w:val="left" w:pos="3276"/>
+        </w:tabs>
+        <w:bidi/>
+        <w:jc w:val="lowKashida"/>
+        <w:rPr>
+          <w:rtl/>
+          <w:lang w:bidi="fa-IR"/>
+        </w:rPr>
+      </w:pPr>
+      <w:r>
+        <w:rPr>
+          <w:rFonts w:hint="cs"/>
+          <w:noProof/>
+        </w:rPr>
+        <w:lastRenderedPageBreak/>
+        <w:drawing>
+          <wp:anchor distT="0" distB="0" distL="114300" distR="114300" simplePos="0" relativeHeight="251664384" behindDoc="0" locked="0" layoutInCell="1" allowOverlap="1">
+            <wp:simplePos x="0" y="0"/>
+            <wp:positionH relativeFrom="column">
+              <wp:posOffset>-439824</wp:posOffset>
+            </wp:positionH>
+            <wp:positionV relativeFrom="paragraph">
+              <wp:posOffset>54264</wp:posOffset>
+            </wp:positionV>
+            <wp:extent cx="6583045" cy="8163560"/>
+            <wp:effectExtent l="0" t="0" r="8255" b="8890"/>
+            <wp:wrapThrough wrapText="bothSides">
+              <wp:wrapPolygon edited="0">
+                <wp:start x="3000" y="0"/>
+                <wp:lineTo x="813" y="252"/>
+                <wp:lineTo x="125" y="454"/>
+                <wp:lineTo x="250" y="857"/>
+                <wp:lineTo x="0" y="1008"/>
+                <wp:lineTo x="0" y="1563"/>
+                <wp:lineTo x="250" y="1663"/>
+                <wp:lineTo x="0" y="1966"/>
+                <wp:lineTo x="0" y="5292"/>
+                <wp:lineTo x="250" y="5696"/>
+                <wp:lineTo x="0" y="5797"/>
+                <wp:lineTo x="0" y="6401"/>
+                <wp:lineTo x="250" y="6502"/>
+                <wp:lineTo x="0" y="6905"/>
+                <wp:lineTo x="0" y="7863"/>
+                <wp:lineTo x="125" y="8418"/>
+                <wp:lineTo x="250" y="8569"/>
+                <wp:lineTo x="1188" y="8922"/>
+                <wp:lineTo x="313" y="9022"/>
+                <wp:lineTo x="0" y="9224"/>
+                <wp:lineTo x="0" y="11240"/>
+                <wp:lineTo x="250" y="11341"/>
+                <wp:lineTo x="0" y="11643"/>
+                <wp:lineTo x="0" y="12853"/>
+                <wp:lineTo x="1188" y="12954"/>
+                <wp:lineTo x="3375" y="12954"/>
+                <wp:lineTo x="188" y="13206"/>
+                <wp:lineTo x="250" y="13760"/>
+                <wp:lineTo x="0" y="13962"/>
+                <wp:lineTo x="0" y="14567"/>
+                <wp:lineTo x="250" y="14567"/>
+                <wp:lineTo x="0" y="14970"/>
+                <wp:lineTo x="250" y="15373"/>
+                <wp:lineTo x="0" y="15424"/>
+                <wp:lineTo x="0" y="16029"/>
+                <wp:lineTo x="250" y="16180"/>
+                <wp:lineTo x="0" y="16432"/>
+                <wp:lineTo x="0" y="18246"/>
+                <wp:lineTo x="63" y="18398"/>
+                <wp:lineTo x="250" y="18599"/>
+                <wp:lineTo x="0" y="18750"/>
+                <wp:lineTo x="0" y="19406"/>
+                <wp:lineTo x="250" y="19406"/>
+                <wp:lineTo x="0" y="19859"/>
+                <wp:lineTo x="250" y="20212"/>
+                <wp:lineTo x="0" y="20263"/>
+                <wp:lineTo x="0" y="20867"/>
+                <wp:lineTo x="250" y="21019"/>
+                <wp:lineTo x="125" y="21271"/>
+                <wp:lineTo x="125" y="21472"/>
+                <wp:lineTo x="250" y="21573"/>
+                <wp:lineTo x="14126" y="21573"/>
+                <wp:lineTo x="14189" y="21523"/>
+                <wp:lineTo x="14314" y="21019"/>
+                <wp:lineTo x="14501" y="17793"/>
+                <wp:lineTo x="16064" y="17793"/>
+                <wp:lineTo x="21440" y="17188"/>
+                <wp:lineTo x="21565" y="13458"/>
+                <wp:lineTo x="21315" y="12954"/>
+                <wp:lineTo x="21565" y="12853"/>
+                <wp:lineTo x="21565" y="9073"/>
+                <wp:lineTo x="21502" y="9022"/>
+                <wp:lineTo x="20815" y="8922"/>
+                <wp:lineTo x="21440" y="8317"/>
+                <wp:lineTo x="21565" y="454"/>
+                <wp:lineTo x="20877" y="302"/>
+                <wp:lineTo x="18627" y="0"/>
+                <wp:lineTo x="3000" y="0"/>
+              </wp:wrapPolygon>
+            </wp:wrapThrough>
+            <wp:docPr id="7" name="Picture 7" descr="C:\Users\AlirezaMazochi\AppData\Local\Microsoft\Windows\INetCache\Content.MSO\8A4191AC.tmp"/>
+            <wp:cNvGraphicFramePr>
+              <a:graphicFrameLocks xmlns:a="http://schemas.openxmlformats.org/drawingml/2006/main" noChangeAspect="1"/>
+            </wp:cNvGraphicFramePr>
+            <a:graphic xmlns:a="http://schemas.openxmlformats.org/drawingml/2006/main">
+              <a:graphicData uri="http://schemas.openxmlformats.org/drawingml/2006/picture">
+                <pic:pic xmlns:pic="http://schemas.openxmlformats.org/drawingml/2006/picture">
+                  <pic:nvPicPr>
+                    <pic:cNvPr id="0" name="Picture 5" descr="C:\Users\AlirezaMazochi\AppData\Local\Microsoft\Windows\INetCache\Content.MSO\8A4191AC.tmp"/>
+                    <pic:cNvPicPr>
+                      <a:picLocks noChangeAspect="1" noChangeArrowheads="1"/>
+                    </pic:cNvPicPr>
+                  </pic:nvPicPr>
+                  <pic:blipFill>
+                    <a:blip r:embed="rId12">
+                      <a:extLst>
+                        <a:ext uri="{28A0092B-C50C-407E-A947-70E740481C1C}">
+                          <a14:useLocalDpi xmlns:a14="http://schemas.microsoft.com/office/drawing/2010/main" val="0"/>
+                        </a:ext>
+                      </a:extLst>
+                    </a:blip>
+                    <a:srcRect/>
+                    <a:stretch>
+                      <a:fillRect/>
+                    </a:stretch>
+                  </pic:blipFill>
+                  <pic:spPr bwMode="auto">
+                    <a:xfrm>
+                      <a:off x="0" y="0"/>
+                      <a:ext cx="6583045" cy="8163560"/>
+                    </a:xfrm>
+                    <a:prstGeom prst="rect">
+                      <a:avLst/>
+                    </a:prstGeom>
+                    <a:noFill/>
+                    <a:ln>
+                      <a:noFill/>
+                    </a:ln>
+                  </pic:spPr>
+                </pic:pic>
+              </a:graphicData>
+            </a:graphic>
+            <wp14:sizeRelH relativeFrom="margin">
+              <wp14:pctWidth>0</wp14:pctWidth>
+            </wp14:sizeRelH>
+            <wp14:sizeRelV relativeFrom="margin">
+              <wp14:pctHeight>0</wp14:pctHeight>
+            </wp14:sizeRelV>
+          </wp:anchor>
+        </w:drawing>
+      </w:r>
+      <w:r>
+        <w:rPr>
+          <w:rFonts w:hint="cs"/>
+          <w:rtl/>
+          <w:lang w:bidi="fa-IR"/>
+        </w:rPr>
+        <w:t>ب)</w:t>
+      </w:r>
     </w:p>
     <w:p>
       <w:pPr>
@@ -27762,8 +27514,99 @@
         <w:bidi/>
         <w:jc w:val="lowKashida"/>
         <w:rPr>
-          <w:sz w:val="24"/>
-          <w:szCs w:val="24"/>
+          <w:rFonts w:hint="cs"/>
+          <w:rtl/>
+          <w:lang w:bidi="fa-IR"/>
+        </w:rPr>
+      </w:pPr>
+      <w:r>
+        <w:rPr>
+          <w:rFonts w:hint="cs"/>
+          <w:rtl/>
+          <w:lang w:bidi="fa-IR"/>
+        </w:rPr>
+        <w:t>ج)</w:t>
+      </w:r>
+    </w:p>
+    <w:p>
+      <w:pPr>
+        <w:tabs>
+          <w:tab w:val="left" w:pos="3276"/>
+        </w:tabs>
+        <w:bidi/>
+        <w:jc w:val="lowKashida"/>
+        <w:rPr>
+          <w:rtl/>
+          <w:lang w:bidi="fa-IR"/>
+        </w:rPr>
+      </w:pPr>
+    </w:p>
+    <w:p>
+      <w:pPr>
+        <w:tabs>
+          <w:tab w:val="left" w:pos="3276"/>
+        </w:tabs>
+        <w:bidi/>
+        <w:jc w:val="center"/>
+        <w:rPr>
+          <w:rtl/>
+          <w:lang w:bidi="fa-IR"/>
+        </w:rPr>
+      </w:pPr>
+      <w:bookmarkStart w:id="0" w:name="_GoBack"/>
+      <w:bookmarkEnd w:id="0"/>
+      <w:r>
+        <w:rPr>
+          <w:rtl/>
+          <w:lang w:bidi="fa-IR"/>
+        </w:rPr>
+        <w:lastRenderedPageBreak/>
+        <w:drawing>
+          <wp:inline distT="0" distB="0" distL="0" distR="0" wp14:anchorId="183B3D97" wp14:editId="77006C3B">
+            <wp:extent cx="3508663" cy="3443567"/>
+            <wp:effectExtent l="0" t="0" r="0" b="5080"/>
+            <wp:docPr id="8" name="Picture 8"/>
+            <wp:cNvGraphicFramePr>
+              <a:graphicFrameLocks xmlns:a="http://schemas.openxmlformats.org/drawingml/2006/main" noChangeAspect="1"/>
+            </wp:cNvGraphicFramePr>
+            <a:graphic xmlns:a="http://schemas.openxmlformats.org/drawingml/2006/main">
+              <a:graphicData uri="http://schemas.openxmlformats.org/drawingml/2006/picture">
+                <pic:pic xmlns:pic="http://schemas.openxmlformats.org/drawingml/2006/picture">
+                  <pic:nvPicPr>
+                    <pic:cNvPr id="1" name=""/>
+                    <pic:cNvPicPr/>
+                  </pic:nvPicPr>
+                  <pic:blipFill>
+                    <a:blip r:embed="rId13"/>
+                    <a:stretch>
+                      <a:fillRect/>
+                    </a:stretch>
+                  </pic:blipFill>
+                  <pic:spPr>
+                    <a:xfrm>
+                      <a:off x="0" y="0"/>
+                      <a:ext cx="3514907" cy="3449695"/>
+                    </a:xfrm>
+                    <a:prstGeom prst="rect">
+                      <a:avLst/>
+                    </a:prstGeom>
+                  </pic:spPr>
+                </pic:pic>
+              </a:graphicData>
+            </a:graphic>
+          </wp:inline>
+        </w:drawing>
+      </w:r>
+    </w:p>
+    <w:p>
+      <w:pPr>
+        <w:tabs>
+          <w:tab w:val="left" w:pos="3276"/>
+        </w:tabs>
+        <w:bidi/>
+        <w:jc w:val="lowKashida"/>
+        <w:rPr>
+          <w:rtl/>
           <w:lang w:bidi="fa-IR"/>
         </w:rPr>
       </w:pPr>
@@ -27776,8 +27619,1079 @@
         <w:bidi/>
         <w:jc w:val="lowKashida"/>
         <w:rPr>
-          <w:sz w:val="24"/>
-          <w:szCs w:val="24"/>
+          <w:rtl/>
+          <w:lang w:bidi="fa-IR"/>
+        </w:rPr>
+      </w:pPr>
+      <w:r>
+        <w:rPr>
+          <w:rFonts w:hint="cs"/>
+          <w:rtl/>
+          <w:lang w:bidi="fa-IR"/>
+        </w:rPr>
+        <w:t>د)</w:t>
+      </w:r>
+      <w:r>
+        <w:rPr>
+          <w:rFonts w:hint="cs"/>
+          <w:rtl/>
+          <w:lang w:bidi="fa-IR"/>
+        </w:rPr>
+        <w:t xml:space="preserve"> برای تحلیل نقش بازیکنان، علاوه بر مراجعه به نمودار‌های قسمت قبل، چندین تصویر در لحظات مختلف بازی را هم ترسیم کردیم. به علاوه به انرژی و فاصله پیموده‌شده نهایی توجه داشتیم. </w:t>
+      </w:r>
+    </w:p>
+    <w:p>
+      <w:pPr>
+        <w:tabs>
+          <w:tab w:val="left" w:pos="3276"/>
+        </w:tabs>
+        <w:bidi/>
+        <w:jc w:val="lowKashida"/>
+        <w:rPr>
+          <w:lang w:bidi="fa-IR"/>
+        </w:rPr>
+      </w:pPr>
+      <w:r>
+        <w:rPr>
+          <w:rFonts w:hint="cs"/>
+          <w:rtl/>
+          <w:lang w:bidi="fa-IR"/>
+        </w:rPr>
+        <w:t>بازیکن شماره 6، 11 و 12 باتوجه به میانگین موقعیت و مجموع فاصله طی کرده‌شان بازیکنان ذخیره بودند. بازیکن شماره ۳ ظاهرا بازی نکرده است یا شاید هم برای آن داده زیادی جمع نشده است. هم اینکه تنها از دقیقه 26 تا 32 برایش داده وجود دارد و هم اینکه</w:t>
+      </w:r>
+      <w:r>
+        <w:rPr>
+          <w:rFonts w:hint="cs"/>
+          <w:rtl/>
+          <w:lang w:bidi="fa-IR"/>
+        </w:rPr>
+        <w:t xml:space="preserve"> در کل این مدت در یک محل قرار داشته است. با کنار گذاشتن این بازیکنان، ده بازیکن باقی می‌مانند که باتوجه به نمودار‌ها، احتمالا دروازه‌بان ترسیم نشده است؛ قسمت چپ زمین</w:t>
+      </w:r>
+      <w:r>
+        <w:rPr>
+          <w:rFonts w:hint="cs"/>
+          <w:rtl/>
+          <w:lang w:bidi="fa-IR"/>
+        </w:rPr>
+        <w:t xml:space="preserve"> </w:t>
+      </w:r>
+      <w:r>
+        <w:rPr>
+          <w:rFonts w:hint="cs"/>
+          <w:rtl/>
+          <w:lang w:bidi="fa-IR"/>
+        </w:rPr>
+        <w:t>طرف خودی است و سیستم بازی به شکل 2-4-4 است. در جدول زیر می‌توانید نقش‌های پیشنهادی من را مشاهده بفرمایید.</w:t>
+      </w:r>
+    </w:p>
+    <w:p>
+      <w:pPr>
+        <w:tabs>
+          <w:tab w:val="left" w:pos="3276"/>
+        </w:tabs>
+        <w:bidi/>
+        <w:jc w:val="lowKashida"/>
+        <w:rPr>
+          <w:rtl/>
+          <w:lang w:bidi="fa-IR"/>
+        </w:rPr>
+      </w:pPr>
+      <w:r>
+        <w:rPr>
+          <w:noProof/>
+        </w:rPr>
+        <w:lastRenderedPageBreak/>
+        <w:drawing>
+          <wp:anchor distT="0" distB="0" distL="114300" distR="114300" simplePos="0" relativeHeight="251663360" behindDoc="0" locked="0" layoutInCell="1" allowOverlap="1">
+            <wp:simplePos x="0" y="0"/>
+            <wp:positionH relativeFrom="column">
+              <wp:posOffset>-651828</wp:posOffset>
+            </wp:positionH>
+            <wp:positionV relativeFrom="paragraph">
+              <wp:posOffset>356552</wp:posOffset>
+            </wp:positionV>
+            <wp:extent cx="6945630" cy="3452495"/>
+            <wp:effectExtent l="0" t="0" r="7620" b="0"/>
+            <wp:wrapThrough wrapText="bothSides">
+              <wp:wrapPolygon edited="0">
+                <wp:start x="2133" y="0"/>
+                <wp:lineTo x="296" y="477"/>
+                <wp:lineTo x="59" y="1073"/>
+                <wp:lineTo x="237" y="2026"/>
+                <wp:lineTo x="0" y="2384"/>
+                <wp:lineTo x="0" y="3933"/>
+                <wp:lineTo x="237" y="3933"/>
+                <wp:lineTo x="59" y="4648"/>
+                <wp:lineTo x="0" y="8343"/>
+                <wp:lineTo x="237" y="11561"/>
+                <wp:lineTo x="0" y="11918"/>
+                <wp:lineTo x="0" y="13349"/>
+                <wp:lineTo x="237" y="13468"/>
+                <wp:lineTo x="0" y="14183"/>
+                <wp:lineTo x="0" y="20023"/>
+                <wp:lineTo x="296" y="21095"/>
+                <wp:lineTo x="533" y="21453"/>
+                <wp:lineTo x="21150" y="21453"/>
+                <wp:lineTo x="21505" y="21095"/>
+                <wp:lineTo x="21564" y="20738"/>
+                <wp:lineTo x="21564" y="596"/>
+                <wp:lineTo x="21446" y="477"/>
+                <wp:lineTo x="19728" y="0"/>
+                <wp:lineTo x="2133" y="0"/>
+              </wp:wrapPolygon>
+            </wp:wrapThrough>
+            <wp:docPr id="1" name="Picture 1" descr="C:\Users\AlirezaMazochi\AppData\Local\Microsoft\Windows\INetCache\Content.MSO\FE60E60.tmp"/>
+            <wp:cNvGraphicFramePr>
+              <a:graphicFrameLocks xmlns:a="http://schemas.openxmlformats.org/drawingml/2006/main" noChangeAspect="1"/>
+            </wp:cNvGraphicFramePr>
+            <a:graphic xmlns:a="http://schemas.openxmlformats.org/drawingml/2006/main">
+              <a:graphicData uri="http://schemas.openxmlformats.org/drawingml/2006/picture">
+                <pic:pic xmlns:pic="http://schemas.openxmlformats.org/drawingml/2006/picture">
+                  <pic:nvPicPr>
+                    <pic:cNvPr id="0" name="Picture 1" descr="C:\Users\AlirezaMazochi\AppData\Local\Microsoft\Windows\INetCache\Content.MSO\FE60E60.tmp"/>
+                    <pic:cNvPicPr>
+                      <a:picLocks noChangeAspect="1" noChangeArrowheads="1"/>
+                    </pic:cNvPicPr>
+                  </pic:nvPicPr>
+                  <pic:blipFill>
+                    <a:blip r:embed="rId14">
+                      <a:extLst>
+                        <a:ext uri="{28A0092B-C50C-407E-A947-70E740481C1C}">
+                          <a14:useLocalDpi xmlns:a14="http://schemas.microsoft.com/office/drawing/2010/main" val="0"/>
+                        </a:ext>
+                      </a:extLst>
+                    </a:blip>
+                    <a:srcRect/>
+                    <a:stretch>
+                      <a:fillRect/>
+                    </a:stretch>
+                  </pic:blipFill>
+                  <pic:spPr bwMode="auto">
+                    <a:xfrm>
+                      <a:off x="0" y="0"/>
+                      <a:ext cx="6945630" cy="3452495"/>
+                    </a:xfrm>
+                    <a:prstGeom prst="rect">
+                      <a:avLst/>
+                    </a:prstGeom>
+                    <a:noFill/>
+                    <a:ln>
+                      <a:noFill/>
+                    </a:ln>
+                  </pic:spPr>
+                </pic:pic>
+              </a:graphicData>
+            </a:graphic>
+            <wp14:sizeRelH relativeFrom="margin">
+              <wp14:pctWidth>0</wp14:pctWidth>
+            </wp14:sizeRelH>
+            <wp14:sizeRelV relativeFrom="margin">
+              <wp14:pctHeight>0</wp14:pctHeight>
+            </wp14:sizeRelV>
+          </wp:anchor>
+        </w:drawing>
+      </w:r>
+    </w:p>
+    <w:p>
+      <w:pPr>
+        <w:tabs>
+          <w:tab w:val="left" w:pos="3276"/>
+        </w:tabs>
+        <w:bidi/>
+        <w:jc w:val="lowKashida"/>
+        <w:rPr>
+          <w:rFonts w:hint="cs"/>
+          <w:rtl/>
+          <w:lang w:bidi="fa-IR"/>
+        </w:rPr>
+      </w:pPr>
+    </w:p>
+    <w:tbl>
+      <w:tblPr>
+        <w:tblStyle w:val="GridTable5Dark-Accent2"/>
+        <w:bidiVisual/>
+        <w:tblW w:w="0" w:type="auto"/>
+        <w:tblInd w:w="2204" w:type="dxa"/>
+        <w:tblLook w:val="0420" w:firstRow="1" w:lastRow="0" w:firstColumn="0" w:lastColumn="0" w:noHBand="0" w:noVBand="1"/>
+      </w:tblPr>
+      <w:tblGrid>
+        <w:gridCol w:w="2262"/>
+        <w:gridCol w:w="2688"/>
+      </w:tblGrid>
+      <w:tr>
+        <w:trPr>
+          <w:cnfStyle w:val="100000000000" w:firstRow="1" w:lastRow="0" w:firstColumn="0" w:lastColumn="0" w:oddVBand="0" w:evenVBand="0" w:oddHBand="0" w:evenHBand="0" w:firstRowFirstColumn="0" w:firstRowLastColumn="0" w:lastRowFirstColumn="0" w:lastRowLastColumn="0"/>
+        </w:trPr>
+        <w:tc>
+          <w:tcPr>
+            <w:tcW w:w="2262" w:type="dxa"/>
+          </w:tcPr>
+          <w:p>
+            <w:pPr>
+              <w:tabs>
+                <w:tab w:val="left" w:pos="3276"/>
+              </w:tabs>
+              <w:bidi/>
+              <w:jc w:val="center"/>
+              <w:rPr>
+                <w:rFonts w:hint="cs"/>
+                <w:rtl/>
+                <w:lang w:bidi="fa-IR"/>
+              </w:rPr>
+            </w:pPr>
+            <w:r>
+              <w:rPr>
+                <w:rFonts w:hint="cs"/>
+                <w:rtl/>
+                <w:lang w:bidi="fa-IR"/>
+              </w:rPr>
+              <w:t>شماره بازیکن</w:t>
+            </w:r>
+          </w:p>
+        </w:tc>
+        <w:tc>
+          <w:tcPr>
+            <w:tcW w:w="2688" w:type="dxa"/>
+          </w:tcPr>
+          <w:p>
+            <w:pPr>
+              <w:tabs>
+                <w:tab w:val="left" w:pos="3276"/>
+              </w:tabs>
+              <w:bidi/>
+              <w:jc w:val="center"/>
+              <w:rPr>
+                <w:rFonts w:hint="cs"/>
+                <w:rtl/>
+                <w:lang w:bidi="fa-IR"/>
+              </w:rPr>
+            </w:pPr>
+            <w:r>
+              <w:rPr>
+                <w:rFonts w:hint="cs"/>
+                <w:rtl/>
+                <w:lang w:bidi="fa-IR"/>
+              </w:rPr>
+              <w:t>نقش پیشنهادی</w:t>
+            </w:r>
+          </w:p>
+        </w:tc>
+      </w:tr>
+      <w:tr>
+        <w:trPr>
+          <w:cnfStyle w:val="000000100000" w:firstRow="0" w:lastRow="0" w:firstColumn="0" w:lastColumn="0" w:oddVBand="0" w:evenVBand="0" w:oddHBand="1" w:evenHBand="0" w:firstRowFirstColumn="0" w:firstRowLastColumn="0" w:lastRowFirstColumn="0" w:lastRowLastColumn="0"/>
+        </w:trPr>
+        <w:tc>
+          <w:tcPr>
+            <w:tcW w:w="2262" w:type="dxa"/>
+          </w:tcPr>
+          <w:p>
+            <w:pPr>
+              <w:tabs>
+                <w:tab w:val="left" w:pos="3276"/>
+              </w:tabs>
+              <w:bidi/>
+              <w:jc w:val="center"/>
+              <w:rPr>
+                <w:rFonts w:hint="cs"/>
+                <w:rtl/>
+                <w:lang w:bidi="fa-IR"/>
+              </w:rPr>
+            </w:pPr>
+            <w:r>
+              <w:rPr>
+                <w:rFonts w:hint="cs"/>
+                <w:rtl/>
+                <w:lang w:bidi="fa-IR"/>
+              </w:rPr>
+              <w:t>۱</w:t>
+            </w:r>
+          </w:p>
+        </w:tc>
+        <w:tc>
+          <w:tcPr>
+            <w:tcW w:w="2688" w:type="dxa"/>
+          </w:tcPr>
+          <w:p>
+            <w:pPr>
+              <w:tabs>
+                <w:tab w:val="left" w:pos="3276"/>
+              </w:tabs>
+              <w:bidi/>
+              <w:jc w:val="center"/>
+              <w:rPr>
+                <w:rFonts w:hint="cs"/>
+                <w:rtl/>
+                <w:lang w:bidi="fa-IR"/>
+              </w:rPr>
+            </w:pPr>
+            <w:r>
+              <w:rPr>
+                <w:rFonts w:hint="cs"/>
+                <w:rtl/>
+                <w:lang w:bidi="fa-IR"/>
+              </w:rPr>
+              <w:t>مهاجم</w:t>
+            </w:r>
+          </w:p>
+        </w:tc>
+      </w:tr>
+      <w:tr>
+        <w:tc>
+          <w:tcPr>
+            <w:tcW w:w="2262" w:type="dxa"/>
+          </w:tcPr>
+          <w:p>
+            <w:pPr>
+              <w:tabs>
+                <w:tab w:val="left" w:pos="3276"/>
+              </w:tabs>
+              <w:bidi/>
+              <w:jc w:val="center"/>
+              <w:rPr>
+                <w:rFonts w:hint="cs"/>
+                <w:rtl/>
+                <w:lang w:bidi="fa-IR"/>
+              </w:rPr>
+            </w:pPr>
+            <w:r>
+              <w:rPr>
+                <w:rFonts w:hint="cs"/>
+                <w:rtl/>
+                <w:lang w:bidi="fa-IR"/>
+              </w:rPr>
+              <w:t>۲</w:t>
+            </w:r>
+          </w:p>
+        </w:tc>
+        <w:tc>
+          <w:tcPr>
+            <w:tcW w:w="2688" w:type="dxa"/>
+          </w:tcPr>
+          <w:p>
+            <w:pPr>
+              <w:tabs>
+                <w:tab w:val="left" w:pos="3276"/>
+              </w:tabs>
+              <w:bidi/>
+              <w:jc w:val="center"/>
+              <w:rPr>
+                <w:rFonts w:hint="cs"/>
+                <w:rtl/>
+                <w:lang w:bidi="fa-IR"/>
+              </w:rPr>
+            </w:pPr>
+            <w:r>
+              <w:rPr>
+                <w:rFonts w:hint="cs"/>
+                <w:rtl/>
+                <w:lang w:bidi="fa-IR"/>
+              </w:rPr>
+              <w:t>دفاع وسط</w:t>
+            </w:r>
+          </w:p>
+        </w:tc>
+      </w:tr>
+      <w:tr>
+        <w:trPr>
+          <w:cnfStyle w:val="000000100000" w:firstRow="0" w:lastRow="0" w:firstColumn="0" w:lastColumn="0" w:oddVBand="0" w:evenVBand="0" w:oddHBand="1" w:evenHBand="0" w:firstRowFirstColumn="0" w:firstRowLastColumn="0" w:lastRowFirstColumn="0" w:lastRowLastColumn="0"/>
+        </w:trPr>
+        <w:tc>
+          <w:tcPr>
+            <w:tcW w:w="2262" w:type="dxa"/>
+          </w:tcPr>
+          <w:p>
+            <w:pPr>
+              <w:tabs>
+                <w:tab w:val="left" w:pos="3276"/>
+              </w:tabs>
+              <w:bidi/>
+              <w:jc w:val="center"/>
+              <w:rPr>
+                <w:rFonts w:hint="cs"/>
+                <w:rtl/>
+                <w:lang w:bidi="fa-IR"/>
+              </w:rPr>
+            </w:pPr>
+            <w:r>
+              <w:rPr>
+                <w:rFonts w:hint="cs"/>
+                <w:rtl/>
+                <w:lang w:bidi="fa-IR"/>
+              </w:rPr>
+              <w:t>۳</w:t>
+            </w:r>
+          </w:p>
+        </w:tc>
+        <w:tc>
+          <w:tcPr>
+            <w:tcW w:w="2688" w:type="dxa"/>
+          </w:tcPr>
+          <w:p>
+            <w:pPr>
+              <w:tabs>
+                <w:tab w:val="left" w:pos="3276"/>
+              </w:tabs>
+              <w:bidi/>
+              <w:jc w:val="center"/>
+              <w:rPr>
+                <w:rFonts w:hint="cs"/>
+                <w:rtl/>
+                <w:lang w:bidi="fa-IR"/>
+              </w:rPr>
+            </w:pPr>
+            <w:r>
+              <w:rPr>
+                <w:rFonts w:hint="cs"/>
+                <w:rtl/>
+                <w:lang w:bidi="fa-IR"/>
+              </w:rPr>
+              <w:t>؟!</w:t>
+            </w:r>
+          </w:p>
+        </w:tc>
+      </w:tr>
+      <w:tr>
+        <w:tc>
+          <w:tcPr>
+            <w:tcW w:w="2262" w:type="dxa"/>
+          </w:tcPr>
+          <w:p>
+            <w:pPr>
+              <w:tabs>
+                <w:tab w:val="left" w:pos="3276"/>
+              </w:tabs>
+              <w:bidi/>
+              <w:jc w:val="center"/>
+              <w:rPr>
+                <w:rFonts w:hint="cs"/>
+                <w:rtl/>
+                <w:lang w:bidi="fa-IR"/>
+              </w:rPr>
+            </w:pPr>
+            <w:r>
+              <w:rPr>
+                <w:rFonts w:hint="cs"/>
+                <w:rtl/>
+                <w:lang w:bidi="fa-IR"/>
+              </w:rPr>
+              <w:t>۵</w:t>
+            </w:r>
+          </w:p>
+        </w:tc>
+        <w:tc>
+          <w:tcPr>
+            <w:tcW w:w="2688" w:type="dxa"/>
+          </w:tcPr>
+          <w:p>
+            <w:pPr>
+              <w:tabs>
+                <w:tab w:val="left" w:pos="3276"/>
+              </w:tabs>
+              <w:bidi/>
+              <w:jc w:val="center"/>
+              <w:rPr>
+                <w:rFonts w:hint="cs"/>
+                <w:rtl/>
+                <w:lang w:bidi="fa-IR"/>
+              </w:rPr>
+            </w:pPr>
+            <w:r>
+              <w:rPr>
+                <w:rFonts w:hint="cs"/>
+                <w:rtl/>
+                <w:lang w:bidi="fa-IR"/>
+              </w:rPr>
+              <w:t>هافبک وسط</w:t>
+            </w:r>
+          </w:p>
+        </w:tc>
+      </w:tr>
+      <w:tr>
+        <w:trPr>
+          <w:cnfStyle w:val="000000100000" w:firstRow="0" w:lastRow="0" w:firstColumn="0" w:lastColumn="0" w:oddVBand="0" w:evenVBand="0" w:oddHBand="1" w:evenHBand="0" w:firstRowFirstColumn="0" w:firstRowLastColumn="0" w:lastRowFirstColumn="0" w:lastRowLastColumn="0"/>
+        </w:trPr>
+        <w:tc>
+          <w:tcPr>
+            <w:tcW w:w="2262" w:type="dxa"/>
+          </w:tcPr>
+          <w:p>
+            <w:pPr>
+              <w:tabs>
+                <w:tab w:val="left" w:pos="3276"/>
+              </w:tabs>
+              <w:bidi/>
+              <w:jc w:val="center"/>
+              <w:rPr>
+                <w:rFonts w:hint="cs"/>
+                <w:rtl/>
+                <w:lang w:bidi="fa-IR"/>
+              </w:rPr>
+            </w:pPr>
+            <w:r>
+              <w:rPr>
+                <w:rFonts w:hint="cs"/>
+                <w:rtl/>
+                <w:lang w:bidi="fa-IR"/>
+              </w:rPr>
+              <w:t>۶</w:t>
+            </w:r>
+          </w:p>
+        </w:tc>
+        <w:tc>
+          <w:tcPr>
+            <w:tcW w:w="2688" w:type="dxa"/>
+          </w:tcPr>
+          <w:p>
+            <w:pPr>
+              <w:tabs>
+                <w:tab w:val="left" w:pos="3276"/>
+              </w:tabs>
+              <w:bidi/>
+              <w:jc w:val="center"/>
+              <w:rPr>
+                <w:rFonts w:hint="cs"/>
+                <w:rtl/>
+                <w:lang w:bidi="fa-IR"/>
+              </w:rPr>
+            </w:pPr>
+            <w:r>
+              <w:rPr>
+                <w:rFonts w:hint="cs"/>
+                <w:rtl/>
+                <w:lang w:bidi="fa-IR"/>
+              </w:rPr>
+              <w:t>ذخیره</w:t>
+            </w:r>
+          </w:p>
+        </w:tc>
+      </w:tr>
+      <w:tr>
+        <w:tc>
+          <w:tcPr>
+            <w:tcW w:w="2262" w:type="dxa"/>
+          </w:tcPr>
+          <w:p>
+            <w:pPr>
+              <w:tabs>
+                <w:tab w:val="left" w:pos="3276"/>
+              </w:tabs>
+              <w:bidi/>
+              <w:jc w:val="center"/>
+              <w:rPr>
+                <w:rFonts w:hint="cs"/>
+                <w:rtl/>
+                <w:lang w:bidi="fa-IR"/>
+              </w:rPr>
+            </w:pPr>
+            <w:r>
+              <w:rPr>
+                <w:rFonts w:hint="cs"/>
+                <w:rtl/>
+                <w:lang w:bidi="fa-IR"/>
+              </w:rPr>
+              <w:t>۷</w:t>
+            </w:r>
+          </w:p>
+        </w:tc>
+        <w:tc>
+          <w:tcPr>
+            <w:tcW w:w="2688" w:type="dxa"/>
+          </w:tcPr>
+          <w:p>
+            <w:pPr>
+              <w:tabs>
+                <w:tab w:val="left" w:pos="3276"/>
+              </w:tabs>
+              <w:bidi/>
+              <w:jc w:val="center"/>
+              <w:rPr>
+                <w:rFonts w:hint="cs"/>
+                <w:rtl/>
+                <w:lang w:bidi="fa-IR"/>
+              </w:rPr>
+            </w:pPr>
+            <w:r>
+              <w:rPr>
+                <w:rFonts w:hint="cs"/>
+                <w:rtl/>
+                <w:lang w:bidi="fa-IR"/>
+              </w:rPr>
+              <w:t>هافبک چپ</w:t>
+            </w:r>
+          </w:p>
+        </w:tc>
+      </w:tr>
+      <w:tr>
+        <w:trPr>
+          <w:cnfStyle w:val="000000100000" w:firstRow="0" w:lastRow="0" w:firstColumn="0" w:lastColumn="0" w:oddVBand="0" w:evenVBand="0" w:oddHBand="1" w:evenHBand="0" w:firstRowFirstColumn="0" w:firstRowLastColumn="0" w:lastRowFirstColumn="0" w:lastRowLastColumn="0"/>
+        </w:trPr>
+        <w:tc>
+          <w:tcPr>
+            <w:tcW w:w="2262" w:type="dxa"/>
+          </w:tcPr>
+          <w:p>
+            <w:pPr>
+              <w:tabs>
+                <w:tab w:val="left" w:pos="3276"/>
+              </w:tabs>
+              <w:bidi/>
+              <w:jc w:val="center"/>
+              <w:rPr>
+                <w:rFonts w:hint="cs"/>
+                <w:rtl/>
+                <w:lang w:bidi="fa-IR"/>
+              </w:rPr>
+            </w:pPr>
+            <w:r>
+              <w:rPr>
+                <w:rFonts w:hint="cs"/>
+                <w:rtl/>
+                <w:lang w:bidi="fa-IR"/>
+              </w:rPr>
+              <w:t>۸</w:t>
+            </w:r>
+          </w:p>
+        </w:tc>
+        <w:tc>
+          <w:tcPr>
+            <w:tcW w:w="2688" w:type="dxa"/>
+          </w:tcPr>
+          <w:p>
+            <w:pPr>
+              <w:tabs>
+                <w:tab w:val="left" w:pos="3276"/>
+              </w:tabs>
+              <w:bidi/>
+              <w:jc w:val="center"/>
+              <w:rPr>
+                <w:rFonts w:hint="cs"/>
+                <w:rtl/>
+                <w:lang w:bidi="fa-IR"/>
+              </w:rPr>
+            </w:pPr>
+            <w:r>
+              <w:rPr>
+                <w:rFonts w:hint="cs"/>
+                <w:rtl/>
+                <w:lang w:bidi="fa-IR"/>
+              </w:rPr>
+              <w:t>دفاع چپ</w:t>
+            </w:r>
+          </w:p>
+        </w:tc>
+      </w:tr>
+      <w:tr>
+        <w:tc>
+          <w:tcPr>
+            <w:tcW w:w="2262" w:type="dxa"/>
+          </w:tcPr>
+          <w:p>
+            <w:pPr>
+              <w:tabs>
+                <w:tab w:val="left" w:pos="3276"/>
+              </w:tabs>
+              <w:bidi/>
+              <w:jc w:val="center"/>
+              <w:rPr>
+                <w:rFonts w:hint="cs"/>
+                <w:rtl/>
+                <w:lang w:bidi="fa-IR"/>
+              </w:rPr>
+            </w:pPr>
+            <w:r>
+              <w:rPr>
+                <w:rFonts w:hint="cs"/>
+                <w:rtl/>
+                <w:lang w:bidi="fa-IR"/>
+              </w:rPr>
+              <w:t>۹</w:t>
+            </w:r>
+          </w:p>
+        </w:tc>
+        <w:tc>
+          <w:tcPr>
+            <w:tcW w:w="2688" w:type="dxa"/>
+          </w:tcPr>
+          <w:p>
+            <w:pPr>
+              <w:tabs>
+                <w:tab w:val="left" w:pos="3276"/>
+              </w:tabs>
+              <w:bidi/>
+              <w:jc w:val="center"/>
+              <w:rPr>
+                <w:rFonts w:hint="cs"/>
+                <w:rtl/>
+                <w:lang w:bidi="fa-IR"/>
+              </w:rPr>
+            </w:pPr>
+            <w:r>
+              <w:rPr>
+                <w:rFonts w:hint="cs"/>
+                <w:rtl/>
+                <w:lang w:bidi="fa-IR"/>
+              </w:rPr>
+              <w:t>دفاع راست</w:t>
+            </w:r>
+          </w:p>
+        </w:tc>
+      </w:tr>
+      <w:tr>
+        <w:trPr>
+          <w:cnfStyle w:val="000000100000" w:firstRow="0" w:lastRow="0" w:firstColumn="0" w:lastColumn="0" w:oddVBand="0" w:evenVBand="0" w:oddHBand="1" w:evenHBand="0" w:firstRowFirstColumn="0" w:firstRowLastColumn="0" w:lastRowFirstColumn="0" w:lastRowLastColumn="0"/>
+        </w:trPr>
+        <w:tc>
+          <w:tcPr>
+            <w:tcW w:w="2262" w:type="dxa"/>
+          </w:tcPr>
+          <w:p>
+            <w:pPr>
+              <w:tabs>
+                <w:tab w:val="left" w:pos="3276"/>
+              </w:tabs>
+              <w:bidi/>
+              <w:jc w:val="center"/>
+              <w:rPr>
+                <w:rFonts w:hint="cs"/>
+                <w:rtl/>
+                <w:lang w:bidi="fa-IR"/>
+              </w:rPr>
+            </w:pPr>
+            <w:r>
+              <w:rPr>
+                <w:rFonts w:hint="cs"/>
+                <w:rtl/>
+                <w:lang w:bidi="fa-IR"/>
+              </w:rPr>
+              <w:t>10</w:t>
+            </w:r>
+          </w:p>
+        </w:tc>
+        <w:tc>
+          <w:tcPr>
+            <w:tcW w:w="2688" w:type="dxa"/>
+          </w:tcPr>
+          <w:p>
+            <w:pPr>
+              <w:tabs>
+                <w:tab w:val="left" w:pos="3276"/>
+              </w:tabs>
+              <w:bidi/>
+              <w:jc w:val="center"/>
+              <w:rPr>
+                <w:rFonts w:hint="cs"/>
+                <w:rtl/>
+                <w:lang w:bidi="fa-IR"/>
+              </w:rPr>
+            </w:pPr>
+            <w:r>
+              <w:rPr>
+                <w:rFonts w:hint="cs"/>
+                <w:rtl/>
+                <w:lang w:bidi="fa-IR"/>
+              </w:rPr>
+              <w:t>هافبک راست</w:t>
+            </w:r>
+          </w:p>
+        </w:tc>
+      </w:tr>
+      <w:tr>
+        <w:tc>
+          <w:tcPr>
+            <w:tcW w:w="2262" w:type="dxa"/>
+          </w:tcPr>
+          <w:p>
+            <w:pPr>
+              <w:tabs>
+                <w:tab w:val="left" w:pos="3276"/>
+              </w:tabs>
+              <w:bidi/>
+              <w:jc w:val="center"/>
+              <w:rPr>
+                <w:rFonts w:hint="cs"/>
+                <w:rtl/>
+                <w:lang w:bidi="fa-IR"/>
+              </w:rPr>
+            </w:pPr>
+            <w:r>
+              <w:rPr>
+                <w:rFonts w:hint="cs"/>
+                <w:rtl/>
+                <w:lang w:bidi="fa-IR"/>
+              </w:rPr>
+              <w:t>11</w:t>
+            </w:r>
+          </w:p>
+        </w:tc>
+        <w:tc>
+          <w:tcPr>
+            <w:tcW w:w="2688" w:type="dxa"/>
+          </w:tcPr>
+          <w:p>
+            <w:pPr>
+              <w:tabs>
+                <w:tab w:val="left" w:pos="3276"/>
+              </w:tabs>
+              <w:bidi/>
+              <w:jc w:val="center"/>
+              <w:rPr>
+                <w:rFonts w:hint="cs"/>
+                <w:rtl/>
+                <w:lang w:bidi="fa-IR"/>
+              </w:rPr>
+            </w:pPr>
+            <w:r>
+              <w:rPr>
+                <w:rFonts w:hint="cs"/>
+                <w:rtl/>
+                <w:lang w:bidi="fa-IR"/>
+              </w:rPr>
+              <w:t>ذخیره</w:t>
+            </w:r>
+          </w:p>
+        </w:tc>
+      </w:tr>
+      <w:tr>
+        <w:trPr>
+          <w:cnfStyle w:val="000000100000" w:firstRow="0" w:lastRow="0" w:firstColumn="0" w:lastColumn="0" w:oddVBand="0" w:evenVBand="0" w:oddHBand="1" w:evenHBand="0" w:firstRowFirstColumn="0" w:firstRowLastColumn="0" w:lastRowFirstColumn="0" w:lastRowLastColumn="0"/>
+        </w:trPr>
+        <w:tc>
+          <w:tcPr>
+            <w:tcW w:w="2262" w:type="dxa"/>
+          </w:tcPr>
+          <w:p>
+            <w:pPr>
+              <w:tabs>
+                <w:tab w:val="left" w:pos="3276"/>
+              </w:tabs>
+              <w:bidi/>
+              <w:jc w:val="center"/>
+              <w:rPr>
+                <w:rFonts w:hint="cs"/>
+                <w:rtl/>
+                <w:lang w:bidi="fa-IR"/>
+              </w:rPr>
+            </w:pPr>
+            <w:r>
+              <w:rPr>
+                <w:rFonts w:hint="cs"/>
+                <w:rtl/>
+                <w:lang w:bidi="fa-IR"/>
+              </w:rPr>
+              <w:t>12</w:t>
+            </w:r>
+          </w:p>
+        </w:tc>
+        <w:tc>
+          <w:tcPr>
+            <w:tcW w:w="2688" w:type="dxa"/>
+          </w:tcPr>
+          <w:p>
+            <w:pPr>
+              <w:tabs>
+                <w:tab w:val="left" w:pos="3276"/>
+              </w:tabs>
+              <w:bidi/>
+              <w:jc w:val="center"/>
+              <w:rPr>
+                <w:rFonts w:hint="cs"/>
+                <w:rtl/>
+                <w:lang w:bidi="fa-IR"/>
+              </w:rPr>
+            </w:pPr>
+            <w:r>
+              <w:rPr>
+                <w:rFonts w:hint="cs"/>
+                <w:rtl/>
+                <w:lang w:bidi="fa-IR"/>
+              </w:rPr>
+              <w:t>ذخیره</w:t>
+            </w:r>
+          </w:p>
+        </w:tc>
+      </w:tr>
+      <w:tr>
+        <w:tc>
+          <w:tcPr>
+            <w:tcW w:w="2262" w:type="dxa"/>
+          </w:tcPr>
+          <w:p>
+            <w:pPr>
+              <w:tabs>
+                <w:tab w:val="left" w:pos="3276"/>
+              </w:tabs>
+              <w:bidi/>
+              <w:jc w:val="center"/>
+              <w:rPr>
+                <w:rFonts w:hint="cs"/>
+                <w:rtl/>
+                <w:lang w:bidi="fa-IR"/>
+              </w:rPr>
+            </w:pPr>
+            <w:r>
+              <w:rPr>
+                <w:rFonts w:hint="cs"/>
+                <w:rtl/>
+                <w:lang w:bidi="fa-IR"/>
+              </w:rPr>
+              <w:t>13</w:t>
+            </w:r>
+          </w:p>
+        </w:tc>
+        <w:tc>
+          <w:tcPr>
+            <w:tcW w:w="2688" w:type="dxa"/>
+          </w:tcPr>
+          <w:p>
+            <w:pPr>
+              <w:tabs>
+                <w:tab w:val="left" w:pos="3276"/>
+              </w:tabs>
+              <w:bidi/>
+              <w:jc w:val="center"/>
+              <w:rPr>
+                <w:rFonts w:hint="cs"/>
+                <w:rtl/>
+                <w:lang w:bidi="fa-IR"/>
+              </w:rPr>
+            </w:pPr>
+            <w:r>
+              <w:rPr>
+                <w:rFonts w:hint="cs"/>
+                <w:rtl/>
+                <w:lang w:bidi="fa-IR"/>
+              </w:rPr>
+              <w:t>دفاع وسط</w:t>
+            </w:r>
+          </w:p>
+        </w:tc>
+      </w:tr>
+      <w:tr>
+        <w:trPr>
+          <w:cnfStyle w:val="000000100000" w:firstRow="0" w:lastRow="0" w:firstColumn="0" w:lastColumn="0" w:oddVBand="0" w:evenVBand="0" w:oddHBand="1" w:evenHBand="0" w:firstRowFirstColumn="0" w:firstRowLastColumn="0" w:lastRowFirstColumn="0" w:lastRowLastColumn="0"/>
+        </w:trPr>
+        <w:tc>
+          <w:tcPr>
+            <w:tcW w:w="2262" w:type="dxa"/>
+          </w:tcPr>
+          <w:p>
+            <w:pPr>
+              <w:tabs>
+                <w:tab w:val="left" w:pos="3276"/>
+              </w:tabs>
+              <w:bidi/>
+              <w:jc w:val="center"/>
+              <w:rPr>
+                <w:rFonts w:hint="cs"/>
+                <w:rtl/>
+                <w:lang w:bidi="fa-IR"/>
+              </w:rPr>
+            </w:pPr>
+            <w:r>
+              <w:rPr>
+                <w:rFonts w:hint="cs"/>
+                <w:rtl/>
+                <w:lang w:bidi="fa-IR"/>
+              </w:rPr>
+              <w:t>14</w:t>
+            </w:r>
+          </w:p>
+        </w:tc>
+        <w:tc>
+          <w:tcPr>
+            <w:tcW w:w="2688" w:type="dxa"/>
+          </w:tcPr>
+          <w:p>
+            <w:pPr>
+              <w:tabs>
+                <w:tab w:val="left" w:pos="3276"/>
+              </w:tabs>
+              <w:bidi/>
+              <w:jc w:val="center"/>
+              <w:rPr>
+                <w:rFonts w:hint="cs"/>
+                <w:rtl/>
+                <w:lang w:bidi="fa-IR"/>
+              </w:rPr>
+            </w:pPr>
+            <w:r>
+              <w:rPr>
+                <w:rFonts w:hint="cs"/>
+                <w:rtl/>
+                <w:lang w:bidi="fa-IR"/>
+              </w:rPr>
+              <w:t>هافبک وسط</w:t>
+            </w:r>
+          </w:p>
+        </w:tc>
+      </w:tr>
+      <w:tr>
+        <w:tc>
+          <w:tcPr>
+            <w:tcW w:w="2262" w:type="dxa"/>
+          </w:tcPr>
+          <w:p>
+            <w:pPr>
+              <w:tabs>
+                <w:tab w:val="left" w:pos="3276"/>
+              </w:tabs>
+              <w:bidi/>
+              <w:jc w:val="center"/>
+              <w:rPr>
+                <w:rFonts w:hint="cs"/>
+                <w:rtl/>
+                <w:lang w:bidi="fa-IR"/>
+              </w:rPr>
+            </w:pPr>
+            <w:r>
+              <w:rPr>
+                <w:rFonts w:hint="cs"/>
+                <w:rtl/>
+                <w:lang w:bidi="fa-IR"/>
+              </w:rPr>
+              <w:lastRenderedPageBreak/>
+              <w:t>15</w:t>
+            </w:r>
+          </w:p>
+        </w:tc>
+        <w:tc>
+          <w:tcPr>
+            <w:tcW w:w="2688" w:type="dxa"/>
+          </w:tcPr>
+          <w:p>
+            <w:pPr>
+              <w:tabs>
+                <w:tab w:val="left" w:pos="3276"/>
+              </w:tabs>
+              <w:bidi/>
+              <w:jc w:val="center"/>
+              <w:rPr>
+                <w:lang w:bidi="fa-IR"/>
+              </w:rPr>
+            </w:pPr>
+            <w:r>
+              <w:rPr>
+                <w:rFonts w:hint="cs"/>
+                <w:rtl/>
+                <w:lang w:bidi="fa-IR"/>
+              </w:rPr>
+              <w:t>مهاجم</w:t>
+            </w:r>
+          </w:p>
+        </w:tc>
+      </w:tr>
+    </w:tbl>
+    <w:p>
+      <w:pPr>
+        <w:tabs>
+          <w:tab w:val="left" w:pos="3276"/>
+        </w:tabs>
+        <w:bidi/>
+        <w:jc w:val="lowKashida"/>
+        <w:rPr>
+          <w:rFonts w:hint="cs"/>
+          <w:rtl/>
           <w:lang w:bidi="fa-IR"/>
         </w:rPr>
       </w:pPr>
@@ -27790,7 +28704,7 @@
         <w:bidi/>
         <w:jc w:val="lowKashida"/>
         <w:rPr>
-          <w:rFonts w:hint="cs"/>
+          <w:rtl/>
           <w:lang w:bidi="fa-IR"/>
         </w:rPr>
       </w:pPr>
@@ -27803,7 +28717,46 @@
         <w:bidi/>
         <w:jc w:val="lowKashida"/>
         <w:rPr>
-          <w:rFonts w:hint="cs"/>
+          <w:sz w:val="24"/>
+          <w:szCs w:val="24"/>
+          <w:lang w:bidi="fa-IR"/>
+        </w:rPr>
+      </w:pPr>
+    </w:p>
+    <w:p>
+      <w:pPr>
+        <w:tabs>
+          <w:tab w:val="left" w:pos="3276"/>
+        </w:tabs>
+        <w:bidi/>
+        <w:jc w:val="lowKashida"/>
+        <w:rPr>
+          <w:sz w:val="24"/>
+          <w:szCs w:val="24"/>
+          <w:lang w:bidi="fa-IR"/>
+        </w:rPr>
+      </w:pPr>
+    </w:p>
+    <w:p>
+      <w:pPr>
+        <w:tabs>
+          <w:tab w:val="left" w:pos="3276"/>
+        </w:tabs>
+        <w:bidi/>
+        <w:jc w:val="lowKashida"/>
+        <w:rPr>
+          <w:lang w:bidi="fa-IR"/>
+        </w:rPr>
+      </w:pPr>
+    </w:p>
+    <w:p>
+      <w:pPr>
+        <w:tabs>
+          <w:tab w:val="left" w:pos="3276"/>
+        </w:tabs>
+        <w:bidi/>
+        <w:jc w:val="lowKashida"/>
+        <w:rPr>
           <w:lang w:bidi="fa-IR"/>
         </w:rPr>
       </w:pPr>
@@ -28368,6 +29321,131 @@
       <w:color w:val="808080"/>
     </w:rPr>
   </w:style>
+  <w:style w:type="table" w:styleId="TableGrid">
+    <w:name w:val="Table Grid"/>
+    <w:basedOn w:val="TableNormal"/>
+    <w:uiPriority w:val="39"/>
+    <w:rsid w:val="00F41BA5"/>
+    <w:pPr>
+      <w:spacing w:after="0" w:line="240" w:lineRule="auto"/>
+    </w:pPr>
+    <w:tblPr>
+      <w:tblBorders>
+        <w:top w:val="single" w:sz="4" w:space="0" w:color="auto"/>
+        <w:left w:val="single" w:sz="4" w:space="0" w:color="auto"/>
+        <w:bottom w:val="single" w:sz="4" w:space="0" w:color="auto"/>
+        <w:right w:val="single" w:sz="4" w:space="0" w:color="auto"/>
+        <w:insideH w:val="single" w:sz="4" w:space="0" w:color="auto"/>
+        <w:insideV w:val="single" w:sz="4" w:space="0" w:color="auto"/>
+      </w:tblBorders>
+    </w:tblPr>
+  </w:style>
+  <w:style w:type="table" w:styleId="GridTable5Dark-Accent2">
+    <w:name w:val="Grid Table 5 Dark Accent 2"/>
+    <w:basedOn w:val="TableNormal"/>
+    <w:uiPriority w:val="50"/>
+    <w:rsid w:val="00F41BA5"/>
+    <w:pPr>
+      <w:spacing w:after="0" w:line="240" w:lineRule="auto"/>
+    </w:pPr>
+    <w:tblPr>
+      <w:tblStyleRowBandSize w:val="1"/>
+      <w:tblStyleColBandSize w:val="1"/>
+      <w:tblBorders>
+        <w:top w:val="single" w:sz="4" w:space="0" w:color="FFFFFF" w:themeColor="background1"/>
+        <w:left w:val="single" w:sz="4" w:space="0" w:color="FFFFFF" w:themeColor="background1"/>
+        <w:bottom w:val="single" w:sz="4" w:space="0" w:color="FFFFFF" w:themeColor="background1"/>
+        <w:right w:val="single" w:sz="4" w:space="0" w:color="FFFFFF" w:themeColor="background1"/>
+        <w:insideH w:val="single" w:sz="4" w:space="0" w:color="FFFFFF" w:themeColor="background1"/>
+        <w:insideV w:val="single" w:sz="4" w:space="0" w:color="FFFFFF" w:themeColor="background1"/>
+      </w:tblBorders>
+    </w:tblPr>
+    <w:tcPr>
+      <w:shd w:val="clear" w:color="auto" w:fill="FBE4D5" w:themeFill="accent2" w:themeFillTint="33"/>
+    </w:tcPr>
+    <w:tblStylePr w:type="firstRow">
+      <w:rPr>
+        <w:b/>
+        <w:bCs/>
+        <w:color w:val="FFFFFF" w:themeColor="background1"/>
+      </w:rPr>
+      <w:tblPr/>
+      <w:tcPr>
+        <w:tcBorders>
+          <w:top w:val="single" w:sz="4" w:space="0" w:color="FFFFFF" w:themeColor="background1"/>
+          <w:left w:val="single" w:sz="4" w:space="0" w:color="FFFFFF" w:themeColor="background1"/>
+          <w:right w:val="single" w:sz="4" w:space="0" w:color="FFFFFF" w:themeColor="background1"/>
+          <w:insideH w:val="nil"/>
+          <w:insideV w:val="nil"/>
+        </w:tcBorders>
+        <w:shd w:val="clear" w:color="auto" w:fill="ED7D31" w:themeFill="accent2"/>
+      </w:tcPr>
+    </w:tblStylePr>
+    <w:tblStylePr w:type="lastRow">
+      <w:rPr>
+        <w:b/>
+        <w:bCs/>
+        <w:color w:val="FFFFFF" w:themeColor="background1"/>
+      </w:rPr>
+      <w:tblPr/>
+      <w:tcPr>
+        <w:tcBorders>
+          <w:left w:val="single" w:sz="4" w:space="0" w:color="FFFFFF" w:themeColor="background1"/>
+          <w:bottom w:val="single" w:sz="4" w:space="0" w:color="FFFFFF" w:themeColor="background1"/>
+          <w:right w:val="single" w:sz="4" w:space="0" w:color="FFFFFF" w:themeColor="background1"/>
+          <w:insideH w:val="nil"/>
+          <w:insideV w:val="nil"/>
+        </w:tcBorders>
+        <w:shd w:val="clear" w:color="auto" w:fill="ED7D31" w:themeFill="accent2"/>
+      </w:tcPr>
+    </w:tblStylePr>
+    <w:tblStylePr w:type="firstCol">
+      <w:rPr>
+        <w:b/>
+        <w:bCs/>
+        <w:color w:val="FFFFFF" w:themeColor="background1"/>
+      </w:rPr>
+      <w:tblPr/>
+      <w:tcPr>
+        <w:tcBorders>
+          <w:top w:val="single" w:sz="4" w:space="0" w:color="FFFFFF" w:themeColor="background1"/>
+          <w:left w:val="single" w:sz="4" w:space="0" w:color="FFFFFF" w:themeColor="background1"/>
+          <w:bottom w:val="single" w:sz="4" w:space="0" w:color="FFFFFF" w:themeColor="background1"/>
+          <w:insideV w:val="nil"/>
+        </w:tcBorders>
+        <w:shd w:val="clear" w:color="auto" w:fill="ED7D31" w:themeFill="accent2"/>
+      </w:tcPr>
+    </w:tblStylePr>
+    <w:tblStylePr w:type="lastCol">
+      <w:rPr>
+        <w:b/>
+        <w:bCs/>
+        <w:color w:val="FFFFFF" w:themeColor="background1"/>
+      </w:rPr>
+      <w:tblPr/>
+      <w:tcPr>
+        <w:tcBorders>
+          <w:top w:val="single" w:sz="4" w:space="0" w:color="FFFFFF" w:themeColor="background1"/>
+          <w:bottom w:val="single" w:sz="4" w:space="0" w:color="FFFFFF" w:themeColor="background1"/>
+          <w:right w:val="single" w:sz="4" w:space="0" w:color="FFFFFF" w:themeColor="background1"/>
+          <w:insideV w:val="nil"/>
+        </w:tcBorders>
+        <w:shd w:val="clear" w:color="auto" w:fill="ED7D31" w:themeFill="accent2"/>
+      </w:tcPr>
+    </w:tblStylePr>
+    <w:tblStylePr w:type="band1Vert">
+      <w:tblPr/>
+      <w:tcPr>
+        <w:shd w:val="clear" w:color="auto" w:fill="F7CAAC" w:themeFill="accent2" w:themeFillTint="66"/>
+      </w:tcPr>
+    </w:tblStylePr>
+    <w:tblStylePr w:type="band1Horz">
+      <w:tblPr/>
+      <w:tcPr>
+        <w:shd w:val="clear" w:color="auto" w:fill="F7CAAC" w:themeFill="accent2" w:themeFillTint="66"/>
+      </w:tcPr>
+    </w:tblStylePr>
+  </w:style>
 </w:styles>
 </file>
 

--- a/Report.docx
+++ b/Report.docx
@@ -173,7 +173,7 @@
                     <pic:cNvPicPr/>
                   </pic:nvPicPr>
                   <pic:blipFill>
-                    <a:blip r:embed="rId4" cstate="print">
+                    <a:blip r:embed="rId7" cstate="print">
                       <a:duotone>
                         <a:prstClr val="black"/>
                         <a:schemeClr val="tx2">
@@ -252,7 +252,7 @@
                           <a:avLst/>
                         </a:prstGeom>
                         <a:blipFill dpi="0" rotWithShape="1">
-                          <a:blip r:embed="rId5">
+                          <a:blip r:embed="rId8">
                             <a:alphaModFix amt="51000"/>
                             <a:extLst>
                               <a:ext uri="{28A0092B-C50C-407E-A947-70E740481C1C}">
@@ -306,7 +306,7 @@
           <mc:Fallback>
             <w:pict>
               <v:rect w14:anchorId="2644B4B0" id="Rectangle 3" o:spid="_x0000_s1026" style="position:absolute;margin-left:573.55pt;margin-top:48.7pt;width:624.75pt;height:497.75pt;z-index:-251655168;visibility:visible;mso-wrap-style:square;mso-width-percent:0;mso-height-percent:0;mso-wrap-distance-left:9pt;mso-wrap-distance-top:0;mso-wrap-distance-right:9pt;mso-wrap-distance-bottom:0;mso-position-horizontal:right;mso-position-horizontal-relative:page;mso-position-vertical:absolute;mso-position-vertical-relative:text;mso-width-percent:0;mso-height-percent:0;mso-width-relative:margin;mso-height-relative:margin;v-text-anchor:middle" o:gfxdata="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